--- a/Documentation/specifications/CUFXArtifactDataandServices.docx
+++ b/Documentation/specifications/CUFXArtifactDataandServices.docx
@@ -1,6 +1,6 @@
 
 <file path=word/document.xml><?xml version="1.0" encoding="utf-8"?>
-<w:document xmlns:wpc="http://schemas.microsoft.com/office/word/2010/wordprocessingCanvas" xmlns:mc="http://schemas.openxmlformats.org/markup-compatibility/2006" xmlns:o="urn:schemas-microsoft-com:office:office" xmlns:r="http://schemas.openxmlformats.org/officeDocument/2006/relationships" xmlns:m="http://schemas.openxmlformats.org/officeDocument/2006/math" xmlns:v="urn:schemas-microsoft-com:vml" xmlns:wp14="http://schemas.microsoft.com/office/word/2010/wordprocessingDrawing" xmlns:wp="http://schemas.openxmlformats.org/drawingml/2006/wordprocessingDrawing" xmlns:w10="urn:schemas-microsoft-com:office:word" xmlns:w="http://schemas.openxmlformats.org/wordprocessingml/2006/main" xmlns:w14="http://schemas.microsoft.com/office/word/2010/wordml" xmlns:w15="http://schemas.microsoft.com/office/word/2012/wordml" xmlns:wpg="http://schemas.microsoft.com/office/word/2010/wordprocessingGroup" xmlns:wpi="http://schemas.microsoft.com/office/word/2010/wordprocessingInk" xmlns:wne="http://schemas.microsoft.com/office/word/2006/wordml" xmlns:wps="http://schemas.microsoft.com/office/word/2010/wordprocessingShape" mc:Ignorable="w14 w15 wp14">
+<w:document xmlns:wpc="http://schemas.microsoft.com/office/word/2010/wordprocessingCanvas" xmlns:cx="http://schemas.microsoft.com/office/drawing/2014/chartex" xmlns:cx1="http://schemas.microsoft.com/office/drawing/2015/9/8/chartex" xmlns:cx2="http://schemas.microsoft.com/office/drawing/2015/10/21/chartex" xmlns:cx3="http://schemas.microsoft.com/office/drawing/2016/5/9/chartex" xmlns:cx4="http://schemas.microsoft.com/office/drawing/2016/5/10/chartex" xmlns:cx5="http://schemas.microsoft.com/office/drawing/2016/5/11/chartex" xmlns:cx6="http://schemas.microsoft.com/office/drawing/2016/5/12/chartex" xmlns:cx7="http://schemas.microsoft.com/office/drawing/2016/5/13/chartex" xmlns:cx8="http://schemas.microsoft.com/office/drawing/2016/5/14/chartex" xmlns:mc="http://schemas.openxmlformats.org/markup-compatibility/2006" xmlns:aink="http://schemas.microsoft.com/office/drawing/2016/ink" xmlns:am3d="http://schemas.microsoft.com/office/drawing/2017/model3d" xmlns:o="urn:schemas-microsoft-com:office:office" xmlns:r="http://schemas.openxmlformats.org/officeDocument/2006/relationships" xmlns:m="http://schemas.openxmlformats.org/officeDocument/2006/math" xmlns:v="urn:schemas-microsoft-com:vml" xmlns:wp14="http://schemas.microsoft.com/office/word/2010/wordprocessingDrawing" xmlns:wp="http://schemas.openxmlformats.org/drawingml/2006/wordprocessingDrawing" xmlns:w10="urn:schemas-microsoft-com:office:word" xmlns:w="http://schemas.openxmlformats.org/wordprocessingml/2006/main" xmlns:w14="http://schemas.microsoft.com/office/word/2010/wordml" xmlns:w15="http://schemas.microsoft.com/office/word/2012/wordml" xmlns:w16cex="http://schemas.microsoft.com/office/word/2018/wordml/cex" xmlns:w16cid="http://schemas.microsoft.com/office/word/2016/wordml/cid" xmlns:w16="http://schemas.microsoft.com/office/word/2018/wordml" xmlns:w16se="http://schemas.microsoft.com/office/word/2015/wordml/symex" xmlns:wpg="http://schemas.microsoft.com/office/word/2010/wordprocessingGroup" xmlns:wpi="http://schemas.microsoft.com/office/word/2010/wordprocessingInk" xmlns:wne="http://schemas.microsoft.com/office/word/2006/wordml" xmlns:wps="http://schemas.microsoft.com/office/word/2010/wordprocessingShape" mc:Ignorable="w14 w15 w16se w16cid w16 w16cex wp14">
   <w:body>
     <w:p>
       <w:pPr>
@@ -11,7 +11,7 @@
           <w:noProof/>
         </w:rPr>
         <w:drawing>
-          <wp:inline distT="0" distB="0" distL="0" distR="0">
+          <wp:inline distT="0" distB="0" distL="0" distR="0" wp14:anchorId="26A74C27" wp14:editId="7B21490F">
             <wp:extent cx="5943600" cy="1669415"/>
             <wp:effectExtent l="0" t="0" r="0" b="6985"/>
             <wp:docPr id="1" name="Picture 1"/>
@@ -61,7 +61,10 @@
         <w:t xml:space="preserve">Artifact </w:t>
       </w:r>
       <w:r>
-        <w:t>SPECIFICATION 4.4</w:t>
+        <w:t>SPECIFICATION 4.</w:t>
+      </w:r>
+      <w:r>
+        <w:t>5</w:t>
       </w:r>
     </w:p>
     <w:p>
@@ -93,7 +96,21 @@
         <w:rPr>
           <w:rFonts w:cs="Times New Roman"/>
         </w:rPr>
-        <w:t>Request for Comment  (valid values are &lt; Request for Comment, Preliminary Review, Public Review, Architectural Review, Final Review, Published, Deprecated)</w:t>
+        <w:t xml:space="preserve">Request for </w:t>
+      </w:r>
+      <w:proofErr w:type="gramStart"/>
+      <w:r>
+        <w:rPr>
+          <w:rFonts w:cs="Times New Roman"/>
+        </w:rPr>
+        <w:t>Comment  (</w:t>
+      </w:r>
+      <w:proofErr w:type="gramEnd"/>
+      <w:r>
+        <w:rPr>
+          <w:rFonts w:cs="Times New Roman"/>
+        </w:rPr>
+        <w:t>valid values are &lt; Request for Comment, Preliminary Review, Public Review, Architectural Review, Final Review, Published, Deprecated)</w:t>
       </w:r>
     </w:p>
     <w:p>
@@ -498,11 +515,24 @@
             <w:r>
               <w:t xml:space="preserve">Update </w:t>
             </w:r>
+            <w:proofErr w:type="spellStart"/>
             <w:r>
               <w:t>artifact</w:t>
             </w:r>
             <w:r>
-              <w:t>Id to be able to have a combined key.  Got rid of fiId in message.  Added artifact at top level.</w:t>
+              <w:t>Id</w:t>
+            </w:r>
+            <w:proofErr w:type="spellEnd"/>
+            <w:r>
+              <w:t xml:space="preserve"> to be able to have a combined key.  Got rid of </w:t>
+            </w:r>
+            <w:proofErr w:type="spellStart"/>
+            <w:r>
+              <w:t>fiId</w:t>
+            </w:r>
+            <w:proofErr w:type="spellEnd"/>
+            <w:r>
+              <w:t xml:space="preserve"> in message.  Added artifact at top level.</w:t>
             </w:r>
           </w:p>
         </w:tc>
@@ -559,7 +589,15 @@
               <w:cnfStyle w:val="000000000000" w:firstRow="0" w:lastRow="0" w:firstColumn="0" w:lastColumn="0" w:oddVBand="0" w:evenVBand="0" w:oddHBand="0" w:evenHBand="0" w:firstRowFirstColumn="0" w:firstRowLastColumn="0" w:lastRowFirstColumn="0" w:lastRowLastColumn="0"/>
             </w:pPr>
             <w:r>
-              <w:t>Switch to use X-HTTP-METHOD-OVERRIDE standard rather than subMethod non-Standard method for overriding request types.</w:t>
+              <w:t xml:space="preserve">Switch to use X-HTTP-METHOD-OVERRIDE standard rather than </w:t>
+            </w:r>
+            <w:proofErr w:type="spellStart"/>
+            <w:r>
+              <w:t>subMethod</w:t>
+            </w:r>
+            <w:proofErr w:type="spellEnd"/>
+            <w:r>
+              <w:t xml:space="preserve"> non-Standard method for overriding request types.</w:t>
             </w:r>
           </w:p>
           <w:p>
@@ -572,13 +610,26 @@
               <w:cnfStyle w:val="000000000000" w:firstRow="0" w:lastRow="0" w:firstColumn="0" w:lastColumn="0" w:oddVBand="0" w:evenVBand="0" w:oddHBand="0" w:evenHBand="0" w:firstRowFirstColumn="0" w:firstRowLastColumn="0" w:lastRowFirstColumn="0" w:lastRowLastColumn="0"/>
             </w:pPr>
             <w:r>
-              <w:t xml:space="preserve">Create a </w:t>
-            </w:r>
+              <w:t xml:space="preserve">Create </w:t>
+            </w:r>
+            <w:proofErr w:type="gramStart"/>
+            <w:r>
+              <w:t>a</w:t>
+            </w:r>
+            <w:proofErr w:type="gramEnd"/>
+            <w:r>
+              <w:t xml:space="preserve"> </w:t>
+            </w:r>
+            <w:proofErr w:type="spellStart"/>
             <w:r>
               <w:t>artifact</w:t>
             </w:r>
             <w:r>
-              <w:t>Message wrapper for every message to increase ability for i</w:t>
+              <w:t>Message</w:t>
+            </w:r>
+            <w:proofErr w:type="spellEnd"/>
+            <w:r>
+              <w:t xml:space="preserve"> wrapper for every message to increase ability for i</w:t>
             </w:r>
             <w:r>
               <w:t>nfrastructure to</w:t>
@@ -933,7 +984,39 @@
               <w:t>Updated to release 4.1</w:t>
             </w:r>
             <w:r>
-              <w:t>, Added accountId, AccountIdlist, partyId, partyIdList to facilitate search and retrieval by these keys.</w:t>
+              <w:t xml:space="preserve">, Added </w:t>
+            </w:r>
+            <w:proofErr w:type="spellStart"/>
+            <w:r>
+              <w:t>accountId</w:t>
+            </w:r>
+            <w:proofErr w:type="spellEnd"/>
+            <w:r>
+              <w:t xml:space="preserve">, </w:t>
+            </w:r>
+            <w:proofErr w:type="spellStart"/>
+            <w:r>
+              <w:t>AccountIdlist</w:t>
+            </w:r>
+            <w:proofErr w:type="spellEnd"/>
+            <w:r>
+              <w:t xml:space="preserve">, </w:t>
+            </w:r>
+            <w:proofErr w:type="spellStart"/>
+            <w:r>
+              <w:t>partyId</w:t>
+            </w:r>
+            <w:proofErr w:type="spellEnd"/>
+            <w:r>
+              <w:t xml:space="preserve">, </w:t>
+            </w:r>
+            <w:proofErr w:type="spellStart"/>
+            <w:r>
+              <w:t>partyIdList</w:t>
+            </w:r>
+            <w:proofErr w:type="spellEnd"/>
+            <w:r>
+              <w:t xml:space="preserve"> to facilitate search and retrieval by these keys.</w:t>
             </w:r>
           </w:p>
           <w:p>
@@ -947,7 +1030,39 @@
             </w:pPr>
             <w:r>
               <w:lastRenderedPageBreak/>
-              <w:t>Added ArtifactUrI, transactionArtifactURI and TransactionArtificatId for referencing and or uri support for documents and images.</w:t>
+              <w:t xml:space="preserve">Added </w:t>
+            </w:r>
+            <w:proofErr w:type="spellStart"/>
+            <w:r>
+              <w:t>ArtifactUrI</w:t>
+            </w:r>
+            <w:proofErr w:type="spellEnd"/>
+            <w:r>
+              <w:t xml:space="preserve">, </w:t>
+            </w:r>
+            <w:proofErr w:type="spellStart"/>
+            <w:r>
+              <w:t>transactionArtifactURI</w:t>
+            </w:r>
+            <w:proofErr w:type="spellEnd"/>
+            <w:r>
+              <w:t xml:space="preserve"> and </w:t>
+            </w:r>
+            <w:proofErr w:type="spellStart"/>
+            <w:r>
+              <w:t>TransactionArtificatId</w:t>
+            </w:r>
+            <w:proofErr w:type="spellEnd"/>
+            <w:r>
+              <w:t xml:space="preserve"> for referencing and or </w:t>
+            </w:r>
+            <w:proofErr w:type="spellStart"/>
+            <w:r>
+              <w:t>uri</w:t>
+            </w:r>
+            <w:proofErr w:type="spellEnd"/>
+            <w:r>
+              <w:t xml:space="preserve"> support for documents and images.</w:t>
             </w:r>
           </w:p>
         </w:tc>
@@ -1020,24 +1135,28 @@
               </w:rPr>
               <w:t xml:space="preserve">*** Release 4.2 is a breaking fix release. *** Errors found in App, </w:t>
             </w:r>
+            <w:proofErr w:type="spellStart"/>
             <w:r>
               <w:rPr>
                 <w:rFonts w:ascii="Calibri" w:eastAsiaTheme="minorHAnsi" w:hAnsi="Calibri" w:cs="Calibri"/>
               </w:rPr>
               <w:t>ArtifactFilter</w:t>
             </w:r>
+            <w:proofErr w:type="spellEnd"/>
             <w:r>
               <w:rPr>
                 <w:rFonts w:ascii="Calibri" w:eastAsiaTheme="minorHAnsi" w:hAnsi="Calibri" w:cs="Calibri"/>
               </w:rPr>
               <w:t xml:space="preserve">, and </w:t>
             </w:r>
+            <w:proofErr w:type="spellStart"/>
             <w:r>
               <w:rPr>
                 <w:rFonts w:ascii="Calibri" w:eastAsiaTheme="minorHAnsi" w:hAnsi="Calibri" w:cs="Calibri"/>
               </w:rPr>
               <w:t>BillFilter</w:t>
             </w:r>
+            <w:proofErr w:type="spellEnd"/>
             <w:r>
               <w:rPr>
                 <w:rFonts w:ascii="Calibri" w:eastAsiaTheme="minorHAnsi" w:hAnsi="Calibri" w:cs="Calibri"/>
@@ -1061,12 +1180,14 @@
                 <w:rFonts w:ascii="Calibri" w:eastAsiaTheme="minorHAnsi" w:hAnsi="Calibri" w:cs="Calibri"/>
               </w:rPr>
             </w:pPr>
+            <w:proofErr w:type="spellStart"/>
             <w:r>
               <w:rPr>
                 <w:rFonts w:ascii="Calibri" w:eastAsiaTheme="minorHAnsi" w:hAnsi="Calibri" w:cs="Calibri"/>
               </w:rPr>
               <w:t>ArtifactFilter</w:t>
             </w:r>
+            <w:proofErr w:type="spellEnd"/>
             <w:r>
               <w:rPr>
                 <w:rFonts w:ascii="Calibri" w:eastAsiaTheme="minorHAnsi" w:hAnsi="Calibri" w:cs="Calibri"/>
@@ -1077,8 +1198,30 @@
               <w:rPr>
                 <w:rFonts w:ascii="Calibri" w:eastAsiaTheme="minorHAnsi" w:hAnsi="Calibri" w:cs="Calibri"/>
               </w:rPr>
-              <w:t>Corrected element capitalization error PartyIdList to partyIdList</w:t>
-            </w:r>
+              <w:t xml:space="preserve">Corrected element capitalization error </w:t>
+            </w:r>
+            <w:proofErr w:type="spellStart"/>
+            <w:r>
+              <w:rPr>
+                <w:rFonts w:ascii="Calibri" w:eastAsiaTheme="minorHAnsi" w:hAnsi="Calibri" w:cs="Calibri"/>
+              </w:rPr>
+              <w:t>PartyIdList</w:t>
+            </w:r>
+            <w:proofErr w:type="spellEnd"/>
+            <w:r>
+              <w:rPr>
+                <w:rFonts w:ascii="Calibri" w:eastAsiaTheme="minorHAnsi" w:hAnsi="Calibri" w:cs="Calibri"/>
+              </w:rPr>
+              <w:t xml:space="preserve"> to </w:t>
+            </w:r>
+            <w:proofErr w:type="spellStart"/>
+            <w:r>
+              <w:rPr>
+                <w:rFonts w:ascii="Calibri" w:eastAsiaTheme="minorHAnsi" w:hAnsi="Calibri" w:cs="Calibri"/>
+              </w:rPr>
+              <w:t>partyIdList</w:t>
+            </w:r>
+            <w:proofErr w:type="spellEnd"/>
           </w:p>
         </w:tc>
       </w:tr>
@@ -1131,7 +1274,15 @@
               <w:cnfStyle w:val="000000000000" w:firstRow="0" w:lastRow="0" w:firstColumn="0" w:lastColumn="0" w:oddVBand="0" w:evenVBand="0" w:oddHBand="0" w:evenHBand="0" w:firstRowFirstColumn="0" w:firstRowLastColumn="0" w:lastRowFirstColumn="0" w:lastRowLastColumn="0"/>
             </w:pPr>
             <w:r>
-              <w:t>Updated to release 4.3, renamed file removing version as proper version control is being used in Github.</w:t>
+              <w:t xml:space="preserve">Updated to release 4.3, renamed file removing version as proper version control is being used in </w:t>
+            </w:r>
+            <w:proofErr w:type="spellStart"/>
+            <w:r>
+              <w:t>Github</w:t>
+            </w:r>
+            <w:proofErr w:type="spellEnd"/>
+            <w:r>
+              <w:t>.</w:t>
             </w:r>
           </w:p>
         </w:tc>
@@ -1188,10 +1339,23 @@
               <w:cnfStyle w:val="000000100000" w:firstRow="0" w:lastRow="0" w:firstColumn="0" w:lastColumn="0" w:oddVBand="0" w:evenVBand="0" w:oddHBand="1" w:evenHBand="0" w:firstRowFirstColumn="0" w:firstRowLastColumn="0" w:lastRowFirstColumn="0" w:lastRowLastColumn="0"/>
             </w:pPr>
             <w:r>
-              <w:t>Updated to release 4.4, Artifact -</w:t>
-            </w:r>
-            <w:r>
-              <w:t xml:space="preserve"> Added accountType and accountSubType to Artifact.</w:t>
+              <w:t xml:space="preserve">Updated to release 4.4, Artifact - Added </w:t>
+            </w:r>
+            <w:proofErr w:type="spellStart"/>
+            <w:r>
+              <w:t>accountType</w:t>
+            </w:r>
+            <w:proofErr w:type="spellEnd"/>
+            <w:r>
+              <w:t xml:space="preserve"> and </w:t>
+            </w:r>
+            <w:proofErr w:type="spellStart"/>
+            <w:r>
+              <w:t>accountSubType</w:t>
+            </w:r>
+            <w:proofErr w:type="spellEnd"/>
+            <w:r>
+              <w:t xml:space="preserve"> to Artifact.</w:t>
             </w:r>
           </w:p>
           <w:p>
@@ -1206,11 +1370,78 @@
               <w:adjustRightInd w:val="0"/>
               <w:cnfStyle w:val="000000100000" w:firstRow="0" w:lastRow="0" w:firstColumn="0" w:lastColumn="0" w:oddVBand="0" w:evenVBand="0" w:oddHBand="1" w:evenHBand="0" w:firstRowFirstColumn="0" w:firstRowLastColumn="0" w:lastRowFirstColumn="0" w:lastRowLastColumn="0"/>
             </w:pPr>
-            <w:r>
-              <w:t>ArtifactFilter - Added acco</w:t>
-            </w:r>
-            <w:r>
-              <w:t>untIdentificationList.</w:t>
+            <w:proofErr w:type="spellStart"/>
+            <w:r>
+              <w:t>ArtifactFilter</w:t>
+            </w:r>
+            <w:proofErr w:type="spellEnd"/>
+            <w:r>
+              <w:t xml:space="preserve"> - Added </w:t>
+            </w:r>
+            <w:proofErr w:type="spellStart"/>
+            <w:r>
+              <w:t>accountIdentificationList</w:t>
+            </w:r>
+            <w:proofErr w:type="spellEnd"/>
+            <w:r>
+              <w:t>.</w:t>
+            </w:r>
+          </w:p>
+        </w:tc>
+      </w:tr>
+      <w:tr>
+        <w:tc>
+          <w:tcPr>
+            <w:cnfStyle w:val="001000000000" w:firstRow="0" w:lastRow="0" w:firstColumn="1" w:lastColumn="0" w:oddVBand="0" w:evenVBand="0" w:oddHBand="0" w:evenHBand="0" w:firstRowFirstColumn="0" w:firstRowLastColumn="0" w:lastRowFirstColumn="0" w:lastRowLastColumn="0"/>
+            <w:tcW w:w="918" w:type="dxa"/>
+          </w:tcPr>
+          <w:p>
+            <w:r>
+              <w:t>4.5</w:t>
+            </w:r>
+          </w:p>
+        </w:tc>
+        <w:tc>
+          <w:tcPr>
+            <w:tcW w:w="1350" w:type="dxa"/>
+          </w:tcPr>
+          <w:p>
+            <w:pPr>
+              <w:cnfStyle w:val="000000000000" w:firstRow="0" w:lastRow="0" w:firstColumn="0" w:lastColumn="0" w:oddVBand="0" w:evenVBand="0" w:oddHBand="0" w:evenHBand="0" w:firstRowFirstColumn="0" w:firstRowLastColumn="0" w:lastRowFirstColumn="0" w:lastRowLastColumn="0"/>
+              <w:rPr>
+                <w:b/>
+              </w:rPr>
+            </w:pPr>
+            <w:r>
+              <w:rPr>
+                <w:b/>
+              </w:rPr>
+              <w:t>04/02/201</w:t>
+            </w:r>
+          </w:p>
+        </w:tc>
+        <w:tc>
+          <w:tcPr>
+            <w:tcW w:w="7290" w:type="dxa"/>
+            <w:gridSpan w:val="2"/>
+          </w:tcPr>
+          <w:p>
+            <w:pPr>
+              <w:pStyle w:val="ListParagraph"/>
+              <w:numPr>
+                <w:ilvl w:val="0"/>
+                <w:numId w:val="19"/>
+              </w:numPr>
+              <w:autoSpaceDE w:val="0"/>
+              <w:autoSpaceDN w:val="0"/>
+              <w:adjustRightInd w:val="0"/>
+              <w:cnfStyle w:val="000000000000" w:firstRow="0" w:lastRow="0" w:firstColumn="0" w:lastColumn="0" w:oddVBand="0" w:evenVBand="0" w:oddHBand="0" w:evenHBand="0" w:firstRowFirstColumn="0" w:firstRowLastColumn="0" w:lastRowFirstColumn="0" w:lastRowLastColumn="0"/>
+            </w:pPr>
+            <w:r>
+              <w:t>Updated to release 4.</w:t>
+            </w:r>
+            <w:r>
+              <w:t>5</w:t>
             </w:r>
           </w:p>
         </w:tc>
@@ -1337,8 +1568,6 @@
             <w:t>Table of Contents</w:t>
           </w:r>
         </w:p>
-        <w:bookmarkStart w:id="4" w:name="_GoBack"/>
-        <w:bookmarkEnd w:id="4"/>
         <w:p>
           <w:pPr>
             <w:pStyle w:val="TOC1"/>
@@ -3170,11 +3399,11 @@
       <w:pPr>
         <w:pStyle w:val="Heading1"/>
       </w:pPr>
-      <w:bookmarkStart w:id="5" w:name="_Toc54100229"/>
+      <w:bookmarkStart w:id="4" w:name="_Toc54100229"/>
       <w:r>
         <w:t>Document Conventions</w:t>
       </w:r>
-      <w:bookmarkEnd w:id="5"/>
+      <w:bookmarkEnd w:id="4"/>
     </w:p>
     <w:p>
       <w:r>
@@ -3238,7 +3467,15 @@
         <w:pStyle w:val="NormalWeb"/>
       </w:pPr>
       <w:r>
-        <w:t>All formatting in this document utilize Word Styles.</w:t>
+        <w:t xml:space="preserve">All formatting in this document </w:t>
+      </w:r>
+      <w:proofErr w:type="gramStart"/>
+      <w:r>
+        <w:t>utilize</w:t>
+      </w:r>
+      <w:proofErr w:type="gramEnd"/>
+      <w:r>
+        <w:t xml:space="preserve"> Word Styles.</w:t>
       </w:r>
     </w:p>
     <w:p>
@@ -3261,13 +3498,13 @@
       <w:pPr>
         <w:pStyle w:val="Heading1"/>
       </w:pPr>
-      <w:bookmarkStart w:id="6" w:name="_Toc53587758"/>
-      <w:bookmarkStart w:id="7" w:name="_Toc54100230"/>
+      <w:bookmarkStart w:id="5" w:name="_Toc53587758"/>
+      <w:bookmarkStart w:id="6" w:name="_Toc54100230"/>
       <w:r>
         <w:t>CUFX API and Documentation Support</w:t>
       </w:r>
+      <w:bookmarkEnd w:id="5"/>
       <w:bookmarkEnd w:id="6"/>
-      <w:bookmarkEnd w:id="7"/>
     </w:p>
     <w:p>
       <w:pPr>
@@ -3286,7 +3523,27 @@
           <w:sz w:val="16"/>
           <w:szCs w:val="16"/>
         </w:rPr>
-        <w:t xml:space="preserve">CUFX is published to SwaggerHub at </w:t>
+        <w:t xml:space="preserve">CUFX is published to </w:t>
+      </w:r>
+      <w:proofErr w:type="spellStart"/>
+      <w:r>
+        <w:rPr>
+          <w:rFonts w:ascii="Tahoma" w:eastAsia="Arial Unicode MS" w:hAnsi="Tahoma" w:cs="Tahoma"/>
+          <w:color w:val="000000"/>
+          <w:sz w:val="16"/>
+          <w:szCs w:val="16"/>
+        </w:rPr>
+        <w:t>SwaggerHub</w:t>
+      </w:r>
+      <w:proofErr w:type="spellEnd"/>
+      <w:r>
+        <w:rPr>
+          <w:rFonts w:ascii="Tahoma" w:eastAsia="Arial Unicode MS" w:hAnsi="Tahoma" w:cs="Tahoma"/>
+          <w:color w:val="000000"/>
+          <w:sz w:val="16"/>
+          <w:szCs w:val="16"/>
+        </w:rPr>
+        <w:t xml:space="preserve"> at </w:t>
       </w:r>
       <w:hyperlink r:id="rId9" w:history="1">
         <w:r>
@@ -3339,6 +3596,7 @@
           <w:szCs w:val="16"/>
         </w:rPr>
       </w:pPr>
+      <w:proofErr w:type="spellStart"/>
       <w:r>
         <w:rPr>
           <w:rFonts w:ascii="Tahoma" w:eastAsia="Arial Unicode MS" w:hAnsi="Tahoma" w:cs="Tahoma"/>
@@ -3346,50 +3604,39 @@
           <w:sz w:val="16"/>
           <w:szCs w:val="16"/>
         </w:rPr>
-        <w:t>Swaggerhub as a normal support feature also translates into several dozen of the most common and in demand client / server formats. This provides a technology specific version of the CUFX standard for essentially all platforms.</w:t>
-      </w:r>
-    </w:p>
-    <w:p>
-      <w:pPr>
-        <w:spacing w:before="60" w:after="60" w:line="260" w:lineRule="atLeast"/>
+        <w:t>Swaggerhub</w:t>
+      </w:r>
+      <w:proofErr w:type="spellEnd"/>
+      <w:r>
         <w:rPr>
           <w:rFonts w:ascii="Tahoma" w:eastAsia="Arial Unicode MS" w:hAnsi="Tahoma" w:cs="Tahoma"/>
           <w:color w:val="000000"/>
           <w:sz w:val="16"/>
           <w:szCs w:val="16"/>
         </w:rPr>
-      </w:pPr>
-      <w:r>
+        <w:t xml:space="preserve"> as a normal support feature also translates into several dozen of the most common and in demand client / server formats. This provides a technology specific version of the CUFX standard for essentially all platforms.</w:t>
+      </w:r>
+    </w:p>
+    <w:p>
+      <w:pPr>
+        <w:spacing w:before="60" w:after="60" w:line="260" w:lineRule="atLeast"/>
         <w:rPr>
           <w:rFonts w:ascii="Tahoma" w:eastAsia="Arial Unicode MS" w:hAnsi="Tahoma" w:cs="Tahoma"/>
           <w:color w:val="000000"/>
           <w:sz w:val="16"/>
           <w:szCs w:val="16"/>
         </w:rPr>
-        <w:t xml:space="preserve">The CUFX Specification documents have been written to provide for limited examples of case usage but do not reflect the entirety of elements present in any given message. Please see the latest version of CUFX in Swaggerhub for the complete message and for superior documentation support.   </w:t>
-      </w:r>
-    </w:p>
-    <w:p>
-      <w:pPr>
-        <w:pStyle w:val="Heading1"/>
-      </w:pPr>
-      <w:bookmarkStart w:id="8" w:name="_Toc506619642"/>
-      <w:bookmarkStart w:id="9" w:name="_Toc54100231"/>
-      <w:r>
-        <w:t>Release 4.0 Global Update Notes</w:t>
-      </w:r>
-      <w:bookmarkEnd w:id="8"/>
-      <w:bookmarkEnd w:id="9"/>
-    </w:p>
-    <w:p>
-      <w:pPr>
+      </w:pPr>
+      <w:r>
         <w:rPr>
           <w:rFonts w:ascii="Tahoma" w:eastAsia="Arial Unicode MS" w:hAnsi="Tahoma" w:cs="Tahoma"/>
           <w:color w:val="000000"/>
           <w:sz w:val="16"/>
           <w:szCs w:val="16"/>
         </w:rPr>
-      </w:pPr>
+        <w:t xml:space="preserve">The CUFX Specification documents have been written to provide for limited examples of case usage but do not reflect the entirety of elements present in any given message. Please see the latest version of CUFX in </w:t>
+      </w:r>
+      <w:proofErr w:type="spellStart"/>
       <w:r>
         <w:rPr>
           <w:rFonts w:ascii="Tahoma" w:eastAsia="Arial Unicode MS" w:hAnsi="Tahoma" w:cs="Tahoma"/>
@@ -3397,99 +3644,40 @@
           <w:sz w:val="16"/>
           <w:szCs w:val="16"/>
         </w:rPr>
-        <w:t xml:space="preserve">CUFX Release 4.0 introduces a number modifications that significantly improves the standard and is not backward compatible with prior versions. </w:t>
-      </w:r>
-    </w:p>
-    <w:p>
-      <w:pPr>
-        <w:pStyle w:val="NormalWeb"/>
-      </w:pPr>
-      <w:r>
-        <w:rPr>
-          <w:rStyle w:val="IntenseEmphasis"/>
-        </w:rPr>
-        <w:t>Messaging paradigm shift.</w:t>
-      </w:r>
-      <w:r>
-        <w:t xml:space="preserve"> Prior to CUFX 4.0 a Message Object would be sent and would expect the Object List to be returned or the error message. The response had to be interrogated to determine what was received.  With CUFX 4.0, the Object Message that is sent is also expected to be the Object that is returned.  Significant improvements have been made to the Message Context to fully support Success, Informational, Warnings and Error responses.  End Points may continue to use the prior methods, but use of the Error.xsd is depreciated; all functionality has transitioned into MessageContext.xsd.</w:t>
-      </w:r>
-    </w:p>
-    <w:p>
-      <w:pPr>
-        <w:pStyle w:val="NormalWeb"/>
-      </w:pPr>
-      <w:r>
-        <w:rPr>
-          <w:rStyle w:val="IntenseEmphasis"/>
-        </w:rPr>
-        <w:t>Date Range Filtering.</w:t>
-      </w:r>
-      <w:r>
-        <w:t xml:space="preserve"> A global update was applied across the standard to remove the pairs of date filter elements for any given range and replaced with a single Common.xsd definition DateRange complex type. This makes date range filtering completely uniform across the standard and associates the startDateTime and endDateTime together as an object set.</w:t>
-      </w:r>
-    </w:p>
-    <w:p>
-      <w:pPr>
-        <w:pStyle w:val="NormalWeb"/>
-      </w:pPr>
-      <w:r>
-        <w:t xml:space="preserve">As example:  elements transactionStartDateTime and transactionEndDateTime were replaced in the AccountFilter.xsd with transactionDateRange. </w:t>
-      </w:r>
-    </w:p>
-    <w:p>
-      <w:pPr>
-        <w:pStyle w:val="NormalWeb"/>
-      </w:pPr>
-      <w:r>
-        <w:rPr>
-          <w:rStyle w:val="IntenseEmphasis"/>
-        </w:rPr>
-        <w:lastRenderedPageBreak/>
-        <w:t xml:space="preserve">Microsoft Serialization Bug. </w:t>
-      </w:r>
-      <w:r>
-        <w:t xml:space="preserve"> We discovered the root cause of a serialization error impacting CUFX.  A known Microsoft Serialization error from 2006 is present for single element complex types. It causes a naming error of the serialized constructs.  If both endpoints are using a Microsoft compilation the error is consistent and does not present itself, the names are both wrong but pass data successfully. When one end point is not using a Microsoft compilation, the field names are in variance and fails. If both end points are using non-Microsoft compilation the serialization would be correct and match. </w:t>
-      </w:r>
-    </w:p>
-    <w:p>
-      <w:pPr>
-        <w:pStyle w:val="NormalWeb"/>
-      </w:pPr>
-      <w:r>
-        <w:t xml:space="preserve">CUFX 4.0 has applied a global update across all list types throughout the standard. The CUFX list construct was consistently a single element complex type. For all occurrences we have applied an extension base of common:ListBase.  ListBase provides pagination support and also resolves the Microsoft serialization error. No longer being a single element complex type, Microsoft compilation now generates the correct names. This will necessitate prior (Microsoft) implementations to remap to the correct serialized names. </w:t>
-      </w:r>
-    </w:p>
-    <w:p>
-      <w:pPr>
-        <w:pStyle w:val="Heading1"/>
-      </w:pPr>
-      <w:bookmarkStart w:id="10" w:name="_Toc53587760"/>
-      <w:bookmarkStart w:id="11" w:name="_Toc54100232"/>
-      <w:r>
-        <w:t>Release 4.4 Global Update Notes</w:t>
-      </w:r>
-      <w:bookmarkEnd w:id="10"/>
-      <w:bookmarkEnd w:id="11"/>
-    </w:p>
-    <w:p>
-      <w:pPr>
-        <w:spacing w:before="60" w:after="60" w:line="260" w:lineRule="atLeast"/>
+        <w:t>Swaggerhub</w:t>
+      </w:r>
+      <w:proofErr w:type="spellEnd"/>
+      <w:r>
         <w:rPr>
           <w:rFonts w:ascii="Tahoma" w:eastAsia="Arial Unicode MS" w:hAnsi="Tahoma" w:cs="Tahoma"/>
           <w:color w:val="000000"/>
           <w:sz w:val="16"/>
           <w:szCs w:val="16"/>
         </w:rPr>
-      </w:pPr>
-      <w:r>
+        <w:t xml:space="preserve"> for the complete message and for superior documentation support.   </w:t>
+      </w:r>
+    </w:p>
+    <w:p>
+      <w:pPr>
+        <w:pStyle w:val="Heading1"/>
+      </w:pPr>
+      <w:bookmarkStart w:id="7" w:name="_Toc506619642"/>
+      <w:bookmarkStart w:id="8" w:name="_Toc54100231"/>
+      <w:r>
+        <w:t>Release 4.0 Global Update Notes</w:t>
+      </w:r>
+      <w:bookmarkEnd w:id="7"/>
+      <w:bookmarkEnd w:id="8"/>
+    </w:p>
+    <w:p>
+      <w:pPr>
         <w:rPr>
           <w:rFonts w:ascii="Tahoma" w:eastAsia="Arial Unicode MS" w:hAnsi="Tahoma" w:cs="Tahoma"/>
           <w:color w:val="000000"/>
           <w:sz w:val="16"/>
           <w:szCs w:val="16"/>
         </w:rPr>
-        <w:t>CUFX Release 4.4 introduces a significant enhancement for complex Account identification and filter navigation.  The foundational architectural design premise for account navigation is that the CUFX AccountId would be a unique value unto itself within a given institution, or that a composite unique key would be passed. With the direct support of several core system providers it was established that that later case is predominate. The AccountId is generally not a unique value unless in combination with several other values such as AccountType and AccountSubType.  Hence passing a unique AccountId meant that the organization had to overload the element value making</w:t>
-      </w:r>
+      </w:pPr>
       <w:r>
         <w:rPr>
           <w:rFonts w:ascii="Tahoma" w:eastAsia="Arial Unicode MS" w:hAnsi="Tahoma" w:cs="Tahoma"/>
@@ -3497,8 +3685,9 @@
           <w:sz w:val="16"/>
           <w:szCs w:val="16"/>
         </w:rPr>
-        <w:t xml:space="preserve"> filtering implementation specific </w:t>
-      </w:r>
+        <w:t xml:space="preserve">CUFX Release 4.0 introduces a </w:t>
+      </w:r>
+      <w:proofErr w:type="gramStart"/>
       <w:r>
         <w:rPr>
           <w:rFonts w:ascii="Tahoma" w:eastAsia="Arial Unicode MS" w:hAnsi="Tahoma" w:cs="Tahoma"/>
@@ -3506,39 +3695,192 @@
           <w:sz w:val="16"/>
           <w:szCs w:val="16"/>
         </w:rPr>
-        <w:t xml:space="preserve">and forcing the endpoints to map overlay the accountId to unpack the value. </w:t>
-      </w:r>
-    </w:p>
-    <w:p>
-      <w:pPr>
-        <w:spacing w:before="60" w:after="60" w:line="260" w:lineRule="atLeast"/>
+        <w:t>number</w:t>
+      </w:r>
+      <w:proofErr w:type="gramEnd"/>
+      <w:r>
         <w:rPr>
           <w:rFonts w:ascii="Tahoma" w:eastAsia="Arial Unicode MS" w:hAnsi="Tahoma" w:cs="Tahoma"/>
           <w:color w:val="000000"/>
           <w:sz w:val="16"/>
           <w:szCs w:val="16"/>
         </w:rPr>
-      </w:pPr>
-      <w:r>
+        <w:t xml:space="preserve"> modifications that significantly improves the standard and is not backward compatible with prior versions. </w:t>
+      </w:r>
+    </w:p>
+    <w:p>
+      <w:pPr>
+        <w:pStyle w:val="NormalWeb"/>
+      </w:pPr>
+      <w:r>
+        <w:rPr>
+          <w:rStyle w:val="IntenseEmphasis"/>
+        </w:rPr>
+        <w:t>Messaging paradigm shift.</w:t>
+      </w:r>
+      <w:r>
+        <w:t xml:space="preserve"> Prior to CUFX 4.0 a Message Object would be sent and would expect the Object List to be returned or the error message. The response had to be interrogated to determine what was received.  With CUFX 4.0, the Object Message that is sent is also expected to be the Object that is returned.  Significant improvements have been made to the Message Context to fully support Success, Informational, Warnings and Error responses.  End Points may continue to use the prior </w:t>
+      </w:r>
+      <w:proofErr w:type="gramStart"/>
+      <w:r>
+        <w:t>methods, but</w:t>
+      </w:r>
+      <w:proofErr w:type="gramEnd"/>
+      <w:r>
+        <w:t xml:space="preserve"> use of the Error.xsd is depreciated; all functionality has transitioned into MessageContext.xsd.</w:t>
+      </w:r>
+    </w:p>
+    <w:p>
+      <w:pPr>
+        <w:pStyle w:val="NormalWeb"/>
+      </w:pPr>
+      <w:r>
+        <w:rPr>
+          <w:rStyle w:val="IntenseEmphasis"/>
+        </w:rPr>
+        <w:t>Date Range Filtering.</w:t>
+      </w:r>
+      <w:r>
+        <w:t xml:space="preserve"> A global update was applied across the standard to remove the pairs of date filter elements for any given range and replaced with a single Common.xsd definition </w:t>
+      </w:r>
+      <w:proofErr w:type="spellStart"/>
+      <w:r>
+        <w:t>DateRange</w:t>
+      </w:r>
+      <w:proofErr w:type="spellEnd"/>
+      <w:r>
+        <w:t xml:space="preserve"> complex type. This makes date range filtering completely uniform across the standard and associates the </w:t>
+      </w:r>
+      <w:proofErr w:type="spellStart"/>
+      <w:r>
+        <w:t>startDateTime</w:t>
+      </w:r>
+      <w:proofErr w:type="spellEnd"/>
+      <w:r>
+        <w:t xml:space="preserve"> and </w:t>
+      </w:r>
+      <w:proofErr w:type="spellStart"/>
+      <w:r>
+        <w:t>endDateTime</w:t>
+      </w:r>
+      <w:proofErr w:type="spellEnd"/>
+      <w:r>
+        <w:t xml:space="preserve"> together as an object set.</w:t>
+      </w:r>
+    </w:p>
+    <w:p>
+      <w:pPr>
+        <w:pStyle w:val="NormalWeb"/>
+      </w:pPr>
+      <w:r>
+        <w:lastRenderedPageBreak/>
+        <w:t xml:space="preserve">As example:  elements </w:t>
+      </w:r>
+      <w:proofErr w:type="spellStart"/>
+      <w:r>
+        <w:t>transactionStartDateTime</w:t>
+      </w:r>
+      <w:proofErr w:type="spellEnd"/>
+      <w:r>
+        <w:t xml:space="preserve"> and </w:t>
+      </w:r>
+      <w:proofErr w:type="spellStart"/>
+      <w:r>
+        <w:t>transactionEndDateTime</w:t>
+      </w:r>
+      <w:proofErr w:type="spellEnd"/>
+      <w:r>
+        <w:t xml:space="preserve"> were replaced in the AccountFilter.xsd with </w:t>
+      </w:r>
+      <w:proofErr w:type="spellStart"/>
+      <w:r>
+        <w:t>transactionDateRange</w:t>
+      </w:r>
+      <w:proofErr w:type="spellEnd"/>
+      <w:r>
+        <w:t xml:space="preserve">. </w:t>
+      </w:r>
+    </w:p>
+    <w:p>
+      <w:pPr>
+        <w:pStyle w:val="NormalWeb"/>
+      </w:pPr>
+      <w:r>
+        <w:rPr>
+          <w:rStyle w:val="IntenseEmphasis"/>
+        </w:rPr>
+        <w:t xml:space="preserve">Microsoft Serialization Bug. </w:t>
+      </w:r>
+      <w:r>
+        <w:t xml:space="preserve"> We discovered the root cause of a serialization error impacting CUFX.  A known Microsoft Serialization error from 2006 is present for single element complex types. It causes a naming error of the serialized constructs.  If both endpoints are using a Microsoft compilation the error is consistent and does not present itself, the names are both wrong but pass data successfully. When one end point is not using a Microsoft compilation, the field names are in variance and fails. If both end points are using non-Microsoft compilation the serialization would be correct and match. </w:t>
+      </w:r>
+    </w:p>
+    <w:p>
+      <w:pPr>
+        <w:pStyle w:val="NormalWeb"/>
+      </w:pPr>
+      <w:r>
+        <w:t xml:space="preserve">CUFX 4.0 has applied a global update across all list types throughout the standard. The CUFX list construct was consistently a single element complex type. For all occurrences we have applied an extension base of </w:t>
+      </w:r>
+      <w:proofErr w:type="spellStart"/>
+      <w:proofErr w:type="gramStart"/>
+      <w:r>
+        <w:t>common:ListBase</w:t>
+      </w:r>
+      <w:proofErr w:type="spellEnd"/>
+      <w:proofErr w:type="gramEnd"/>
+      <w:r>
+        <w:t xml:space="preserve">.  </w:t>
+      </w:r>
+      <w:proofErr w:type="spellStart"/>
+      <w:r>
+        <w:t>ListBase</w:t>
+      </w:r>
+      <w:proofErr w:type="spellEnd"/>
+      <w:r>
+        <w:t xml:space="preserve"> provides pagination support </w:t>
+      </w:r>
+      <w:proofErr w:type="gramStart"/>
+      <w:r>
+        <w:t>and also</w:t>
+      </w:r>
+      <w:proofErr w:type="gramEnd"/>
+      <w:r>
+        <w:t xml:space="preserve"> resolves the Microsoft serialization error. No longer being a single element complex type, Microsoft compilation now generates the correct names. This will necessitate prior (Microsoft) implementations to remap to the correct serialized names. </w:t>
+      </w:r>
+    </w:p>
+    <w:p>
+      <w:pPr>
+        <w:pStyle w:val="Heading1"/>
+      </w:pPr>
+      <w:bookmarkStart w:id="9" w:name="_Toc53587760"/>
+      <w:bookmarkStart w:id="10" w:name="_Toc54100232"/>
+      <w:r>
+        <w:t>Release 4.4 Global Update Notes</w:t>
+      </w:r>
+      <w:bookmarkEnd w:id="9"/>
+      <w:bookmarkEnd w:id="10"/>
+    </w:p>
+    <w:p>
+      <w:pPr>
+        <w:spacing w:before="60" w:after="60" w:line="260" w:lineRule="atLeast"/>
         <w:rPr>
           <w:rFonts w:ascii="Tahoma" w:eastAsia="Arial Unicode MS" w:hAnsi="Tahoma" w:cs="Tahoma"/>
           <w:color w:val="000000"/>
           <w:sz w:val="16"/>
           <w:szCs w:val="16"/>
         </w:rPr>
-        <w:t xml:space="preserve">CUFX now fully recognizes this architectural paradigm while continuing to support the original architecture. </w:t>
-      </w:r>
-    </w:p>
-    <w:p>
-      <w:pPr>
-        <w:spacing w:before="60" w:after="60" w:line="260" w:lineRule="atLeast"/>
+      </w:pPr>
+      <w:r>
         <w:rPr>
           <w:rFonts w:ascii="Tahoma" w:eastAsia="Arial Unicode MS" w:hAnsi="Tahoma" w:cs="Tahoma"/>
           <w:color w:val="000000"/>
           <w:sz w:val="16"/>
           <w:szCs w:val="16"/>
         </w:rPr>
-      </w:pPr>
+        <w:t xml:space="preserve">CUFX Release 4.4 introduces a significant enhancement for complex Account identification and filter navigation.  The foundational architectural design premise for account navigation is that the CUFX </w:t>
+      </w:r>
+      <w:proofErr w:type="spellStart"/>
       <w:r>
         <w:rPr>
           <w:rFonts w:ascii="Tahoma" w:eastAsia="Arial Unicode MS" w:hAnsi="Tahoma" w:cs="Tahoma"/>
@@ -3546,19 +3888,19 @@
           <w:sz w:val="16"/>
           <w:szCs w:val="16"/>
         </w:rPr>
-        <w:t>A global update was applied to provide the elements accountType and accountSubType in all objects that contained accountId.</w:t>
-      </w:r>
-    </w:p>
-    <w:p>
-      <w:pPr>
-        <w:spacing w:before="60" w:after="60" w:line="260" w:lineRule="atLeast"/>
+        <w:t>AccountId</w:t>
+      </w:r>
+      <w:proofErr w:type="spellEnd"/>
+      <w:r>
         <w:rPr>
           <w:rFonts w:ascii="Tahoma" w:eastAsia="Arial Unicode MS" w:hAnsi="Tahoma" w:cs="Tahoma"/>
           <w:color w:val="000000"/>
           <w:sz w:val="16"/>
           <w:szCs w:val="16"/>
         </w:rPr>
-      </w:pPr>
+        <w:t xml:space="preserve"> would be a unique value unto itself within a given institution, or that a composite unique key would be passed. With the direct support of several core system </w:t>
+      </w:r>
+      <w:proofErr w:type="gramStart"/>
       <w:r>
         <w:rPr>
           <w:rFonts w:ascii="Tahoma" w:eastAsia="Arial Unicode MS" w:hAnsi="Tahoma" w:cs="Tahoma"/>
@@ -3566,8 +3908,9 @@
           <w:sz w:val="16"/>
           <w:szCs w:val="16"/>
         </w:rPr>
-        <w:t xml:space="preserve">A new filter list – </w:t>
-      </w:r>
+        <w:t>providers</w:t>
+      </w:r>
+      <w:proofErr w:type="gramEnd"/>
       <w:r>
         <w:rPr>
           <w:rFonts w:ascii="Tahoma" w:eastAsia="Arial Unicode MS" w:hAnsi="Tahoma" w:cs="Tahoma"/>
@@ -3575,8 +3918,9 @@
           <w:sz w:val="16"/>
           <w:szCs w:val="16"/>
         </w:rPr>
-        <w:t>AccountIdentificationLis</w:t>
-      </w:r>
+        <w:t xml:space="preserve"> it was established that that later case is predominate. The </w:t>
+      </w:r>
+      <w:proofErr w:type="spellStart"/>
       <w:r>
         <w:rPr>
           <w:rFonts w:ascii="Tahoma" w:eastAsia="Arial Unicode MS" w:hAnsi="Tahoma" w:cs="Tahoma"/>
@@ -3584,8 +3928,9 @@
           <w:sz w:val="16"/>
           <w:szCs w:val="16"/>
         </w:rPr>
-        <w:t xml:space="preserve">t has been added to all account related filters so that AccountId, AccountType, and AccountSubType can be structured properly for discreet filtering of complex account keys, support filtering by the sub keys and also support inbound and outbound account filtering using the </w:t>
-      </w:r>
+        <w:t>AccountId</w:t>
+      </w:r>
+      <w:proofErr w:type="spellEnd"/>
       <w:r>
         <w:rPr>
           <w:rFonts w:ascii="Tahoma" w:eastAsia="Arial Unicode MS" w:hAnsi="Tahoma" w:cs="Tahoma"/>
@@ -3593,8 +3938,9 @@
           <w:sz w:val="16"/>
           <w:szCs w:val="16"/>
         </w:rPr>
-        <w:t>accountToFromIndicator</w:t>
-      </w:r>
+        <w:t xml:space="preserve"> is generally not a unique value unless in combination with several other values such as </w:t>
+      </w:r>
+      <w:proofErr w:type="spellStart"/>
       <w:r>
         <w:rPr>
           <w:rFonts w:ascii="Tahoma" w:eastAsia="Arial Unicode MS" w:hAnsi="Tahoma" w:cs="Tahoma"/>
@@ -3602,19 +3948,19 @@
           <w:sz w:val="16"/>
           <w:szCs w:val="16"/>
         </w:rPr>
-        <w:t xml:space="preserve">.  </w:t>
-      </w:r>
-    </w:p>
-    <w:p>
-      <w:pPr>
-        <w:spacing w:before="60" w:after="60" w:line="260" w:lineRule="atLeast"/>
+        <w:t>AccountType</w:t>
+      </w:r>
+      <w:proofErr w:type="spellEnd"/>
+      <w:r>
         <w:rPr>
           <w:rFonts w:ascii="Tahoma" w:eastAsia="Arial Unicode MS" w:hAnsi="Tahoma" w:cs="Tahoma"/>
           <w:color w:val="000000"/>
           <w:sz w:val="16"/>
           <w:szCs w:val="16"/>
         </w:rPr>
-      </w:pPr>
+        <w:t xml:space="preserve"> and </w:t>
+      </w:r>
+      <w:proofErr w:type="spellStart"/>
       <w:r>
         <w:rPr>
           <w:rFonts w:ascii="Tahoma" w:eastAsia="Arial Unicode MS" w:hAnsi="Tahoma" w:cs="Tahoma"/>
@@ -3622,18 +3968,375 @@
           <w:sz w:val="16"/>
           <w:szCs w:val="16"/>
         </w:rPr>
-        <w:t xml:space="preserve">By expanding the architectural paradigm to support a non-unique AccountId CUFX is now positioned to better support core adoption of the standard.   </w:t>
+        <w:t>AccountSubType</w:t>
+      </w:r>
+      <w:proofErr w:type="spellEnd"/>
+      <w:r>
+        <w:rPr>
+          <w:rFonts w:ascii="Tahoma" w:eastAsia="Arial Unicode MS" w:hAnsi="Tahoma" w:cs="Tahoma"/>
+          <w:color w:val="000000"/>
+          <w:sz w:val="16"/>
+          <w:szCs w:val="16"/>
+        </w:rPr>
+        <w:t xml:space="preserve">.  Hence passing a unique </w:t>
+      </w:r>
+      <w:proofErr w:type="spellStart"/>
+      <w:r>
+        <w:rPr>
+          <w:rFonts w:ascii="Tahoma" w:eastAsia="Arial Unicode MS" w:hAnsi="Tahoma" w:cs="Tahoma"/>
+          <w:color w:val="000000"/>
+          <w:sz w:val="16"/>
+          <w:szCs w:val="16"/>
+        </w:rPr>
+        <w:t>AccountId</w:t>
+      </w:r>
+      <w:proofErr w:type="spellEnd"/>
+      <w:r>
+        <w:rPr>
+          <w:rFonts w:ascii="Tahoma" w:eastAsia="Arial Unicode MS" w:hAnsi="Tahoma" w:cs="Tahoma"/>
+          <w:color w:val="000000"/>
+          <w:sz w:val="16"/>
+          <w:szCs w:val="16"/>
+        </w:rPr>
+        <w:t xml:space="preserve"> meant that the organization had to overload the element value making</w:t>
+      </w:r>
+      <w:r>
+        <w:rPr>
+          <w:rFonts w:ascii="Tahoma" w:eastAsia="Arial Unicode MS" w:hAnsi="Tahoma" w:cs="Tahoma"/>
+          <w:color w:val="000000"/>
+          <w:sz w:val="16"/>
+          <w:szCs w:val="16"/>
+        </w:rPr>
+        <w:t xml:space="preserve"> filtering implementation specific </w:t>
+      </w:r>
+      <w:r>
+        <w:rPr>
+          <w:rFonts w:ascii="Tahoma" w:eastAsia="Arial Unicode MS" w:hAnsi="Tahoma" w:cs="Tahoma"/>
+          <w:color w:val="000000"/>
+          <w:sz w:val="16"/>
+          <w:szCs w:val="16"/>
+        </w:rPr>
+        <w:t xml:space="preserve">and forcing the endpoints to map overlay the </w:t>
+      </w:r>
+      <w:proofErr w:type="spellStart"/>
+      <w:r>
+        <w:rPr>
+          <w:rFonts w:ascii="Tahoma" w:eastAsia="Arial Unicode MS" w:hAnsi="Tahoma" w:cs="Tahoma"/>
+          <w:color w:val="000000"/>
+          <w:sz w:val="16"/>
+          <w:szCs w:val="16"/>
+        </w:rPr>
+        <w:t>accountId</w:t>
+      </w:r>
+      <w:proofErr w:type="spellEnd"/>
+      <w:r>
+        <w:rPr>
+          <w:rFonts w:ascii="Tahoma" w:eastAsia="Arial Unicode MS" w:hAnsi="Tahoma" w:cs="Tahoma"/>
+          <w:color w:val="000000"/>
+          <w:sz w:val="16"/>
+          <w:szCs w:val="16"/>
+        </w:rPr>
+        <w:t xml:space="preserve"> to unpack the value. </w:t>
+      </w:r>
+    </w:p>
+    <w:p>
+      <w:pPr>
+        <w:spacing w:before="60" w:after="60" w:line="260" w:lineRule="atLeast"/>
+        <w:rPr>
+          <w:rFonts w:ascii="Tahoma" w:eastAsia="Arial Unicode MS" w:hAnsi="Tahoma" w:cs="Tahoma"/>
+          <w:color w:val="000000"/>
+          <w:sz w:val="16"/>
+          <w:szCs w:val="16"/>
+        </w:rPr>
+      </w:pPr>
+      <w:r>
+        <w:rPr>
+          <w:rFonts w:ascii="Tahoma" w:eastAsia="Arial Unicode MS" w:hAnsi="Tahoma" w:cs="Tahoma"/>
+          <w:color w:val="000000"/>
+          <w:sz w:val="16"/>
+          <w:szCs w:val="16"/>
+        </w:rPr>
+        <w:t xml:space="preserve">CUFX now fully recognizes this architectural paradigm while continuing to support the original architecture. </w:t>
+      </w:r>
+    </w:p>
+    <w:p>
+      <w:pPr>
+        <w:spacing w:before="60" w:after="60" w:line="260" w:lineRule="atLeast"/>
+        <w:rPr>
+          <w:rFonts w:ascii="Tahoma" w:eastAsia="Arial Unicode MS" w:hAnsi="Tahoma" w:cs="Tahoma"/>
+          <w:color w:val="000000"/>
+          <w:sz w:val="16"/>
+          <w:szCs w:val="16"/>
+        </w:rPr>
+      </w:pPr>
+      <w:r>
+        <w:rPr>
+          <w:rFonts w:ascii="Tahoma" w:eastAsia="Arial Unicode MS" w:hAnsi="Tahoma" w:cs="Tahoma"/>
+          <w:color w:val="000000"/>
+          <w:sz w:val="16"/>
+          <w:szCs w:val="16"/>
+        </w:rPr>
+        <w:t xml:space="preserve">A global update was applied to provide the elements </w:t>
+      </w:r>
+      <w:proofErr w:type="spellStart"/>
+      <w:r>
+        <w:rPr>
+          <w:rFonts w:ascii="Tahoma" w:eastAsia="Arial Unicode MS" w:hAnsi="Tahoma" w:cs="Tahoma"/>
+          <w:color w:val="000000"/>
+          <w:sz w:val="16"/>
+          <w:szCs w:val="16"/>
+        </w:rPr>
+        <w:t>accountType</w:t>
+      </w:r>
+      <w:proofErr w:type="spellEnd"/>
+      <w:r>
+        <w:rPr>
+          <w:rFonts w:ascii="Tahoma" w:eastAsia="Arial Unicode MS" w:hAnsi="Tahoma" w:cs="Tahoma"/>
+          <w:color w:val="000000"/>
+          <w:sz w:val="16"/>
+          <w:szCs w:val="16"/>
+        </w:rPr>
+        <w:t xml:space="preserve"> and </w:t>
+      </w:r>
+      <w:proofErr w:type="spellStart"/>
+      <w:r>
+        <w:rPr>
+          <w:rFonts w:ascii="Tahoma" w:eastAsia="Arial Unicode MS" w:hAnsi="Tahoma" w:cs="Tahoma"/>
+          <w:color w:val="000000"/>
+          <w:sz w:val="16"/>
+          <w:szCs w:val="16"/>
+        </w:rPr>
+        <w:t>accountSubType</w:t>
+      </w:r>
+      <w:proofErr w:type="spellEnd"/>
+      <w:r>
+        <w:rPr>
+          <w:rFonts w:ascii="Tahoma" w:eastAsia="Arial Unicode MS" w:hAnsi="Tahoma" w:cs="Tahoma"/>
+          <w:color w:val="000000"/>
+          <w:sz w:val="16"/>
+          <w:szCs w:val="16"/>
+        </w:rPr>
+        <w:t xml:space="preserve"> in all objects that contained </w:t>
+      </w:r>
+      <w:proofErr w:type="spellStart"/>
+      <w:r>
+        <w:rPr>
+          <w:rFonts w:ascii="Tahoma" w:eastAsia="Arial Unicode MS" w:hAnsi="Tahoma" w:cs="Tahoma"/>
+          <w:color w:val="000000"/>
+          <w:sz w:val="16"/>
+          <w:szCs w:val="16"/>
+        </w:rPr>
+        <w:t>accountId</w:t>
+      </w:r>
+      <w:proofErr w:type="spellEnd"/>
+      <w:r>
+        <w:rPr>
+          <w:rFonts w:ascii="Tahoma" w:eastAsia="Arial Unicode MS" w:hAnsi="Tahoma" w:cs="Tahoma"/>
+          <w:color w:val="000000"/>
+          <w:sz w:val="16"/>
+          <w:szCs w:val="16"/>
+        </w:rPr>
+        <w:t>.</w:t>
+      </w:r>
+    </w:p>
+    <w:p>
+      <w:pPr>
+        <w:spacing w:before="60" w:after="60" w:line="260" w:lineRule="atLeast"/>
+        <w:rPr>
+          <w:rFonts w:ascii="Tahoma" w:eastAsia="Arial Unicode MS" w:hAnsi="Tahoma" w:cs="Tahoma"/>
+          <w:color w:val="000000"/>
+          <w:sz w:val="16"/>
+          <w:szCs w:val="16"/>
+        </w:rPr>
+      </w:pPr>
+      <w:r>
+        <w:rPr>
+          <w:rFonts w:ascii="Tahoma" w:eastAsia="Arial Unicode MS" w:hAnsi="Tahoma" w:cs="Tahoma"/>
+          <w:color w:val="000000"/>
+          <w:sz w:val="16"/>
+          <w:szCs w:val="16"/>
+        </w:rPr>
+        <w:t xml:space="preserve">A new filter list – </w:t>
+      </w:r>
+      <w:proofErr w:type="spellStart"/>
+      <w:r>
+        <w:rPr>
+          <w:rFonts w:ascii="Tahoma" w:eastAsia="Arial Unicode MS" w:hAnsi="Tahoma" w:cs="Tahoma"/>
+          <w:color w:val="000000"/>
+          <w:sz w:val="16"/>
+          <w:szCs w:val="16"/>
+        </w:rPr>
+        <w:t>AccountIdentificationLis</w:t>
+      </w:r>
+      <w:r>
+        <w:rPr>
+          <w:rFonts w:ascii="Tahoma" w:eastAsia="Arial Unicode MS" w:hAnsi="Tahoma" w:cs="Tahoma"/>
+          <w:color w:val="000000"/>
+          <w:sz w:val="16"/>
+          <w:szCs w:val="16"/>
+        </w:rPr>
+        <w:t>t</w:t>
+      </w:r>
+      <w:proofErr w:type="spellEnd"/>
+      <w:r>
+        <w:rPr>
+          <w:rFonts w:ascii="Tahoma" w:eastAsia="Arial Unicode MS" w:hAnsi="Tahoma" w:cs="Tahoma"/>
+          <w:color w:val="000000"/>
+          <w:sz w:val="16"/>
+          <w:szCs w:val="16"/>
+        </w:rPr>
+        <w:t xml:space="preserve"> has been added to all account related filters so that </w:t>
+      </w:r>
+      <w:proofErr w:type="spellStart"/>
+      <w:r>
+        <w:rPr>
+          <w:rFonts w:ascii="Tahoma" w:eastAsia="Arial Unicode MS" w:hAnsi="Tahoma" w:cs="Tahoma"/>
+          <w:color w:val="000000"/>
+          <w:sz w:val="16"/>
+          <w:szCs w:val="16"/>
+        </w:rPr>
+        <w:t>AccountId</w:t>
+      </w:r>
+      <w:proofErr w:type="spellEnd"/>
+      <w:r>
+        <w:rPr>
+          <w:rFonts w:ascii="Tahoma" w:eastAsia="Arial Unicode MS" w:hAnsi="Tahoma" w:cs="Tahoma"/>
+          <w:color w:val="000000"/>
+          <w:sz w:val="16"/>
+          <w:szCs w:val="16"/>
+        </w:rPr>
+        <w:t xml:space="preserve">, </w:t>
+      </w:r>
+      <w:proofErr w:type="spellStart"/>
+      <w:r>
+        <w:rPr>
+          <w:rFonts w:ascii="Tahoma" w:eastAsia="Arial Unicode MS" w:hAnsi="Tahoma" w:cs="Tahoma"/>
+          <w:color w:val="000000"/>
+          <w:sz w:val="16"/>
+          <w:szCs w:val="16"/>
+        </w:rPr>
+        <w:t>AccountType</w:t>
+      </w:r>
+      <w:proofErr w:type="spellEnd"/>
+      <w:r>
+        <w:rPr>
+          <w:rFonts w:ascii="Tahoma" w:eastAsia="Arial Unicode MS" w:hAnsi="Tahoma" w:cs="Tahoma"/>
+          <w:color w:val="000000"/>
+          <w:sz w:val="16"/>
+          <w:szCs w:val="16"/>
+        </w:rPr>
+        <w:t xml:space="preserve">, and </w:t>
+      </w:r>
+      <w:proofErr w:type="spellStart"/>
+      <w:r>
+        <w:rPr>
+          <w:rFonts w:ascii="Tahoma" w:eastAsia="Arial Unicode MS" w:hAnsi="Tahoma" w:cs="Tahoma"/>
+          <w:color w:val="000000"/>
+          <w:sz w:val="16"/>
+          <w:szCs w:val="16"/>
+        </w:rPr>
+        <w:t>AccountSubType</w:t>
+      </w:r>
+      <w:proofErr w:type="spellEnd"/>
+      <w:r>
+        <w:rPr>
+          <w:rFonts w:ascii="Tahoma" w:eastAsia="Arial Unicode MS" w:hAnsi="Tahoma" w:cs="Tahoma"/>
+          <w:color w:val="000000"/>
+          <w:sz w:val="16"/>
+          <w:szCs w:val="16"/>
+        </w:rPr>
+        <w:t xml:space="preserve"> can be structured properly for discreet filtering of complex account keys, support filtering by the sub keys </w:t>
+      </w:r>
+      <w:proofErr w:type="gramStart"/>
+      <w:r>
+        <w:rPr>
+          <w:rFonts w:ascii="Tahoma" w:eastAsia="Arial Unicode MS" w:hAnsi="Tahoma" w:cs="Tahoma"/>
+          <w:color w:val="000000"/>
+          <w:sz w:val="16"/>
+          <w:szCs w:val="16"/>
+        </w:rPr>
+        <w:t>and also</w:t>
+      </w:r>
+      <w:proofErr w:type="gramEnd"/>
+      <w:r>
+        <w:rPr>
+          <w:rFonts w:ascii="Tahoma" w:eastAsia="Arial Unicode MS" w:hAnsi="Tahoma" w:cs="Tahoma"/>
+          <w:color w:val="000000"/>
+          <w:sz w:val="16"/>
+          <w:szCs w:val="16"/>
+        </w:rPr>
+        <w:t xml:space="preserve"> support inbound and outbound account filtering using the </w:t>
+      </w:r>
+      <w:proofErr w:type="spellStart"/>
+      <w:r>
+        <w:rPr>
+          <w:rFonts w:ascii="Tahoma" w:eastAsia="Arial Unicode MS" w:hAnsi="Tahoma" w:cs="Tahoma"/>
+          <w:color w:val="000000"/>
+          <w:sz w:val="16"/>
+          <w:szCs w:val="16"/>
+        </w:rPr>
+        <w:t>accountToFromIndicator</w:t>
+      </w:r>
+      <w:proofErr w:type="spellEnd"/>
+      <w:r>
+        <w:rPr>
+          <w:rFonts w:ascii="Tahoma" w:eastAsia="Arial Unicode MS" w:hAnsi="Tahoma" w:cs="Tahoma"/>
+          <w:color w:val="000000"/>
+          <w:sz w:val="16"/>
+          <w:szCs w:val="16"/>
+        </w:rPr>
+        <w:t xml:space="preserve">.  </w:t>
+      </w:r>
+    </w:p>
+    <w:p>
+      <w:pPr>
+        <w:spacing w:before="60" w:after="60" w:line="260" w:lineRule="atLeast"/>
+        <w:rPr>
+          <w:rFonts w:ascii="Tahoma" w:eastAsia="Arial Unicode MS" w:hAnsi="Tahoma" w:cs="Tahoma"/>
+          <w:color w:val="000000"/>
+          <w:sz w:val="16"/>
+          <w:szCs w:val="16"/>
+        </w:rPr>
+      </w:pPr>
+      <w:r>
+        <w:rPr>
+          <w:rFonts w:ascii="Tahoma" w:eastAsia="Arial Unicode MS" w:hAnsi="Tahoma" w:cs="Tahoma"/>
+          <w:color w:val="000000"/>
+          <w:sz w:val="16"/>
+          <w:szCs w:val="16"/>
+        </w:rPr>
+        <w:t xml:space="preserve">By expanding the architectural paradigm to support a non-unique </w:t>
+      </w:r>
+      <w:proofErr w:type="spellStart"/>
+      <w:r>
+        <w:rPr>
+          <w:rFonts w:ascii="Tahoma" w:eastAsia="Arial Unicode MS" w:hAnsi="Tahoma" w:cs="Tahoma"/>
+          <w:color w:val="000000"/>
+          <w:sz w:val="16"/>
+          <w:szCs w:val="16"/>
+        </w:rPr>
+        <w:t>AccountId</w:t>
+      </w:r>
+      <w:proofErr w:type="spellEnd"/>
+      <w:r>
+        <w:rPr>
+          <w:rFonts w:ascii="Tahoma" w:eastAsia="Arial Unicode MS" w:hAnsi="Tahoma" w:cs="Tahoma"/>
+          <w:color w:val="000000"/>
+          <w:sz w:val="16"/>
+          <w:szCs w:val="16"/>
+        </w:rPr>
+        <w:t xml:space="preserve"> CUFX is now positioned to better support core adoption of the standard.   </w:t>
       </w:r>
     </w:p>
     <w:p>
       <w:pPr>
         <w:pStyle w:val="Heading1"/>
       </w:pPr>
-      <w:bookmarkStart w:id="12" w:name="_Toc54100233"/>
+      <w:bookmarkStart w:id="11" w:name="_Toc54100233"/>
       <w:r>
         <w:t>Definitions related to the specification</w:t>
       </w:r>
-      <w:bookmarkEnd w:id="12"/>
+      <w:bookmarkEnd w:id="11"/>
     </w:p>
     <w:p>
       <w:pPr>
@@ -3712,7 +4415,15 @@
     </w:p>
     <w:p>
       <w:r>
-        <w:t>The document or image type such as PDF, JPG, PNG, GIF, DOC, etc.  Typically this is the mime-type of the document.</w:t>
+        <w:t xml:space="preserve">The document or image type such as PDF, JPG, PNG, GIF, DOC, etc.  </w:t>
+      </w:r>
+      <w:proofErr w:type="gramStart"/>
+      <w:r>
+        <w:t>Typically</w:t>
+      </w:r>
+      <w:proofErr w:type="gramEnd"/>
+      <w:r>
+        <w:t xml:space="preserve"> this is the mime-type of the document.</w:t>
       </w:r>
     </w:p>
     <w:p>
@@ -3811,200 +4522,208 @@
       <w:pPr>
         <w:pStyle w:val="Heading1"/>
       </w:pPr>
-      <w:bookmarkStart w:id="13" w:name="_Toc54100234"/>
+      <w:bookmarkStart w:id="12" w:name="_Toc54100234"/>
       <w:r>
         <w:t>Concepts</w:t>
       </w:r>
+      <w:bookmarkEnd w:id="12"/>
+    </w:p>
+    <w:p>
+      <w:pPr>
+        <w:rPr>
+          <w:rStyle w:val="IntenseEmphasis"/>
+        </w:rPr>
+      </w:pPr>
+      <w:r>
+        <w:rPr>
+          <w:rStyle w:val="IntenseEmphasis"/>
+        </w:rPr>
+        <w:t>Creation</w:t>
+      </w:r>
+    </w:p>
+    <w:p>
+      <w:r>
+        <w:t xml:space="preserve">This specification covers the concept of creating a new </w:t>
+      </w:r>
+      <w:r>
+        <w:t>Artifact</w:t>
+      </w:r>
+      <w:r>
+        <w:t xml:space="preserve"> i</w:t>
+      </w:r>
+      <w:r>
+        <w:t>n the R</w:t>
+      </w:r>
+      <w:r>
+        <w:t>epository.</w:t>
+      </w:r>
+    </w:p>
+    <w:p>
+      <w:pPr>
+        <w:rPr>
+          <w:rStyle w:val="IntenseEmphasis"/>
+        </w:rPr>
+      </w:pPr>
+      <w:r>
+        <w:rPr>
+          <w:rStyle w:val="IntenseEmphasis"/>
+        </w:rPr>
+        <w:t>DELETION</w:t>
+      </w:r>
+    </w:p>
+    <w:p>
+      <w:r>
+        <w:t xml:space="preserve">This specification covers the concept of deleting </w:t>
+      </w:r>
+      <w:r>
+        <w:t>an</w:t>
+      </w:r>
+      <w:r>
+        <w:t xml:space="preserve"> Artifact</w:t>
+      </w:r>
+      <w:r>
+        <w:t xml:space="preserve"> in the R</w:t>
+      </w:r>
+      <w:r>
+        <w:t>epository</w:t>
+      </w:r>
+      <w:r>
+        <w:t>.  It does not specify how the R</w:t>
+      </w:r>
+      <w:r>
+        <w:t>epositor</w:t>
+      </w:r>
+      <w:r>
+        <w:t>y should perform the delete (logical, physical etc</w:t>
+      </w:r>
+      <w:r>
+        <w:t>.</w:t>
+      </w:r>
+      <w:r>
+        <w:t>)</w:t>
+      </w:r>
+    </w:p>
+    <w:p>
+      <w:pPr>
+        <w:rPr>
+          <w:rStyle w:val="IntenseEmphasis"/>
+        </w:rPr>
+      </w:pPr>
+      <w:r>
+        <w:rPr>
+          <w:rStyle w:val="IntenseEmphasis"/>
+        </w:rPr>
+        <w:t>UPDATE</w:t>
+      </w:r>
+    </w:p>
+    <w:p>
+      <w:r>
+        <w:t xml:space="preserve">This specification covers the concept of updating an existing </w:t>
+      </w:r>
+      <w:r>
+        <w:t>Artifact</w:t>
+      </w:r>
+      <w:r>
+        <w:t>.  It does not specify how the Repository should perform the update (</w:t>
+      </w:r>
+      <w:proofErr w:type="gramStart"/>
+      <w:r>
+        <w:t>i.e.</w:t>
+      </w:r>
+      <w:proofErr w:type="gramEnd"/>
+      <w:r>
+        <w:t xml:space="preserve"> by overwriting the existing entity or by versioning it)</w:t>
+      </w:r>
+    </w:p>
+    <w:p>
+      <w:pPr>
+        <w:rPr>
+          <w:rStyle w:val="IntenseEmphasis"/>
+        </w:rPr>
+      </w:pPr>
+      <w:r>
+        <w:rPr>
+          <w:rStyle w:val="IntenseEmphasis"/>
+        </w:rPr>
+        <w:t>ARCHIVE</w:t>
+      </w:r>
+    </w:p>
+    <w:p>
+      <w:r>
+        <w:t xml:space="preserve">This specification covers the concept of informing the Repository that a given </w:t>
+      </w:r>
+      <w:r>
+        <w:t>Artifact</w:t>
+      </w:r>
+      <w:r>
+        <w:t xml:space="preserve"> may be archived.  The Repository does not need to support this function.</w:t>
+      </w:r>
+    </w:p>
+    <w:p>
+      <w:pPr>
+        <w:rPr>
+          <w:rStyle w:val="IntenseEmphasis"/>
+        </w:rPr>
+      </w:pPr>
+      <w:r>
+        <w:rPr>
+          <w:rStyle w:val="IntenseEmphasis"/>
+        </w:rPr>
+        <w:t>Retrieval</w:t>
+      </w:r>
+    </w:p>
+    <w:p>
+      <w:r>
+        <w:t xml:space="preserve">This specification covers the concept of retrieving </w:t>
+      </w:r>
+      <w:r>
+        <w:t>an Artifact</w:t>
+      </w:r>
+      <w:r>
+        <w:t xml:space="preserve"> from the Repository.</w:t>
+      </w:r>
+    </w:p>
+    <w:p/>
+    <w:p>
+      <w:pPr>
+        <w:pStyle w:val="Heading1"/>
+      </w:pPr>
+      <w:bookmarkStart w:id="13" w:name="_Toc54100235"/>
+      <w:r>
+        <w:t>Data Elements</w:t>
+      </w:r>
       <w:bookmarkEnd w:id="13"/>
     </w:p>
     <w:p>
       <w:pPr>
-        <w:rPr>
-          <w:rStyle w:val="IntenseEmphasis"/>
-        </w:rPr>
-      </w:pPr>
-      <w:r>
-        <w:rPr>
-          <w:rStyle w:val="IntenseEmphasis"/>
-        </w:rPr>
-        <w:t>Creation</w:t>
-      </w:r>
-    </w:p>
-    <w:p>
-      <w:r>
-        <w:t xml:space="preserve">This specification covers the concept of creating a new </w:t>
+        <w:pStyle w:val="Heading2"/>
+      </w:pPr>
+      <w:bookmarkStart w:id="14" w:name="_Toc308532769"/>
+      <w:bookmarkStart w:id="15" w:name="_Toc327243071"/>
+      <w:bookmarkStart w:id="16" w:name="_Toc335151599"/>
+      <w:bookmarkStart w:id="17" w:name="_Toc335647455"/>
+      <w:bookmarkStart w:id="18" w:name="_Toc54100236"/>
+      <w:bookmarkStart w:id="19" w:name="_Toc308532770"/>
+      <w:r>
+        <w:t>Filters</w:t>
+      </w:r>
+      <w:r>
+        <w:t xml:space="preserve"> used when accessing the </w:t>
       </w:r>
       <w:r>
         <w:t>Artifact</w:t>
       </w:r>
       <w:r>
-        <w:t xml:space="preserve"> i</w:t>
-      </w:r>
-      <w:r>
-        <w:t>n the R</w:t>
-      </w:r>
-      <w:r>
-        <w:t>epository.</w:t>
-      </w:r>
-    </w:p>
-    <w:p>
-      <w:pPr>
-        <w:rPr>
-          <w:rStyle w:val="IntenseEmphasis"/>
-        </w:rPr>
-      </w:pPr>
-      <w:r>
-        <w:rPr>
-          <w:rStyle w:val="IntenseEmphasis"/>
-        </w:rPr>
-        <w:t>DELETION</w:t>
-      </w:r>
-    </w:p>
-    <w:p>
-      <w:r>
-        <w:t xml:space="preserve">This specification covers the concept of deleting </w:t>
-      </w:r>
-      <w:r>
-        <w:t>an</w:t>
-      </w:r>
-      <w:r>
-        <w:t xml:space="preserve"> Artifact</w:t>
-      </w:r>
-      <w:r>
-        <w:t xml:space="preserve"> in the R</w:t>
-      </w:r>
-      <w:r>
-        <w:t>epository</w:t>
-      </w:r>
-      <w:r>
-        <w:t>.  It does not specify how the R</w:t>
-      </w:r>
-      <w:r>
-        <w:t>epositor</w:t>
-      </w:r>
-      <w:r>
-        <w:t>y should perform the delete (logical, physical etc</w:t>
-      </w:r>
-      <w:r>
-        <w:t>.</w:t>
-      </w:r>
-      <w:r>
-        <w:t>)</w:t>
-      </w:r>
-    </w:p>
-    <w:p>
-      <w:pPr>
-        <w:rPr>
-          <w:rStyle w:val="IntenseEmphasis"/>
-        </w:rPr>
-      </w:pPr>
-      <w:r>
-        <w:rPr>
-          <w:rStyle w:val="IntenseEmphasis"/>
-        </w:rPr>
-        <w:t>UPDATE</w:t>
-      </w:r>
-    </w:p>
-    <w:p>
-      <w:r>
-        <w:t xml:space="preserve">This specification covers the concept of updating an existing </w:t>
-      </w:r>
-      <w:r>
-        <w:t>Artifact</w:t>
-      </w:r>
-      <w:r>
-        <w:t>.  It does not specify how the Repository should perform the update (i.e. by overwriting the existing entity or by versioning it)</w:t>
-      </w:r>
-    </w:p>
-    <w:p>
-      <w:pPr>
-        <w:rPr>
-          <w:rStyle w:val="IntenseEmphasis"/>
-        </w:rPr>
-      </w:pPr>
-      <w:r>
-        <w:rPr>
-          <w:rStyle w:val="IntenseEmphasis"/>
-        </w:rPr>
-        <w:t>ARCHIVE</w:t>
-      </w:r>
-    </w:p>
-    <w:p>
-      <w:r>
-        <w:t xml:space="preserve">This specification covers the concept of informing the Repository that a given </w:t>
-      </w:r>
-      <w:r>
-        <w:t>Artifact</w:t>
-      </w:r>
-      <w:r>
-        <w:t xml:space="preserve"> may be archived.  The Repository does not need to support this function.</w:t>
-      </w:r>
-    </w:p>
-    <w:p>
-      <w:pPr>
-        <w:rPr>
-          <w:rStyle w:val="IntenseEmphasis"/>
-        </w:rPr>
-      </w:pPr>
-      <w:r>
-        <w:rPr>
-          <w:rStyle w:val="IntenseEmphasis"/>
-        </w:rPr>
-        <w:t>Retrieval</w:t>
-      </w:r>
-    </w:p>
-    <w:p>
-      <w:r>
-        <w:t xml:space="preserve">This specification covers the concept of retrieving </w:t>
-      </w:r>
-      <w:r>
-        <w:t>an Artifact</w:t>
-      </w:r>
-      <w:r>
-        <w:t xml:space="preserve"> from the Repository.</w:t>
-      </w:r>
-    </w:p>
-    <w:p/>
-    <w:p>
-      <w:pPr>
-        <w:pStyle w:val="Heading1"/>
-      </w:pPr>
-      <w:bookmarkStart w:id="14" w:name="_Toc54100235"/>
-      <w:r>
-        <w:t>Data Elements</w:t>
+        <w:t xml:space="preserve"> </w:t>
+      </w:r>
+      <w:r>
+        <w:t>data</w:t>
       </w:r>
       <w:bookmarkEnd w:id="14"/>
-    </w:p>
-    <w:p>
-      <w:pPr>
-        <w:pStyle w:val="Heading2"/>
-      </w:pPr>
-      <w:bookmarkStart w:id="15" w:name="_Toc308532769"/>
-      <w:bookmarkStart w:id="16" w:name="_Toc327243071"/>
-      <w:bookmarkStart w:id="17" w:name="_Toc335151599"/>
-      <w:bookmarkStart w:id="18" w:name="_Toc335647455"/>
-      <w:bookmarkStart w:id="19" w:name="_Toc308532770"/>
-      <w:bookmarkStart w:id="20" w:name="_Toc54100236"/>
-      <w:r>
-        <w:t>Filters</w:t>
-      </w:r>
-      <w:r>
-        <w:t xml:space="preserve"> used when accessing the </w:t>
-      </w:r>
-      <w:r>
-        <w:t>Artifact</w:t>
-      </w:r>
-      <w:r>
-        <w:t xml:space="preserve"> </w:t>
-      </w:r>
-      <w:r>
-        <w:t>data</w:t>
-      </w:r>
       <w:bookmarkEnd w:id="15"/>
       <w:bookmarkEnd w:id="16"/>
       <w:bookmarkEnd w:id="17"/>
       <w:bookmarkEnd w:id="18"/>
-      <w:bookmarkEnd w:id="20"/>
     </w:p>
     <w:p>
       <w:r>
@@ -4025,9 +4744,9 @@
       <w:pPr>
         <w:pStyle w:val="Heading2"/>
       </w:pPr>
-      <w:bookmarkStart w:id="21" w:name="_Toc308532777"/>
-      <w:bookmarkStart w:id="22" w:name="_Toc335647456"/>
-      <w:bookmarkStart w:id="23" w:name="_Toc54100237"/>
+      <w:bookmarkStart w:id="20" w:name="_Toc308532777"/>
+      <w:bookmarkStart w:id="21" w:name="_Toc335647456"/>
+      <w:bookmarkStart w:id="22" w:name="_Toc54100237"/>
       <w:bookmarkEnd w:id="19"/>
       <w:r>
         <w:t>Party</w:t>
@@ -4041,9 +4760,9 @@
       <w:r>
         <w:t xml:space="preserve"> attributes</w:t>
       </w:r>
+      <w:bookmarkEnd w:id="20"/>
       <w:bookmarkEnd w:id="21"/>
       <w:bookmarkEnd w:id="22"/>
-      <w:bookmarkEnd w:id="23"/>
     </w:p>
     <w:p>
       <w:pPr>
@@ -4075,21 +4794,35 @@
         <w:rPr>
           <w:rFonts w:cs="Times New Roman"/>
         </w:rPr>
-        <w:t>Note: Fields not listed in the calling specification are not to be returned to the calling specification.  i.e. If the field transaction type is not listed in the calling specification, then do not return the data field to alleviate issues with unexpected information and bloat of information being returned to light weight applications.</w:t>
+        <w:t xml:space="preserve">Note: Fields not listed in the calling specification are not to be returned to the calling specification.  </w:t>
+      </w:r>
+      <w:proofErr w:type="gramStart"/>
+      <w:r>
+        <w:rPr>
+          <w:rFonts w:cs="Times New Roman"/>
+        </w:rPr>
+        <w:t>i.e.</w:t>
+      </w:r>
+      <w:proofErr w:type="gramEnd"/>
+      <w:r>
+        <w:rPr>
+          <w:rFonts w:cs="Times New Roman"/>
+        </w:rPr>
+        <w:t xml:space="preserve"> If the field transaction type is not listed in the calling specification, then do not return the data field to alleviate issues with unexpected information and bloat of information being returned to light weight applications.</w:t>
       </w:r>
     </w:p>
     <w:p>
       <w:pPr>
         <w:pStyle w:val="Heading1"/>
       </w:pPr>
-      <w:bookmarkStart w:id="24" w:name="_Toc54100238"/>
+      <w:bookmarkStart w:id="23" w:name="_Toc54100238"/>
       <w:r>
         <w:t>Servic</w:t>
       </w:r>
       <w:r>
         <w:t>es</w:t>
       </w:r>
-      <w:bookmarkEnd w:id="24"/>
+      <w:bookmarkEnd w:id="23"/>
     </w:p>
     <w:p>
       <w:pPr>
@@ -4099,7 +4832,7 @@
           <w:b w:val="0"/>
         </w:rPr>
       </w:pPr>
-      <w:bookmarkStart w:id="25" w:name="_Toc54100239"/>
+      <w:bookmarkStart w:id="24" w:name="_Toc54100239"/>
       <w:r>
         <w:rPr>
           <w:rStyle w:val="IntenseEmphasis"/>
@@ -4121,7 +4854,7 @@
         </w:rPr>
         <w:t xml:space="preserve"> data</w:t>
       </w:r>
-      <w:bookmarkEnd w:id="25"/>
+      <w:bookmarkEnd w:id="24"/>
     </w:p>
     <w:p>
       <w:r>
@@ -4389,21 +5122,23 @@
       <w:pPr>
         <w:pStyle w:val="Heading3"/>
       </w:pPr>
-      <w:bookmarkStart w:id="26" w:name="_Toc179342240"/>
-      <w:bookmarkStart w:id="27" w:name="_Toc54100240"/>
+      <w:bookmarkStart w:id="25" w:name="_Toc179342240"/>
+      <w:bookmarkStart w:id="26" w:name="_Toc54100240"/>
       <w:r>
         <w:t>Authenticaton</w:t>
       </w:r>
+      <w:bookmarkEnd w:id="25"/>
       <w:bookmarkEnd w:id="26"/>
-      <w:bookmarkEnd w:id="27"/>
     </w:p>
     <w:p>
       <w:r>
         <w:t xml:space="preserve">The typical use case is to provide user credentials with the </w:t>
       </w:r>
+      <w:proofErr w:type="spellStart"/>
       <w:r>
         <w:t>artifactData</w:t>
       </w:r>
+      <w:proofErr w:type="spellEnd"/>
       <w:r>
         <w:t xml:space="preserve"> request. </w:t>
       </w:r>
@@ -4432,7 +5167,25 @@
         <w:t xml:space="preserve"> </w:t>
       </w:r>
       <w:r>
-        <w:t xml:space="preserve">Requires artifactType, artifactCompressionType </w:t>
+        <w:t xml:space="preserve">Requires </w:t>
+      </w:r>
+      <w:proofErr w:type="spellStart"/>
+      <w:r>
+        <w:t>artifactType</w:t>
+      </w:r>
+      <w:proofErr w:type="spellEnd"/>
+      <w:r>
+        <w:t xml:space="preserve">, </w:t>
+      </w:r>
+      <w:proofErr w:type="spellStart"/>
+      <w:proofErr w:type="gramStart"/>
+      <w:r>
+        <w:t>artifactCompressionType</w:t>
+      </w:r>
+      <w:proofErr w:type="spellEnd"/>
+      <w:proofErr w:type="gramEnd"/>
+      <w:r>
+        <w:t xml:space="preserve"> </w:t>
       </w:r>
     </w:p>
     <w:p>
@@ -4446,7 +5199,7 @@
           <w:spacing w:val="15"/>
         </w:rPr>
       </w:pPr>
-      <w:bookmarkStart w:id="28" w:name="_Toc54100241"/>
+      <w:bookmarkStart w:id="27" w:name="_Toc54100241"/>
       <w:r>
         <w:t>Service Message</w:t>
       </w:r>
@@ -4462,7 +5215,7 @@
       <w:r>
         <w:t xml:space="preserve"> Data</w:t>
       </w:r>
-      <w:bookmarkEnd w:id="28"/>
+      <w:bookmarkEnd w:id="27"/>
     </w:p>
     <w:tbl>
       <w:tblPr>
@@ -4507,6 +5260,8 @@
                 <w:color w:val="auto"/>
               </w:rPr>
             </w:pPr>
+            <w:proofErr w:type="spellStart"/>
+            <w:proofErr w:type="gramStart"/>
             <w:r>
               <w:rPr>
                 <w:rStyle w:val="SubtleReference"/>
@@ -4532,7 +5287,18 @@
                 <w:b w:val="0"/>
                 <w:color w:val="auto"/>
               </w:rPr>
-              <w:t>Message (which includes)</w:t>
+              <w:t>Message</w:t>
+            </w:r>
+            <w:proofErr w:type="spellEnd"/>
+            <w:proofErr w:type="gramEnd"/>
+            <w:r>
+              <w:rPr>
+                <w:rStyle w:val="SubtleReference"/>
+                <w:rFonts w:cs="Times New Roman"/>
+                <w:b w:val="0"/>
+                <w:color w:val="auto"/>
+              </w:rPr>
+              <w:t xml:space="preserve"> (which includes)</w:t>
             </w:r>
           </w:p>
           <w:p>
@@ -4550,6 +5316,8 @@
               </w:rPr>
             </w:pPr>
             <w:hyperlink r:id="rId10" w:history="1">
+              <w:proofErr w:type="spellStart"/>
+              <w:proofErr w:type="gramStart"/>
               <w:r>
                 <w:rPr>
                   <w:rStyle w:val="SubtleReference"/>
@@ -4568,6 +5336,8 @@
                 </w:rPr>
                 <w:t>essageContext</w:t>
               </w:r>
+              <w:proofErr w:type="spellEnd"/>
+              <w:proofErr w:type="gramEnd"/>
             </w:hyperlink>
           </w:p>
           <w:p>
@@ -4585,6 +5355,8 @@
                 <w:color w:val="auto"/>
               </w:rPr>
             </w:pPr>
+            <w:proofErr w:type="spellStart"/>
+            <w:proofErr w:type="gramStart"/>
             <w:r>
               <w:rPr>
                 <w:rStyle w:val="SubtleReference"/>
@@ -4592,7 +5364,18 @@
                 <w:b w:val="0"/>
                 <w:color w:val="auto"/>
               </w:rPr>
-              <w:t xml:space="preserve">cufx:artifactFilter </w:t>
+              <w:t>cufx:artifactFilter</w:t>
+            </w:r>
+            <w:proofErr w:type="spellEnd"/>
+            <w:proofErr w:type="gramEnd"/>
+            <w:r>
+              <w:rPr>
+                <w:rStyle w:val="SubtleReference"/>
+                <w:rFonts w:cs="Times New Roman"/>
+                <w:b w:val="0"/>
+                <w:color w:val="auto"/>
+              </w:rPr>
+              <w:t xml:space="preserve"> </w:t>
             </w:r>
             <w:r>
               <w:rPr>
@@ -4624,6 +5407,8 @@
                 <w:bCs/>
               </w:rPr>
             </w:pPr>
+            <w:proofErr w:type="spellStart"/>
+            <w:proofErr w:type="gramStart"/>
             <w:r>
               <w:rPr>
                 <w:rStyle w:val="SubtleReference"/>
@@ -4642,6 +5427,8 @@
               </w:rPr>
               <w:t>t</w:t>
             </w:r>
+            <w:proofErr w:type="spellEnd"/>
+            <w:proofErr w:type="gramEnd"/>
             <w:r>
               <w:t xml:space="preserve">   </w:t>
             </w:r>
@@ -4688,6 +5475,8 @@
                 <w:color w:val="auto"/>
               </w:rPr>
             </w:pPr>
+            <w:proofErr w:type="spellStart"/>
+            <w:proofErr w:type="gramStart"/>
             <w:r>
               <w:rPr>
                 <w:rStyle w:val="SubtleReference"/>
@@ -4695,7 +5484,18 @@
                 <w:b w:val="0"/>
                 <w:color w:val="auto"/>
               </w:rPr>
-              <w:t>cufx:artifactMessage (which includes)</w:t>
+              <w:t>cufx:artifactMessage</w:t>
+            </w:r>
+            <w:proofErr w:type="spellEnd"/>
+            <w:proofErr w:type="gramEnd"/>
+            <w:r>
+              <w:rPr>
+                <w:rStyle w:val="SubtleReference"/>
+                <w:rFonts w:cs="Times New Roman"/>
+                <w:b w:val="0"/>
+                <w:color w:val="auto"/>
+              </w:rPr>
+              <w:t xml:space="preserve"> (which includes)</w:t>
             </w:r>
           </w:p>
           <w:p>
@@ -4713,6 +5513,8 @@
               </w:rPr>
             </w:pPr>
             <w:hyperlink r:id="rId11" w:history="1">
+              <w:proofErr w:type="spellStart"/>
+              <w:proofErr w:type="gramStart"/>
               <w:r>
                 <w:rPr>
                   <w:rStyle w:val="SubtleReference"/>
@@ -4722,6 +5524,8 @@
                 </w:rPr>
                 <w:t>cufx:messageContext</w:t>
               </w:r>
+              <w:proofErr w:type="spellEnd"/>
+              <w:proofErr w:type="gramEnd"/>
             </w:hyperlink>
           </w:p>
           <w:p>
@@ -4732,6 +5536,8 @@
                 <w:numId w:val="16"/>
               </w:numPr>
             </w:pPr>
+            <w:proofErr w:type="spellStart"/>
+            <w:proofErr w:type="gramStart"/>
             <w:r>
               <w:rPr>
                 <w:rStyle w:val="SubtleReference"/>
@@ -4741,6 +5547,8 @@
               </w:rPr>
               <w:t>cufx:artifactList</w:t>
             </w:r>
+            <w:proofErr w:type="spellEnd"/>
+            <w:proofErr w:type="gramEnd"/>
             <w:r>
               <w:t xml:space="preserve">   </w:t>
             </w:r>
@@ -4779,6 +5587,8 @@
                 <w:color w:val="auto"/>
               </w:rPr>
             </w:pPr>
+            <w:proofErr w:type="spellStart"/>
+            <w:proofErr w:type="gramStart"/>
             <w:r>
               <w:rPr>
                 <w:rStyle w:val="SubtleReference"/>
@@ -4786,7 +5596,18 @@
                 <w:b w:val="0"/>
                 <w:color w:val="auto"/>
               </w:rPr>
-              <w:t>cufx:artifactMessage (which includes)</w:t>
+              <w:t>cufx:artifactMessage</w:t>
+            </w:r>
+            <w:proofErr w:type="spellEnd"/>
+            <w:proofErr w:type="gramEnd"/>
+            <w:r>
+              <w:rPr>
+                <w:rStyle w:val="SubtleReference"/>
+                <w:rFonts w:cs="Times New Roman"/>
+                <w:b w:val="0"/>
+                <w:color w:val="auto"/>
+              </w:rPr>
+              <w:t xml:space="preserve"> (which includes)</w:t>
             </w:r>
           </w:p>
           <w:p>
@@ -4804,6 +5625,8 @@
               </w:rPr>
             </w:pPr>
             <w:hyperlink r:id="rId12" w:history="1">
+              <w:proofErr w:type="spellStart"/>
+              <w:proofErr w:type="gramStart"/>
               <w:r>
                 <w:rPr>
                   <w:rStyle w:val="SubtleReference"/>
@@ -4813,6 +5636,8 @@
                 </w:rPr>
                 <w:t>cufx:messageContext</w:t>
               </w:r>
+              <w:proofErr w:type="spellEnd"/>
+              <w:proofErr w:type="gramEnd"/>
             </w:hyperlink>
           </w:p>
           <w:p>
@@ -4826,6 +5651,7 @@
                 <w:bCs/>
               </w:rPr>
             </w:pPr>
+            <w:proofErr w:type="spellStart"/>
             <w:r>
               <w:rPr>
                 <w:rStyle w:val="SubtleReference"/>
@@ -4834,6 +5660,7 @@
               </w:rPr>
               <w:t>statusList</w:t>
             </w:r>
+            <w:proofErr w:type="spellEnd"/>
           </w:p>
         </w:tc>
       </w:tr>
@@ -4945,7 +5772,7 @@
       <w:pPr>
         <w:pStyle w:val="Heading4"/>
       </w:pPr>
-      <w:bookmarkStart w:id="29" w:name="_Toc54100242"/>
+      <w:bookmarkStart w:id="28" w:name="_Toc54100242"/>
       <w:r>
         <w:lastRenderedPageBreak/>
         <w:t xml:space="preserve">REST-JSON </w:t>
@@ -4962,7 +5789,7 @@
       <w:r>
         <w:t>Example (Call and response)</w:t>
       </w:r>
-      <w:bookmarkEnd w:id="29"/>
+      <w:bookmarkEnd w:id="28"/>
       <w:r>
         <w:t xml:space="preserve"> </w:t>
       </w:r>
@@ -5058,7 +5885,25 @@
           <w:sz w:val="16"/>
           <w:szCs w:val="16"/>
         </w:rPr>
-        <w:t xml:space="preserve">Accept-Charset: utf-8 </w:t>
+        <w:t>Accept-Charset: utf-</w:t>
+      </w:r>
+      <w:proofErr w:type="gramStart"/>
+      <w:r>
+        <w:rPr>
+          <w:rFonts w:ascii="Courier New" w:eastAsia="Times New Roman" w:hAnsi="Courier New" w:cs="Courier New"/>
+          <w:sz w:val="16"/>
+          <w:szCs w:val="16"/>
+        </w:rPr>
+        <w:t>8</w:t>
+      </w:r>
+      <w:proofErr w:type="gramEnd"/>
+      <w:r>
+        <w:rPr>
+          <w:rFonts w:ascii="Courier New" w:eastAsia="Times New Roman" w:hAnsi="Courier New" w:cs="Courier New"/>
+          <w:sz w:val="16"/>
+          <w:szCs w:val="16"/>
+        </w:rPr>
+        <w:t xml:space="preserve"> </w:t>
       </w:r>
     </w:p>
     <w:p>
@@ -5076,7 +5921,43 @@
           <w:sz w:val="16"/>
           <w:szCs w:val="16"/>
         </w:rPr>
-        <w:t xml:space="preserve">Accept-Language: en-us   (IANA – language codes)( (W3C)) </w:t>
+        <w:t xml:space="preserve">Accept-Language: </w:t>
+      </w:r>
+      <w:proofErr w:type="spellStart"/>
+      <w:r>
+        <w:rPr>
+          <w:rFonts w:ascii="Courier New" w:eastAsia="Times New Roman" w:hAnsi="Courier New" w:cs="Courier New"/>
+          <w:sz w:val="16"/>
+          <w:szCs w:val="16"/>
+        </w:rPr>
+        <w:t>en</w:t>
+      </w:r>
+      <w:proofErr w:type="spellEnd"/>
+      <w:r>
+        <w:rPr>
+          <w:rFonts w:ascii="Courier New" w:eastAsia="Times New Roman" w:hAnsi="Courier New" w:cs="Courier New"/>
+          <w:sz w:val="16"/>
+          <w:szCs w:val="16"/>
+        </w:rPr>
+        <w:t>-us</w:t>
+      </w:r>
+      <w:proofErr w:type="gramStart"/>
+      <w:r>
+        <w:rPr>
+          <w:rFonts w:ascii="Courier New" w:eastAsia="Times New Roman" w:hAnsi="Courier New" w:cs="Courier New"/>
+          <w:sz w:val="16"/>
+          <w:szCs w:val="16"/>
+        </w:rPr>
+        <w:t>   (</w:t>
+      </w:r>
+      <w:proofErr w:type="gramEnd"/>
+      <w:r>
+        <w:rPr>
+          <w:rFonts w:ascii="Courier New" w:eastAsia="Times New Roman" w:hAnsi="Courier New" w:cs="Courier New"/>
+          <w:sz w:val="16"/>
+          <w:szCs w:val="16"/>
+        </w:rPr>
+        <w:t xml:space="preserve">IANA – language codes)( (W3C)) </w:t>
       </w:r>
     </w:p>
     <w:p>
@@ -5102,7 +5983,7 @@
           <w:sz w:val="16"/>
           <w:szCs w:val="16"/>
         </w:rPr>
-        <w:t>4.3.0</w:t>
+        <w:t>4.5.0</w:t>
       </w:r>
     </w:p>
     <w:p>
@@ -5199,6 +6080,7 @@
         </w:rPr>
         <w:t xml:space="preserve">    </w:t>
       </w:r>
+      <w:proofErr w:type="spellStart"/>
       <w:r>
         <w:rPr>
           <w:rFonts w:ascii="Courier New" w:hAnsi="Courier New" w:cs="Courier New"/>
@@ -5213,7 +6095,16 @@
           <w:sz w:val="16"/>
           <w:szCs w:val="16"/>
         </w:rPr>
-        <w:t>Message: {</w:t>
+        <w:t>Message</w:t>
+      </w:r>
+      <w:proofErr w:type="spellEnd"/>
+      <w:r>
+        <w:rPr>
+          <w:rFonts w:ascii="Courier New" w:hAnsi="Courier New" w:cs="Courier New"/>
+          <w:sz w:val="16"/>
+          <w:szCs w:val="16"/>
+        </w:rPr>
+        <w:t>: {</w:t>
       </w:r>
     </w:p>
     <w:p>
@@ -5231,7 +6122,16 @@
           <w:sz w:val="16"/>
           <w:szCs w:val="16"/>
         </w:rPr>
-        <w:t>“messageContex</w:t>
+        <w:t>“</w:t>
+      </w:r>
+      <w:proofErr w:type="spellStart"/>
+      <w:r>
+        <w:rPr>
+          <w:rFonts w:ascii="Courier New" w:hAnsi="Courier New" w:cs="Courier New"/>
+          <w:sz w:val="16"/>
+          <w:szCs w:val="16"/>
+        </w:rPr>
+        <w:t>messageContex</w:t>
       </w:r>
       <w:r>
         <w:rPr>
@@ -5241,6 +6141,7 @@
         </w:rPr>
         <w:t>t</w:t>
       </w:r>
+      <w:proofErr w:type="spellEnd"/>
       <w:r>
         <w:rPr>
           <w:rFonts w:ascii="Courier New" w:hAnsi="Courier New" w:cs="Courier New"/>
@@ -5257,6 +6158,7 @@
         </w:rPr>
         <w:t xml:space="preserve">: </w:t>
       </w:r>
+      <w:proofErr w:type="gramStart"/>
       <w:r>
         <w:rPr>
           <w:rFonts w:ascii="Courier New" w:hAnsi="Courier New" w:cs="Courier New"/>
@@ -5271,7 +6173,16 @@
           <w:sz w:val="16"/>
           <w:szCs w:val="16"/>
         </w:rPr>
-        <w:t xml:space="preserve">  &lt;see messageContext.xsd&gt;</w:t>
+        <w:t xml:space="preserve">  &lt;</w:t>
+      </w:r>
+      <w:proofErr w:type="gramEnd"/>
+      <w:r>
+        <w:rPr>
+          <w:rFonts w:ascii="Courier New" w:hAnsi="Courier New" w:cs="Courier New"/>
+          <w:sz w:val="16"/>
+          <w:szCs w:val="16"/>
+        </w:rPr>
+        <w:t>see messageContext.xsd&gt;</w:t>
       </w:r>
     </w:p>
     <w:p>
@@ -5325,7 +6236,25 @@
           <w:sz w:val="16"/>
           <w:szCs w:val="16"/>
         </w:rPr>
-        <w:t>“artifactList”: [{</w:t>
+        <w:t>“</w:t>
+      </w:r>
+      <w:proofErr w:type="spellStart"/>
+      <w:r>
+        <w:rPr>
+          <w:rFonts w:ascii="Courier New" w:hAnsi="Courier New" w:cs="Courier New"/>
+          <w:sz w:val="16"/>
+          <w:szCs w:val="16"/>
+        </w:rPr>
+        <w:t>artifactList</w:t>
+      </w:r>
+      <w:proofErr w:type="spellEnd"/>
+      <w:r>
+        <w:rPr>
+          <w:rFonts w:ascii="Courier New" w:hAnsi="Courier New" w:cs="Courier New"/>
+          <w:sz w:val="16"/>
+          <w:szCs w:val="16"/>
+        </w:rPr>
+        <w:t>”: [{</w:t>
       </w:r>
     </w:p>
     <w:p>
@@ -5344,8 +6273,18 @@
           <w:sz w:val="16"/>
           <w:szCs w:val="16"/>
         </w:rPr>
-        <w:t>“artifact”:{</w:t>
-      </w:r>
+        <w:t>“artifact</w:t>
+      </w:r>
+      <w:proofErr w:type="gramStart"/>
+      <w:r>
+        <w:rPr>
+          <w:rFonts w:ascii="Courier New" w:hAnsi="Courier New" w:cs="Courier New"/>
+          <w:sz w:val="16"/>
+          <w:szCs w:val="16"/>
+        </w:rPr>
+        <w:t>”:{</w:t>
+      </w:r>
+      <w:proofErr w:type="gramEnd"/>
     </w:p>
     <w:p>
       <w:pPr>
@@ -5371,7 +6310,43 @@
           <w:sz w:val="16"/>
           <w:szCs w:val="16"/>
         </w:rPr>
-        <w:t xml:space="preserve">       “artifactType”: “xxxxxxxxxxx”, /*---</w:t>
+        <w:t xml:space="preserve">       “</w:t>
+      </w:r>
+      <w:proofErr w:type="spellStart"/>
+      <w:r>
+        <w:rPr>
+          <w:rFonts w:ascii="Courier New" w:eastAsia="Times New Roman" w:hAnsi="Courier New" w:cs="Courier New"/>
+          <w:sz w:val="16"/>
+          <w:szCs w:val="16"/>
+        </w:rPr>
+        <w:t>artifactType</w:t>
+      </w:r>
+      <w:proofErr w:type="spellEnd"/>
+      <w:r>
+        <w:rPr>
+          <w:rFonts w:ascii="Courier New" w:eastAsia="Times New Roman" w:hAnsi="Courier New" w:cs="Courier New"/>
+          <w:sz w:val="16"/>
+          <w:szCs w:val="16"/>
+        </w:rPr>
+        <w:t>”: “</w:t>
+      </w:r>
+      <w:proofErr w:type="spellStart"/>
+      <w:r>
+        <w:rPr>
+          <w:rFonts w:ascii="Courier New" w:eastAsia="Times New Roman" w:hAnsi="Courier New" w:cs="Courier New"/>
+          <w:sz w:val="16"/>
+          <w:szCs w:val="16"/>
+        </w:rPr>
+        <w:t>xxxxxxxxxxx</w:t>
+      </w:r>
+      <w:proofErr w:type="spellEnd"/>
+      <w:r>
+        <w:rPr>
+          <w:rFonts w:ascii="Courier New" w:eastAsia="Times New Roman" w:hAnsi="Courier New" w:cs="Courier New"/>
+          <w:sz w:val="16"/>
+          <w:szCs w:val="16"/>
+        </w:rPr>
+        <w:t>”, /*---</w:t>
       </w:r>
       <w:r>
         <w:rPr>
@@ -5422,7 +6397,43 @@
           <w:sz w:val="16"/>
           <w:szCs w:val="16"/>
         </w:rPr>
-        <w:t xml:space="preserve">     “externalId”: “xxxxxxxxxxx”, /*---optional---*/</w:t>
+        <w:t xml:space="preserve">     “</w:t>
+      </w:r>
+      <w:proofErr w:type="spellStart"/>
+      <w:r>
+        <w:rPr>
+          <w:rFonts w:ascii="Courier New" w:eastAsia="Times New Roman" w:hAnsi="Courier New" w:cs="Courier New"/>
+          <w:sz w:val="16"/>
+          <w:szCs w:val="16"/>
+        </w:rPr>
+        <w:t>externalId</w:t>
+      </w:r>
+      <w:proofErr w:type="spellEnd"/>
+      <w:r>
+        <w:rPr>
+          <w:rFonts w:ascii="Courier New" w:eastAsia="Times New Roman" w:hAnsi="Courier New" w:cs="Courier New"/>
+          <w:sz w:val="16"/>
+          <w:szCs w:val="16"/>
+        </w:rPr>
+        <w:t>”: “</w:t>
+      </w:r>
+      <w:proofErr w:type="spellStart"/>
+      <w:r>
+        <w:rPr>
+          <w:rFonts w:ascii="Courier New" w:eastAsia="Times New Roman" w:hAnsi="Courier New" w:cs="Courier New"/>
+          <w:sz w:val="16"/>
+          <w:szCs w:val="16"/>
+        </w:rPr>
+        <w:t>xxxxxxxxxxx</w:t>
+      </w:r>
+      <w:proofErr w:type="spellEnd"/>
+      <w:r>
+        <w:rPr>
+          <w:rFonts w:ascii="Courier New" w:eastAsia="Times New Roman" w:hAnsi="Courier New" w:cs="Courier New"/>
+          <w:sz w:val="16"/>
+          <w:szCs w:val="16"/>
+        </w:rPr>
+        <w:t>”, /*---optional---*/</w:t>
       </w:r>
     </w:p>
     <w:p>
@@ -5457,7 +6468,25 @@
           <w:sz w:val="16"/>
           <w:szCs w:val="16"/>
         </w:rPr>
-        <w:t xml:space="preserve">   “artifact”: “xxxxxxxxxxx”, /*---</w:t>
+        <w:t xml:space="preserve">   “artifact”: “</w:t>
+      </w:r>
+      <w:proofErr w:type="spellStart"/>
+      <w:r>
+        <w:rPr>
+          <w:rFonts w:ascii="Courier New" w:eastAsia="Times New Roman" w:hAnsi="Courier New" w:cs="Courier New"/>
+          <w:sz w:val="16"/>
+          <w:szCs w:val="16"/>
+        </w:rPr>
+        <w:t>xxxxxxxxxxx</w:t>
+      </w:r>
+      <w:proofErr w:type="spellEnd"/>
+      <w:r>
+        <w:rPr>
+          <w:rFonts w:ascii="Courier New" w:eastAsia="Times New Roman" w:hAnsi="Courier New" w:cs="Courier New"/>
+          <w:sz w:val="16"/>
+          <w:szCs w:val="16"/>
+        </w:rPr>
+        <w:t>”, /*---</w:t>
       </w:r>
       <w:r>
         <w:rPr>
@@ -5516,7 +6545,43 @@
           <w:sz w:val="16"/>
           <w:szCs w:val="16"/>
         </w:rPr>
-        <w:t xml:space="preserve"> “artifactName”: “xxxxxxxxxxx”, /*---optional---*/</w:t>
+        <w:t xml:space="preserve"> “</w:t>
+      </w:r>
+      <w:proofErr w:type="spellStart"/>
+      <w:r>
+        <w:rPr>
+          <w:rFonts w:ascii="Courier New" w:eastAsia="Times New Roman" w:hAnsi="Courier New" w:cs="Courier New"/>
+          <w:sz w:val="16"/>
+          <w:szCs w:val="16"/>
+        </w:rPr>
+        <w:t>artifactName</w:t>
+      </w:r>
+      <w:proofErr w:type="spellEnd"/>
+      <w:r>
+        <w:rPr>
+          <w:rFonts w:ascii="Courier New" w:eastAsia="Times New Roman" w:hAnsi="Courier New" w:cs="Courier New"/>
+          <w:sz w:val="16"/>
+          <w:szCs w:val="16"/>
+        </w:rPr>
+        <w:t>”: “</w:t>
+      </w:r>
+      <w:proofErr w:type="spellStart"/>
+      <w:r>
+        <w:rPr>
+          <w:rFonts w:ascii="Courier New" w:eastAsia="Times New Roman" w:hAnsi="Courier New" w:cs="Courier New"/>
+          <w:sz w:val="16"/>
+          <w:szCs w:val="16"/>
+        </w:rPr>
+        <w:t>xxxxxxxxxxx</w:t>
+      </w:r>
+      <w:proofErr w:type="spellEnd"/>
+      <w:r>
+        <w:rPr>
+          <w:rFonts w:ascii="Courier New" w:eastAsia="Times New Roman" w:hAnsi="Courier New" w:cs="Courier New"/>
+          <w:sz w:val="16"/>
+          <w:szCs w:val="16"/>
+        </w:rPr>
+        <w:t>”, /*---optional---*/</w:t>
       </w:r>
     </w:p>
     <w:p>
@@ -5543,7 +6608,43 @@
           <w:sz w:val="16"/>
           <w:szCs w:val="16"/>
         </w:rPr>
-        <w:t>       “artifactDescription”: “xxxxxxxxxxx”, /*---optional---*/</w:t>
+        <w:t>       “</w:t>
+      </w:r>
+      <w:proofErr w:type="spellStart"/>
+      <w:r>
+        <w:rPr>
+          <w:rFonts w:ascii="Courier New" w:eastAsia="Times New Roman" w:hAnsi="Courier New" w:cs="Courier New"/>
+          <w:sz w:val="16"/>
+          <w:szCs w:val="16"/>
+        </w:rPr>
+        <w:t>artifactDescription</w:t>
+      </w:r>
+      <w:proofErr w:type="spellEnd"/>
+      <w:r>
+        <w:rPr>
+          <w:rFonts w:ascii="Courier New" w:eastAsia="Times New Roman" w:hAnsi="Courier New" w:cs="Courier New"/>
+          <w:sz w:val="16"/>
+          <w:szCs w:val="16"/>
+        </w:rPr>
+        <w:t>”: “</w:t>
+      </w:r>
+      <w:proofErr w:type="spellStart"/>
+      <w:r>
+        <w:rPr>
+          <w:rFonts w:ascii="Courier New" w:eastAsia="Times New Roman" w:hAnsi="Courier New" w:cs="Courier New"/>
+          <w:sz w:val="16"/>
+          <w:szCs w:val="16"/>
+        </w:rPr>
+        <w:t>xxxxxxxxxxx</w:t>
+      </w:r>
+      <w:proofErr w:type="spellEnd"/>
+      <w:r>
+        <w:rPr>
+          <w:rFonts w:ascii="Courier New" w:eastAsia="Times New Roman" w:hAnsi="Courier New" w:cs="Courier New"/>
+          <w:sz w:val="16"/>
+          <w:szCs w:val="16"/>
+        </w:rPr>
+        <w:t>”, /*---optional---*/</w:t>
       </w:r>
     </w:p>
     <w:p>
@@ -5578,7 +6679,43 @@
           <w:sz w:val="16"/>
           <w:szCs w:val="16"/>
         </w:rPr>
-        <w:t xml:space="preserve">     “artifactOwner”: “xxxxxxxxxxx”, /*---optional---*/</w:t>
+        <w:t xml:space="preserve">     “</w:t>
+      </w:r>
+      <w:proofErr w:type="spellStart"/>
+      <w:r>
+        <w:rPr>
+          <w:rFonts w:ascii="Courier New" w:eastAsia="Times New Roman" w:hAnsi="Courier New" w:cs="Courier New"/>
+          <w:sz w:val="16"/>
+          <w:szCs w:val="16"/>
+        </w:rPr>
+        <w:t>artifactOwner</w:t>
+      </w:r>
+      <w:proofErr w:type="spellEnd"/>
+      <w:r>
+        <w:rPr>
+          <w:rFonts w:ascii="Courier New" w:eastAsia="Times New Roman" w:hAnsi="Courier New" w:cs="Courier New"/>
+          <w:sz w:val="16"/>
+          <w:szCs w:val="16"/>
+        </w:rPr>
+        <w:t>”: “</w:t>
+      </w:r>
+      <w:proofErr w:type="spellStart"/>
+      <w:r>
+        <w:rPr>
+          <w:rFonts w:ascii="Courier New" w:eastAsia="Times New Roman" w:hAnsi="Courier New" w:cs="Courier New"/>
+          <w:sz w:val="16"/>
+          <w:szCs w:val="16"/>
+        </w:rPr>
+        <w:t>xxxxxxxxxxx</w:t>
+      </w:r>
+      <w:proofErr w:type="spellEnd"/>
+      <w:r>
+        <w:rPr>
+          <w:rFonts w:ascii="Courier New" w:eastAsia="Times New Roman" w:hAnsi="Courier New" w:cs="Courier New"/>
+          <w:sz w:val="16"/>
+          <w:szCs w:val="16"/>
+        </w:rPr>
+        <w:t>”, /*---optional---*/</w:t>
       </w:r>
     </w:p>
     <w:p>
@@ -5613,7 +6750,43 @@
           <w:sz w:val="16"/>
           <w:szCs w:val="16"/>
         </w:rPr>
-        <w:t xml:space="preserve">   “artifactCreationDate”: “xxxxxxxxxxx”, /*---optional---*/</w:t>
+        <w:t xml:space="preserve">   “</w:t>
+      </w:r>
+      <w:proofErr w:type="spellStart"/>
+      <w:r>
+        <w:rPr>
+          <w:rFonts w:ascii="Courier New" w:eastAsia="Times New Roman" w:hAnsi="Courier New" w:cs="Courier New"/>
+          <w:sz w:val="16"/>
+          <w:szCs w:val="16"/>
+        </w:rPr>
+        <w:t>artifactCreationDate</w:t>
+      </w:r>
+      <w:proofErr w:type="spellEnd"/>
+      <w:r>
+        <w:rPr>
+          <w:rFonts w:ascii="Courier New" w:eastAsia="Times New Roman" w:hAnsi="Courier New" w:cs="Courier New"/>
+          <w:sz w:val="16"/>
+          <w:szCs w:val="16"/>
+        </w:rPr>
+        <w:t>”: “</w:t>
+      </w:r>
+      <w:proofErr w:type="spellStart"/>
+      <w:r>
+        <w:rPr>
+          <w:rFonts w:ascii="Courier New" w:eastAsia="Times New Roman" w:hAnsi="Courier New" w:cs="Courier New"/>
+          <w:sz w:val="16"/>
+          <w:szCs w:val="16"/>
+        </w:rPr>
+        <w:t>xxxxxxxxxxx</w:t>
+      </w:r>
+      <w:proofErr w:type="spellEnd"/>
+      <w:r>
+        <w:rPr>
+          <w:rFonts w:ascii="Courier New" w:eastAsia="Times New Roman" w:hAnsi="Courier New" w:cs="Courier New"/>
+          <w:sz w:val="16"/>
+          <w:szCs w:val="16"/>
+        </w:rPr>
+        <w:t>”, /*---optional---*/</w:t>
       </w:r>
     </w:p>
     <w:p>
@@ -5648,7 +6821,43 @@
           <w:sz w:val="16"/>
           <w:szCs w:val="16"/>
         </w:rPr>
-        <w:t xml:space="preserve"> “artifactModifiedDate”: “xxxxxxxxxxx”, /*---optional---*/</w:t>
+        <w:t xml:space="preserve"> “</w:t>
+      </w:r>
+      <w:proofErr w:type="spellStart"/>
+      <w:r>
+        <w:rPr>
+          <w:rFonts w:ascii="Courier New" w:eastAsia="Times New Roman" w:hAnsi="Courier New" w:cs="Courier New"/>
+          <w:sz w:val="16"/>
+          <w:szCs w:val="16"/>
+        </w:rPr>
+        <w:t>artifactModifiedDate</w:t>
+      </w:r>
+      <w:proofErr w:type="spellEnd"/>
+      <w:r>
+        <w:rPr>
+          <w:rFonts w:ascii="Courier New" w:eastAsia="Times New Roman" w:hAnsi="Courier New" w:cs="Courier New"/>
+          <w:sz w:val="16"/>
+          <w:szCs w:val="16"/>
+        </w:rPr>
+        <w:t>”: “</w:t>
+      </w:r>
+      <w:proofErr w:type="spellStart"/>
+      <w:r>
+        <w:rPr>
+          <w:rFonts w:ascii="Courier New" w:eastAsia="Times New Roman" w:hAnsi="Courier New" w:cs="Courier New"/>
+          <w:sz w:val="16"/>
+          <w:szCs w:val="16"/>
+        </w:rPr>
+        <w:t>xxxxxxxxxxx</w:t>
+      </w:r>
+      <w:proofErr w:type="spellEnd"/>
+      <w:r>
+        <w:rPr>
+          <w:rFonts w:ascii="Courier New" w:eastAsia="Times New Roman" w:hAnsi="Courier New" w:cs="Courier New"/>
+          <w:sz w:val="16"/>
+          <w:szCs w:val="16"/>
+        </w:rPr>
+        <w:t>”, /*---optional---*/</w:t>
       </w:r>
     </w:p>
     <w:p>
@@ -5675,7 +6884,43 @@
           <w:sz w:val="16"/>
           <w:szCs w:val="16"/>
         </w:rPr>
-        <w:t xml:space="preserve">       “artifactArchivedDate”: “xxxxxxxxxxx”, /*---optional---*/</w:t>
+        <w:t xml:space="preserve">       “</w:t>
+      </w:r>
+      <w:proofErr w:type="spellStart"/>
+      <w:r>
+        <w:rPr>
+          <w:rFonts w:ascii="Courier New" w:eastAsia="Times New Roman" w:hAnsi="Courier New" w:cs="Courier New"/>
+          <w:sz w:val="16"/>
+          <w:szCs w:val="16"/>
+        </w:rPr>
+        <w:t>artifactArchivedDate</w:t>
+      </w:r>
+      <w:proofErr w:type="spellEnd"/>
+      <w:r>
+        <w:rPr>
+          <w:rFonts w:ascii="Courier New" w:eastAsia="Times New Roman" w:hAnsi="Courier New" w:cs="Courier New"/>
+          <w:sz w:val="16"/>
+          <w:szCs w:val="16"/>
+        </w:rPr>
+        <w:t>”: “</w:t>
+      </w:r>
+      <w:proofErr w:type="spellStart"/>
+      <w:r>
+        <w:rPr>
+          <w:rFonts w:ascii="Courier New" w:eastAsia="Times New Roman" w:hAnsi="Courier New" w:cs="Courier New"/>
+          <w:sz w:val="16"/>
+          <w:szCs w:val="16"/>
+        </w:rPr>
+        <w:t>xxxxxxxxxxx</w:t>
+      </w:r>
+      <w:proofErr w:type="spellEnd"/>
+      <w:r>
+        <w:rPr>
+          <w:rFonts w:ascii="Courier New" w:eastAsia="Times New Roman" w:hAnsi="Courier New" w:cs="Courier New"/>
+          <w:sz w:val="16"/>
+          <w:szCs w:val="16"/>
+        </w:rPr>
+        <w:t>”, /*---optional---*/</w:t>
       </w:r>
     </w:p>
     <w:p>
@@ -5710,7 +6955,43 @@
           <w:sz w:val="16"/>
           <w:szCs w:val="16"/>
         </w:rPr>
-        <w:t xml:space="preserve">     “artifactDeletedDate”: “xxxxxxxxxxx”, /*---optional---*/</w:t>
+        <w:t xml:space="preserve">     “</w:t>
+      </w:r>
+      <w:proofErr w:type="spellStart"/>
+      <w:r>
+        <w:rPr>
+          <w:rFonts w:ascii="Courier New" w:eastAsia="Times New Roman" w:hAnsi="Courier New" w:cs="Courier New"/>
+          <w:sz w:val="16"/>
+          <w:szCs w:val="16"/>
+        </w:rPr>
+        <w:t>artifactDeletedDate</w:t>
+      </w:r>
+      <w:proofErr w:type="spellEnd"/>
+      <w:r>
+        <w:rPr>
+          <w:rFonts w:ascii="Courier New" w:eastAsia="Times New Roman" w:hAnsi="Courier New" w:cs="Courier New"/>
+          <w:sz w:val="16"/>
+          <w:szCs w:val="16"/>
+        </w:rPr>
+        <w:t>”: “</w:t>
+      </w:r>
+      <w:proofErr w:type="spellStart"/>
+      <w:r>
+        <w:rPr>
+          <w:rFonts w:ascii="Courier New" w:eastAsia="Times New Roman" w:hAnsi="Courier New" w:cs="Courier New"/>
+          <w:sz w:val="16"/>
+          <w:szCs w:val="16"/>
+        </w:rPr>
+        <w:t>xxxxxxxxxxx</w:t>
+      </w:r>
+      <w:proofErr w:type="spellEnd"/>
+      <w:r>
+        <w:rPr>
+          <w:rFonts w:ascii="Courier New" w:eastAsia="Times New Roman" w:hAnsi="Courier New" w:cs="Courier New"/>
+          <w:sz w:val="16"/>
+          <w:szCs w:val="16"/>
+        </w:rPr>
+        <w:t>”, /*---optional---*/</w:t>
       </w:r>
     </w:p>
     <w:p>
@@ -5745,7 +7026,43 @@
           <w:sz w:val="16"/>
           <w:szCs w:val="16"/>
         </w:rPr>
-        <w:t xml:space="preserve">   “artifactCompressionType”: “xxxxxxxxxxx”, /*---</w:t>
+        <w:t xml:space="preserve">   “</w:t>
+      </w:r>
+      <w:proofErr w:type="spellStart"/>
+      <w:r>
+        <w:rPr>
+          <w:rFonts w:ascii="Courier New" w:eastAsia="Times New Roman" w:hAnsi="Courier New" w:cs="Courier New"/>
+          <w:sz w:val="16"/>
+          <w:szCs w:val="16"/>
+        </w:rPr>
+        <w:t>artifactCompressionType</w:t>
+      </w:r>
+      <w:proofErr w:type="spellEnd"/>
+      <w:r>
+        <w:rPr>
+          <w:rFonts w:ascii="Courier New" w:eastAsia="Times New Roman" w:hAnsi="Courier New" w:cs="Courier New"/>
+          <w:sz w:val="16"/>
+          <w:szCs w:val="16"/>
+        </w:rPr>
+        <w:t>”: “</w:t>
+      </w:r>
+      <w:proofErr w:type="spellStart"/>
+      <w:r>
+        <w:rPr>
+          <w:rFonts w:ascii="Courier New" w:eastAsia="Times New Roman" w:hAnsi="Courier New" w:cs="Courier New"/>
+          <w:sz w:val="16"/>
+          <w:szCs w:val="16"/>
+        </w:rPr>
+        <w:t>xxxxxxxxxxx</w:t>
+      </w:r>
+      <w:proofErr w:type="spellEnd"/>
+      <w:r>
+        <w:rPr>
+          <w:rFonts w:ascii="Courier New" w:eastAsia="Times New Roman" w:hAnsi="Courier New" w:cs="Courier New"/>
+          <w:sz w:val="16"/>
+          <w:szCs w:val="16"/>
+        </w:rPr>
+        <w:t>”, /*---</w:t>
       </w:r>
       <w:r>
         <w:rPr>
@@ -5796,7 +7113,25 @@
           <w:sz w:val="16"/>
           <w:szCs w:val="16"/>
         </w:rPr>
-        <w:t xml:space="preserve"> “archived”: “xxxxxxxxxxx” /*---optional---*/</w:t>
+        <w:t xml:space="preserve"> “archived”: “</w:t>
+      </w:r>
+      <w:proofErr w:type="spellStart"/>
+      <w:r>
+        <w:rPr>
+          <w:rFonts w:ascii="Courier New" w:eastAsia="Times New Roman" w:hAnsi="Courier New" w:cs="Courier New"/>
+          <w:sz w:val="16"/>
+          <w:szCs w:val="16"/>
+        </w:rPr>
+        <w:t>xxxxxxxxxxx</w:t>
+      </w:r>
+      <w:proofErr w:type="spellEnd"/>
+      <w:r>
+        <w:rPr>
+          <w:rFonts w:ascii="Courier New" w:eastAsia="Times New Roman" w:hAnsi="Courier New" w:cs="Courier New"/>
+          <w:sz w:val="16"/>
+          <w:szCs w:val="16"/>
+        </w:rPr>
+        <w:t>” /*---optional---*/</w:t>
       </w:r>
     </w:p>
     <w:p>
@@ -5968,7 +7303,25 @@
           <w:sz w:val="16"/>
           <w:szCs w:val="16"/>
         </w:rPr>
-        <w:t xml:space="preserve">Content-Language: en-us </w:t>
+        <w:t xml:space="preserve">Content-Language: </w:t>
+      </w:r>
+      <w:proofErr w:type="spellStart"/>
+      <w:r>
+        <w:rPr>
+          <w:rFonts w:ascii="Courier New" w:eastAsia="Times New Roman" w:hAnsi="Courier New" w:cs="Courier New"/>
+          <w:sz w:val="16"/>
+          <w:szCs w:val="16"/>
+        </w:rPr>
+        <w:t>en</w:t>
+      </w:r>
+      <w:proofErr w:type="spellEnd"/>
+      <w:r>
+        <w:rPr>
+          <w:rFonts w:ascii="Courier New" w:eastAsia="Times New Roman" w:hAnsi="Courier New" w:cs="Courier New"/>
+          <w:sz w:val="16"/>
+          <w:szCs w:val="16"/>
+        </w:rPr>
+        <w:t xml:space="preserve">-us </w:t>
       </w:r>
       <w:r>
         <w:rPr>
@@ -6041,7 +7394,25 @@
           <w:sz w:val="16"/>
           <w:szCs w:val="16"/>
         </w:rPr>
-        <w:t xml:space="preserve">    artifactMessage: {</w:t>
+        <w:t xml:space="preserve">    </w:t>
+      </w:r>
+      <w:proofErr w:type="spellStart"/>
+      <w:r>
+        <w:rPr>
+          <w:rFonts w:ascii="Courier New" w:hAnsi="Courier New" w:cs="Courier New"/>
+          <w:sz w:val="16"/>
+          <w:szCs w:val="16"/>
+        </w:rPr>
+        <w:t>artifactMessage</w:t>
+      </w:r>
+      <w:proofErr w:type="spellEnd"/>
+      <w:r>
+        <w:rPr>
+          <w:rFonts w:ascii="Courier New" w:hAnsi="Courier New" w:cs="Courier New"/>
+          <w:sz w:val="16"/>
+          <w:szCs w:val="16"/>
+        </w:rPr>
+        <w:t>: {</w:t>
       </w:r>
     </w:p>
     <w:p>
@@ -6059,7 +7430,25 @@
           <w:sz w:val="16"/>
           <w:szCs w:val="16"/>
         </w:rPr>
-        <w:t>“messageContext”</w:t>
+        <w:t>“</w:t>
+      </w:r>
+      <w:proofErr w:type="spellStart"/>
+      <w:r>
+        <w:rPr>
+          <w:rFonts w:ascii="Courier New" w:hAnsi="Courier New" w:cs="Courier New"/>
+          <w:sz w:val="16"/>
+          <w:szCs w:val="16"/>
+        </w:rPr>
+        <w:t>messageContext</w:t>
+      </w:r>
+      <w:proofErr w:type="spellEnd"/>
+      <w:r>
+        <w:rPr>
+          <w:rFonts w:ascii="Courier New" w:hAnsi="Courier New" w:cs="Courier New"/>
+          <w:sz w:val="16"/>
+          <w:szCs w:val="16"/>
+        </w:rPr>
+        <w:t>”</w:t>
       </w:r>
       <w:r>
         <w:rPr>
@@ -6069,6 +7458,7 @@
         </w:rPr>
         <w:t xml:space="preserve">: </w:t>
       </w:r>
+      <w:proofErr w:type="gramStart"/>
       <w:r>
         <w:rPr>
           <w:rFonts w:ascii="Courier New" w:hAnsi="Courier New" w:cs="Courier New"/>
@@ -6083,7 +7473,16 @@
           <w:sz w:val="16"/>
           <w:szCs w:val="16"/>
         </w:rPr>
-        <w:t xml:space="preserve">  &lt;see messageContext.xsd&gt;</w:t>
+        <w:t xml:space="preserve">  &lt;</w:t>
+      </w:r>
+      <w:proofErr w:type="gramEnd"/>
+      <w:r>
+        <w:rPr>
+          <w:rFonts w:ascii="Courier New" w:hAnsi="Courier New" w:cs="Courier New"/>
+          <w:sz w:val="16"/>
+          <w:szCs w:val="16"/>
+        </w:rPr>
+        <w:t>see messageContext.xsd&gt;</w:t>
       </w:r>
     </w:p>
     <w:p>
@@ -6137,7 +7536,25 @@
           <w:sz w:val="16"/>
           <w:szCs w:val="16"/>
         </w:rPr>
-        <w:t>“artifactList”: {</w:t>
+        <w:t>“</w:t>
+      </w:r>
+      <w:proofErr w:type="spellStart"/>
+      <w:r>
+        <w:rPr>
+          <w:rFonts w:ascii="Courier New" w:hAnsi="Courier New" w:cs="Courier New"/>
+          <w:sz w:val="16"/>
+          <w:szCs w:val="16"/>
+        </w:rPr>
+        <w:t>artifactList</w:t>
+      </w:r>
+      <w:proofErr w:type="spellEnd"/>
+      <w:r>
+        <w:rPr>
+          <w:rFonts w:ascii="Courier New" w:hAnsi="Courier New" w:cs="Courier New"/>
+          <w:sz w:val="16"/>
+          <w:szCs w:val="16"/>
+        </w:rPr>
+        <w:t>”: {</w:t>
       </w:r>
     </w:p>
     <w:p>
@@ -6156,8 +7573,18 @@
           <w:sz w:val="16"/>
           <w:szCs w:val="16"/>
         </w:rPr>
-        <w:t>“artifact”:{</w:t>
-      </w:r>
+        <w:t>“artifact</w:t>
+      </w:r>
+      <w:proofErr w:type="gramStart"/>
+      <w:r>
+        <w:rPr>
+          <w:rFonts w:ascii="Courier New" w:hAnsi="Courier New" w:cs="Courier New"/>
+          <w:sz w:val="16"/>
+          <w:szCs w:val="16"/>
+        </w:rPr>
+        <w:t>”:{</w:t>
+      </w:r>
+      <w:proofErr w:type="gramEnd"/>
     </w:p>
     <w:p>
       <w:pPr>
@@ -6201,7 +7628,35 @@
           <w:sz w:val="16"/>
           <w:szCs w:val="16"/>
         </w:rPr>
-        <w:t>“artifactId”:{“artifactUniqueId”:”1234…”}</w:t>
+        <w:t>“</w:t>
+      </w:r>
+      <w:proofErr w:type="spellStart"/>
+      <w:r>
+        <w:rPr>
+          <w:rFonts w:ascii="Courier New" w:eastAsia="Times New Roman" w:hAnsi="Courier New" w:cs="Courier New"/>
+          <w:sz w:val="16"/>
+          <w:szCs w:val="16"/>
+        </w:rPr>
+        <w:t>artifactId</w:t>
+      </w:r>
+      <w:proofErr w:type="spellEnd"/>
+      <w:proofErr w:type="gramStart"/>
+      <w:r>
+        <w:rPr>
+          <w:rFonts w:ascii="Courier New" w:eastAsia="Times New Roman" w:hAnsi="Courier New" w:cs="Courier New"/>
+          <w:sz w:val="16"/>
+          <w:szCs w:val="16"/>
+        </w:rPr>
+        <w:t>”:{</w:t>
+      </w:r>
+      <w:proofErr w:type="gramEnd"/>
+      <w:r>
+        <w:rPr>
+          <w:rFonts w:ascii="Courier New" w:eastAsia="Times New Roman" w:hAnsi="Courier New" w:cs="Courier New"/>
+          <w:sz w:val="16"/>
+          <w:szCs w:val="16"/>
+        </w:rPr>
+        <w:t>“artifactUniqueId”:”1234…”}</w:t>
       </w:r>
     </w:p>
     <w:p>
@@ -6295,11 +7750,11 @@
       <w:pPr>
         <w:pStyle w:val="Heading3"/>
       </w:pPr>
-      <w:bookmarkStart w:id="30" w:name="_Toc54100243"/>
+      <w:bookmarkStart w:id="29" w:name="_Toc54100243"/>
       <w:r>
         <w:t>Service Message: Retrieve artifact Data by artifactId</w:t>
       </w:r>
-      <w:bookmarkEnd w:id="30"/>
+      <w:bookmarkEnd w:id="29"/>
     </w:p>
     <w:tbl>
       <w:tblPr>
@@ -6347,6 +7802,8 @@
                 <w:color w:val="auto"/>
               </w:rPr>
             </w:pPr>
+            <w:proofErr w:type="spellStart"/>
+            <w:proofErr w:type="gramStart"/>
             <w:r>
               <w:rPr>
                 <w:rStyle w:val="SubtleReference"/>
@@ -6354,7 +7811,18 @@
                 <w:b w:val="0"/>
                 <w:color w:val="auto"/>
               </w:rPr>
-              <w:t>cufx:artifactMessage (which includes)</w:t>
+              <w:t>cufx:artifactMessage</w:t>
+            </w:r>
+            <w:proofErr w:type="spellEnd"/>
+            <w:proofErr w:type="gramEnd"/>
+            <w:r>
+              <w:rPr>
+                <w:rStyle w:val="SubtleReference"/>
+                <w:rFonts w:cs="Times New Roman"/>
+                <w:b w:val="0"/>
+                <w:color w:val="auto"/>
+              </w:rPr>
+              <w:t xml:space="preserve"> (which includes)</w:t>
             </w:r>
           </w:p>
           <w:p>
@@ -6372,6 +7840,8 @@
               </w:rPr>
             </w:pPr>
             <w:hyperlink r:id="rId13" w:history="1">
+              <w:proofErr w:type="spellStart"/>
+              <w:proofErr w:type="gramStart"/>
               <w:r>
                 <w:rPr>
                   <w:rStyle w:val="SubtleReference"/>
@@ -6381,6 +7851,8 @@
                 </w:rPr>
                 <w:t>cufx:messageContext</w:t>
               </w:r>
+              <w:proofErr w:type="spellEnd"/>
+              <w:proofErr w:type="gramEnd"/>
             </w:hyperlink>
           </w:p>
           <w:p>
@@ -6395,6 +7867,8 @@
                 <w:bCs/>
               </w:rPr>
             </w:pPr>
+            <w:proofErr w:type="spellStart"/>
+            <w:proofErr w:type="gramStart"/>
             <w:r>
               <w:rPr>
                 <w:rStyle w:val="SubtleReference"/>
@@ -6413,6 +7887,8 @@
               </w:rPr>
               <w:t>artifactFilter</w:t>
             </w:r>
+            <w:proofErr w:type="spellEnd"/>
+            <w:proofErr w:type="gramEnd"/>
           </w:p>
         </w:tc>
       </w:tr>
@@ -6448,6 +7924,8 @@
                 <w:color w:val="auto"/>
               </w:rPr>
             </w:pPr>
+            <w:proofErr w:type="spellStart"/>
+            <w:proofErr w:type="gramStart"/>
             <w:r>
               <w:rPr>
                 <w:rStyle w:val="SubtleReference"/>
@@ -6455,7 +7933,18 @@
                 <w:b w:val="0"/>
                 <w:color w:val="auto"/>
               </w:rPr>
-              <w:t>cufx:artifactMessage (which includes)</w:t>
+              <w:t>cufx:artifactMessage</w:t>
+            </w:r>
+            <w:proofErr w:type="spellEnd"/>
+            <w:proofErr w:type="gramEnd"/>
+            <w:r>
+              <w:rPr>
+                <w:rStyle w:val="SubtleReference"/>
+                <w:rFonts w:cs="Times New Roman"/>
+                <w:b w:val="0"/>
+                <w:color w:val="auto"/>
+              </w:rPr>
+              <w:t xml:space="preserve"> (which includes)</w:t>
             </w:r>
           </w:p>
           <w:p>
@@ -6473,6 +7962,8 @@
               </w:rPr>
             </w:pPr>
             <w:hyperlink r:id="rId14" w:history="1">
+              <w:proofErr w:type="spellStart"/>
+              <w:proofErr w:type="gramStart"/>
               <w:r>
                 <w:rPr>
                   <w:rStyle w:val="SubtleReference"/>
@@ -6482,6 +7973,8 @@
                 </w:rPr>
                 <w:t>cufx:messageContext</w:t>
               </w:r>
+              <w:proofErr w:type="spellEnd"/>
+              <w:proofErr w:type="gramEnd"/>
             </w:hyperlink>
           </w:p>
           <w:p>
@@ -6492,6 +7985,8 @@
                 <w:numId w:val="16"/>
               </w:numPr>
             </w:pPr>
+            <w:proofErr w:type="spellStart"/>
+            <w:proofErr w:type="gramStart"/>
             <w:r>
               <w:rPr>
                 <w:rStyle w:val="SubtleReference"/>
@@ -6501,6 +7996,8 @@
               </w:rPr>
               <w:t>cufx:artifactList</w:t>
             </w:r>
+            <w:proofErr w:type="spellEnd"/>
+            <w:proofErr w:type="gramEnd"/>
             <w:r>
               <w:t xml:space="preserve">   </w:t>
             </w:r>
@@ -6539,6 +8036,8 @@
                 <w:color w:val="auto"/>
               </w:rPr>
             </w:pPr>
+            <w:proofErr w:type="spellStart"/>
+            <w:proofErr w:type="gramStart"/>
             <w:r>
               <w:rPr>
                 <w:rStyle w:val="SubtleReference"/>
@@ -6546,7 +8045,18 @@
                 <w:b w:val="0"/>
                 <w:color w:val="auto"/>
               </w:rPr>
-              <w:t>cufx:artifactMessage (which includes)</w:t>
+              <w:t>cufx:artifactMessage</w:t>
+            </w:r>
+            <w:proofErr w:type="spellEnd"/>
+            <w:proofErr w:type="gramEnd"/>
+            <w:r>
+              <w:rPr>
+                <w:rStyle w:val="SubtleReference"/>
+                <w:rFonts w:cs="Times New Roman"/>
+                <w:b w:val="0"/>
+                <w:color w:val="auto"/>
+              </w:rPr>
+              <w:t xml:space="preserve"> (which includes)</w:t>
             </w:r>
           </w:p>
           <w:p>
@@ -6564,6 +8074,8 @@
               </w:rPr>
             </w:pPr>
             <w:hyperlink r:id="rId15" w:history="1">
+              <w:proofErr w:type="spellStart"/>
+              <w:proofErr w:type="gramStart"/>
               <w:r>
                 <w:rPr>
                   <w:rStyle w:val="SubtleReference"/>
@@ -6573,6 +8085,8 @@
                 </w:rPr>
                 <w:t>cufx:messageContext</w:t>
               </w:r>
+              <w:proofErr w:type="spellEnd"/>
+              <w:proofErr w:type="gramEnd"/>
             </w:hyperlink>
           </w:p>
           <w:p>
@@ -6586,6 +8100,7 @@
                 <w:bCs/>
               </w:rPr>
             </w:pPr>
+            <w:proofErr w:type="spellStart"/>
             <w:r>
               <w:rPr>
                 <w:rStyle w:val="SubtleReference"/>
@@ -6594,6 +8109,7 @@
               </w:rPr>
               <w:t>statusList</w:t>
             </w:r>
+            <w:proofErr w:type="spellEnd"/>
           </w:p>
         </w:tc>
       </w:tr>
@@ -7003,7 +8519,25 @@
           <w:sz w:val="16"/>
           <w:szCs w:val="16"/>
         </w:rPr>
-        <w:t xml:space="preserve">Accept-Charset: utf-8 </w:t>
+        <w:t>Accept-Charset: utf-</w:t>
+      </w:r>
+      <w:proofErr w:type="gramStart"/>
+      <w:r>
+        <w:rPr>
+          <w:rFonts w:ascii="Courier New" w:eastAsia="Times New Roman" w:hAnsi="Courier New" w:cs="Courier New"/>
+          <w:sz w:val="16"/>
+          <w:szCs w:val="16"/>
+        </w:rPr>
+        <w:t>8</w:t>
+      </w:r>
+      <w:proofErr w:type="gramEnd"/>
+      <w:r>
+        <w:rPr>
+          <w:rFonts w:ascii="Courier New" w:eastAsia="Times New Roman" w:hAnsi="Courier New" w:cs="Courier New"/>
+          <w:sz w:val="16"/>
+          <w:szCs w:val="16"/>
+        </w:rPr>
+        <w:t xml:space="preserve"> </w:t>
       </w:r>
     </w:p>
     <w:p>
@@ -7023,7 +8557,34 @@
           <w:sz w:val="16"/>
           <w:szCs w:val="16"/>
         </w:rPr>
-        <w:t xml:space="preserve">Accept-Language: en-us   </w:t>
+        <w:t xml:space="preserve">Accept-Language: </w:t>
+      </w:r>
+      <w:proofErr w:type="spellStart"/>
+      <w:r>
+        <w:rPr>
+          <w:rFonts w:ascii="Courier New" w:hAnsi="Courier New" w:cs="Courier New"/>
+          <w:sz w:val="16"/>
+          <w:szCs w:val="16"/>
+        </w:rPr>
+        <w:t>en</w:t>
+      </w:r>
+      <w:proofErr w:type="spellEnd"/>
+      <w:r>
+        <w:rPr>
+          <w:rFonts w:ascii="Courier New" w:hAnsi="Courier New" w:cs="Courier New"/>
+          <w:sz w:val="16"/>
+          <w:szCs w:val="16"/>
+        </w:rPr>
+        <w:t>-us</w:t>
+      </w:r>
+      <w:proofErr w:type="gramStart"/>
+      <w:r>
+        <w:rPr>
+          <w:rFonts w:ascii="Courier New" w:hAnsi="Courier New" w:cs="Courier New"/>
+          <w:sz w:val="16"/>
+          <w:szCs w:val="16"/>
+        </w:rPr>
+        <w:t xml:space="preserve">   </w:t>
       </w:r>
       <w:r>
         <w:rPr>
@@ -7032,7 +8593,17 @@
           <w:sz w:val="16"/>
           <w:szCs w:val="16"/>
         </w:rPr>
-        <w:t>(IANA – language codes)(W3C, HTTP Protocols)</w:t>
+        <w:t>(</w:t>
+      </w:r>
+      <w:proofErr w:type="gramEnd"/>
+      <w:r>
+        <w:rPr>
+          <w:rFonts w:ascii="Courier New" w:hAnsi="Courier New" w:cs="Courier New"/>
+          <w:i/>
+          <w:sz w:val="16"/>
+          <w:szCs w:val="16"/>
+        </w:rPr>
+        <w:t>IANA – language codes)(W3C, HTTP Protocols)</w:t>
       </w:r>
     </w:p>
     <w:p>
@@ -7191,7 +8762,7 @@
           <w:sz w:val="16"/>
           <w:szCs w:val="16"/>
         </w:rPr>
-        <w:t>4.3.0</w:t>
+        <w:t>4.5.0</w:t>
       </w:r>
     </w:p>
     <w:p>
@@ -7305,6 +8876,8 @@
         </w:rPr>
         <w:t xml:space="preserve">    </w:t>
       </w:r>
+      <w:proofErr w:type="spellStart"/>
+      <w:proofErr w:type="gramStart"/>
       <w:r>
         <w:rPr>
           <w:rFonts w:ascii="Courier New" w:hAnsi="Courier New" w:cs="Courier New"/>
@@ -7313,6 +8886,7 @@
         </w:rPr>
         <w:t>artifactMessage</w:t>
       </w:r>
+      <w:proofErr w:type="spellEnd"/>
       <w:r>
         <w:rPr>
           <w:rFonts w:ascii="Courier New" w:hAnsi="Courier New" w:cs="Courier New"/>
@@ -7321,6 +8895,7 @@
         </w:rPr>
         <w:t>:{</w:t>
       </w:r>
+      <w:proofErr w:type="gramEnd"/>
     </w:p>
     <w:p>
       <w:pPr>
@@ -7347,7 +8922,16 @@
           <w:sz w:val="16"/>
           <w:szCs w:val="16"/>
         </w:rPr>
-        <w:t>“messageContex</w:t>
+        <w:t>“</w:t>
+      </w:r>
+      <w:proofErr w:type="spellStart"/>
+      <w:r>
+        <w:rPr>
+          <w:rFonts w:ascii="Courier New" w:hAnsi="Courier New" w:cs="Courier New"/>
+          <w:sz w:val="16"/>
+          <w:szCs w:val="16"/>
+        </w:rPr>
+        <w:t>messageContex</w:t>
       </w:r>
       <w:r>
         <w:rPr>
@@ -7357,6 +8941,7 @@
         </w:rPr>
         <w:t>t</w:t>
       </w:r>
+      <w:proofErr w:type="spellEnd"/>
       <w:r>
         <w:rPr>
           <w:rFonts w:ascii="Courier New" w:hAnsi="Courier New" w:cs="Courier New"/>
@@ -7373,6 +8958,7 @@
         </w:rPr>
         <w:t xml:space="preserve">: </w:t>
       </w:r>
+      <w:proofErr w:type="gramStart"/>
       <w:r>
         <w:rPr>
           <w:rFonts w:ascii="Courier New" w:hAnsi="Courier New" w:cs="Courier New"/>
@@ -7387,7 +8973,16 @@
           <w:sz w:val="16"/>
           <w:szCs w:val="16"/>
         </w:rPr>
-        <w:t xml:space="preserve">  &lt;see messageContext.xsd&gt;</w:t>
+        <w:t xml:space="preserve">  &lt;</w:t>
+      </w:r>
+      <w:proofErr w:type="gramEnd"/>
+      <w:r>
+        <w:rPr>
+          <w:rFonts w:ascii="Courier New" w:hAnsi="Courier New" w:cs="Courier New"/>
+          <w:sz w:val="16"/>
+          <w:szCs w:val="16"/>
+        </w:rPr>
+        <w:t>see messageContext.xsd&gt;</w:t>
       </w:r>
     </w:p>
     <w:p>
@@ -7433,13 +9028,23 @@
         </w:rPr>
         <w:t>“</w:t>
       </w:r>
-      <w:r>
-        <w:rPr>
-          <w:rFonts w:ascii="Courier New" w:hAnsi="Courier New" w:cs="Courier New"/>
-          <w:sz w:val="16"/>
-          <w:szCs w:val="16"/>
-        </w:rPr>
-        <w:t>artifactFilter”: {</w:t>
+      <w:proofErr w:type="spellStart"/>
+      <w:r>
+        <w:rPr>
+          <w:rFonts w:ascii="Courier New" w:hAnsi="Courier New" w:cs="Courier New"/>
+          <w:sz w:val="16"/>
+          <w:szCs w:val="16"/>
+        </w:rPr>
+        <w:t>artifactFilter</w:t>
+      </w:r>
+      <w:proofErr w:type="spellEnd"/>
+      <w:r>
+        <w:rPr>
+          <w:rFonts w:ascii="Courier New" w:hAnsi="Courier New" w:cs="Courier New"/>
+          <w:sz w:val="16"/>
+          <w:szCs w:val="16"/>
+        </w:rPr>
+        <w:t>”: {</w:t>
       </w:r>
     </w:p>
     <w:p>
@@ -7458,7 +9063,35 @@
           <w:sz w:val="16"/>
           <w:szCs w:val="16"/>
         </w:rPr>
-        <w:t>“artifactId”:{“artifactUniqueId”:”1234…”}</w:t>
+        <w:t>“</w:t>
+      </w:r>
+      <w:proofErr w:type="spellStart"/>
+      <w:r>
+        <w:rPr>
+          <w:rFonts w:ascii="Courier New" w:eastAsia="Times New Roman" w:hAnsi="Courier New" w:cs="Courier New"/>
+          <w:sz w:val="16"/>
+          <w:szCs w:val="16"/>
+        </w:rPr>
+        <w:t>artifactId</w:t>
+      </w:r>
+      <w:proofErr w:type="spellEnd"/>
+      <w:proofErr w:type="gramStart"/>
+      <w:r>
+        <w:rPr>
+          <w:rFonts w:ascii="Courier New" w:eastAsia="Times New Roman" w:hAnsi="Courier New" w:cs="Courier New"/>
+          <w:sz w:val="16"/>
+          <w:szCs w:val="16"/>
+        </w:rPr>
+        <w:t>”:{</w:t>
+      </w:r>
+      <w:proofErr w:type="gramEnd"/>
+      <w:r>
+        <w:rPr>
+          <w:rFonts w:ascii="Courier New" w:eastAsia="Times New Roman" w:hAnsi="Courier New" w:cs="Courier New"/>
+          <w:sz w:val="16"/>
+          <w:szCs w:val="16"/>
+        </w:rPr>
+        <w:t>“artifactUniqueId”:”1234…”}</w:t>
       </w:r>
     </w:p>
     <w:p>
@@ -7671,7 +9304,25 @@
           <w:sz w:val="16"/>
           <w:szCs w:val="16"/>
         </w:rPr>
-        <w:t xml:space="preserve">Content-Language: en-us </w:t>
+        <w:t xml:space="preserve">Content-Language: </w:t>
+      </w:r>
+      <w:proofErr w:type="spellStart"/>
+      <w:r>
+        <w:rPr>
+          <w:rFonts w:ascii="Courier New" w:eastAsia="Times New Roman" w:hAnsi="Courier New" w:cs="Courier New"/>
+          <w:sz w:val="16"/>
+          <w:szCs w:val="16"/>
+        </w:rPr>
+        <w:t>en</w:t>
+      </w:r>
+      <w:proofErr w:type="spellEnd"/>
+      <w:r>
+        <w:rPr>
+          <w:rFonts w:ascii="Courier New" w:eastAsia="Times New Roman" w:hAnsi="Courier New" w:cs="Courier New"/>
+          <w:sz w:val="16"/>
+          <w:szCs w:val="16"/>
+        </w:rPr>
+        <w:t xml:space="preserve">-us </w:t>
       </w:r>
       <w:r>
         <w:rPr>
@@ -7744,8 +9395,28 @@
           <w:sz w:val="16"/>
           <w:szCs w:val="16"/>
         </w:rPr>
-        <w:t xml:space="preserve">    artifactMessage:{</w:t>
-      </w:r>
+        <w:t xml:space="preserve">    </w:t>
+      </w:r>
+      <w:proofErr w:type="spellStart"/>
+      <w:proofErr w:type="gramStart"/>
+      <w:r>
+        <w:rPr>
+          <w:rFonts w:ascii="Courier New" w:hAnsi="Courier New" w:cs="Courier New"/>
+          <w:sz w:val="16"/>
+          <w:szCs w:val="16"/>
+        </w:rPr>
+        <w:t>artifactMessage</w:t>
+      </w:r>
+      <w:proofErr w:type="spellEnd"/>
+      <w:r>
+        <w:rPr>
+          <w:rFonts w:ascii="Courier New" w:hAnsi="Courier New" w:cs="Courier New"/>
+          <w:sz w:val="16"/>
+          <w:szCs w:val="16"/>
+        </w:rPr>
+        <w:t>:{</w:t>
+      </w:r>
+      <w:proofErr w:type="gramEnd"/>
     </w:p>
     <w:p>
       <w:pPr>
@@ -7772,7 +9443,25 @@
           <w:sz w:val="16"/>
           <w:szCs w:val="16"/>
         </w:rPr>
-        <w:t>“messageContext”</w:t>
+        <w:t>“</w:t>
+      </w:r>
+      <w:proofErr w:type="spellStart"/>
+      <w:r>
+        <w:rPr>
+          <w:rFonts w:ascii="Courier New" w:hAnsi="Courier New" w:cs="Courier New"/>
+          <w:sz w:val="16"/>
+          <w:szCs w:val="16"/>
+        </w:rPr>
+        <w:t>messageContext</w:t>
+      </w:r>
+      <w:proofErr w:type="spellEnd"/>
+      <w:r>
+        <w:rPr>
+          <w:rFonts w:ascii="Courier New" w:hAnsi="Courier New" w:cs="Courier New"/>
+          <w:sz w:val="16"/>
+          <w:szCs w:val="16"/>
+        </w:rPr>
+        <w:t>”</w:t>
       </w:r>
       <w:r>
         <w:rPr>
@@ -7782,6 +9471,7 @@
         </w:rPr>
         <w:t xml:space="preserve">: </w:t>
       </w:r>
+      <w:proofErr w:type="gramStart"/>
       <w:r>
         <w:rPr>
           <w:rFonts w:ascii="Courier New" w:hAnsi="Courier New" w:cs="Courier New"/>
@@ -7796,7 +9486,16 @@
           <w:sz w:val="16"/>
           <w:szCs w:val="16"/>
         </w:rPr>
-        <w:t xml:space="preserve">  &lt;see messageContext.xsd&gt;</w:t>
+        <w:t xml:space="preserve">  &lt;</w:t>
+      </w:r>
+      <w:proofErr w:type="gramEnd"/>
+      <w:r>
+        <w:rPr>
+          <w:rFonts w:ascii="Courier New" w:hAnsi="Courier New" w:cs="Courier New"/>
+          <w:sz w:val="16"/>
+          <w:szCs w:val="16"/>
+        </w:rPr>
+        <w:t>see messageContext.xsd&gt;</w:t>
       </w:r>
     </w:p>
     <w:p>
@@ -7841,7 +9540,25 @@
           <w:szCs w:val="16"/>
         </w:rPr>
         <w:lastRenderedPageBreak/>
-        <w:t>"artifactList": {</w:t>
+        <w:t>"</w:t>
+      </w:r>
+      <w:proofErr w:type="spellStart"/>
+      <w:r>
+        <w:rPr>
+          <w:rFonts w:ascii="Courier New" w:hAnsi="Courier New" w:cs="Courier New"/>
+          <w:sz w:val="16"/>
+          <w:szCs w:val="16"/>
+        </w:rPr>
+        <w:t>artifactList</w:t>
+      </w:r>
+      <w:proofErr w:type="spellEnd"/>
+      <w:r>
+        <w:rPr>
+          <w:rFonts w:ascii="Courier New" w:hAnsi="Courier New" w:cs="Courier New"/>
+          <w:sz w:val="16"/>
+          <w:szCs w:val="16"/>
+        </w:rPr>
+        <w:t>": {</w:t>
       </w:r>
     </w:p>
     <w:p>
@@ -7934,7 +9651,35 @@
           <w:sz w:val="16"/>
           <w:szCs w:val="16"/>
         </w:rPr>
-        <w:t xml:space="preserve">  “artifactId”:{“artifactUniqueId”:”1234…”}</w:t>
+        <w:t xml:space="preserve">  “</w:t>
+      </w:r>
+      <w:proofErr w:type="spellStart"/>
+      <w:r>
+        <w:rPr>
+          <w:rFonts w:ascii="Courier New" w:eastAsia="Times New Roman" w:hAnsi="Courier New" w:cs="Courier New"/>
+          <w:sz w:val="16"/>
+          <w:szCs w:val="16"/>
+        </w:rPr>
+        <w:t>artifactId</w:t>
+      </w:r>
+      <w:proofErr w:type="spellEnd"/>
+      <w:proofErr w:type="gramStart"/>
+      <w:r>
+        <w:rPr>
+          <w:rFonts w:ascii="Courier New" w:eastAsia="Times New Roman" w:hAnsi="Courier New" w:cs="Courier New"/>
+          <w:sz w:val="16"/>
+          <w:szCs w:val="16"/>
+        </w:rPr>
+        <w:t>”:{</w:t>
+      </w:r>
+      <w:proofErr w:type="gramEnd"/>
+      <w:r>
+        <w:rPr>
+          <w:rFonts w:ascii="Courier New" w:eastAsia="Times New Roman" w:hAnsi="Courier New" w:cs="Courier New"/>
+          <w:sz w:val="16"/>
+          <w:szCs w:val="16"/>
+        </w:rPr>
+        <w:t>“artifactUniqueId”:”1234…”}</w:t>
       </w:r>
     </w:p>
     <w:p>
@@ -7977,7 +9722,25 @@
           <w:sz w:val="16"/>
           <w:szCs w:val="16"/>
         </w:rPr>
-        <w:t>“artifactType”: MIME type of the Artifact</w:t>
+        <w:t>“</w:t>
+      </w:r>
+      <w:proofErr w:type="spellStart"/>
+      <w:r>
+        <w:rPr>
+          <w:rFonts w:ascii="Courier New" w:eastAsia="Times New Roman" w:hAnsi="Courier New" w:cs="Courier New"/>
+          <w:sz w:val="16"/>
+          <w:szCs w:val="16"/>
+        </w:rPr>
+        <w:t>artifactType</w:t>
+      </w:r>
+      <w:proofErr w:type="spellEnd"/>
+      <w:r>
+        <w:rPr>
+          <w:rFonts w:ascii="Courier New" w:eastAsia="Times New Roman" w:hAnsi="Courier New" w:cs="Courier New"/>
+          <w:sz w:val="16"/>
+          <w:szCs w:val="16"/>
+        </w:rPr>
+        <w:t>”: MIME type of the Artifact</w:t>
       </w:r>
     </w:p>
     <w:p>
@@ -8020,8 +9783,36 @@
           <w:sz w:val="16"/>
           <w:szCs w:val="16"/>
         </w:rPr>
-        <w:t>“externalId”: reference value used by the consumer</w:t>
-      </w:r>
+        <w:t>“</w:t>
+      </w:r>
+      <w:proofErr w:type="spellStart"/>
+      <w:r>
+        <w:rPr>
+          <w:rFonts w:ascii="Courier New" w:eastAsia="Times New Roman" w:hAnsi="Courier New" w:cs="Courier New"/>
+          <w:sz w:val="16"/>
+          <w:szCs w:val="16"/>
+        </w:rPr>
+        <w:t>externalId</w:t>
+      </w:r>
+      <w:proofErr w:type="spellEnd"/>
+      <w:r>
+        <w:rPr>
+          <w:rFonts w:ascii="Courier New" w:eastAsia="Times New Roman" w:hAnsi="Courier New" w:cs="Courier New"/>
+          <w:sz w:val="16"/>
+          <w:szCs w:val="16"/>
+        </w:rPr>
+        <w:t xml:space="preserve">”: reference value used by the </w:t>
+      </w:r>
+      <w:proofErr w:type="gramStart"/>
+      <w:r>
+        <w:rPr>
+          <w:rFonts w:ascii="Courier New" w:eastAsia="Times New Roman" w:hAnsi="Courier New" w:cs="Courier New"/>
+          <w:sz w:val="16"/>
+          <w:szCs w:val="16"/>
+        </w:rPr>
+        <w:t>consumer</w:t>
+      </w:r>
+      <w:proofErr w:type="gramEnd"/>
     </w:p>
     <w:p>
       <w:pPr>
@@ -8070,7 +9861,25 @@
           <w:sz w:val="16"/>
           <w:szCs w:val="16"/>
         </w:rPr>
-        <w:t xml:space="preserve">“artifact”: binary object containing the digital data </w:t>
+        <w:t xml:space="preserve">“artifact”: binary object containing the digital </w:t>
+      </w:r>
+      <w:proofErr w:type="gramStart"/>
+      <w:r>
+        <w:rPr>
+          <w:rFonts w:ascii="Courier New" w:eastAsia="Times New Roman" w:hAnsi="Courier New" w:cs="Courier New"/>
+          <w:sz w:val="16"/>
+          <w:szCs w:val="16"/>
+        </w:rPr>
+        <w:t>data</w:t>
+      </w:r>
+      <w:proofErr w:type="gramEnd"/>
+      <w:r>
+        <w:rPr>
+          <w:rFonts w:ascii="Courier New" w:eastAsia="Times New Roman" w:hAnsi="Courier New" w:cs="Courier New"/>
+          <w:sz w:val="16"/>
+          <w:szCs w:val="16"/>
+        </w:rPr>
+        <w:t xml:space="preserve"> </w:t>
       </w:r>
       <w:r>
         <w:rPr>
@@ -8121,7 +9930,25 @@
           <w:sz w:val="16"/>
           <w:szCs w:val="16"/>
         </w:rPr>
-        <w:t>“artifactName”: name of the Artifact</w:t>
+        <w:t>“</w:t>
+      </w:r>
+      <w:proofErr w:type="spellStart"/>
+      <w:r>
+        <w:rPr>
+          <w:rFonts w:ascii="Courier New" w:eastAsia="Times New Roman" w:hAnsi="Courier New" w:cs="Courier New"/>
+          <w:sz w:val="16"/>
+          <w:szCs w:val="16"/>
+        </w:rPr>
+        <w:t>artifactName</w:t>
+      </w:r>
+      <w:proofErr w:type="spellEnd"/>
+      <w:r>
+        <w:rPr>
+          <w:rFonts w:ascii="Courier New" w:eastAsia="Times New Roman" w:hAnsi="Courier New" w:cs="Courier New"/>
+          <w:sz w:val="16"/>
+          <w:szCs w:val="16"/>
+        </w:rPr>
+        <w:t>”: name of the Artifact</w:t>
       </w:r>
     </w:p>
     <w:p>
@@ -8179,7 +10006,25 @@
           <w:sz w:val="16"/>
           <w:szCs w:val="16"/>
         </w:rPr>
-        <w:t>“artifactDescription”: description of the Artifact</w:t>
+        <w:t>“</w:t>
+      </w:r>
+      <w:proofErr w:type="spellStart"/>
+      <w:r>
+        <w:rPr>
+          <w:rFonts w:ascii="Courier New" w:eastAsia="Times New Roman" w:hAnsi="Courier New" w:cs="Courier New"/>
+          <w:sz w:val="16"/>
+          <w:szCs w:val="16"/>
+        </w:rPr>
+        <w:t>artifactDescription</w:t>
+      </w:r>
+      <w:proofErr w:type="spellEnd"/>
+      <w:r>
+        <w:rPr>
+          <w:rFonts w:ascii="Courier New" w:eastAsia="Times New Roman" w:hAnsi="Courier New" w:cs="Courier New"/>
+          <w:sz w:val="16"/>
+          <w:szCs w:val="16"/>
+        </w:rPr>
+        <w:t>”: description of the Artifact</w:t>
       </w:r>
     </w:p>
     <w:p>
@@ -8229,7 +10074,25 @@
           <w:sz w:val="16"/>
           <w:szCs w:val="16"/>
         </w:rPr>
-        <w:t>“artifactOwner”: creator of the Artifact</w:t>
+        <w:t>“</w:t>
+      </w:r>
+      <w:proofErr w:type="spellStart"/>
+      <w:r>
+        <w:rPr>
+          <w:rFonts w:ascii="Courier New" w:eastAsia="Times New Roman" w:hAnsi="Courier New" w:cs="Courier New"/>
+          <w:sz w:val="16"/>
+          <w:szCs w:val="16"/>
+        </w:rPr>
+        <w:t>artifactOwner</w:t>
+      </w:r>
+      <w:proofErr w:type="spellEnd"/>
+      <w:r>
+        <w:rPr>
+          <w:rFonts w:ascii="Courier New" w:eastAsia="Times New Roman" w:hAnsi="Courier New" w:cs="Courier New"/>
+          <w:sz w:val="16"/>
+          <w:szCs w:val="16"/>
+        </w:rPr>
+        <w:t>”: creator of the Artifact</w:t>
       </w:r>
     </w:p>
     <w:p>
@@ -8279,7 +10142,25 @@
           <w:sz w:val="16"/>
           <w:szCs w:val="16"/>
         </w:rPr>
-        <w:t>“artifactCreationDate”: creation date of the Artifact</w:t>
+        <w:t>“</w:t>
+      </w:r>
+      <w:proofErr w:type="spellStart"/>
+      <w:r>
+        <w:rPr>
+          <w:rFonts w:ascii="Courier New" w:eastAsia="Times New Roman" w:hAnsi="Courier New" w:cs="Courier New"/>
+          <w:sz w:val="16"/>
+          <w:szCs w:val="16"/>
+        </w:rPr>
+        <w:t>artifactCreationDate</w:t>
+      </w:r>
+      <w:proofErr w:type="spellEnd"/>
+      <w:r>
+        <w:rPr>
+          <w:rFonts w:ascii="Courier New" w:eastAsia="Times New Roman" w:hAnsi="Courier New" w:cs="Courier New"/>
+          <w:sz w:val="16"/>
+          <w:szCs w:val="16"/>
+        </w:rPr>
+        <w:t>”: creation date of the Artifact</w:t>
       </w:r>
     </w:p>
     <w:p>
@@ -8321,7 +10202,25 @@
           <w:sz w:val="16"/>
           <w:szCs w:val="16"/>
         </w:rPr>
-        <w:t>“artifactModifiedDate”: modified date of the Artifact</w:t>
+        <w:t>“</w:t>
+      </w:r>
+      <w:proofErr w:type="spellStart"/>
+      <w:r>
+        <w:rPr>
+          <w:rFonts w:ascii="Courier New" w:eastAsia="Times New Roman" w:hAnsi="Courier New" w:cs="Courier New"/>
+          <w:sz w:val="16"/>
+          <w:szCs w:val="16"/>
+        </w:rPr>
+        <w:t>artifactModifiedDate</w:t>
+      </w:r>
+      <w:proofErr w:type="spellEnd"/>
+      <w:r>
+        <w:rPr>
+          <w:rFonts w:ascii="Courier New" w:eastAsia="Times New Roman" w:hAnsi="Courier New" w:cs="Courier New"/>
+          <w:sz w:val="16"/>
+          <w:szCs w:val="16"/>
+        </w:rPr>
+        <w:t>”: modified date of the Artifact</w:t>
       </w:r>
     </w:p>
     <w:p>
@@ -8371,7 +10270,25 @@
           <w:sz w:val="16"/>
           <w:szCs w:val="16"/>
         </w:rPr>
-        <w:t>“artifactArchivedDate”: archived date of the Artifact</w:t>
+        <w:t>“</w:t>
+      </w:r>
+      <w:proofErr w:type="spellStart"/>
+      <w:r>
+        <w:rPr>
+          <w:rFonts w:ascii="Courier New" w:eastAsia="Times New Roman" w:hAnsi="Courier New" w:cs="Courier New"/>
+          <w:sz w:val="16"/>
+          <w:szCs w:val="16"/>
+        </w:rPr>
+        <w:t>artifactArchivedDate</w:t>
+      </w:r>
+      <w:proofErr w:type="spellEnd"/>
+      <w:r>
+        <w:rPr>
+          <w:rFonts w:ascii="Courier New" w:eastAsia="Times New Roman" w:hAnsi="Courier New" w:cs="Courier New"/>
+          <w:sz w:val="16"/>
+          <w:szCs w:val="16"/>
+        </w:rPr>
+        <w:t>”: archived date of the Artifact</w:t>
       </w:r>
     </w:p>
     <w:p>
@@ -8413,7 +10330,25 @@
           <w:sz w:val="16"/>
           <w:szCs w:val="16"/>
         </w:rPr>
-        <w:t>“artifactDeletedDate”: deleted date of the Artifact</w:t>
+        <w:t>“</w:t>
+      </w:r>
+      <w:proofErr w:type="spellStart"/>
+      <w:r>
+        <w:rPr>
+          <w:rFonts w:ascii="Courier New" w:eastAsia="Times New Roman" w:hAnsi="Courier New" w:cs="Courier New"/>
+          <w:sz w:val="16"/>
+          <w:szCs w:val="16"/>
+        </w:rPr>
+        <w:t>artifactDeletedDate</w:t>
+      </w:r>
+      <w:proofErr w:type="spellEnd"/>
+      <w:r>
+        <w:rPr>
+          <w:rFonts w:ascii="Courier New" w:eastAsia="Times New Roman" w:hAnsi="Courier New" w:cs="Courier New"/>
+          <w:sz w:val="16"/>
+          <w:szCs w:val="16"/>
+        </w:rPr>
+        <w:t>”: deleted date of the Artifact</w:t>
       </w:r>
     </w:p>
     <w:p>
@@ -8463,7 +10398,25 @@
           <w:sz w:val="16"/>
           <w:szCs w:val="16"/>
         </w:rPr>
-        <w:t>“artifactCompressionType”: compression type of the Artifact</w:t>
+        <w:t>“</w:t>
+      </w:r>
+      <w:proofErr w:type="spellStart"/>
+      <w:r>
+        <w:rPr>
+          <w:rFonts w:ascii="Courier New" w:eastAsia="Times New Roman" w:hAnsi="Courier New" w:cs="Courier New"/>
+          <w:sz w:val="16"/>
+          <w:szCs w:val="16"/>
+        </w:rPr>
+        <w:t>artifactCompressionType</w:t>
+      </w:r>
+      <w:proofErr w:type="spellEnd"/>
+      <w:r>
+        <w:rPr>
+          <w:rFonts w:ascii="Courier New" w:eastAsia="Times New Roman" w:hAnsi="Courier New" w:cs="Courier New"/>
+          <w:sz w:val="16"/>
+          <w:szCs w:val="16"/>
+        </w:rPr>
+        <w:t>”: compression type of the Artifact</w:t>
       </w:r>
     </w:p>
     <w:p>
@@ -8513,8 +10466,18 @@
           <w:sz w:val="16"/>
           <w:szCs w:val="16"/>
         </w:rPr>
-        <w:t>“archived”: archived status of the Artifact</w:t>
-      </w:r>
+        <w:t xml:space="preserve">“archived”: archived status of the </w:t>
+      </w:r>
+      <w:proofErr w:type="gramStart"/>
+      <w:r>
+        <w:rPr>
+          <w:rFonts w:ascii="Courier New" w:eastAsia="Times New Roman" w:hAnsi="Courier New" w:cs="Courier New"/>
+          <w:sz w:val="16"/>
+          <w:szCs w:val="16"/>
+        </w:rPr>
+        <w:t>Artifact</w:t>
+      </w:r>
+      <w:proofErr w:type="gramEnd"/>
     </w:p>
     <w:p>
       <w:pPr>
@@ -8605,11 +10568,11 @@
       <w:pPr>
         <w:pStyle w:val="Heading3"/>
       </w:pPr>
-      <w:bookmarkStart w:id="31" w:name="_Toc54100244"/>
+      <w:bookmarkStart w:id="30" w:name="_Toc54100244"/>
       <w:r>
         <w:t>Service Message: Retrieve artifact by externalId</w:t>
       </w:r>
-      <w:bookmarkEnd w:id="31"/>
+      <w:bookmarkEnd w:id="30"/>
     </w:p>
     <w:tbl>
       <w:tblPr>
@@ -8654,6 +10617,8 @@
                 <w:color w:val="auto"/>
               </w:rPr>
             </w:pPr>
+            <w:proofErr w:type="spellStart"/>
+            <w:proofErr w:type="gramStart"/>
             <w:r>
               <w:rPr>
                 <w:rStyle w:val="SubtleReference"/>
@@ -8661,7 +10626,18 @@
                 <w:b w:val="0"/>
                 <w:color w:val="auto"/>
               </w:rPr>
-              <w:t>cufx:artifactMessage (which includes)</w:t>
+              <w:t>cufx:artifactMessage</w:t>
+            </w:r>
+            <w:proofErr w:type="spellEnd"/>
+            <w:proofErr w:type="gramEnd"/>
+            <w:r>
+              <w:rPr>
+                <w:rStyle w:val="SubtleReference"/>
+                <w:rFonts w:cs="Times New Roman"/>
+                <w:b w:val="0"/>
+                <w:color w:val="auto"/>
+              </w:rPr>
+              <w:t xml:space="preserve"> (which includes)</w:t>
             </w:r>
           </w:p>
           <w:p>
@@ -8679,6 +10655,8 @@
               </w:rPr>
             </w:pPr>
             <w:hyperlink r:id="rId17" w:history="1">
+              <w:proofErr w:type="spellStart"/>
+              <w:proofErr w:type="gramStart"/>
               <w:r>
                 <w:rPr>
                   <w:rStyle w:val="SubtleReference"/>
@@ -8688,6 +10666,8 @@
                 </w:rPr>
                 <w:t>cufx:messageContext</w:t>
               </w:r>
+              <w:proofErr w:type="spellEnd"/>
+              <w:proofErr w:type="gramEnd"/>
             </w:hyperlink>
           </w:p>
           <w:p>
@@ -8702,6 +10682,8 @@
                 <w:bCs/>
               </w:rPr>
             </w:pPr>
+            <w:proofErr w:type="spellStart"/>
+            <w:proofErr w:type="gramStart"/>
             <w:r>
               <w:rPr>
                 <w:rStyle w:val="SubtleReference"/>
@@ -8711,6 +10693,8 @@
               </w:rPr>
               <w:t>cufx:artifactFilter</w:t>
             </w:r>
+            <w:proofErr w:type="spellEnd"/>
+            <w:proofErr w:type="gramEnd"/>
           </w:p>
         </w:tc>
       </w:tr>
@@ -8746,6 +10730,8 @@
                 <w:color w:val="auto"/>
               </w:rPr>
             </w:pPr>
+            <w:proofErr w:type="spellStart"/>
+            <w:proofErr w:type="gramStart"/>
             <w:r>
               <w:rPr>
                 <w:rStyle w:val="SubtleReference"/>
@@ -8753,7 +10739,18 @@
                 <w:b w:val="0"/>
                 <w:color w:val="auto"/>
               </w:rPr>
-              <w:t>cufx:artifactMessage (which includes)</w:t>
+              <w:t>cufx:artifactMessage</w:t>
+            </w:r>
+            <w:proofErr w:type="spellEnd"/>
+            <w:proofErr w:type="gramEnd"/>
+            <w:r>
+              <w:rPr>
+                <w:rStyle w:val="SubtleReference"/>
+                <w:rFonts w:cs="Times New Roman"/>
+                <w:b w:val="0"/>
+                <w:color w:val="auto"/>
+              </w:rPr>
+              <w:t xml:space="preserve"> (which includes)</w:t>
             </w:r>
           </w:p>
           <w:p>
@@ -8771,6 +10768,8 @@
               </w:rPr>
             </w:pPr>
             <w:hyperlink r:id="rId18" w:history="1">
+              <w:proofErr w:type="spellStart"/>
+              <w:proofErr w:type="gramStart"/>
               <w:r>
                 <w:rPr>
                   <w:rStyle w:val="SubtleReference"/>
@@ -8780,6 +10779,8 @@
                 </w:rPr>
                 <w:t>cufx:messageContext</w:t>
               </w:r>
+              <w:proofErr w:type="spellEnd"/>
+              <w:proofErr w:type="gramEnd"/>
             </w:hyperlink>
           </w:p>
           <w:p>
@@ -8790,6 +10791,8 @@
                 <w:numId w:val="16"/>
               </w:numPr>
             </w:pPr>
+            <w:proofErr w:type="spellStart"/>
+            <w:proofErr w:type="gramStart"/>
             <w:r>
               <w:rPr>
                 <w:rStyle w:val="SubtleReference"/>
@@ -8799,6 +10802,8 @@
               </w:rPr>
               <w:t>cufx:artifactList</w:t>
             </w:r>
+            <w:proofErr w:type="spellEnd"/>
+            <w:proofErr w:type="gramEnd"/>
             <w:r>
               <w:t xml:space="preserve">   </w:t>
             </w:r>
@@ -8837,6 +10842,8 @@
                 <w:color w:val="auto"/>
               </w:rPr>
             </w:pPr>
+            <w:proofErr w:type="spellStart"/>
+            <w:proofErr w:type="gramStart"/>
             <w:r>
               <w:rPr>
                 <w:rStyle w:val="SubtleReference"/>
@@ -8844,7 +10851,18 @@
                 <w:b w:val="0"/>
                 <w:color w:val="auto"/>
               </w:rPr>
-              <w:t>cufx:artifactMessage (which includes)</w:t>
+              <w:t>cufx:artifactMessage</w:t>
+            </w:r>
+            <w:proofErr w:type="spellEnd"/>
+            <w:proofErr w:type="gramEnd"/>
+            <w:r>
+              <w:rPr>
+                <w:rStyle w:val="SubtleReference"/>
+                <w:rFonts w:cs="Times New Roman"/>
+                <w:b w:val="0"/>
+                <w:color w:val="auto"/>
+              </w:rPr>
+              <w:t xml:space="preserve"> (which includes)</w:t>
             </w:r>
           </w:p>
           <w:p>
@@ -8862,6 +10880,8 @@
               </w:rPr>
             </w:pPr>
             <w:hyperlink r:id="rId19" w:history="1">
+              <w:proofErr w:type="spellStart"/>
+              <w:proofErr w:type="gramStart"/>
               <w:r>
                 <w:rPr>
                   <w:rStyle w:val="SubtleReference"/>
@@ -8871,6 +10891,8 @@
                 </w:rPr>
                 <w:t>cufx:messageContext</w:t>
               </w:r>
+              <w:proofErr w:type="spellEnd"/>
+              <w:proofErr w:type="gramEnd"/>
             </w:hyperlink>
           </w:p>
           <w:p>
@@ -8884,6 +10906,7 @@
                 <w:bCs/>
               </w:rPr>
             </w:pPr>
+            <w:proofErr w:type="spellStart"/>
             <w:r>
               <w:rPr>
                 <w:rStyle w:val="SubtleReference"/>
@@ -8892,6 +10915,7 @@
               </w:rPr>
               <w:t>statusList</w:t>
             </w:r>
+            <w:proofErr w:type="spellEnd"/>
           </w:p>
         </w:tc>
       </w:tr>
@@ -9174,7 +11198,7 @@
       <w:pPr>
         <w:pStyle w:val="Heading4"/>
       </w:pPr>
-      <w:bookmarkStart w:id="32" w:name="_Toc54100245"/>
+      <w:bookmarkStart w:id="31" w:name="_Toc54100245"/>
       <w:r>
         <w:t xml:space="preserve">REST-JSON </w:t>
       </w:r>
@@ -9184,7 +11208,7 @@
       <w:r>
         <w:t xml:space="preserve"> Example (Call and response)</w:t>
       </w:r>
-      <w:bookmarkEnd w:id="32"/>
+      <w:bookmarkEnd w:id="31"/>
       <w:r>
         <w:t xml:space="preserve"> </w:t>
       </w:r>
@@ -9290,7 +11314,25 @@
           <w:sz w:val="16"/>
           <w:szCs w:val="16"/>
         </w:rPr>
-        <w:t xml:space="preserve">Accept-Charset: utf-8 </w:t>
+        <w:t>Accept-Charset: utf-</w:t>
+      </w:r>
+      <w:proofErr w:type="gramStart"/>
+      <w:r>
+        <w:rPr>
+          <w:rFonts w:ascii="Courier New" w:eastAsia="Times New Roman" w:hAnsi="Courier New" w:cs="Courier New"/>
+          <w:sz w:val="16"/>
+          <w:szCs w:val="16"/>
+        </w:rPr>
+        <w:t>8</w:t>
+      </w:r>
+      <w:proofErr w:type="gramEnd"/>
+      <w:r>
+        <w:rPr>
+          <w:rFonts w:ascii="Courier New" w:eastAsia="Times New Roman" w:hAnsi="Courier New" w:cs="Courier New"/>
+          <w:sz w:val="16"/>
+          <w:szCs w:val="16"/>
+        </w:rPr>
+        <w:t xml:space="preserve"> </w:t>
       </w:r>
     </w:p>
     <w:p>
@@ -9310,7 +11352,34 @@
           <w:sz w:val="16"/>
           <w:szCs w:val="16"/>
         </w:rPr>
-        <w:t xml:space="preserve">Accept-Language: en-us   </w:t>
+        <w:t xml:space="preserve">Accept-Language: </w:t>
+      </w:r>
+      <w:proofErr w:type="spellStart"/>
+      <w:r>
+        <w:rPr>
+          <w:rFonts w:ascii="Courier New" w:hAnsi="Courier New" w:cs="Courier New"/>
+          <w:sz w:val="16"/>
+          <w:szCs w:val="16"/>
+        </w:rPr>
+        <w:t>en</w:t>
+      </w:r>
+      <w:proofErr w:type="spellEnd"/>
+      <w:r>
+        <w:rPr>
+          <w:rFonts w:ascii="Courier New" w:hAnsi="Courier New" w:cs="Courier New"/>
+          <w:sz w:val="16"/>
+          <w:szCs w:val="16"/>
+        </w:rPr>
+        <w:t>-us</w:t>
+      </w:r>
+      <w:proofErr w:type="gramStart"/>
+      <w:r>
+        <w:rPr>
+          <w:rFonts w:ascii="Courier New" w:hAnsi="Courier New" w:cs="Courier New"/>
+          <w:sz w:val="16"/>
+          <w:szCs w:val="16"/>
+        </w:rPr>
+        <w:t xml:space="preserve">   </w:t>
       </w:r>
       <w:r>
         <w:rPr>
@@ -9319,7 +11388,17 @@
           <w:sz w:val="16"/>
           <w:szCs w:val="16"/>
         </w:rPr>
-        <w:t>(IANA – language codes)(W3C, HTTP Protocols)</w:t>
+        <w:t>(</w:t>
+      </w:r>
+      <w:proofErr w:type="gramEnd"/>
+      <w:r>
+        <w:rPr>
+          <w:rFonts w:ascii="Courier New" w:hAnsi="Courier New" w:cs="Courier New"/>
+          <w:i/>
+          <w:sz w:val="16"/>
+          <w:szCs w:val="16"/>
+        </w:rPr>
+        <w:t>IANA – language codes)(W3C, HTTP Protocols)</w:t>
       </w:r>
     </w:p>
     <w:p>
@@ -9466,7 +11545,7 @@
           <w:sz w:val="16"/>
           <w:szCs w:val="16"/>
         </w:rPr>
-        <w:t>4.3.0</w:t>
+        <w:t>4.5.0</w:t>
       </w:r>
     </w:p>
     <w:p>
@@ -9572,6 +11651,7 @@
         </w:rPr>
         <w:t xml:space="preserve">   </w:t>
       </w:r>
+      <w:proofErr w:type="spellStart"/>
       <w:r>
         <w:rPr>
           <w:rFonts w:ascii="Courier New" w:hAnsi="Courier New" w:cs="Courier New"/>
@@ -9580,6 +11660,7 @@
         </w:rPr>
         <w:t>artifactMessage</w:t>
       </w:r>
+      <w:proofErr w:type="spellEnd"/>
       <w:r>
         <w:rPr>
           <w:rFonts w:ascii="Courier New" w:hAnsi="Courier New" w:cs="Courier New"/>
@@ -9604,7 +11685,16 @@
           <w:sz w:val="16"/>
           <w:szCs w:val="16"/>
         </w:rPr>
-        <w:t>“messageContex</w:t>
+        <w:t>“</w:t>
+      </w:r>
+      <w:proofErr w:type="spellStart"/>
+      <w:r>
+        <w:rPr>
+          <w:rFonts w:ascii="Courier New" w:hAnsi="Courier New" w:cs="Courier New"/>
+          <w:sz w:val="16"/>
+          <w:szCs w:val="16"/>
+        </w:rPr>
+        <w:t>messageContex</w:t>
       </w:r>
       <w:r>
         <w:rPr>
@@ -9614,6 +11704,7 @@
         </w:rPr>
         <w:t>t</w:t>
       </w:r>
+      <w:proofErr w:type="spellEnd"/>
       <w:r>
         <w:rPr>
           <w:rFonts w:ascii="Courier New" w:hAnsi="Courier New" w:cs="Courier New"/>
@@ -9630,6 +11721,7 @@
         </w:rPr>
         <w:t xml:space="preserve">: </w:t>
       </w:r>
+      <w:proofErr w:type="gramStart"/>
       <w:r>
         <w:rPr>
           <w:rFonts w:ascii="Courier New" w:hAnsi="Courier New" w:cs="Courier New"/>
@@ -9644,7 +11736,16 @@
           <w:sz w:val="16"/>
           <w:szCs w:val="16"/>
         </w:rPr>
-        <w:t xml:space="preserve">  &lt;see messageContext.xsd&gt;</w:t>
+        <w:t xml:space="preserve">  &lt;</w:t>
+      </w:r>
+      <w:proofErr w:type="gramEnd"/>
+      <w:r>
+        <w:rPr>
+          <w:rFonts w:ascii="Courier New" w:hAnsi="Courier New" w:cs="Courier New"/>
+          <w:sz w:val="16"/>
+          <w:szCs w:val="16"/>
+        </w:rPr>
+        <w:t>see messageContext.xsd&gt;</w:t>
       </w:r>
     </w:p>
     <w:p>
@@ -9690,13 +11791,23 @@
         </w:rPr>
         <w:t>“</w:t>
       </w:r>
-      <w:r>
-        <w:rPr>
-          <w:rFonts w:ascii="Courier New" w:hAnsi="Courier New" w:cs="Courier New"/>
-          <w:sz w:val="16"/>
-          <w:szCs w:val="16"/>
-        </w:rPr>
-        <w:t>artifactFilter”: {</w:t>
+      <w:proofErr w:type="spellStart"/>
+      <w:r>
+        <w:rPr>
+          <w:rFonts w:ascii="Courier New" w:hAnsi="Courier New" w:cs="Courier New"/>
+          <w:sz w:val="16"/>
+          <w:szCs w:val="16"/>
+        </w:rPr>
+        <w:t>artifactFilter</w:t>
+      </w:r>
+      <w:proofErr w:type="spellEnd"/>
+      <w:r>
+        <w:rPr>
+          <w:rFonts w:ascii="Courier New" w:hAnsi="Courier New" w:cs="Courier New"/>
+          <w:sz w:val="16"/>
+          <w:szCs w:val="16"/>
+        </w:rPr>
+        <w:t>”: {</w:t>
       </w:r>
     </w:p>
     <w:p>
@@ -9724,13 +11835,23 @@
         </w:rPr>
         <w:t>“</w:t>
       </w:r>
-      <w:r>
-        <w:rPr>
-          <w:rFonts w:ascii="Courier New" w:hAnsi="Courier New" w:cs="Courier New"/>
-          <w:sz w:val="16"/>
-          <w:szCs w:val="16"/>
-        </w:rPr>
-        <w:t>artifactList”: {</w:t>
+      <w:proofErr w:type="spellStart"/>
+      <w:r>
+        <w:rPr>
+          <w:rFonts w:ascii="Courier New" w:hAnsi="Courier New" w:cs="Courier New"/>
+          <w:sz w:val="16"/>
+          <w:szCs w:val="16"/>
+        </w:rPr>
+        <w:t>artifactList</w:t>
+      </w:r>
+      <w:proofErr w:type="spellEnd"/>
+      <w:r>
+        <w:rPr>
+          <w:rFonts w:ascii="Courier New" w:hAnsi="Courier New" w:cs="Courier New"/>
+          <w:sz w:val="16"/>
+          <w:szCs w:val="16"/>
+        </w:rPr>
+        <w:t>”: {</w:t>
       </w:r>
     </w:p>
     <w:p>
@@ -9756,7 +11877,43 @@
           <w:sz w:val="16"/>
           <w:szCs w:val="16"/>
         </w:rPr>
-        <w:t xml:space="preserve">        “externalId”: “xxxxxxxxxxx”</w:t>
+        <w:t xml:space="preserve">        “</w:t>
+      </w:r>
+      <w:proofErr w:type="spellStart"/>
+      <w:r>
+        <w:rPr>
+          <w:rFonts w:ascii="Courier New" w:eastAsia="Times New Roman" w:hAnsi="Courier New" w:cs="Courier New"/>
+          <w:sz w:val="16"/>
+          <w:szCs w:val="16"/>
+        </w:rPr>
+        <w:t>externalId</w:t>
+      </w:r>
+      <w:proofErr w:type="spellEnd"/>
+      <w:r>
+        <w:rPr>
+          <w:rFonts w:ascii="Courier New" w:eastAsia="Times New Roman" w:hAnsi="Courier New" w:cs="Courier New"/>
+          <w:sz w:val="16"/>
+          <w:szCs w:val="16"/>
+        </w:rPr>
+        <w:t>”: “</w:t>
+      </w:r>
+      <w:proofErr w:type="spellStart"/>
+      <w:r>
+        <w:rPr>
+          <w:rFonts w:ascii="Courier New" w:eastAsia="Times New Roman" w:hAnsi="Courier New" w:cs="Courier New"/>
+          <w:sz w:val="16"/>
+          <w:szCs w:val="16"/>
+        </w:rPr>
+        <w:t>xxxxxxxxxxx</w:t>
+      </w:r>
+      <w:proofErr w:type="spellEnd"/>
+      <w:r>
+        <w:rPr>
+          <w:rFonts w:ascii="Courier New" w:eastAsia="Times New Roman" w:hAnsi="Courier New" w:cs="Courier New"/>
+          <w:sz w:val="16"/>
+          <w:szCs w:val="16"/>
+        </w:rPr>
+        <w:t>”</w:t>
       </w:r>
       <w:r>
         <w:rPr>
@@ -9945,7 +12102,25 @@
           <w:sz w:val="16"/>
           <w:szCs w:val="16"/>
         </w:rPr>
-        <w:t xml:space="preserve">Content-Language: en-us </w:t>
+        <w:t xml:space="preserve">Content-Language: </w:t>
+      </w:r>
+      <w:proofErr w:type="spellStart"/>
+      <w:r>
+        <w:rPr>
+          <w:rFonts w:ascii="Courier New" w:eastAsia="Times New Roman" w:hAnsi="Courier New" w:cs="Courier New"/>
+          <w:sz w:val="16"/>
+          <w:szCs w:val="16"/>
+        </w:rPr>
+        <w:t>en</w:t>
+      </w:r>
+      <w:proofErr w:type="spellEnd"/>
+      <w:r>
+        <w:rPr>
+          <w:rFonts w:ascii="Courier New" w:eastAsia="Times New Roman" w:hAnsi="Courier New" w:cs="Courier New"/>
+          <w:sz w:val="16"/>
+          <w:szCs w:val="16"/>
+        </w:rPr>
+        <w:t xml:space="preserve">-us </w:t>
       </w:r>
       <w:r>
         <w:rPr>
@@ -10018,8 +12193,28 @@
           <w:sz w:val="16"/>
           <w:szCs w:val="16"/>
         </w:rPr>
-        <w:t xml:space="preserve">    artifactMessage:{</w:t>
-      </w:r>
+        <w:t xml:space="preserve">    </w:t>
+      </w:r>
+      <w:proofErr w:type="spellStart"/>
+      <w:proofErr w:type="gramStart"/>
+      <w:r>
+        <w:rPr>
+          <w:rFonts w:ascii="Courier New" w:hAnsi="Courier New" w:cs="Courier New"/>
+          <w:sz w:val="16"/>
+          <w:szCs w:val="16"/>
+        </w:rPr>
+        <w:t>artifactMessage</w:t>
+      </w:r>
+      <w:proofErr w:type="spellEnd"/>
+      <w:r>
+        <w:rPr>
+          <w:rFonts w:ascii="Courier New" w:hAnsi="Courier New" w:cs="Courier New"/>
+          <w:sz w:val="16"/>
+          <w:szCs w:val="16"/>
+        </w:rPr>
+        <w:t>:{</w:t>
+      </w:r>
+      <w:proofErr w:type="gramEnd"/>
     </w:p>
     <w:p>
       <w:pPr>
@@ -10046,7 +12241,25 @@
           <w:sz w:val="16"/>
           <w:szCs w:val="16"/>
         </w:rPr>
-        <w:t>“messageContext”</w:t>
+        <w:t>“</w:t>
+      </w:r>
+      <w:proofErr w:type="spellStart"/>
+      <w:r>
+        <w:rPr>
+          <w:rFonts w:ascii="Courier New" w:hAnsi="Courier New" w:cs="Courier New"/>
+          <w:sz w:val="16"/>
+          <w:szCs w:val="16"/>
+        </w:rPr>
+        <w:t>messageContext</w:t>
+      </w:r>
+      <w:proofErr w:type="spellEnd"/>
+      <w:r>
+        <w:rPr>
+          <w:rFonts w:ascii="Courier New" w:hAnsi="Courier New" w:cs="Courier New"/>
+          <w:sz w:val="16"/>
+          <w:szCs w:val="16"/>
+        </w:rPr>
+        <w:t>”</w:t>
       </w:r>
       <w:r>
         <w:rPr>
@@ -10056,6 +12269,7 @@
         </w:rPr>
         <w:t xml:space="preserve">: </w:t>
       </w:r>
+      <w:proofErr w:type="gramStart"/>
       <w:r>
         <w:rPr>
           <w:rFonts w:ascii="Courier New" w:hAnsi="Courier New" w:cs="Courier New"/>
@@ -10070,7 +12284,16 @@
           <w:sz w:val="16"/>
           <w:szCs w:val="16"/>
         </w:rPr>
-        <w:t xml:space="preserve">  &lt;see messageContext.xsd&gt;</w:t>
+        <w:t xml:space="preserve">  &lt;</w:t>
+      </w:r>
+      <w:proofErr w:type="gramEnd"/>
+      <w:r>
+        <w:rPr>
+          <w:rFonts w:ascii="Courier New" w:hAnsi="Courier New" w:cs="Courier New"/>
+          <w:sz w:val="16"/>
+          <w:szCs w:val="16"/>
+        </w:rPr>
+        <w:t>see messageContext.xsd&gt;</w:t>
       </w:r>
     </w:p>
     <w:p>
@@ -10125,13 +12348,23 @@
         </w:rPr>
         <w:t>“</w:t>
       </w:r>
-      <w:r>
-        <w:rPr>
-          <w:rFonts w:ascii="Courier New" w:hAnsi="Courier New" w:cs="Courier New"/>
-          <w:sz w:val="16"/>
-          <w:szCs w:val="16"/>
-        </w:rPr>
-        <w:t>artifactList”: {</w:t>
+      <w:proofErr w:type="spellStart"/>
+      <w:r>
+        <w:rPr>
+          <w:rFonts w:ascii="Courier New" w:hAnsi="Courier New" w:cs="Courier New"/>
+          <w:sz w:val="16"/>
+          <w:szCs w:val="16"/>
+        </w:rPr>
+        <w:t>artifactList</w:t>
+      </w:r>
+      <w:proofErr w:type="spellEnd"/>
+      <w:r>
+        <w:rPr>
+          <w:rFonts w:ascii="Courier New" w:hAnsi="Courier New" w:cs="Courier New"/>
+          <w:sz w:val="16"/>
+          <w:szCs w:val="16"/>
+        </w:rPr>
+        <w:t>”: {</w:t>
       </w:r>
     </w:p>
     <w:p>
@@ -10219,7 +12452,35 @@
           <w:sz w:val="16"/>
           <w:szCs w:val="16"/>
         </w:rPr>
-        <w:t>       “artifactId”:{“artifactUniqueId”:”1234…”}</w:t>
+        <w:t>       “</w:t>
+      </w:r>
+      <w:proofErr w:type="spellStart"/>
+      <w:r>
+        <w:rPr>
+          <w:rFonts w:ascii="Courier New" w:eastAsia="Times New Roman" w:hAnsi="Courier New" w:cs="Courier New"/>
+          <w:sz w:val="16"/>
+          <w:szCs w:val="16"/>
+        </w:rPr>
+        <w:t>artifactId</w:t>
+      </w:r>
+      <w:proofErr w:type="spellEnd"/>
+      <w:proofErr w:type="gramStart"/>
+      <w:r>
+        <w:rPr>
+          <w:rFonts w:ascii="Courier New" w:eastAsia="Times New Roman" w:hAnsi="Courier New" w:cs="Courier New"/>
+          <w:sz w:val="16"/>
+          <w:szCs w:val="16"/>
+        </w:rPr>
+        <w:t>”:{</w:t>
+      </w:r>
+      <w:proofErr w:type="gramEnd"/>
+      <w:r>
+        <w:rPr>
+          <w:rFonts w:ascii="Courier New" w:eastAsia="Times New Roman" w:hAnsi="Courier New" w:cs="Courier New"/>
+          <w:sz w:val="16"/>
+          <w:szCs w:val="16"/>
+        </w:rPr>
+        <w:t>“artifactUniqueId”:”1234…”}</w:t>
       </w:r>
     </w:p>
     <w:p>
@@ -10238,7 +12499,25 @@
           <w:sz w:val="16"/>
           <w:szCs w:val="16"/>
         </w:rPr>
-        <w:t>“artifactType”: MIME type of the Artifact</w:t>
+        <w:t>“</w:t>
+      </w:r>
+      <w:proofErr w:type="spellStart"/>
+      <w:r>
+        <w:rPr>
+          <w:rFonts w:ascii="Courier New" w:eastAsia="Times New Roman" w:hAnsi="Courier New" w:cs="Courier New"/>
+          <w:sz w:val="16"/>
+          <w:szCs w:val="16"/>
+        </w:rPr>
+        <w:t>artifactType</w:t>
+      </w:r>
+      <w:proofErr w:type="spellEnd"/>
+      <w:r>
+        <w:rPr>
+          <w:rFonts w:ascii="Courier New" w:eastAsia="Times New Roman" w:hAnsi="Courier New" w:cs="Courier New"/>
+          <w:sz w:val="16"/>
+          <w:szCs w:val="16"/>
+        </w:rPr>
+        <w:t>”: MIME type of the Artifact</w:t>
       </w:r>
     </w:p>
     <w:p>
@@ -10257,8 +12536,36 @@
           <w:sz w:val="16"/>
           <w:szCs w:val="16"/>
         </w:rPr>
-        <w:t>“externalId”: reference value used by the consumer</w:t>
-      </w:r>
+        <w:t>“</w:t>
+      </w:r>
+      <w:proofErr w:type="spellStart"/>
+      <w:r>
+        <w:rPr>
+          <w:rFonts w:ascii="Courier New" w:eastAsia="Times New Roman" w:hAnsi="Courier New" w:cs="Courier New"/>
+          <w:sz w:val="16"/>
+          <w:szCs w:val="16"/>
+        </w:rPr>
+        <w:t>externalId</w:t>
+      </w:r>
+      <w:proofErr w:type="spellEnd"/>
+      <w:r>
+        <w:rPr>
+          <w:rFonts w:ascii="Courier New" w:eastAsia="Times New Roman" w:hAnsi="Courier New" w:cs="Courier New"/>
+          <w:sz w:val="16"/>
+          <w:szCs w:val="16"/>
+        </w:rPr>
+        <w:t xml:space="preserve">”: reference value used by the </w:t>
+      </w:r>
+      <w:proofErr w:type="gramStart"/>
+      <w:r>
+        <w:rPr>
+          <w:rFonts w:ascii="Courier New" w:eastAsia="Times New Roman" w:hAnsi="Courier New" w:cs="Courier New"/>
+          <w:sz w:val="16"/>
+          <w:szCs w:val="16"/>
+        </w:rPr>
+        <w:t>consumer</w:t>
+      </w:r>
+      <w:proofErr w:type="gramEnd"/>
     </w:p>
     <w:p>
       <w:pPr>
@@ -10277,7 +12584,25 @@
           <w:szCs w:val="16"/>
         </w:rPr>
         <w:tab/>
-        <w:t xml:space="preserve">“artifact”: binary object containing the digital data  </w:t>
+        <w:t xml:space="preserve">“artifact”: binary object containing the digital </w:t>
+      </w:r>
+      <w:proofErr w:type="gramStart"/>
+      <w:r>
+        <w:rPr>
+          <w:rFonts w:ascii="Courier New" w:eastAsia="Times New Roman" w:hAnsi="Courier New" w:cs="Courier New"/>
+          <w:sz w:val="16"/>
+          <w:szCs w:val="16"/>
+        </w:rPr>
+        <w:t>data</w:t>
+      </w:r>
+      <w:proofErr w:type="gramEnd"/>
+      <w:r>
+        <w:rPr>
+          <w:rFonts w:ascii="Courier New" w:eastAsia="Times New Roman" w:hAnsi="Courier New" w:cs="Courier New"/>
+          <w:sz w:val="16"/>
+          <w:szCs w:val="16"/>
+        </w:rPr>
+        <w:t xml:space="preserve">  </w:t>
       </w:r>
       <w:r>
         <w:rPr>
@@ -10304,7 +12629,25 @@
           <w:sz w:val="16"/>
           <w:szCs w:val="16"/>
         </w:rPr>
-        <w:t>“artifactName”: name of the Artifact</w:t>
+        <w:t>“</w:t>
+      </w:r>
+      <w:proofErr w:type="spellStart"/>
+      <w:r>
+        <w:rPr>
+          <w:rFonts w:ascii="Courier New" w:eastAsia="Times New Roman" w:hAnsi="Courier New" w:cs="Courier New"/>
+          <w:sz w:val="16"/>
+          <w:szCs w:val="16"/>
+        </w:rPr>
+        <w:t>artifactName</w:t>
+      </w:r>
+      <w:proofErr w:type="spellEnd"/>
+      <w:r>
+        <w:rPr>
+          <w:rFonts w:ascii="Courier New" w:eastAsia="Times New Roman" w:hAnsi="Courier New" w:cs="Courier New"/>
+          <w:sz w:val="16"/>
+          <w:szCs w:val="16"/>
+        </w:rPr>
+        <w:t>”: name of the Artifact</w:t>
       </w:r>
     </w:p>
     <w:p>
@@ -10332,7 +12675,25 @@
           <w:szCs w:val="16"/>
         </w:rPr>
         <w:tab/>
-        <w:t>“artifactDescription”: description of the Artifact</w:t>
+        <w:t>“</w:t>
+      </w:r>
+      <w:proofErr w:type="spellStart"/>
+      <w:r>
+        <w:rPr>
+          <w:rFonts w:ascii="Courier New" w:eastAsia="Times New Roman" w:hAnsi="Courier New" w:cs="Courier New"/>
+          <w:sz w:val="16"/>
+          <w:szCs w:val="16"/>
+        </w:rPr>
+        <w:t>artifactDescription</w:t>
+      </w:r>
+      <w:proofErr w:type="spellEnd"/>
+      <w:r>
+        <w:rPr>
+          <w:rFonts w:ascii="Courier New" w:eastAsia="Times New Roman" w:hAnsi="Courier New" w:cs="Courier New"/>
+          <w:sz w:val="16"/>
+          <w:szCs w:val="16"/>
+        </w:rPr>
+        <w:t>”: description of the Artifact</w:t>
       </w:r>
     </w:p>
     <w:p>
@@ -10360,7 +12721,25 @@
           <w:szCs w:val="16"/>
         </w:rPr>
         <w:tab/>
-        <w:t xml:space="preserve">“artifactOwner”: </w:t>
+        <w:t>“</w:t>
+      </w:r>
+      <w:proofErr w:type="spellStart"/>
+      <w:r>
+        <w:rPr>
+          <w:rFonts w:ascii="Courier New" w:eastAsia="Times New Roman" w:hAnsi="Courier New" w:cs="Courier New"/>
+          <w:sz w:val="16"/>
+          <w:szCs w:val="16"/>
+        </w:rPr>
+        <w:t>artifactOwner</w:t>
+      </w:r>
+      <w:proofErr w:type="spellEnd"/>
+      <w:r>
+        <w:rPr>
+          <w:rFonts w:ascii="Courier New" w:eastAsia="Times New Roman" w:hAnsi="Courier New" w:cs="Courier New"/>
+          <w:sz w:val="16"/>
+          <w:szCs w:val="16"/>
+        </w:rPr>
+        <w:t xml:space="preserve">”: </w:t>
       </w:r>
       <w:r>
         <w:rPr>
@@ -10396,7 +12775,25 @@
           <w:szCs w:val="16"/>
         </w:rPr>
         <w:tab/>
-        <w:t xml:space="preserve">“artifactCreationDate”: </w:t>
+        <w:t>“</w:t>
+      </w:r>
+      <w:proofErr w:type="spellStart"/>
+      <w:r>
+        <w:rPr>
+          <w:rFonts w:ascii="Courier New" w:eastAsia="Times New Roman" w:hAnsi="Courier New" w:cs="Courier New"/>
+          <w:sz w:val="16"/>
+          <w:szCs w:val="16"/>
+        </w:rPr>
+        <w:t>artifactCreationDate</w:t>
+      </w:r>
+      <w:proofErr w:type="spellEnd"/>
+      <w:r>
+        <w:rPr>
+          <w:rFonts w:ascii="Courier New" w:eastAsia="Times New Roman" w:hAnsi="Courier New" w:cs="Courier New"/>
+          <w:sz w:val="16"/>
+          <w:szCs w:val="16"/>
+        </w:rPr>
+        <w:t xml:space="preserve">”: </w:t>
       </w:r>
       <w:r>
         <w:rPr>
@@ -10432,7 +12829,25 @@
           <w:szCs w:val="16"/>
         </w:rPr>
         <w:tab/>
-        <w:t xml:space="preserve">“artifactModifiedDate”: </w:t>
+        <w:t>“</w:t>
+      </w:r>
+      <w:proofErr w:type="spellStart"/>
+      <w:r>
+        <w:rPr>
+          <w:rFonts w:ascii="Courier New" w:eastAsia="Times New Roman" w:hAnsi="Courier New" w:cs="Courier New"/>
+          <w:sz w:val="16"/>
+          <w:szCs w:val="16"/>
+        </w:rPr>
+        <w:t>artifactModifiedDate</w:t>
+      </w:r>
+      <w:proofErr w:type="spellEnd"/>
+      <w:r>
+        <w:rPr>
+          <w:rFonts w:ascii="Courier New" w:eastAsia="Times New Roman" w:hAnsi="Courier New" w:cs="Courier New"/>
+          <w:sz w:val="16"/>
+          <w:szCs w:val="16"/>
+        </w:rPr>
+        <w:t xml:space="preserve">”: </w:t>
       </w:r>
       <w:r>
         <w:rPr>
@@ -10468,7 +12883,25 @@
           <w:szCs w:val="16"/>
         </w:rPr>
         <w:tab/>
-        <w:t xml:space="preserve">“artifactArchivedDate”: </w:t>
+        <w:t>“</w:t>
+      </w:r>
+      <w:proofErr w:type="spellStart"/>
+      <w:r>
+        <w:rPr>
+          <w:rFonts w:ascii="Courier New" w:eastAsia="Times New Roman" w:hAnsi="Courier New" w:cs="Courier New"/>
+          <w:sz w:val="16"/>
+          <w:szCs w:val="16"/>
+        </w:rPr>
+        <w:t>artifactArchivedDate</w:t>
+      </w:r>
+      <w:proofErr w:type="spellEnd"/>
+      <w:r>
+        <w:rPr>
+          <w:rFonts w:ascii="Courier New" w:eastAsia="Times New Roman" w:hAnsi="Courier New" w:cs="Courier New"/>
+          <w:sz w:val="16"/>
+          <w:szCs w:val="16"/>
+        </w:rPr>
+        <w:t xml:space="preserve">”: </w:t>
       </w:r>
       <w:r>
         <w:rPr>
@@ -10504,7 +12937,25 @@
           <w:szCs w:val="16"/>
         </w:rPr>
         <w:tab/>
-        <w:t xml:space="preserve">“artifactDeletedDate”: </w:t>
+        <w:t>“</w:t>
+      </w:r>
+      <w:proofErr w:type="spellStart"/>
+      <w:r>
+        <w:rPr>
+          <w:rFonts w:ascii="Courier New" w:eastAsia="Times New Roman" w:hAnsi="Courier New" w:cs="Courier New"/>
+          <w:sz w:val="16"/>
+          <w:szCs w:val="16"/>
+        </w:rPr>
+        <w:t>artifactDeletedDate</w:t>
+      </w:r>
+      <w:proofErr w:type="spellEnd"/>
+      <w:r>
+        <w:rPr>
+          <w:rFonts w:ascii="Courier New" w:eastAsia="Times New Roman" w:hAnsi="Courier New" w:cs="Courier New"/>
+          <w:sz w:val="16"/>
+          <w:szCs w:val="16"/>
+        </w:rPr>
+        <w:t xml:space="preserve">”: </w:t>
       </w:r>
       <w:r>
         <w:rPr>
@@ -10540,7 +12991,25 @@
           <w:szCs w:val="16"/>
         </w:rPr>
         <w:tab/>
-        <w:t xml:space="preserve">“artifactCompressionType”: </w:t>
+        <w:t>“</w:t>
+      </w:r>
+      <w:proofErr w:type="spellStart"/>
+      <w:r>
+        <w:rPr>
+          <w:rFonts w:ascii="Courier New" w:eastAsia="Times New Roman" w:hAnsi="Courier New" w:cs="Courier New"/>
+          <w:sz w:val="16"/>
+          <w:szCs w:val="16"/>
+        </w:rPr>
+        <w:t>artifactCompressionType</w:t>
+      </w:r>
+      <w:proofErr w:type="spellEnd"/>
+      <w:r>
+        <w:rPr>
+          <w:rFonts w:ascii="Courier New" w:eastAsia="Times New Roman" w:hAnsi="Courier New" w:cs="Courier New"/>
+          <w:sz w:val="16"/>
+          <w:szCs w:val="16"/>
+        </w:rPr>
+        <w:t xml:space="preserve">”: </w:t>
       </w:r>
       <w:r>
         <w:rPr>
@@ -10576,8 +13045,18 @@
           <w:szCs w:val="16"/>
         </w:rPr>
         <w:tab/>
-        <w:t>“archived”: archived status of the Artifact</w:t>
-      </w:r>
+        <w:t xml:space="preserve">“archived”: archived status of the </w:t>
+      </w:r>
+      <w:proofErr w:type="gramStart"/>
+      <w:r>
+        <w:rPr>
+          <w:rFonts w:ascii="Courier New" w:eastAsia="Times New Roman" w:hAnsi="Courier New" w:cs="Courier New"/>
+          <w:sz w:val="16"/>
+          <w:szCs w:val="16"/>
+        </w:rPr>
+        <w:t>Artifact</w:t>
+      </w:r>
+      <w:proofErr w:type="gramEnd"/>
     </w:p>
     <w:p>
       <w:pPr>
@@ -10654,11 +13133,11 @@
       <w:pPr>
         <w:pStyle w:val="Heading3"/>
       </w:pPr>
-      <w:bookmarkStart w:id="33" w:name="_Toc54100246"/>
+      <w:bookmarkStart w:id="32" w:name="_Toc54100246"/>
       <w:r>
         <w:t>Service Message: delete artifact by externalId</w:t>
       </w:r>
-      <w:bookmarkEnd w:id="33"/>
+      <w:bookmarkEnd w:id="32"/>
     </w:p>
     <w:tbl>
       <w:tblPr>
@@ -10704,6 +13183,8 @@
                 <w:color w:val="auto"/>
               </w:rPr>
             </w:pPr>
+            <w:proofErr w:type="spellStart"/>
+            <w:proofErr w:type="gramStart"/>
             <w:r>
               <w:rPr>
                 <w:rStyle w:val="SubtleReference"/>
@@ -10711,7 +13192,18 @@
                 <w:b w:val="0"/>
                 <w:color w:val="auto"/>
               </w:rPr>
-              <w:t>cufx:artifactMessage (which includes)</w:t>
+              <w:t>cufx:artifactMessage</w:t>
+            </w:r>
+            <w:proofErr w:type="spellEnd"/>
+            <w:proofErr w:type="gramEnd"/>
+            <w:r>
+              <w:rPr>
+                <w:rStyle w:val="SubtleReference"/>
+                <w:rFonts w:cs="Times New Roman"/>
+                <w:b w:val="0"/>
+                <w:color w:val="auto"/>
+              </w:rPr>
+              <w:t xml:space="preserve"> (which includes)</w:t>
             </w:r>
           </w:p>
           <w:p>
@@ -10729,6 +13221,8 @@
               </w:rPr>
             </w:pPr>
             <w:hyperlink r:id="rId21" w:history="1">
+              <w:proofErr w:type="spellStart"/>
+              <w:proofErr w:type="gramStart"/>
               <w:r>
                 <w:rPr>
                   <w:rStyle w:val="SubtleReference"/>
@@ -10738,6 +13232,8 @@
                 </w:rPr>
                 <w:t>cufx:messageContext</w:t>
               </w:r>
+              <w:proofErr w:type="spellEnd"/>
+              <w:proofErr w:type="gramEnd"/>
             </w:hyperlink>
           </w:p>
           <w:p>
@@ -10752,6 +13248,8 @@
                 <w:bCs/>
               </w:rPr>
             </w:pPr>
+            <w:proofErr w:type="spellStart"/>
+            <w:proofErr w:type="gramStart"/>
             <w:r>
               <w:rPr>
                 <w:rStyle w:val="SubtleReference"/>
@@ -10770,6 +13268,8 @@
               </w:rPr>
               <w:t>artifactlist</w:t>
             </w:r>
+            <w:proofErr w:type="spellEnd"/>
+            <w:proofErr w:type="gramEnd"/>
           </w:p>
         </w:tc>
       </w:tr>
@@ -10805,6 +13305,8 @@
                 <w:color w:val="auto"/>
               </w:rPr>
             </w:pPr>
+            <w:proofErr w:type="spellStart"/>
+            <w:proofErr w:type="gramStart"/>
             <w:r>
               <w:rPr>
                 <w:rStyle w:val="SubtleReference"/>
@@ -10812,7 +13314,18 @@
                 <w:b w:val="0"/>
                 <w:color w:val="auto"/>
               </w:rPr>
-              <w:t>cufx:artifactMessage (which includes)</w:t>
+              <w:t>cufx:artifactMessage</w:t>
+            </w:r>
+            <w:proofErr w:type="spellEnd"/>
+            <w:proofErr w:type="gramEnd"/>
+            <w:r>
+              <w:rPr>
+                <w:rStyle w:val="SubtleReference"/>
+                <w:rFonts w:cs="Times New Roman"/>
+                <w:b w:val="0"/>
+                <w:color w:val="auto"/>
+              </w:rPr>
+              <w:t xml:space="preserve"> (which includes)</w:t>
             </w:r>
           </w:p>
           <w:p>
@@ -10828,6 +13341,8 @@
               </w:rPr>
             </w:pPr>
             <w:hyperlink r:id="rId22" w:history="1">
+              <w:proofErr w:type="spellStart"/>
+              <w:proofErr w:type="gramStart"/>
               <w:r>
                 <w:rPr>
                   <w:rStyle w:val="SubtleReference"/>
@@ -10837,6 +13352,8 @@
                 </w:rPr>
                 <w:t>cufx:messageContext</w:t>
               </w:r>
+              <w:proofErr w:type="spellEnd"/>
+              <w:proofErr w:type="gramEnd"/>
             </w:hyperlink>
           </w:p>
         </w:tc>
@@ -10873,6 +13390,8 @@
                 <w:color w:val="auto"/>
               </w:rPr>
             </w:pPr>
+            <w:proofErr w:type="spellStart"/>
+            <w:proofErr w:type="gramStart"/>
             <w:r>
               <w:rPr>
                 <w:rStyle w:val="SubtleReference"/>
@@ -10880,7 +13399,18 @@
                 <w:b w:val="0"/>
                 <w:color w:val="auto"/>
               </w:rPr>
-              <w:t>cufx:artifactMessage (which includes)</w:t>
+              <w:t>cufx:artifactMessage</w:t>
+            </w:r>
+            <w:proofErr w:type="spellEnd"/>
+            <w:proofErr w:type="gramEnd"/>
+            <w:r>
+              <w:rPr>
+                <w:rStyle w:val="SubtleReference"/>
+                <w:rFonts w:cs="Times New Roman"/>
+                <w:b w:val="0"/>
+                <w:color w:val="auto"/>
+              </w:rPr>
+              <w:t xml:space="preserve"> (which includes)</w:t>
             </w:r>
           </w:p>
           <w:p>
@@ -10898,6 +13428,8 @@
               </w:rPr>
             </w:pPr>
             <w:hyperlink r:id="rId23" w:history="1">
+              <w:proofErr w:type="spellStart"/>
+              <w:proofErr w:type="gramStart"/>
               <w:r>
                 <w:rPr>
                   <w:rStyle w:val="SubtleReference"/>
@@ -10907,6 +13439,8 @@
                 </w:rPr>
                 <w:t>cufx:messageContext</w:t>
               </w:r>
+              <w:proofErr w:type="spellEnd"/>
+              <w:proofErr w:type="gramEnd"/>
             </w:hyperlink>
           </w:p>
           <w:p>
@@ -10920,6 +13454,7 @@
                 <w:bCs/>
               </w:rPr>
             </w:pPr>
+            <w:proofErr w:type="spellStart"/>
             <w:r>
               <w:rPr>
                 <w:rStyle w:val="SubtleReference"/>
@@ -10928,6 +13463,7 @@
               </w:rPr>
               <w:t>statusList</w:t>
             </w:r>
+            <w:proofErr w:type="spellEnd"/>
           </w:p>
         </w:tc>
       </w:tr>
@@ -11163,7 +13699,15 @@
           </w:tcPr>
           <w:p>
             <w:r>
-              <w:t xml:space="preserve">Access the CUFX artifactData test service and verify that test data is </w:t>
+              <w:t xml:space="preserve">Access the CUFX </w:t>
+            </w:r>
+            <w:proofErr w:type="spellStart"/>
+            <w:r>
+              <w:t>artifactData</w:t>
+            </w:r>
+            <w:proofErr w:type="spellEnd"/>
+            <w:r>
+              <w:t xml:space="preserve"> test service and verify that test data is </w:t>
             </w:r>
             <w:r>
               <w:t xml:space="preserve">deleted </w:t>
@@ -11215,11 +13759,11 @@
       <w:pPr>
         <w:pStyle w:val="Heading4"/>
       </w:pPr>
-      <w:bookmarkStart w:id="34" w:name="_Toc54100247"/>
+      <w:bookmarkStart w:id="33" w:name="_Toc54100247"/>
       <w:r>
         <w:t>REST-JSON Delete Artifact by artifactId Example (Call and response)</w:t>
       </w:r>
-      <w:bookmarkEnd w:id="34"/>
+      <w:bookmarkEnd w:id="33"/>
       <w:r>
         <w:t xml:space="preserve"> </w:t>
       </w:r>
@@ -11325,7 +13869,25 @@
           <w:sz w:val="16"/>
           <w:szCs w:val="16"/>
         </w:rPr>
-        <w:t xml:space="preserve">Accept-Charset: utf-8 </w:t>
+        <w:t>Accept-Charset: utf-</w:t>
+      </w:r>
+      <w:proofErr w:type="gramStart"/>
+      <w:r>
+        <w:rPr>
+          <w:rFonts w:ascii="Courier New" w:eastAsia="Times New Roman" w:hAnsi="Courier New" w:cs="Courier New"/>
+          <w:sz w:val="16"/>
+          <w:szCs w:val="16"/>
+        </w:rPr>
+        <w:t>8</w:t>
+      </w:r>
+      <w:proofErr w:type="gramEnd"/>
+      <w:r>
+        <w:rPr>
+          <w:rFonts w:ascii="Courier New" w:eastAsia="Times New Roman" w:hAnsi="Courier New" w:cs="Courier New"/>
+          <w:sz w:val="16"/>
+          <w:szCs w:val="16"/>
+        </w:rPr>
+        <w:t xml:space="preserve"> </w:t>
       </w:r>
     </w:p>
     <w:p>
@@ -11345,7 +13907,34 @@
           <w:sz w:val="16"/>
           <w:szCs w:val="16"/>
         </w:rPr>
-        <w:t xml:space="preserve">Accept-Language: en-us   </w:t>
+        <w:t xml:space="preserve">Accept-Language: </w:t>
+      </w:r>
+      <w:proofErr w:type="spellStart"/>
+      <w:r>
+        <w:rPr>
+          <w:rFonts w:ascii="Courier New" w:hAnsi="Courier New" w:cs="Courier New"/>
+          <w:sz w:val="16"/>
+          <w:szCs w:val="16"/>
+        </w:rPr>
+        <w:t>en</w:t>
+      </w:r>
+      <w:proofErr w:type="spellEnd"/>
+      <w:r>
+        <w:rPr>
+          <w:rFonts w:ascii="Courier New" w:hAnsi="Courier New" w:cs="Courier New"/>
+          <w:sz w:val="16"/>
+          <w:szCs w:val="16"/>
+        </w:rPr>
+        <w:t>-us</w:t>
+      </w:r>
+      <w:proofErr w:type="gramStart"/>
+      <w:r>
+        <w:rPr>
+          <w:rFonts w:ascii="Courier New" w:hAnsi="Courier New" w:cs="Courier New"/>
+          <w:sz w:val="16"/>
+          <w:szCs w:val="16"/>
+        </w:rPr>
+        <w:t xml:space="preserve">   </w:t>
       </w:r>
       <w:r>
         <w:rPr>
@@ -11354,7 +13943,17 @@
           <w:sz w:val="16"/>
           <w:szCs w:val="16"/>
         </w:rPr>
-        <w:t>(IANA – language codes)(W3C, HTTP Protocols)</w:t>
+        <w:t>(</w:t>
+      </w:r>
+      <w:proofErr w:type="gramEnd"/>
+      <w:r>
+        <w:rPr>
+          <w:rFonts w:ascii="Courier New" w:hAnsi="Courier New" w:cs="Courier New"/>
+          <w:i/>
+          <w:sz w:val="16"/>
+          <w:szCs w:val="16"/>
+        </w:rPr>
+        <w:t>IANA – language codes)(W3C, HTTP Protocols)</w:t>
       </w:r>
     </w:p>
     <w:p>
@@ -11511,7 +14110,7 @@
           <w:sz w:val="16"/>
           <w:szCs w:val="16"/>
         </w:rPr>
-        <w:t>4.3.0</w:t>
+        <w:t>4.5.0</w:t>
       </w:r>
     </w:p>
     <w:p>
@@ -11552,6 +14151,7 @@
           <w:t>https://api.dataprovider.com/artifact</w:t>
         </w:r>
       </w:hyperlink>
+      <w:proofErr w:type="gramStart"/>
       <w:r>
         <w:rPr>
           <w:rStyle w:val="Hyperlink"/>
@@ -11570,6 +14170,7 @@
         </w:rPr>
         <w:t>essage</w:t>
       </w:r>
+      <w:proofErr w:type="gramEnd"/>
     </w:p>
     <w:p>
       <w:pPr>
@@ -11617,6 +14218,8 @@
         </w:rPr>
         <w:t xml:space="preserve">    </w:t>
       </w:r>
+      <w:proofErr w:type="spellStart"/>
+      <w:proofErr w:type="gramStart"/>
       <w:r>
         <w:rPr>
           <w:rFonts w:ascii="Courier New" w:hAnsi="Courier New" w:cs="Courier New"/>
@@ -11625,6 +14228,7 @@
         </w:rPr>
         <w:t>artifactMessage</w:t>
       </w:r>
+      <w:proofErr w:type="spellEnd"/>
       <w:r>
         <w:rPr>
           <w:rFonts w:ascii="Courier New" w:hAnsi="Courier New" w:cs="Courier New"/>
@@ -11633,6 +14237,7 @@
         </w:rPr>
         <w:t>:{</w:t>
       </w:r>
+      <w:proofErr w:type="gramEnd"/>
     </w:p>
     <w:p>
       <w:pPr>
@@ -11659,7 +14264,16 @@
           <w:sz w:val="16"/>
           <w:szCs w:val="16"/>
         </w:rPr>
-        <w:t>“messageContex</w:t>
+        <w:t>“</w:t>
+      </w:r>
+      <w:proofErr w:type="spellStart"/>
+      <w:r>
+        <w:rPr>
+          <w:rFonts w:ascii="Courier New" w:hAnsi="Courier New" w:cs="Courier New"/>
+          <w:sz w:val="16"/>
+          <w:szCs w:val="16"/>
+        </w:rPr>
+        <w:t>messageContex</w:t>
       </w:r>
       <w:r>
         <w:rPr>
@@ -11669,6 +14283,7 @@
         </w:rPr>
         <w:t>t</w:t>
       </w:r>
+      <w:proofErr w:type="spellEnd"/>
       <w:r>
         <w:rPr>
           <w:rFonts w:ascii="Courier New" w:hAnsi="Courier New" w:cs="Courier New"/>
@@ -11685,6 +14300,7 @@
         </w:rPr>
         <w:t xml:space="preserve">: </w:t>
       </w:r>
+      <w:proofErr w:type="gramStart"/>
       <w:r>
         <w:rPr>
           <w:rFonts w:ascii="Courier New" w:hAnsi="Courier New" w:cs="Courier New"/>
@@ -11699,7 +14315,16 @@
           <w:sz w:val="16"/>
           <w:szCs w:val="16"/>
         </w:rPr>
-        <w:t xml:space="preserve">  &lt;see messageContext.xsd&gt;</w:t>
+        <w:t xml:space="preserve">  &lt;</w:t>
+      </w:r>
+      <w:proofErr w:type="gramEnd"/>
+      <w:r>
+        <w:rPr>
+          <w:rFonts w:ascii="Courier New" w:hAnsi="Courier New" w:cs="Courier New"/>
+          <w:sz w:val="16"/>
+          <w:szCs w:val="16"/>
+        </w:rPr>
+        <w:t>see messageContext.xsd&gt;</w:t>
       </w:r>
     </w:p>
     <w:p>
@@ -11753,6 +14378,7 @@
         </w:rPr>
         <w:t>“</w:t>
       </w:r>
+      <w:proofErr w:type="spellStart"/>
       <w:r>
         <w:rPr>
           <w:rFonts w:ascii="Courier New" w:hAnsi="Courier New" w:cs="Courier New"/>
@@ -11761,6 +14387,7 @@
         </w:rPr>
         <w:t>artifactList</w:t>
       </w:r>
+      <w:proofErr w:type="spellEnd"/>
       <w:r>
         <w:rPr>
           <w:rFonts w:ascii="Courier New" w:hAnsi="Courier New" w:cs="Courier New"/>
@@ -11805,7 +14432,35 @@
           <w:sz w:val="16"/>
           <w:szCs w:val="16"/>
         </w:rPr>
-        <w:t>“artifactId”:{“artifactUniqueId”:”1234…”}</w:t>
+        <w:t>“</w:t>
+      </w:r>
+      <w:proofErr w:type="spellStart"/>
+      <w:r>
+        <w:rPr>
+          <w:rFonts w:ascii="Courier New" w:eastAsia="Times New Roman" w:hAnsi="Courier New" w:cs="Courier New"/>
+          <w:sz w:val="16"/>
+          <w:szCs w:val="16"/>
+        </w:rPr>
+        <w:t>artifactId</w:t>
+      </w:r>
+      <w:proofErr w:type="spellEnd"/>
+      <w:proofErr w:type="gramStart"/>
+      <w:r>
+        <w:rPr>
+          <w:rFonts w:ascii="Courier New" w:eastAsia="Times New Roman" w:hAnsi="Courier New" w:cs="Courier New"/>
+          <w:sz w:val="16"/>
+          <w:szCs w:val="16"/>
+        </w:rPr>
+        <w:t>”:{</w:t>
+      </w:r>
+      <w:proofErr w:type="gramEnd"/>
+      <w:r>
+        <w:rPr>
+          <w:rFonts w:ascii="Courier New" w:eastAsia="Times New Roman" w:hAnsi="Courier New" w:cs="Courier New"/>
+          <w:sz w:val="16"/>
+          <w:szCs w:val="16"/>
+        </w:rPr>
+        <w:t>“artifactUniqueId”:”1234…”}</w:t>
       </w:r>
     </w:p>
     <w:p>
@@ -12047,7 +14702,25 @@
           <w:sz w:val="16"/>
           <w:szCs w:val="16"/>
         </w:rPr>
-        <w:t xml:space="preserve">Content-Language: en-us </w:t>
+        <w:t xml:space="preserve">Content-Language: </w:t>
+      </w:r>
+      <w:proofErr w:type="spellStart"/>
+      <w:r>
+        <w:rPr>
+          <w:rFonts w:ascii="Courier New" w:eastAsia="Times New Roman" w:hAnsi="Courier New" w:cs="Courier New"/>
+          <w:sz w:val="16"/>
+          <w:szCs w:val="16"/>
+        </w:rPr>
+        <w:t>en</w:t>
+      </w:r>
+      <w:proofErr w:type="spellEnd"/>
+      <w:r>
+        <w:rPr>
+          <w:rFonts w:ascii="Courier New" w:eastAsia="Times New Roman" w:hAnsi="Courier New" w:cs="Courier New"/>
+          <w:sz w:val="16"/>
+          <w:szCs w:val="16"/>
+        </w:rPr>
+        <w:t xml:space="preserve">-us </w:t>
       </w:r>
       <w:r>
         <w:rPr>
@@ -12121,7 +14794,25 @@
           <w:sz w:val="16"/>
           <w:szCs w:val="16"/>
         </w:rPr>
-        <w:t xml:space="preserve"> “artifactMessage”: {</w:t>
+        <w:t xml:space="preserve"> “</w:t>
+      </w:r>
+      <w:proofErr w:type="spellStart"/>
+      <w:r>
+        <w:rPr>
+          <w:rFonts w:ascii="Courier New" w:hAnsi="Courier New" w:cs="Courier New"/>
+          <w:sz w:val="16"/>
+          <w:szCs w:val="16"/>
+        </w:rPr>
+        <w:t>artifactMessage</w:t>
+      </w:r>
+      <w:proofErr w:type="spellEnd"/>
+      <w:r>
+        <w:rPr>
+          <w:rFonts w:ascii="Courier New" w:hAnsi="Courier New" w:cs="Courier New"/>
+          <w:sz w:val="16"/>
+          <w:szCs w:val="16"/>
+        </w:rPr>
+        <w:t>”: {</w:t>
       </w:r>
     </w:p>
     <w:p>
@@ -12139,7 +14830,25 @@
           <w:sz w:val="16"/>
           <w:szCs w:val="16"/>
         </w:rPr>
-        <w:t xml:space="preserve">    "messageContext": {</w:t>
+        <w:t xml:space="preserve">    "</w:t>
+      </w:r>
+      <w:proofErr w:type="spellStart"/>
+      <w:r>
+        <w:rPr>
+          <w:rFonts w:ascii="Courier New" w:hAnsi="Courier New" w:cs="Courier New"/>
+          <w:sz w:val="16"/>
+          <w:szCs w:val="16"/>
+        </w:rPr>
+        <w:t>messageContext</w:t>
+      </w:r>
+      <w:proofErr w:type="spellEnd"/>
+      <w:r>
+        <w:rPr>
+          <w:rFonts w:ascii="Courier New" w:hAnsi="Courier New" w:cs="Courier New"/>
+          <w:sz w:val="16"/>
+          <w:szCs w:val="16"/>
+        </w:rPr>
+        <w:t>": {</w:t>
       </w:r>
     </w:p>
     <w:p>
@@ -12157,15 +14866,33 @@
           <w:sz w:val="16"/>
           <w:szCs w:val="16"/>
         </w:rPr>
-        <w:t xml:space="preserve">      "cufxVersion": "</w:t>
-      </w:r>
-      <w:r>
-        <w:rPr>
-          <w:rFonts w:ascii="Courier New" w:hAnsi="Courier New" w:cs="Courier New"/>
-          <w:sz w:val="16"/>
-          <w:szCs w:val="16"/>
-        </w:rPr>
-        <w:t>4.3.0</w:t>
+        <w:t xml:space="preserve">      "</w:t>
+      </w:r>
+      <w:proofErr w:type="spellStart"/>
+      <w:r>
+        <w:rPr>
+          <w:rFonts w:ascii="Courier New" w:hAnsi="Courier New" w:cs="Courier New"/>
+          <w:sz w:val="16"/>
+          <w:szCs w:val="16"/>
+        </w:rPr>
+        <w:t>cufxVersion</w:t>
+      </w:r>
+      <w:proofErr w:type="spellEnd"/>
+      <w:r>
+        <w:rPr>
+          <w:rFonts w:ascii="Courier New" w:hAnsi="Courier New" w:cs="Courier New"/>
+          <w:sz w:val="16"/>
+          <w:szCs w:val="16"/>
+        </w:rPr>
+        <w:t>": "</w:t>
+      </w:r>
+      <w:r>
+        <w:rPr>
+          <w:rFonts w:ascii="Courier New" w:hAnsi="Courier New" w:cs="Courier New"/>
+          <w:sz w:val="16"/>
+          <w:szCs w:val="16"/>
+        </w:rPr>
+        <w:t>4.5.0</w:t>
       </w:r>
       <w:r>
         <w:rPr>
@@ -12191,7 +14918,25 @@
           <w:sz w:val="16"/>
           <w:szCs w:val="16"/>
         </w:rPr>
-        <w:t xml:space="preserve">      "requestId": "requestId1",</w:t>
+        <w:t xml:space="preserve">      "</w:t>
+      </w:r>
+      <w:proofErr w:type="spellStart"/>
+      <w:r>
+        <w:rPr>
+          <w:rFonts w:ascii="Courier New" w:hAnsi="Courier New" w:cs="Courier New"/>
+          <w:sz w:val="16"/>
+          <w:szCs w:val="16"/>
+        </w:rPr>
+        <w:t>requestId</w:t>
+      </w:r>
+      <w:proofErr w:type="spellEnd"/>
+      <w:r>
+        <w:rPr>
+          <w:rFonts w:ascii="Courier New" w:hAnsi="Courier New" w:cs="Courier New"/>
+          <w:sz w:val="16"/>
+          <w:szCs w:val="16"/>
+        </w:rPr>
+        <w:t>": "requestId1",</w:t>
       </w:r>
     </w:p>
     <w:p>
@@ -12209,7 +14954,25 @@
           <w:sz w:val="16"/>
           <w:szCs w:val="16"/>
         </w:rPr>
-        <w:t xml:space="preserve">      "vendorId": "vendorId1",</w:t>
+        <w:t xml:space="preserve">      "</w:t>
+      </w:r>
+      <w:proofErr w:type="spellStart"/>
+      <w:r>
+        <w:rPr>
+          <w:rFonts w:ascii="Courier New" w:hAnsi="Courier New" w:cs="Courier New"/>
+          <w:sz w:val="16"/>
+          <w:szCs w:val="16"/>
+        </w:rPr>
+        <w:t>vendorId</w:t>
+      </w:r>
+      <w:proofErr w:type="spellEnd"/>
+      <w:r>
+        <w:rPr>
+          <w:rFonts w:ascii="Courier New" w:hAnsi="Courier New" w:cs="Courier New"/>
+          <w:sz w:val="16"/>
+          <w:szCs w:val="16"/>
+        </w:rPr>
+        <w:t>": "vendorId1",</w:t>
       </w:r>
     </w:p>
     <w:p>
@@ -12227,7 +14990,25 @@
           <w:sz w:val="16"/>
           <w:szCs w:val="16"/>
         </w:rPr>
-        <w:t xml:space="preserve">      "appId": "appId1",</w:t>
+        <w:t xml:space="preserve">      "</w:t>
+      </w:r>
+      <w:proofErr w:type="spellStart"/>
+      <w:r>
+        <w:rPr>
+          <w:rFonts w:ascii="Courier New" w:hAnsi="Courier New" w:cs="Courier New"/>
+          <w:sz w:val="16"/>
+          <w:szCs w:val="16"/>
+        </w:rPr>
+        <w:t>appId</w:t>
+      </w:r>
+      <w:proofErr w:type="spellEnd"/>
+      <w:r>
+        <w:rPr>
+          <w:rFonts w:ascii="Courier New" w:hAnsi="Courier New" w:cs="Courier New"/>
+          <w:sz w:val="16"/>
+          <w:szCs w:val="16"/>
+        </w:rPr>
+        <w:t>": "appId1",</w:t>
       </w:r>
     </w:p>
     <w:p>
@@ -12245,7 +15026,25 @@
           <w:sz w:val="16"/>
           <w:szCs w:val="16"/>
         </w:rPr>
-        <w:t xml:space="preserve">      "fiId": "fiId1",</w:t>
+        <w:t xml:space="preserve">      "</w:t>
+      </w:r>
+      <w:proofErr w:type="spellStart"/>
+      <w:r>
+        <w:rPr>
+          <w:rFonts w:ascii="Courier New" w:hAnsi="Courier New" w:cs="Courier New"/>
+          <w:sz w:val="16"/>
+          <w:szCs w:val="16"/>
+        </w:rPr>
+        <w:t>fiId</w:t>
+      </w:r>
+      <w:proofErr w:type="spellEnd"/>
+      <w:r>
+        <w:rPr>
+          <w:rFonts w:ascii="Courier New" w:hAnsi="Courier New" w:cs="Courier New"/>
+          <w:sz w:val="16"/>
+          <w:szCs w:val="16"/>
+        </w:rPr>
+        <w:t>": "fiId1",</w:t>
       </w:r>
     </w:p>
     <w:p>
@@ -12263,7 +15062,25 @@
           <w:sz w:val="16"/>
           <w:szCs w:val="16"/>
         </w:rPr>
-        <w:t xml:space="preserve">      "dataSourceId": "dataSourceId1",</w:t>
+        <w:t xml:space="preserve">      "</w:t>
+      </w:r>
+      <w:proofErr w:type="spellStart"/>
+      <w:r>
+        <w:rPr>
+          <w:rFonts w:ascii="Courier New" w:hAnsi="Courier New" w:cs="Courier New"/>
+          <w:sz w:val="16"/>
+          <w:szCs w:val="16"/>
+        </w:rPr>
+        <w:t>dataSourceId</w:t>
+      </w:r>
+      <w:proofErr w:type="spellEnd"/>
+      <w:r>
+        <w:rPr>
+          <w:rFonts w:ascii="Courier New" w:hAnsi="Courier New" w:cs="Courier New"/>
+          <w:sz w:val="16"/>
+          <w:szCs w:val="16"/>
+        </w:rPr>
+        <w:t>": "dataSourceId1",</w:t>
       </w:r>
     </w:p>
     <w:p>
@@ -12299,7 +15116,25 @@
           <w:sz w:val="16"/>
           <w:szCs w:val="16"/>
         </w:rPr>
-        <w:t xml:space="preserve">      "returnDataFilter": "All",</w:t>
+        <w:t xml:space="preserve">      "</w:t>
+      </w:r>
+      <w:proofErr w:type="spellStart"/>
+      <w:r>
+        <w:rPr>
+          <w:rFonts w:ascii="Courier New" w:hAnsi="Courier New" w:cs="Courier New"/>
+          <w:sz w:val="16"/>
+          <w:szCs w:val="16"/>
+        </w:rPr>
+        <w:t>returnDataFilter</w:t>
+      </w:r>
+      <w:proofErr w:type="spellEnd"/>
+      <w:r>
+        <w:rPr>
+          <w:rFonts w:ascii="Courier New" w:hAnsi="Courier New" w:cs="Courier New"/>
+          <w:sz w:val="16"/>
+          <w:szCs w:val="16"/>
+        </w:rPr>
+        <w:t>": "All",</w:t>
       </w:r>
     </w:p>
     <w:p>
@@ -12317,7 +15152,25 @@
           <w:sz w:val="16"/>
           <w:szCs w:val="16"/>
         </w:rPr>
-        <w:t xml:space="preserve">      "includeBlankFields": "true",</w:t>
+        <w:t xml:space="preserve">      "</w:t>
+      </w:r>
+      <w:proofErr w:type="spellStart"/>
+      <w:r>
+        <w:rPr>
+          <w:rFonts w:ascii="Courier New" w:hAnsi="Courier New" w:cs="Courier New"/>
+          <w:sz w:val="16"/>
+          <w:szCs w:val="16"/>
+        </w:rPr>
+        <w:t>includeBlankFields</w:t>
+      </w:r>
+      <w:proofErr w:type="spellEnd"/>
+      <w:r>
+        <w:rPr>
+          <w:rFonts w:ascii="Courier New" w:hAnsi="Courier New" w:cs="Courier New"/>
+          <w:sz w:val="16"/>
+          <w:szCs w:val="16"/>
+        </w:rPr>
+        <w:t>": "true",</w:t>
       </w:r>
     </w:p>
     <w:p>
@@ -12335,7 +15188,25 @@
           <w:sz w:val="16"/>
           <w:szCs w:val="16"/>
         </w:rPr>
-        <w:t xml:space="preserve">      "includeZeroNumerics": "true",</w:t>
+        <w:t xml:space="preserve">      "</w:t>
+      </w:r>
+      <w:proofErr w:type="spellStart"/>
+      <w:r>
+        <w:rPr>
+          <w:rFonts w:ascii="Courier New" w:hAnsi="Courier New" w:cs="Courier New"/>
+          <w:sz w:val="16"/>
+          <w:szCs w:val="16"/>
+        </w:rPr>
+        <w:t>includeZeroNumerics</w:t>
+      </w:r>
+      <w:proofErr w:type="spellEnd"/>
+      <w:r>
+        <w:rPr>
+          <w:rFonts w:ascii="Courier New" w:hAnsi="Courier New" w:cs="Courier New"/>
+          <w:sz w:val="16"/>
+          <w:szCs w:val="16"/>
+        </w:rPr>
+        <w:t>": "true",</w:t>
       </w:r>
     </w:p>
     <w:p>
@@ -12371,7 +15242,25 @@
           <w:sz w:val="16"/>
           <w:szCs w:val="16"/>
         </w:rPr>
-        <w:t xml:space="preserve">        "userId": "userId1",</w:t>
+        <w:t xml:space="preserve">        "</w:t>
+      </w:r>
+      <w:proofErr w:type="spellStart"/>
+      <w:r>
+        <w:rPr>
+          <w:rFonts w:ascii="Courier New" w:hAnsi="Courier New" w:cs="Courier New"/>
+          <w:sz w:val="16"/>
+          <w:szCs w:val="16"/>
+        </w:rPr>
+        <w:t>userId</w:t>
+      </w:r>
+      <w:proofErr w:type="spellEnd"/>
+      <w:r>
+        <w:rPr>
+          <w:rFonts w:ascii="Courier New" w:hAnsi="Courier New" w:cs="Courier New"/>
+          <w:sz w:val="16"/>
+          <w:szCs w:val="16"/>
+        </w:rPr>
+        <w:t>": "userId1",</w:t>
       </w:r>
     </w:p>
     <w:p>
@@ -12389,7 +15278,25 @@
           <w:sz w:val="16"/>
           <w:szCs w:val="16"/>
         </w:rPr>
-        <w:t xml:space="preserve">        "processorSessionId": "processorSessionId1",</w:t>
+        <w:t xml:space="preserve">        "</w:t>
+      </w:r>
+      <w:proofErr w:type="spellStart"/>
+      <w:r>
+        <w:rPr>
+          <w:rFonts w:ascii="Courier New" w:hAnsi="Courier New" w:cs="Courier New"/>
+          <w:sz w:val="16"/>
+          <w:szCs w:val="16"/>
+        </w:rPr>
+        <w:t>processorSessionId</w:t>
+      </w:r>
+      <w:proofErr w:type="spellEnd"/>
+      <w:r>
+        <w:rPr>
+          <w:rFonts w:ascii="Courier New" w:hAnsi="Courier New" w:cs="Courier New"/>
+          <w:sz w:val="16"/>
+          <w:szCs w:val="16"/>
+        </w:rPr>
+        <w:t>": "processorSessionId1",</w:t>
       </w:r>
     </w:p>
     <w:p>
@@ -12407,7 +15314,43 @@
           <w:sz w:val="16"/>
           <w:szCs w:val="16"/>
         </w:rPr>
-        <w:t xml:space="preserve">        "userType": "EmployeeId"</w:t>
+        <w:t xml:space="preserve">        "</w:t>
+      </w:r>
+      <w:proofErr w:type="spellStart"/>
+      <w:r>
+        <w:rPr>
+          <w:rFonts w:ascii="Courier New" w:hAnsi="Courier New" w:cs="Courier New"/>
+          <w:sz w:val="16"/>
+          <w:szCs w:val="16"/>
+        </w:rPr>
+        <w:t>userType</w:t>
+      </w:r>
+      <w:proofErr w:type="spellEnd"/>
+      <w:r>
+        <w:rPr>
+          <w:rFonts w:ascii="Courier New" w:hAnsi="Courier New" w:cs="Courier New"/>
+          <w:sz w:val="16"/>
+          <w:szCs w:val="16"/>
+        </w:rPr>
+        <w:t>": "</w:t>
+      </w:r>
+      <w:proofErr w:type="spellStart"/>
+      <w:r>
+        <w:rPr>
+          <w:rFonts w:ascii="Courier New" w:hAnsi="Courier New" w:cs="Courier New"/>
+          <w:sz w:val="16"/>
+          <w:szCs w:val="16"/>
+        </w:rPr>
+        <w:t>EmployeeId</w:t>
+      </w:r>
+      <w:proofErr w:type="spellEnd"/>
+      <w:r>
+        <w:rPr>
+          <w:rFonts w:ascii="Courier New" w:hAnsi="Courier New" w:cs="Courier New"/>
+          <w:sz w:val="16"/>
+          <w:szCs w:val="16"/>
+        </w:rPr>
+        <w:t>"</w:t>
       </w:r>
     </w:p>
     <w:p>
@@ -12443,7 +15386,25 @@
           <w:sz w:val="16"/>
           <w:szCs w:val="16"/>
         </w:rPr>
-        <w:t xml:space="preserve">      "statusList": {</w:t>
+        <w:t xml:space="preserve">      "</w:t>
+      </w:r>
+      <w:proofErr w:type="spellStart"/>
+      <w:r>
+        <w:rPr>
+          <w:rFonts w:ascii="Courier New" w:hAnsi="Courier New" w:cs="Courier New"/>
+          <w:sz w:val="16"/>
+          <w:szCs w:val="16"/>
+        </w:rPr>
+        <w:t>statusList</w:t>
+      </w:r>
+      <w:proofErr w:type="spellEnd"/>
+      <w:r>
+        <w:rPr>
+          <w:rFonts w:ascii="Courier New" w:hAnsi="Courier New" w:cs="Courier New"/>
+          <w:sz w:val="16"/>
+          <w:szCs w:val="16"/>
+        </w:rPr>
+        <w:t>": {</w:t>
       </w:r>
     </w:p>
     <w:p>
@@ -12497,6 +15458,7 @@
         </w:rPr>
         <w:t>"</w:t>
       </w:r>
+      <w:proofErr w:type="spellStart"/>
       <w:r>
         <w:rPr>
           <w:rFonts w:ascii="Courier New" w:hAnsi="Courier New" w:cs="Courier New"/>
@@ -12505,6 +15467,7 @@
         </w:rPr>
         <w:t>statusType</w:t>
       </w:r>
+      <w:proofErr w:type="spellEnd"/>
       <w:r>
         <w:rPr>
           <w:rFonts w:ascii="Courier New" w:hAnsi="Courier New" w:cs="Courier New"/>
@@ -12657,11 +15620,11 @@
       <w:pPr>
         <w:pStyle w:val="Heading3"/>
       </w:pPr>
-      <w:bookmarkStart w:id="35" w:name="_Toc54100248"/>
+      <w:bookmarkStart w:id="34" w:name="_Toc54100248"/>
       <w:r>
         <w:t>Service Message: Update artifact by artifactId</w:t>
       </w:r>
-      <w:bookmarkEnd w:id="35"/>
+      <w:bookmarkEnd w:id="34"/>
     </w:p>
     <w:tbl>
       <w:tblPr>
@@ -12707,6 +15670,8 @@
                 <w:color w:val="auto"/>
               </w:rPr>
             </w:pPr>
+            <w:proofErr w:type="spellStart"/>
+            <w:proofErr w:type="gramStart"/>
             <w:r>
               <w:rPr>
                 <w:rStyle w:val="SubtleReference"/>
@@ -12714,7 +15679,18 @@
                 <w:b w:val="0"/>
                 <w:color w:val="auto"/>
               </w:rPr>
-              <w:t>cufx:artifactMessage (which includes)</w:t>
+              <w:t>cufx:artifactMessage</w:t>
+            </w:r>
+            <w:proofErr w:type="spellEnd"/>
+            <w:proofErr w:type="gramEnd"/>
+            <w:r>
+              <w:rPr>
+                <w:rStyle w:val="SubtleReference"/>
+                <w:rFonts w:cs="Times New Roman"/>
+                <w:b w:val="0"/>
+                <w:color w:val="auto"/>
+              </w:rPr>
+              <w:t xml:space="preserve"> (which includes)</w:t>
             </w:r>
           </w:p>
           <w:p>
@@ -12732,6 +15708,8 @@
               </w:rPr>
             </w:pPr>
             <w:hyperlink r:id="rId25" w:history="1">
+              <w:proofErr w:type="spellStart"/>
+              <w:proofErr w:type="gramStart"/>
               <w:r>
                 <w:rPr>
                   <w:rStyle w:val="SubtleReference"/>
@@ -12741,6 +15719,8 @@
                 </w:rPr>
                 <w:t>cufx:messageContext</w:t>
               </w:r>
+              <w:proofErr w:type="spellEnd"/>
+              <w:proofErr w:type="gramEnd"/>
             </w:hyperlink>
           </w:p>
           <w:p>
@@ -12757,6 +15737,8 @@
                 <w:color w:val="auto"/>
               </w:rPr>
             </w:pPr>
+            <w:proofErr w:type="spellStart"/>
+            <w:proofErr w:type="gramStart"/>
             <w:r>
               <w:rPr>
                 <w:rStyle w:val="SubtleReference"/>
@@ -12775,6 +15757,8 @@
               </w:rPr>
               <w:t>artifactFilter</w:t>
             </w:r>
+            <w:proofErr w:type="spellEnd"/>
+            <w:proofErr w:type="gramEnd"/>
           </w:p>
           <w:p>
             <w:pPr>
@@ -12788,6 +15772,8 @@
                 <w:bCs/>
               </w:rPr>
             </w:pPr>
+            <w:proofErr w:type="spellStart"/>
+            <w:proofErr w:type="gramStart"/>
             <w:r>
               <w:rPr>
                 <w:rStyle w:val="SubtleReference"/>
@@ -12806,6 +15792,8 @@
               </w:rPr>
               <w:t>artifactlist</w:t>
             </w:r>
+            <w:proofErr w:type="spellEnd"/>
+            <w:proofErr w:type="gramEnd"/>
           </w:p>
         </w:tc>
       </w:tr>
@@ -12841,6 +15829,8 @@
                 <w:color w:val="auto"/>
               </w:rPr>
             </w:pPr>
+            <w:proofErr w:type="spellStart"/>
+            <w:proofErr w:type="gramStart"/>
             <w:r>
               <w:rPr>
                 <w:rStyle w:val="SubtleReference"/>
@@ -12848,7 +15838,18 @@
                 <w:b w:val="0"/>
                 <w:color w:val="auto"/>
               </w:rPr>
-              <w:t>cufx:artifactMessage (which includes)</w:t>
+              <w:t>cufx:artifactMessage</w:t>
+            </w:r>
+            <w:proofErr w:type="spellEnd"/>
+            <w:proofErr w:type="gramEnd"/>
+            <w:r>
+              <w:rPr>
+                <w:rStyle w:val="SubtleReference"/>
+                <w:rFonts w:cs="Times New Roman"/>
+                <w:b w:val="0"/>
+                <w:color w:val="auto"/>
+              </w:rPr>
+              <w:t xml:space="preserve"> (which includes)</w:t>
             </w:r>
           </w:p>
           <w:p>
@@ -12866,6 +15867,8 @@
               </w:rPr>
             </w:pPr>
             <w:hyperlink r:id="rId26" w:history="1">
+              <w:proofErr w:type="spellStart"/>
+              <w:proofErr w:type="gramStart"/>
               <w:r>
                 <w:rPr>
                   <w:rStyle w:val="SubtleReference"/>
@@ -12875,6 +15878,8 @@
                 </w:rPr>
                 <w:t>cufx:messageContext</w:t>
               </w:r>
+              <w:proofErr w:type="spellEnd"/>
+              <w:proofErr w:type="gramEnd"/>
             </w:hyperlink>
           </w:p>
           <w:p>
@@ -12889,6 +15894,8 @@
                 <w:bCs/>
               </w:rPr>
             </w:pPr>
+            <w:proofErr w:type="spellStart"/>
+            <w:proofErr w:type="gramStart"/>
             <w:r>
               <w:rPr>
                 <w:rStyle w:val="SubtleReference"/>
@@ -12907,6 +15914,8 @@
               </w:rPr>
               <w:t>artifactlist</w:t>
             </w:r>
+            <w:proofErr w:type="spellEnd"/>
+            <w:proofErr w:type="gramEnd"/>
           </w:p>
         </w:tc>
       </w:tr>
@@ -12942,6 +15951,8 @@
                 <w:color w:val="auto"/>
               </w:rPr>
             </w:pPr>
+            <w:proofErr w:type="spellStart"/>
+            <w:proofErr w:type="gramStart"/>
             <w:r>
               <w:rPr>
                 <w:rStyle w:val="SubtleReference"/>
@@ -12949,7 +15960,18 @@
                 <w:b w:val="0"/>
                 <w:color w:val="auto"/>
               </w:rPr>
-              <w:t>cufx:artifactMessage (which includes)</w:t>
+              <w:t>cufx:artifactMessage</w:t>
+            </w:r>
+            <w:proofErr w:type="spellEnd"/>
+            <w:proofErr w:type="gramEnd"/>
+            <w:r>
+              <w:rPr>
+                <w:rStyle w:val="SubtleReference"/>
+                <w:rFonts w:cs="Times New Roman"/>
+                <w:b w:val="0"/>
+                <w:color w:val="auto"/>
+              </w:rPr>
+              <w:t xml:space="preserve"> (which includes)</w:t>
             </w:r>
           </w:p>
           <w:p>
@@ -12967,6 +15989,8 @@
               </w:rPr>
             </w:pPr>
             <w:hyperlink r:id="rId27" w:history="1">
+              <w:proofErr w:type="spellStart"/>
+              <w:proofErr w:type="gramStart"/>
               <w:r>
                 <w:rPr>
                   <w:rStyle w:val="SubtleReference"/>
@@ -12976,6 +16000,8 @@
                 </w:rPr>
                 <w:t>cufx:messageContext</w:t>
               </w:r>
+              <w:proofErr w:type="spellEnd"/>
+              <w:proofErr w:type="gramEnd"/>
             </w:hyperlink>
           </w:p>
           <w:p>
@@ -12989,6 +16015,7 @@
                 <w:bCs/>
               </w:rPr>
             </w:pPr>
+            <w:proofErr w:type="spellStart"/>
             <w:r>
               <w:rPr>
                 <w:rStyle w:val="SubtleReference"/>
@@ -12997,6 +16024,7 @@
               </w:rPr>
               <w:t>statusList</w:t>
             </w:r>
+            <w:proofErr w:type="spellEnd"/>
           </w:p>
         </w:tc>
       </w:tr>
@@ -13292,7 +16320,7 @@
       <w:pPr>
         <w:pStyle w:val="Heading4"/>
       </w:pPr>
-      <w:bookmarkStart w:id="36" w:name="_Toc54100249"/>
+      <w:bookmarkStart w:id="35" w:name="_Toc54100249"/>
       <w:r>
         <w:t xml:space="preserve">REST-JSON </w:t>
       </w:r>
@@ -13302,7 +16330,7 @@
       <w:r>
         <w:t xml:space="preserve"> Artifact by artifactId Example (Call and response)</w:t>
       </w:r>
-      <w:bookmarkEnd w:id="36"/>
+      <w:bookmarkEnd w:id="35"/>
       <w:r>
         <w:t xml:space="preserve"> </w:t>
       </w:r>
@@ -13408,7 +16436,25 @@
           <w:sz w:val="16"/>
           <w:szCs w:val="16"/>
         </w:rPr>
-        <w:t xml:space="preserve">Accept-Charset: utf-8 </w:t>
+        <w:t>Accept-Charset: utf-</w:t>
+      </w:r>
+      <w:proofErr w:type="gramStart"/>
+      <w:r>
+        <w:rPr>
+          <w:rFonts w:ascii="Courier New" w:eastAsia="Times New Roman" w:hAnsi="Courier New" w:cs="Courier New"/>
+          <w:sz w:val="16"/>
+          <w:szCs w:val="16"/>
+        </w:rPr>
+        <w:t>8</w:t>
+      </w:r>
+      <w:proofErr w:type="gramEnd"/>
+      <w:r>
+        <w:rPr>
+          <w:rFonts w:ascii="Courier New" w:eastAsia="Times New Roman" w:hAnsi="Courier New" w:cs="Courier New"/>
+          <w:sz w:val="16"/>
+          <w:szCs w:val="16"/>
+        </w:rPr>
+        <w:t xml:space="preserve"> </w:t>
       </w:r>
     </w:p>
     <w:p>
@@ -13428,7 +16474,34 @@
           <w:sz w:val="16"/>
           <w:szCs w:val="16"/>
         </w:rPr>
-        <w:t xml:space="preserve">Accept-Language: en-us   </w:t>
+        <w:t xml:space="preserve">Accept-Language: </w:t>
+      </w:r>
+      <w:proofErr w:type="spellStart"/>
+      <w:r>
+        <w:rPr>
+          <w:rFonts w:ascii="Courier New" w:hAnsi="Courier New" w:cs="Courier New"/>
+          <w:sz w:val="16"/>
+          <w:szCs w:val="16"/>
+        </w:rPr>
+        <w:t>en</w:t>
+      </w:r>
+      <w:proofErr w:type="spellEnd"/>
+      <w:r>
+        <w:rPr>
+          <w:rFonts w:ascii="Courier New" w:hAnsi="Courier New" w:cs="Courier New"/>
+          <w:sz w:val="16"/>
+          <w:szCs w:val="16"/>
+        </w:rPr>
+        <w:t>-us</w:t>
+      </w:r>
+      <w:proofErr w:type="gramStart"/>
+      <w:r>
+        <w:rPr>
+          <w:rFonts w:ascii="Courier New" w:hAnsi="Courier New" w:cs="Courier New"/>
+          <w:sz w:val="16"/>
+          <w:szCs w:val="16"/>
+        </w:rPr>
+        <w:t xml:space="preserve">   </w:t>
       </w:r>
       <w:r>
         <w:rPr>
@@ -13437,7 +16510,17 @@
           <w:sz w:val="16"/>
           <w:szCs w:val="16"/>
         </w:rPr>
-        <w:t>(IANA – language codes)(W3C, HTTP Protocols)</w:t>
+        <w:t>(</w:t>
+      </w:r>
+      <w:proofErr w:type="gramEnd"/>
+      <w:r>
+        <w:rPr>
+          <w:rFonts w:ascii="Courier New" w:hAnsi="Courier New" w:cs="Courier New"/>
+          <w:i/>
+          <w:sz w:val="16"/>
+          <w:szCs w:val="16"/>
+        </w:rPr>
+        <w:t>IANA – language codes)(W3C, HTTP Protocols)</w:t>
       </w:r>
     </w:p>
     <w:p>
@@ -13482,7 +16565,7 @@
           <w:sz w:val="16"/>
           <w:szCs w:val="16"/>
         </w:rPr>
-        <w:t>4.3.0</w:t>
+        <w:t>4.5.0</w:t>
       </w:r>
     </w:p>
     <w:p>
@@ -13513,6 +16596,7 @@
           <w:t>https://api.dataprovider.com/artifact</w:t>
         </w:r>
       </w:hyperlink>
+      <w:proofErr w:type="gramStart"/>
       <w:r>
         <w:rPr>
           <w:rStyle w:val="Hyperlink"/>
@@ -13531,6 +16615,7 @@
         </w:rPr>
         <w:t>essage</w:t>
       </w:r>
+      <w:proofErr w:type="gramEnd"/>
     </w:p>
     <w:p>
       <w:pPr>
@@ -13578,6 +16663,8 @@
         </w:rPr>
         <w:t xml:space="preserve">    </w:t>
       </w:r>
+      <w:proofErr w:type="spellStart"/>
+      <w:proofErr w:type="gramStart"/>
       <w:r>
         <w:rPr>
           <w:rFonts w:ascii="Courier New" w:hAnsi="Courier New" w:cs="Courier New"/>
@@ -13586,6 +16673,7 @@
         </w:rPr>
         <w:t>artifactMessage</w:t>
       </w:r>
+      <w:proofErr w:type="spellEnd"/>
       <w:r>
         <w:rPr>
           <w:rFonts w:ascii="Courier New" w:hAnsi="Courier New" w:cs="Courier New"/>
@@ -13594,6 +16682,7 @@
         </w:rPr>
         <w:t>:{</w:t>
       </w:r>
+      <w:proofErr w:type="gramEnd"/>
     </w:p>
     <w:p>
       <w:pPr>
@@ -13620,7 +16709,25 @@
           <w:sz w:val="16"/>
           <w:szCs w:val="16"/>
         </w:rPr>
-        <w:t>“messageContex”</w:t>
+        <w:t>“</w:t>
+      </w:r>
+      <w:proofErr w:type="spellStart"/>
+      <w:r>
+        <w:rPr>
+          <w:rFonts w:ascii="Courier New" w:hAnsi="Courier New" w:cs="Courier New"/>
+          <w:sz w:val="16"/>
+          <w:szCs w:val="16"/>
+        </w:rPr>
+        <w:t>messageContex</w:t>
+      </w:r>
+      <w:proofErr w:type="spellEnd"/>
+      <w:r>
+        <w:rPr>
+          <w:rFonts w:ascii="Courier New" w:hAnsi="Courier New" w:cs="Courier New"/>
+          <w:sz w:val="16"/>
+          <w:szCs w:val="16"/>
+        </w:rPr>
+        <w:t>”</w:t>
       </w:r>
       <w:r>
         <w:rPr>
@@ -13630,6 +16737,7 @@
         </w:rPr>
         <w:t xml:space="preserve">: </w:t>
       </w:r>
+      <w:proofErr w:type="gramStart"/>
       <w:r>
         <w:rPr>
           <w:rFonts w:ascii="Courier New" w:hAnsi="Courier New" w:cs="Courier New"/>
@@ -13644,7 +16752,16 @@
           <w:sz w:val="16"/>
           <w:szCs w:val="16"/>
         </w:rPr>
-        <w:t xml:space="preserve">  &lt;see messageContext.xsd&gt;</w:t>
+        <w:t xml:space="preserve">  &lt;</w:t>
+      </w:r>
+      <w:proofErr w:type="gramEnd"/>
+      <w:r>
+        <w:rPr>
+          <w:rFonts w:ascii="Courier New" w:hAnsi="Courier New" w:cs="Courier New"/>
+          <w:sz w:val="16"/>
+          <w:szCs w:val="16"/>
+        </w:rPr>
+        <w:t>see messageContext.xsd&gt;</w:t>
       </w:r>
     </w:p>
     <w:p>
@@ -13688,7 +16805,25 @@
           <w:sz w:val="16"/>
           <w:szCs w:val="16"/>
         </w:rPr>
-        <w:t>“artifactList: {[</w:t>
+        <w:t>“</w:t>
+      </w:r>
+      <w:proofErr w:type="spellStart"/>
+      <w:r>
+        <w:rPr>
+          <w:rFonts w:ascii="Courier New" w:hAnsi="Courier New" w:cs="Courier New"/>
+          <w:sz w:val="16"/>
+          <w:szCs w:val="16"/>
+        </w:rPr>
+        <w:t>artifactList</w:t>
+      </w:r>
+      <w:proofErr w:type="spellEnd"/>
+      <w:r>
+        <w:rPr>
+          <w:rFonts w:ascii="Courier New" w:hAnsi="Courier New" w:cs="Courier New"/>
+          <w:sz w:val="16"/>
+          <w:szCs w:val="16"/>
+        </w:rPr>
+        <w:t>: {[</w:t>
       </w:r>
     </w:p>
     <w:p>
@@ -13706,8 +16841,18 @@
           <w:sz w:val="16"/>
           <w:szCs w:val="16"/>
         </w:rPr>
-        <w:t>“artifact”:{</w:t>
-      </w:r>
+        <w:t>“artifact</w:t>
+      </w:r>
+      <w:proofErr w:type="gramStart"/>
+      <w:r>
+        <w:rPr>
+          <w:rFonts w:ascii="Courier New" w:hAnsi="Courier New" w:cs="Courier New"/>
+          <w:sz w:val="16"/>
+          <w:szCs w:val="16"/>
+        </w:rPr>
+        <w:t>”:{</w:t>
+      </w:r>
+      <w:proofErr w:type="gramEnd"/>
     </w:p>
     <w:p>
       <w:pPr>
@@ -13724,7 +16869,35 @@
           <w:sz w:val="16"/>
           <w:szCs w:val="16"/>
         </w:rPr>
-        <w:t>         “artifactId”:{“artifactUniqueId”:”1234…”}</w:t>
+        <w:t>         “</w:t>
+      </w:r>
+      <w:proofErr w:type="spellStart"/>
+      <w:r>
+        <w:rPr>
+          <w:rFonts w:ascii="Courier New" w:eastAsia="Times New Roman" w:hAnsi="Courier New" w:cs="Courier New"/>
+          <w:sz w:val="16"/>
+          <w:szCs w:val="16"/>
+        </w:rPr>
+        <w:t>artifactId</w:t>
+      </w:r>
+      <w:proofErr w:type="spellEnd"/>
+      <w:proofErr w:type="gramStart"/>
+      <w:r>
+        <w:rPr>
+          <w:rFonts w:ascii="Courier New" w:eastAsia="Times New Roman" w:hAnsi="Courier New" w:cs="Courier New"/>
+          <w:sz w:val="16"/>
+          <w:szCs w:val="16"/>
+        </w:rPr>
+        <w:t>”:{</w:t>
+      </w:r>
+      <w:proofErr w:type="gramEnd"/>
+      <w:r>
+        <w:rPr>
+          <w:rFonts w:ascii="Courier New" w:eastAsia="Times New Roman" w:hAnsi="Courier New" w:cs="Courier New"/>
+          <w:sz w:val="16"/>
+          <w:szCs w:val="16"/>
+        </w:rPr>
+        <w:t>“artifactUniqueId”:”1234…”}</w:t>
       </w:r>
     </w:p>
     <w:p>
@@ -13758,7 +16931,43 @@
           <w:sz w:val="16"/>
           <w:szCs w:val="16"/>
         </w:rPr>
-        <w:t xml:space="preserve">  “artifactType”: “xxxxxxxxxxx”, /*---optional---*/</w:t>
+        <w:t xml:space="preserve">  “</w:t>
+      </w:r>
+      <w:proofErr w:type="spellStart"/>
+      <w:r>
+        <w:rPr>
+          <w:rFonts w:ascii="Courier New" w:eastAsia="Times New Roman" w:hAnsi="Courier New" w:cs="Courier New"/>
+          <w:sz w:val="16"/>
+          <w:szCs w:val="16"/>
+        </w:rPr>
+        <w:t>artifactType</w:t>
+      </w:r>
+      <w:proofErr w:type="spellEnd"/>
+      <w:r>
+        <w:rPr>
+          <w:rFonts w:ascii="Courier New" w:eastAsia="Times New Roman" w:hAnsi="Courier New" w:cs="Courier New"/>
+          <w:sz w:val="16"/>
+          <w:szCs w:val="16"/>
+        </w:rPr>
+        <w:t>”: “</w:t>
+      </w:r>
+      <w:proofErr w:type="spellStart"/>
+      <w:r>
+        <w:rPr>
+          <w:rFonts w:ascii="Courier New" w:eastAsia="Times New Roman" w:hAnsi="Courier New" w:cs="Courier New"/>
+          <w:sz w:val="16"/>
+          <w:szCs w:val="16"/>
+        </w:rPr>
+        <w:t>xxxxxxxxxxx</w:t>
+      </w:r>
+      <w:proofErr w:type="spellEnd"/>
+      <w:r>
+        <w:rPr>
+          <w:rFonts w:ascii="Courier New" w:eastAsia="Times New Roman" w:hAnsi="Courier New" w:cs="Courier New"/>
+          <w:sz w:val="16"/>
+          <w:szCs w:val="16"/>
+        </w:rPr>
+        <w:t>”, /*---optional---*/</w:t>
       </w:r>
     </w:p>
     <w:p>
@@ -13792,7 +17001,43 @@
           <w:sz w:val="16"/>
           <w:szCs w:val="16"/>
         </w:rPr>
-        <w:t xml:space="preserve">  “externalId”: “xxxxxxxxxxx”, /*---optional---*/</w:t>
+        <w:t xml:space="preserve">  “</w:t>
+      </w:r>
+      <w:proofErr w:type="spellStart"/>
+      <w:r>
+        <w:rPr>
+          <w:rFonts w:ascii="Courier New" w:eastAsia="Times New Roman" w:hAnsi="Courier New" w:cs="Courier New"/>
+          <w:sz w:val="16"/>
+          <w:szCs w:val="16"/>
+        </w:rPr>
+        <w:t>externalId</w:t>
+      </w:r>
+      <w:proofErr w:type="spellEnd"/>
+      <w:r>
+        <w:rPr>
+          <w:rFonts w:ascii="Courier New" w:eastAsia="Times New Roman" w:hAnsi="Courier New" w:cs="Courier New"/>
+          <w:sz w:val="16"/>
+          <w:szCs w:val="16"/>
+        </w:rPr>
+        <w:t>”: “</w:t>
+      </w:r>
+      <w:proofErr w:type="spellStart"/>
+      <w:r>
+        <w:rPr>
+          <w:rFonts w:ascii="Courier New" w:eastAsia="Times New Roman" w:hAnsi="Courier New" w:cs="Courier New"/>
+          <w:sz w:val="16"/>
+          <w:szCs w:val="16"/>
+        </w:rPr>
+        <w:t>xxxxxxxxxxx</w:t>
+      </w:r>
+      <w:proofErr w:type="spellEnd"/>
+      <w:r>
+        <w:rPr>
+          <w:rFonts w:ascii="Courier New" w:eastAsia="Times New Roman" w:hAnsi="Courier New" w:cs="Courier New"/>
+          <w:sz w:val="16"/>
+          <w:szCs w:val="16"/>
+        </w:rPr>
+        <w:t>”, /*---optional---*/</w:t>
       </w:r>
     </w:p>
     <w:p>
@@ -13826,7 +17071,25 @@
           <w:sz w:val="16"/>
           <w:szCs w:val="16"/>
         </w:rPr>
-        <w:t xml:space="preserve">  “artifact”: “xxxxxxxxxxx”, /*---optional---*/   </w:t>
+        <w:t xml:space="preserve">  “artifact”: “</w:t>
+      </w:r>
+      <w:proofErr w:type="spellStart"/>
+      <w:r>
+        <w:rPr>
+          <w:rFonts w:ascii="Courier New" w:eastAsia="Times New Roman" w:hAnsi="Courier New" w:cs="Courier New"/>
+          <w:sz w:val="16"/>
+          <w:szCs w:val="16"/>
+        </w:rPr>
+        <w:t>xxxxxxxxxxx</w:t>
+      </w:r>
+      <w:proofErr w:type="spellEnd"/>
+      <w:r>
+        <w:rPr>
+          <w:rFonts w:ascii="Courier New" w:eastAsia="Times New Roman" w:hAnsi="Courier New" w:cs="Courier New"/>
+          <w:sz w:val="16"/>
+          <w:szCs w:val="16"/>
+        </w:rPr>
+        <w:t xml:space="preserve">”, /*---optional---*/   </w:t>
       </w:r>
       <w:r>
         <w:rPr>
@@ -13868,7 +17131,43 @@
           <w:sz w:val="16"/>
           <w:szCs w:val="16"/>
         </w:rPr>
-        <w:t xml:space="preserve">   “artifactName”: “xxxxxxxxxxx”, /*---optional---*/</w:t>
+        <w:t xml:space="preserve">   “</w:t>
+      </w:r>
+      <w:proofErr w:type="spellStart"/>
+      <w:r>
+        <w:rPr>
+          <w:rFonts w:ascii="Courier New" w:eastAsia="Times New Roman" w:hAnsi="Courier New" w:cs="Courier New"/>
+          <w:sz w:val="16"/>
+          <w:szCs w:val="16"/>
+        </w:rPr>
+        <w:t>artifactName</w:t>
+      </w:r>
+      <w:proofErr w:type="spellEnd"/>
+      <w:r>
+        <w:rPr>
+          <w:rFonts w:ascii="Courier New" w:eastAsia="Times New Roman" w:hAnsi="Courier New" w:cs="Courier New"/>
+          <w:sz w:val="16"/>
+          <w:szCs w:val="16"/>
+        </w:rPr>
+        <w:t>”: “</w:t>
+      </w:r>
+      <w:proofErr w:type="spellStart"/>
+      <w:r>
+        <w:rPr>
+          <w:rFonts w:ascii="Courier New" w:eastAsia="Times New Roman" w:hAnsi="Courier New" w:cs="Courier New"/>
+          <w:sz w:val="16"/>
+          <w:szCs w:val="16"/>
+        </w:rPr>
+        <w:t>xxxxxxxxxxx</w:t>
+      </w:r>
+      <w:proofErr w:type="spellEnd"/>
+      <w:r>
+        <w:rPr>
+          <w:rFonts w:ascii="Courier New" w:eastAsia="Times New Roman" w:hAnsi="Courier New" w:cs="Courier New"/>
+          <w:sz w:val="16"/>
+          <w:szCs w:val="16"/>
+        </w:rPr>
+        <w:t>”, /*---optional---*/</w:t>
       </w:r>
     </w:p>
     <w:p>
@@ -13902,7 +17201,43 @@
           <w:sz w:val="16"/>
           <w:szCs w:val="16"/>
         </w:rPr>
-        <w:t xml:space="preserve">   “artifactDescription”: “xxxxxxxxxxx”, /*---optional---*/</w:t>
+        <w:t xml:space="preserve">   “</w:t>
+      </w:r>
+      <w:proofErr w:type="spellStart"/>
+      <w:r>
+        <w:rPr>
+          <w:rFonts w:ascii="Courier New" w:eastAsia="Times New Roman" w:hAnsi="Courier New" w:cs="Courier New"/>
+          <w:sz w:val="16"/>
+          <w:szCs w:val="16"/>
+        </w:rPr>
+        <w:t>artifactDescription</w:t>
+      </w:r>
+      <w:proofErr w:type="spellEnd"/>
+      <w:r>
+        <w:rPr>
+          <w:rFonts w:ascii="Courier New" w:eastAsia="Times New Roman" w:hAnsi="Courier New" w:cs="Courier New"/>
+          <w:sz w:val="16"/>
+          <w:szCs w:val="16"/>
+        </w:rPr>
+        <w:t>”: “</w:t>
+      </w:r>
+      <w:proofErr w:type="spellStart"/>
+      <w:r>
+        <w:rPr>
+          <w:rFonts w:ascii="Courier New" w:eastAsia="Times New Roman" w:hAnsi="Courier New" w:cs="Courier New"/>
+          <w:sz w:val="16"/>
+          <w:szCs w:val="16"/>
+        </w:rPr>
+        <w:t>xxxxxxxxxxx</w:t>
+      </w:r>
+      <w:proofErr w:type="spellEnd"/>
+      <w:r>
+        <w:rPr>
+          <w:rFonts w:ascii="Courier New" w:eastAsia="Times New Roman" w:hAnsi="Courier New" w:cs="Courier New"/>
+          <w:sz w:val="16"/>
+          <w:szCs w:val="16"/>
+        </w:rPr>
+        <w:t>”, /*---optional---*/</w:t>
       </w:r>
     </w:p>
     <w:p>
@@ -13936,7 +17271,43 @@
           <w:sz w:val="16"/>
           <w:szCs w:val="16"/>
         </w:rPr>
-        <w:t xml:space="preserve">   “artifactOwner”: “xxxxxxxxxxx”, /*---optional---*/</w:t>
+        <w:t xml:space="preserve">   “</w:t>
+      </w:r>
+      <w:proofErr w:type="spellStart"/>
+      <w:r>
+        <w:rPr>
+          <w:rFonts w:ascii="Courier New" w:eastAsia="Times New Roman" w:hAnsi="Courier New" w:cs="Courier New"/>
+          <w:sz w:val="16"/>
+          <w:szCs w:val="16"/>
+        </w:rPr>
+        <w:t>artifactOwner</w:t>
+      </w:r>
+      <w:proofErr w:type="spellEnd"/>
+      <w:r>
+        <w:rPr>
+          <w:rFonts w:ascii="Courier New" w:eastAsia="Times New Roman" w:hAnsi="Courier New" w:cs="Courier New"/>
+          <w:sz w:val="16"/>
+          <w:szCs w:val="16"/>
+        </w:rPr>
+        <w:t>”: “</w:t>
+      </w:r>
+      <w:proofErr w:type="spellStart"/>
+      <w:r>
+        <w:rPr>
+          <w:rFonts w:ascii="Courier New" w:eastAsia="Times New Roman" w:hAnsi="Courier New" w:cs="Courier New"/>
+          <w:sz w:val="16"/>
+          <w:szCs w:val="16"/>
+        </w:rPr>
+        <w:t>xxxxxxxxxxx</w:t>
+      </w:r>
+      <w:proofErr w:type="spellEnd"/>
+      <w:r>
+        <w:rPr>
+          <w:rFonts w:ascii="Courier New" w:eastAsia="Times New Roman" w:hAnsi="Courier New" w:cs="Courier New"/>
+          <w:sz w:val="16"/>
+          <w:szCs w:val="16"/>
+        </w:rPr>
+        <w:t>”, /*---optional---*/</w:t>
       </w:r>
     </w:p>
     <w:p>
@@ -13970,7 +17341,43 @@
           <w:sz w:val="16"/>
           <w:szCs w:val="16"/>
         </w:rPr>
-        <w:t xml:space="preserve">  “artifactCreationDate”: “xxxxxxxxxxx”, /*---optional---*/</w:t>
+        <w:t xml:space="preserve">  “</w:t>
+      </w:r>
+      <w:proofErr w:type="spellStart"/>
+      <w:r>
+        <w:rPr>
+          <w:rFonts w:ascii="Courier New" w:eastAsia="Times New Roman" w:hAnsi="Courier New" w:cs="Courier New"/>
+          <w:sz w:val="16"/>
+          <w:szCs w:val="16"/>
+        </w:rPr>
+        <w:t>artifactCreationDate</w:t>
+      </w:r>
+      <w:proofErr w:type="spellEnd"/>
+      <w:r>
+        <w:rPr>
+          <w:rFonts w:ascii="Courier New" w:eastAsia="Times New Roman" w:hAnsi="Courier New" w:cs="Courier New"/>
+          <w:sz w:val="16"/>
+          <w:szCs w:val="16"/>
+        </w:rPr>
+        <w:t>”: “</w:t>
+      </w:r>
+      <w:proofErr w:type="spellStart"/>
+      <w:r>
+        <w:rPr>
+          <w:rFonts w:ascii="Courier New" w:eastAsia="Times New Roman" w:hAnsi="Courier New" w:cs="Courier New"/>
+          <w:sz w:val="16"/>
+          <w:szCs w:val="16"/>
+        </w:rPr>
+        <w:t>xxxxxxxxxxx</w:t>
+      </w:r>
+      <w:proofErr w:type="spellEnd"/>
+      <w:r>
+        <w:rPr>
+          <w:rFonts w:ascii="Courier New" w:eastAsia="Times New Roman" w:hAnsi="Courier New" w:cs="Courier New"/>
+          <w:sz w:val="16"/>
+          <w:szCs w:val="16"/>
+        </w:rPr>
+        <w:t>”, /*---optional---*/</w:t>
       </w:r>
     </w:p>
     <w:p>
@@ -14005,7 +17412,43 @@
           <w:sz w:val="16"/>
           <w:szCs w:val="16"/>
         </w:rPr>
-        <w:t xml:space="preserve">   “artifactModifiedDate”: “xxxxxxxxxxx”, /*---optional---*/</w:t>
+        <w:t xml:space="preserve">   “</w:t>
+      </w:r>
+      <w:proofErr w:type="spellStart"/>
+      <w:r>
+        <w:rPr>
+          <w:rFonts w:ascii="Courier New" w:eastAsia="Times New Roman" w:hAnsi="Courier New" w:cs="Courier New"/>
+          <w:sz w:val="16"/>
+          <w:szCs w:val="16"/>
+        </w:rPr>
+        <w:t>artifactModifiedDate</w:t>
+      </w:r>
+      <w:proofErr w:type="spellEnd"/>
+      <w:r>
+        <w:rPr>
+          <w:rFonts w:ascii="Courier New" w:eastAsia="Times New Roman" w:hAnsi="Courier New" w:cs="Courier New"/>
+          <w:sz w:val="16"/>
+          <w:szCs w:val="16"/>
+        </w:rPr>
+        <w:t>”: “</w:t>
+      </w:r>
+      <w:proofErr w:type="spellStart"/>
+      <w:r>
+        <w:rPr>
+          <w:rFonts w:ascii="Courier New" w:eastAsia="Times New Roman" w:hAnsi="Courier New" w:cs="Courier New"/>
+          <w:sz w:val="16"/>
+          <w:szCs w:val="16"/>
+        </w:rPr>
+        <w:t>xxxxxxxxxxx</w:t>
+      </w:r>
+      <w:proofErr w:type="spellEnd"/>
+      <w:r>
+        <w:rPr>
+          <w:rFonts w:ascii="Courier New" w:eastAsia="Times New Roman" w:hAnsi="Courier New" w:cs="Courier New"/>
+          <w:sz w:val="16"/>
+          <w:szCs w:val="16"/>
+        </w:rPr>
+        <w:t>”, /*---optional---*/</w:t>
       </w:r>
     </w:p>
     <w:p>
@@ -14047,15 +17490,51 @@
           <w:sz w:val="16"/>
           <w:szCs w:val="16"/>
         </w:rPr>
-        <w:t xml:space="preserve">“artifactArchivedDate”: </w:t>
-      </w:r>
-      <w:r>
-        <w:rPr>
-          <w:rFonts w:ascii="Courier New" w:eastAsia="Times New Roman" w:hAnsi="Courier New" w:cs="Courier New"/>
-          <w:sz w:val="16"/>
-          <w:szCs w:val="16"/>
-        </w:rPr>
-        <w:t>“xxxxxxxxxxx”, /*---optional---*/</w:t>
+        <w:t>“</w:t>
+      </w:r>
+      <w:proofErr w:type="spellStart"/>
+      <w:r>
+        <w:rPr>
+          <w:rFonts w:ascii="Courier New" w:eastAsia="Times New Roman" w:hAnsi="Courier New" w:cs="Courier New"/>
+          <w:sz w:val="16"/>
+          <w:szCs w:val="16"/>
+        </w:rPr>
+        <w:t>artifactArchivedDate</w:t>
+      </w:r>
+      <w:proofErr w:type="spellEnd"/>
+      <w:r>
+        <w:rPr>
+          <w:rFonts w:ascii="Courier New" w:eastAsia="Times New Roman" w:hAnsi="Courier New" w:cs="Courier New"/>
+          <w:sz w:val="16"/>
+          <w:szCs w:val="16"/>
+        </w:rPr>
+        <w:t xml:space="preserve">”: </w:t>
+      </w:r>
+      <w:r>
+        <w:rPr>
+          <w:rFonts w:ascii="Courier New" w:eastAsia="Times New Roman" w:hAnsi="Courier New" w:cs="Courier New"/>
+          <w:sz w:val="16"/>
+          <w:szCs w:val="16"/>
+        </w:rPr>
+        <w:t>“</w:t>
+      </w:r>
+      <w:proofErr w:type="spellStart"/>
+      <w:r>
+        <w:rPr>
+          <w:rFonts w:ascii="Courier New" w:eastAsia="Times New Roman" w:hAnsi="Courier New" w:cs="Courier New"/>
+          <w:sz w:val="16"/>
+          <w:szCs w:val="16"/>
+        </w:rPr>
+        <w:t>xxxxxxxxxxx</w:t>
+      </w:r>
+      <w:proofErr w:type="spellEnd"/>
+      <w:r>
+        <w:rPr>
+          <w:rFonts w:ascii="Courier New" w:eastAsia="Times New Roman" w:hAnsi="Courier New" w:cs="Courier New"/>
+          <w:sz w:val="16"/>
+          <w:szCs w:val="16"/>
+        </w:rPr>
+        <w:t>”, /*---optional---*/</w:t>
       </w:r>
     </w:p>
     <w:p>
@@ -14097,15 +17576,51 @@
           <w:sz w:val="16"/>
           <w:szCs w:val="16"/>
         </w:rPr>
-        <w:t xml:space="preserve">“artifactDeletedDate”: </w:t>
-      </w:r>
-      <w:r>
-        <w:rPr>
-          <w:rFonts w:ascii="Courier New" w:eastAsia="Times New Roman" w:hAnsi="Courier New" w:cs="Courier New"/>
-          <w:sz w:val="16"/>
-          <w:szCs w:val="16"/>
-        </w:rPr>
-        <w:t>“xxxxxxxxxxx”, /*---optional---*/</w:t>
+        <w:t>“</w:t>
+      </w:r>
+      <w:proofErr w:type="spellStart"/>
+      <w:r>
+        <w:rPr>
+          <w:rFonts w:ascii="Courier New" w:eastAsia="Times New Roman" w:hAnsi="Courier New" w:cs="Courier New"/>
+          <w:sz w:val="16"/>
+          <w:szCs w:val="16"/>
+        </w:rPr>
+        <w:t>artifactDeletedDate</w:t>
+      </w:r>
+      <w:proofErr w:type="spellEnd"/>
+      <w:r>
+        <w:rPr>
+          <w:rFonts w:ascii="Courier New" w:eastAsia="Times New Roman" w:hAnsi="Courier New" w:cs="Courier New"/>
+          <w:sz w:val="16"/>
+          <w:szCs w:val="16"/>
+        </w:rPr>
+        <w:t xml:space="preserve">”: </w:t>
+      </w:r>
+      <w:r>
+        <w:rPr>
+          <w:rFonts w:ascii="Courier New" w:eastAsia="Times New Roman" w:hAnsi="Courier New" w:cs="Courier New"/>
+          <w:sz w:val="16"/>
+          <w:szCs w:val="16"/>
+        </w:rPr>
+        <w:t>“</w:t>
+      </w:r>
+      <w:proofErr w:type="spellStart"/>
+      <w:r>
+        <w:rPr>
+          <w:rFonts w:ascii="Courier New" w:eastAsia="Times New Roman" w:hAnsi="Courier New" w:cs="Courier New"/>
+          <w:sz w:val="16"/>
+          <w:szCs w:val="16"/>
+        </w:rPr>
+        <w:t>xxxxxxxxxxx</w:t>
+      </w:r>
+      <w:proofErr w:type="spellEnd"/>
+      <w:r>
+        <w:rPr>
+          <w:rFonts w:ascii="Courier New" w:eastAsia="Times New Roman" w:hAnsi="Courier New" w:cs="Courier New"/>
+          <w:sz w:val="16"/>
+          <w:szCs w:val="16"/>
+        </w:rPr>
+        <w:t>”, /*---optional---*/</w:t>
       </w:r>
     </w:p>
     <w:p>
@@ -14147,15 +17662,51 @@
           <w:sz w:val="16"/>
           <w:szCs w:val="16"/>
         </w:rPr>
-        <w:t xml:space="preserve">“artifactCompressionType”: </w:t>
-      </w:r>
-      <w:r>
-        <w:rPr>
-          <w:rFonts w:ascii="Courier New" w:eastAsia="Times New Roman" w:hAnsi="Courier New" w:cs="Courier New"/>
-          <w:sz w:val="16"/>
-          <w:szCs w:val="16"/>
-        </w:rPr>
-        <w:t>“xxxxxxxxxxx”, /*---optional---*/</w:t>
+        <w:t>“</w:t>
+      </w:r>
+      <w:proofErr w:type="spellStart"/>
+      <w:r>
+        <w:rPr>
+          <w:rFonts w:ascii="Courier New" w:eastAsia="Times New Roman" w:hAnsi="Courier New" w:cs="Courier New"/>
+          <w:sz w:val="16"/>
+          <w:szCs w:val="16"/>
+        </w:rPr>
+        <w:t>artifactCompressionType</w:t>
+      </w:r>
+      <w:proofErr w:type="spellEnd"/>
+      <w:r>
+        <w:rPr>
+          <w:rFonts w:ascii="Courier New" w:eastAsia="Times New Roman" w:hAnsi="Courier New" w:cs="Courier New"/>
+          <w:sz w:val="16"/>
+          <w:szCs w:val="16"/>
+        </w:rPr>
+        <w:t xml:space="preserve">”: </w:t>
+      </w:r>
+      <w:r>
+        <w:rPr>
+          <w:rFonts w:ascii="Courier New" w:eastAsia="Times New Roman" w:hAnsi="Courier New" w:cs="Courier New"/>
+          <w:sz w:val="16"/>
+          <w:szCs w:val="16"/>
+        </w:rPr>
+        <w:t>“</w:t>
+      </w:r>
+      <w:proofErr w:type="spellStart"/>
+      <w:r>
+        <w:rPr>
+          <w:rFonts w:ascii="Courier New" w:eastAsia="Times New Roman" w:hAnsi="Courier New" w:cs="Courier New"/>
+          <w:sz w:val="16"/>
+          <w:szCs w:val="16"/>
+        </w:rPr>
+        <w:t>xxxxxxxxxxx</w:t>
+      </w:r>
+      <w:proofErr w:type="spellEnd"/>
+      <w:r>
+        <w:rPr>
+          <w:rFonts w:ascii="Courier New" w:eastAsia="Times New Roman" w:hAnsi="Courier New" w:cs="Courier New"/>
+          <w:sz w:val="16"/>
+          <w:szCs w:val="16"/>
+        </w:rPr>
+        <w:t>”, /*---optional---*/</w:t>
       </w:r>
     </w:p>
     <w:p>
@@ -14205,7 +17756,25 @@
           <w:sz w:val="16"/>
           <w:szCs w:val="16"/>
         </w:rPr>
-        <w:t>“xxxxxxxxxxx” /*---optional---*/</w:t>
+        <w:t>“</w:t>
+      </w:r>
+      <w:proofErr w:type="spellStart"/>
+      <w:r>
+        <w:rPr>
+          <w:rFonts w:ascii="Courier New" w:eastAsia="Times New Roman" w:hAnsi="Courier New" w:cs="Courier New"/>
+          <w:sz w:val="16"/>
+          <w:szCs w:val="16"/>
+        </w:rPr>
+        <w:t>xxxxxxxxxxx</w:t>
+      </w:r>
+      <w:proofErr w:type="spellEnd"/>
+      <w:r>
+        <w:rPr>
+          <w:rFonts w:ascii="Courier New" w:eastAsia="Times New Roman" w:hAnsi="Courier New" w:cs="Courier New"/>
+          <w:sz w:val="16"/>
+          <w:szCs w:val="16"/>
+        </w:rPr>
+        <w:t>” /*---optional---*/</w:t>
       </w:r>
     </w:p>
     <w:p>
@@ -14409,7 +17978,25 @@
           <w:sz w:val="16"/>
           <w:szCs w:val="16"/>
         </w:rPr>
-        <w:t xml:space="preserve">Content-Language: en-us </w:t>
+        <w:t xml:space="preserve">Content-Language: </w:t>
+      </w:r>
+      <w:proofErr w:type="spellStart"/>
+      <w:r>
+        <w:rPr>
+          <w:rFonts w:ascii="Courier New" w:eastAsia="Times New Roman" w:hAnsi="Courier New" w:cs="Courier New"/>
+          <w:sz w:val="16"/>
+          <w:szCs w:val="16"/>
+        </w:rPr>
+        <w:t>en</w:t>
+      </w:r>
+      <w:proofErr w:type="spellEnd"/>
+      <w:r>
+        <w:rPr>
+          <w:rFonts w:ascii="Courier New" w:eastAsia="Times New Roman" w:hAnsi="Courier New" w:cs="Courier New"/>
+          <w:sz w:val="16"/>
+          <w:szCs w:val="16"/>
+        </w:rPr>
+        <w:t xml:space="preserve">-us </w:t>
       </w:r>
       <w:r>
         <w:rPr>
@@ -14499,7 +18086,25 @@
           <w:sz w:val="16"/>
           <w:szCs w:val="16"/>
         </w:rPr>
-        <w:t xml:space="preserve"> “artifactMessage”: {</w:t>
+        <w:t xml:space="preserve"> “</w:t>
+      </w:r>
+      <w:proofErr w:type="spellStart"/>
+      <w:r>
+        <w:rPr>
+          <w:rFonts w:ascii="Courier New" w:hAnsi="Courier New" w:cs="Courier New"/>
+          <w:sz w:val="16"/>
+          <w:szCs w:val="16"/>
+        </w:rPr>
+        <w:t>artifactMessage</w:t>
+      </w:r>
+      <w:proofErr w:type="spellEnd"/>
+      <w:r>
+        <w:rPr>
+          <w:rFonts w:ascii="Courier New" w:hAnsi="Courier New" w:cs="Courier New"/>
+          <w:sz w:val="16"/>
+          <w:szCs w:val="16"/>
+        </w:rPr>
+        <w:t>”: {</w:t>
       </w:r>
     </w:p>
     <w:p>
@@ -14517,7 +18122,25 @@
           <w:sz w:val="16"/>
           <w:szCs w:val="16"/>
         </w:rPr>
-        <w:t xml:space="preserve">    "messageContext": {</w:t>
+        <w:t xml:space="preserve">    "</w:t>
+      </w:r>
+      <w:proofErr w:type="spellStart"/>
+      <w:r>
+        <w:rPr>
+          <w:rFonts w:ascii="Courier New" w:hAnsi="Courier New" w:cs="Courier New"/>
+          <w:sz w:val="16"/>
+          <w:szCs w:val="16"/>
+        </w:rPr>
+        <w:t>messageContext</w:t>
+      </w:r>
+      <w:proofErr w:type="spellEnd"/>
+      <w:r>
+        <w:rPr>
+          <w:rFonts w:ascii="Courier New" w:hAnsi="Courier New" w:cs="Courier New"/>
+          <w:sz w:val="16"/>
+          <w:szCs w:val="16"/>
+        </w:rPr>
+        <w:t>": {</w:t>
       </w:r>
     </w:p>
     <w:p>
@@ -14535,7 +18158,25 @@
           <w:sz w:val="16"/>
           <w:szCs w:val="16"/>
         </w:rPr>
-        <w:t xml:space="preserve">      "cufxVersion": "</w:t>
+        <w:t xml:space="preserve">      "</w:t>
+      </w:r>
+      <w:proofErr w:type="spellStart"/>
+      <w:r>
+        <w:rPr>
+          <w:rFonts w:ascii="Courier New" w:hAnsi="Courier New" w:cs="Courier New"/>
+          <w:sz w:val="16"/>
+          <w:szCs w:val="16"/>
+        </w:rPr>
+        <w:t>cufxVersion</w:t>
+      </w:r>
+      <w:proofErr w:type="spellEnd"/>
+      <w:r>
+        <w:rPr>
+          <w:rFonts w:ascii="Courier New" w:hAnsi="Courier New" w:cs="Courier New"/>
+          <w:sz w:val="16"/>
+          <w:szCs w:val="16"/>
+        </w:rPr>
+        <w:t>": "</w:t>
       </w:r>
       <w:r>
         <w:rPr>
@@ -14569,7 +18210,25 @@
           <w:sz w:val="16"/>
           <w:szCs w:val="16"/>
         </w:rPr>
-        <w:t xml:space="preserve">      "requestId": "requestId1",</w:t>
+        <w:t xml:space="preserve">      "</w:t>
+      </w:r>
+      <w:proofErr w:type="spellStart"/>
+      <w:r>
+        <w:rPr>
+          <w:rFonts w:ascii="Courier New" w:hAnsi="Courier New" w:cs="Courier New"/>
+          <w:sz w:val="16"/>
+          <w:szCs w:val="16"/>
+        </w:rPr>
+        <w:t>requestId</w:t>
+      </w:r>
+      <w:proofErr w:type="spellEnd"/>
+      <w:r>
+        <w:rPr>
+          <w:rFonts w:ascii="Courier New" w:hAnsi="Courier New" w:cs="Courier New"/>
+          <w:sz w:val="16"/>
+          <w:szCs w:val="16"/>
+        </w:rPr>
+        <w:t>": "requestId1",</w:t>
       </w:r>
     </w:p>
     <w:p>
@@ -14587,7 +18246,25 @@
           <w:sz w:val="16"/>
           <w:szCs w:val="16"/>
         </w:rPr>
-        <w:t xml:space="preserve">      "vendorId": "vendorId1",</w:t>
+        <w:t xml:space="preserve">      "</w:t>
+      </w:r>
+      <w:proofErr w:type="spellStart"/>
+      <w:r>
+        <w:rPr>
+          <w:rFonts w:ascii="Courier New" w:hAnsi="Courier New" w:cs="Courier New"/>
+          <w:sz w:val="16"/>
+          <w:szCs w:val="16"/>
+        </w:rPr>
+        <w:t>vendorId</w:t>
+      </w:r>
+      <w:proofErr w:type="spellEnd"/>
+      <w:r>
+        <w:rPr>
+          <w:rFonts w:ascii="Courier New" w:hAnsi="Courier New" w:cs="Courier New"/>
+          <w:sz w:val="16"/>
+          <w:szCs w:val="16"/>
+        </w:rPr>
+        <w:t>": "vendorId1",</w:t>
       </w:r>
     </w:p>
     <w:p>
@@ -14605,7 +18282,25 @@
           <w:sz w:val="16"/>
           <w:szCs w:val="16"/>
         </w:rPr>
-        <w:t xml:space="preserve">      "appId": "appId1",</w:t>
+        <w:t xml:space="preserve">      "</w:t>
+      </w:r>
+      <w:proofErr w:type="spellStart"/>
+      <w:r>
+        <w:rPr>
+          <w:rFonts w:ascii="Courier New" w:hAnsi="Courier New" w:cs="Courier New"/>
+          <w:sz w:val="16"/>
+          <w:szCs w:val="16"/>
+        </w:rPr>
+        <w:t>appId</w:t>
+      </w:r>
+      <w:proofErr w:type="spellEnd"/>
+      <w:r>
+        <w:rPr>
+          <w:rFonts w:ascii="Courier New" w:hAnsi="Courier New" w:cs="Courier New"/>
+          <w:sz w:val="16"/>
+          <w:szCs w:val="16"/>
+        </w:rPr>
+        <w:t>": "appId1",</w:t>
       </w:r>
     </w:p>
     <w:p>
@@ -14623,7 +18318,25 @@
           <w:sz w:val="16"/>
           <w:szCs w:val="16"/>
         </w:rPr>
-        <w:t xml:space="preserve">      "fiId": "fiId1",</w:t>
+        <w:t xml:space="preserve">      "</w:t>
+      </w:r>
+      <w:proofErr w:type="spellStart"/>
+      <w:r>
+        <w:rPr>
+          <w:rFonts w:ascii="Courier New" w:hAnsi="Courier New" w:cs="Courier New"/>
+          <w:sz w:val="16"/>
+          <w:szCs w:val="16"/>
+        </w:rPr>
+        <w:t>fiId</w:t>
+      </w:r>
+      <w:proofErr w:type="spellEnd"/>
+      <w:r>
+        <w:rPr>
+          <w:rFonts w:ascii="Courier New" w:hAnsi="Courier New" w:cs="Courier New"/>
+          <w:sz w:val="16"/>
+          <w:szCs w:val="16"/>
+        </w:rPr>
+        <w:t>": "fiId1",</w:t>
       </w:r>
     </w:p>
     <w:p>
@@ -14641,7 +18354,25 @@
           <w:sz w:val="16"/>
           <w:szCs w:val="16"/>
         </w:rPr>
-        <w:t xml:space="preserve">      "dataSourceId": "dataSourceId1",</w:t>
+        <w:t xml:space="preserve">      "</w:t>
+      </w:r>
+      <w:proofErr w:type="spellStart"/>
+      <w:r>
+        <w:rPr>
+          <w:rFonts w:ascii="Courier New" w:hAnsi="Courier New" w:cs="Courier New"/>
+          <w:sz w:val="16"/>
+          <w:szCs w:val="16"/>
+        </w:rPr>
+        <w:t>dataSourceId</w:t>
+      </w:r>
+      <w:proofErr w:type="spellEnd"/>
+      <w:r>
+        <w:rPr>
+          <w:rFonts w:ascii="Courier New" w:hAnsi="Courier New" w:cs="Courier New"/>
+          <w:sz w:val="16"/>
+          <w:szCs w:val="16"/>
+        </w:rPr>
+        <w:t>": "dataSourceId1",</w:t>
       </w:r>
     </w:p>
     <w:p>
@@ -14677,7 +18408,25 @@
           <w:sz w:val="16"/>
           <w:szCs w:val="16"/>
         </w:rPr>
-        <w:t xml:space="preserve">      "returnDataFilter": "All",</w:t>
+        <w:t xml:space="preserve">      "</w:t>
+      </w:r>
+      <w:proofErr w:type="spellStart"/>
+      <w:r>
+        <w:rPr>
+          <w:rFonts w:ascii="Courier New" w:hAnsi="Courier New" w:cs="Courier New"/>
+          <w:sz w:val="16"/>
+          <w:szCs w:val="16"/>
+        </w:rPr>
+        <w:t>returnDataFilter</w:t>
+      </w:r>
+      <w:proofErr w:type="spellEnd"/>
+      <w:r>
+        <w:rPr>
+          <w:rFonts w:ascii="Courier New" w:hAnsi="Courier New" w:cs="Courier New"/>
+          <w:sz w:val="16"/>
+          <w:szCs w:val="16"/>
+        </w:rPr>
+        <w:t>": "All",</w:t>
       </w:r>
     </w:p>
     <w:p>
@@ -14695,7 +18444,25 @@
           <w:sz w:val="16"/>
           <w:szCs w:val="16"/>
         </w:rPr>
-        <w:t xml:space="preserve">      "includeBlankFields": "true",</w:t>
+        <w:t xml:space="preserve">      "</w:t>
+      </w:r>
+      <w:proofErr w:type="spellStart"/>
+      <w:r>
+        <w:rPr>
+          <w:rFonts w:ascii="Courier New" w:hAnsi="Courier New" w:cs="Courier New"/>
+          <w:sz w:val="16"/>
+          <w:szCs w:val="16"/>
+        </w:rPr>
+        <w:t>includeBlankFields</w:t>
+      </w:r>
+      <w:proofErr w:type="spellEnd"/>
+      <w:r>
+        <w:rPr>
+          <w:rFonts w:ascii="Courier New" w:hAnsi="Courier New" w:cs="Courier New"/>
+          <w:sz w:val="16"/>
+          <w:szCs w:val="16"/>
+        </w:rPr>
+        <w:t>": "true",</w:t>
       </w:r>
     </w:p>
     <w:p>
@@ -14713,7 +18480,25 @@
           <w:sz w:val="16"/>
           <w:szCs w:val="16"/>
         </w:rPr>
-        <w:t xml:space="preserve">      "includeZeroNumerics": "true",</w:t>
+        <w:t xml:space="preserve">      "</w:t>
+      </w:r>
+      <w:proofErr w:type="spellStart"/>
+      <w:r>
+        <w:rPr>
+          <w:rFonts w:ascii="Courier New" w:hAnsi="Courier New" w:cs="Courier New"/>
+          <w:sz w:val="16"/>
+          <w:szCs w:val="16"/>
+        </w:rPr>
+        <w:t>includeZeroNumerics</w:t>
+      </w:r>
+      <w:proofErr w:type="spellEnd"/>
+      <w:r>
+        <w:rPr>
+          <w:rFonts w:ascii="Courier New" w:hAnsi="Courier New" w:cs="Courier New"/>
+          <w:sz w:val="16"/>
+          <w:szCs w:val="16"/>
+        </w:rPr>
+        <w:t>": "true",</w:t>
       </w:r>
     </w:p>
     <w:p>
@@ -14749,7 +18534,25 @@
           <w:sz w:val="16"/>
           <w:szCs w:val="16"/>
         </w:rPr>
-        <w:t xml:space="preserve">        "userId": "userId1",</w:t>
+        <w:t xml:space="preserve">        "</w:t>
+      </w:r>
+      <w:proofErr w:type="spellStart"/>
+      <w:r>
+        <w:rPr>
+          <w:rFonts w:ascii="Courier New" w:hAnsi="Courier New" w:cs="Courier New"/>
+          <w:sz w:val="16"/>
+          <w:szCs w:val="16"/>
+        </w:rPr>
+        <w:t>userId</w:t>
+      </w:r>
+      <w:proofErr w:type="spellEnd"/>
+      <w:r>
+        <w:rPr>
+          <w:rFonts w:ascii="Courier New" w:hAnsi="Courier New" w:cs="Courier New"/>
+          <w:sz w:val="16"/>
+          <w:szCs w:val="16"/>
+        </w:rPr>
+        <w:t>": "userId1",</w:t>
       </w:r>
     </w:p>
     <w:p>
@@ -14767,7 +18570,25 @@
           <w:sz w:val="16"/>
           <w:szCs w:val="16"/>
         </w:rPr>
-        <w:t xml:space="preserve">        "processorSessionId": "processorSessionId1",</w:t>
+        <w:t xml:space="preserve">        "</w:t>
+      </w:r>
+      <w:proofErr w:type="spellStart"/>
+      <w:r>
+        <w:rPr>
+          <w:rFonts w:ascii="Courier New" w:hAnsi="Courier New" w:cs="Courier New"/>
+          <w:sz w:val="16"/>
+          <w:szCs w:val="16"/>
+        </w:rPr>
+        <w:t>processorSessionId</w:t>
+      </w:r>
+      <w:proofErr w:type="spellEnd"/>
+      <w:r>
+        <w:rPr>
+          <w:rFonts w:ascii="Courier New" w:hAnsi="Courier New" w:cs="Courier New"/>
+          <w:sz w:val="16"/>
+          <w:szCs w:val="16"/>
+        </w:rPr>
+        <w:t>": "processorSessionId1",</w:t>
       </w:r>
     </w:p>
     <w:p>
@@ -14785,7 +18606,43 @@
           <w:sz w:val="16"/>
           <w:szCs w:val="16"/>
         </w:rPr>
-        <w:t xml:space="preserve">        "userType": "EmployeeId"</w:t>
+        <w:t xml:space="preserve">        "</w:t>
+      </w:r>
+      <w:proofErr w:type="spellStart"/>
+      <w:r>
+        <w:rPr>
+          <w:rFonts w:ascii="Courier New" w:hAnsi="Courier New" w:cs="Courier New"/>
+          <w:sz w:val="16"/>
+          <w:szCs w:val="16"/>
+        </w:rPr>
+        <w:t>userType</w:t>
+      </w:r>
+      <w:proofErr w:type="spellEnd"/>
+      <w:r>
+        <w:rPr>
+          <w:rFonts w:ascii="Courier New" w:hAnsi="Courier New" w:cs="Courier New"/>
+          <w:sz w:val="16"/>
+          <w:szCs w:val="16"/>
+        </w:rPr>
+        <w:t>": "</w:t>
+      </w:r>
+      <w:proofErr w:type="spellStart"/>
+      <w:r>
+        <w:rPr>
+          <w:rFonts w:ascii="Courier New" w:hAnsi="Courier New" w:cs="Courier New"/>
+          <w:sz w:val="16"/>
+          <w:szCs w:val="16"/>
+        </w:rPr>
+        <w:t>EmployeeId</w:t>
+      </w:r>
+      <w:proofErr w:type="spellEnd"/>
+      <w:r>
+        <w:rPr>
+          <w:rFonts w:ascii="Courier New" w:hAnsi="Courier New" w:cs="Courier New"/>
+          <w:sz w:val="16"/>
+          <w:szCs w:val="16"/>
+        </w:rPr>
+        <w:t>"</w:t>
       </w:r>
     </w:p>
     <w:p>
@@ -14821,7 +18678,25 @@
           <w:sz w:val="16"/>
           <w:szCs w:val="16"/>
         </w:rPr>
-        <w:t xml:space="preserve">      "statusList": {</w:t>
+        <w:t xml:space="preserve">      "</w:t>
+      </w:r>
+      <w:proofErr w:type="spellStart"/>
+      <w:r>
+        <w:rPr>
+          <w:rFonts w:ascii="Courier New" w:hAnsi="Courier New" w:cs="Courier New"/>
+          <w:sz w:val="16"/>
+          <w:szCs w:val="16"/>
+        </w:rPr>
+        <w:t>statusList</w:t>
+      </w:r>
+      <w:proofErr w:type="spellEnd"/>
+      <w:r>
+        <w:rPr>
+          <w:rFonts w:ascii="Courier New" w:hAnsi="Courier New" w:cs="Courier New"/>
+          <w:sz w:val="16"/>
+          <w:szCs w:val="16"/>
+        </w:rPr>
+        <w:t>": {</w:t>
       </w:r>
     </w:p>
     <w:p>
@@ -14875,6 +18750,7 @@
         </w:rPr>
         <w:t>"</w:t>
       </w:r>
+      <w:proofErr w:type="spellStart"/>
       <w:r>
         <w:rPr>
           <w:rFonts w:ascii="Courier New" w:hAnsi="Courier New" w:cs="Courier New"/>
@@ -14883,6 +18759,7 @@
         </w:rPr>
         <w:t>statusType</w:t>
       </w:r>
+      <w:proofErr w:type="spellEnd"/>
       <w:r>
         <w:rPr>
           <w:rFonts w:ascii="Courier New" w:hAnsi="Courier New" w:cs="Courier New"/>
@@ -15044,18 +18921,18 @@
       <w:pPr>
         <w:pStyle w:val="Heading1"/>
       </w:pPr>
-      <w:bookmarkStart w:id="37" w:name="_Toc179342243"/>
-      <w:bookmarkStart w:id="38" w:name="_Toc335643430"/>
-      <w:bookmarkStart w:id="39" w:name="_Toc54100250"/>
+      <w:bookmarkStart w:id="36" w:name="_Toc179342243"/>
+      <w:bookmarkStart w:id="37" w:name="_Toc335643430"/>
+      <w:bookmarkStart w:id="38" w:name="_Toc54100250"/>
       <w:r>
         <w:t>General Error handling</w:t>
       </w:r>
+      <w:bookmarkEnd w:id="36"/>
+      <w:r>
+        <w:t xml:space="preserve"> For All Services</w:t>
+      </w:r>
       <w:bookmarkEnd w:id="37"/>
-      <w:r>
-        <w:t xml:space="preserve"> For All Services</w:t>
-      </w:r>
       <w:bookmarkEnd w:id="38"/>
-      <w:bookmarkEnd w:id="39"/>
     </w:p>
     <w:p>
       <w:r>
@@ -15071,7 +18948,7 @@
         <w:t>.</w:t>
       </w:r>
     </w:p>
-    <w:bookmarkStart w:id="40" w:name="_Toc54100251" w:displacedByCustomXml="next"/>
+    <w:bookmarkStart w:id="39" w:name="_Toc54100251" w:displacedByCustomXml="next"/>
     <w:sdt>
       <w:sdtPr>
         <w:rPr>
@@ -15098,7 +18975,7 @@
           <w:r>
             <w:t>Bibliography</w:t>
           </w:r>
-          <w:bookmarkEnd w:id="40"/>
+          <w:bookmarkEnd w:id="39"/>
         </w:p>
         <w:sdt>
           <w:sdtPr>
@@ -15171,7 +19048,7 @@
 </file>
 
 <file path=word/endnotes.xml><?xml version="1.0" encoding="utf-8"?>
-<w:endnotes xmlns:wpc="http://schemas.microsoft.com/office/word/2010/wordprocessingCanvas" xmlns:mc="http://schemas.openxmlformats.org/markup-compatibility/2006" xmlns:o="urn:schemas-microsoft-com:office:office" xmlns:r="http://schemas.openxmlformats.org/officeDocument/2006/relationships" xmlns:m="http://schemas.openxmlformats.org/officeDocument/2006/math" xmlns:v="urn:schemas-microsoft-com:vml" xmlns:wp14="http://schemas.microsoft.com/office/word/2010/wordprocessingDrawing" xmlns:wp="http://schemas.openxmlformats.org/drawingml/2006/wordprocessingDrawing" xmlns:w10="urn:schemas-microsoft-com:office:word" xmlns:w="http://schemas.openxmlformats.org/wordprocessingml/2006/main" xmlns:w14="http://schemas.microsoft.com/office/word/2010/wordml" xmlns:w15="http://schemas.microsoft.com/office/word/2012/wordml" xmlns:wpg="http://schemas.microsoft.com/office/word/2010/wordprocessingGroup" xmlns:wpi="http://schemas.microsoft.com/office/word/2010/wordprocessingInk" xmlns:wne="http://schemas.microsoft.com/office/word/2006/wordml" xmlns:wps="http://schemas.microsoft.com/office/word/2010/wordprocessingShape" mc:Ignorable="w14 w15 wp14">
+<w:endnotes xmlns:wpc="http://schemas.microsoft.com/office/word/2010/wordprocessingCanvas" xmlns:cx="http://schemas.microsoft.com/office/drawing/2014/chartex" xmlns:cx1="http://schemas.microsoft.com/office/drawing/2015/9/8/chartex" xmlns:cx2="http://schemas.microsoft.com/office/drawing/2015/10/21/chartex" xmlns:cx3="http://schemas.microsoft.com/office/drawing/2016/5/9/chartex" xmlns:cx4="http://schemas.microsoft.com/office/drawing/2016/5/10/chartex" xmlns:cx5="http://schemas.microsoft.com/office/drawing/2016/5/11/chartex" xmlns:cx6="http://schemas.microsoft.com/office/drawing/2016/5/12/chartex" xmlns:cx7="http://schemas.microsoft.com/office/drawing/2016/5/13/chartex" xmlns:cx8="http://schemas.microsoft.com/office/drawing/2016/5/14/chartex" xmlns:mc="http://schemas.openxmlformats.org/markup-compatibility/2006" xmlns:aink="http://schemas.microsoft.com/office/drawing/2016/ink" xmlns:am3d="http://schemas.microsoft.com/office/drawing/2017/model3d" xmlns:o="urn:schemas-microsoft-com:office:office" xmlns:r="http://schemas.openxmlformats.org/officeDocument/2006/relationships" xmlns:m="http://schemas.openxmlformats.org/officeDocument/2006/math" xmlns:v="urn:schemas-microsoft-com:vml" xmlns:wp14="http://schemas.microsoft.com/office/word/2010/wordprocessingDrawing" xmlns:wp="http://schemas.openxmlformats.org/drawingml/2006/wordprocessingDrawing" xmlns:w10="urn:schemas-microsoft-com:office:word" xmlns:w="http://schemas.openxmlformats.org/wordprocessingml/2006/main" xmlns:w14="http://schemas.microsoft.com/office/word/2010/wordml" xmlns:w15="http://schemas.microsoft.com/office/word/2012/wordml" xmlns:w16cex="http://schemas.microsoft.com/office/word/2018/wordml/cex" xmlns:w16cid="http://schemas.microsoft.com/office/word/2016/wordml/cid" xmlns:w16="http://schemas.microsoft.com/office/word/2018/wordml" xmlns:w16se="http://schemas.microsoft.com/office/word/2015/wordml/symex" xmlns:wpg="http://schemas.microsoft.com/office/word/2010/wordprocessingGroup" xmlns:wpi="http://schemas.microsoft.com/office/word/2010/wordprocessingInk" xmlns:wne="http://schemas.microsoft.com/office/word/2006/wordml" xmlns:wps="http://schemas.microsoft.com/office/word/2010/wordprocessingShape" mc:Ignorable="w14 w15 w16se w16cid w16 w16cex wp14">
   <w:endnote w:type="separator" w:id="-1">
     <w:p>
       <w:pPr>
@@ -15196,7 +19073,7 @@
 </file>
 
 <file path=word/footer1.xml><?xml version="1.0" encoding="utf-8"?>
-<w:ftr xmlns:wpc="http://schemas.microsoft.com/office/word/2010/wordprocessingCanvas" xmlns:mc="http://schemas.openxmlformats.org/markup-compatibility/2006" xmlns:o="urn:schemas-microsoft-com:office:office" xmlns:r="http://schemas.openxmlformats.org/officeDocument/2006/relationships" xmlns:m="http://schemas.openxmlformats.org/officeDocument/2006/math" xmlns:v="urn:schemas-microsoft-com:vml" xmlns:wp14="http://schemas.microsoft.com/office/word/2010/wordprocessingDrawing" xmlns:wp="http://schemas.openxmlformats.org/drawingml/2006/wordprocessingDrawing" xmlns:w10="urn:schemas-microsoft-com:office:word" xmlns:w="http://schemas.openxmlformats.org/wordprocessingml/2006/main" xmlns:w14="http://schemas.microsoft.com/office/word/2010/wordml" xmlns:w15="http://schemas.microsoft.com/office/word/2012/wordml" xmlns:wpg="http://schemas.microsoft.com/office/word/2010/wordprocessingGroup" xmlns:wpi="http://schemas.microsoft.com/office/word/2010/wordprocessingInk" xmlns:wne="http://schemas.microsoft.com/office/word/2006/wordml" xmlns:wps="http://schemas.microsoft.com/office/word/2010/wordprocessingShape" mc:Ignorable="w14 w15 wp14">
+<w:ftr xmlns:wpc="http://schemas.microsoft.com/office/word/2010/wordprocessingCanvas" xmlns:cx="http://schemas.microsoft.com/office/drawing/2014/chartex" xmlns:cx1="http://schemas.microsoft.com/office/drawing/2015/9/8/chartex" xmlns:cx2="http://schemas.microsoft.com/office/drawing/2015/10/21/chartex" xmlns:cx3="http://schemas.microsoft.com/office/drawing/2016/5/9/chartex" xmlns:cx4="http://schemas.microsoft.com/office/drawing/2016/5/10/chartex" xmlns:cx5="http://schemas.microsoft.com/office/drawing/2016/5/11/chartex" xmlns:cx6="http://schemas.microsoft.com/office/drawing/2016/5/12/chartex" xmlns:cx7="http://schemas.microsoft.com/office/drawing/2016/5/13/chartex" xmlns:cx8="http://schemas.microsoft.com/office/drawing/2016/5/14/chartex" xmlns:mc="http://schemas.openxmlformats.org/markup-compatibility/2006" xmlns:aink="http://schemas.microsoft.com/office/drawing/2016/ink" xmlns:am3d="http://schemas.microsoft.com/office/drawing/2017/model3d" xmlns:o="urn:schemas-microsoft-com:office:office" xmlns:r="http://schemas.openxmlformats.org/officeDocument/2006/relationships" xmlns:m="http://schemas.openxmlformats.org/officeDocument/2006/math" xmlns:v="urn:schemas-microsoft-com:vml" xmlns:wp14="http://schemas.microsoft.com/office/word/2010/wordprocessingDrawing" xmlns:wp="http://schemas.openxmlformats.org/drawingml/2006/wordprocessingDrawing" xmlns:w10="urn:schemas-microsoft-com:office:word" xmlns:w="http://schemas.openxmlformats.org/wordprocessingml/2006/main" xmlns:w14="http://schemas.microsoft.com/office/word/2010/wordml" xmlns:w15="http://schemas.microsoft.com/office/word/2012/wordml" xmlns:w16cex="http://schemas.microsoft.com/office/word/2018/wordml/cex" xmlns:w16cid="http://schemas.microsoft.com/office/word/2016/wordml/cid" xmlns:w16="http://schemas.microsoft.com/office/word/2018/wordml" xmlns:w16se="http://schemas.microsoft.com/office/word/2015/wordml/symex" xmlns:wpg="http://schemas.microsoft.com/office/word/2010/wordprocessingGroup" xmlns:wpi="http://schemas.microsoft.com/office/word/2010/wordprocessingInk" xmlns:wne="http://schemas.microsoft.com/office/word/2006/wordml" xmlns:wps="http://schemas.microsoft.com/office/word/2010/wordprocessingShape" mc:Ignorable="w14 w15 w16se w16cid w16 w16cex wp14">
   <w:tbl>
     <w:tblPr>
       <w:tblW w:w="5000" w:type="pct"/>
@@ -15352,7 +19229,7 @@
 </file>
 
 <file path=word/footnotes.xml><?xml version="1.0" encoding="utf-8"?>
-<w:footnotes xmlns:wpc="http://schemas.microsoft.com/office/word/2010/wordprocessingCanvas" xmlns:mc="http://schemas.openxmlformats.org/markup-compatibility/2006" xmlns:o="urn:schemas-microsoft-com:office:office" xmlns:r="http://schemas.openxmlformats.org/officeDocument/2006/relationships" xmlns:m="http://schemas.openxmlformats.org/officeDocument/2006/math" xmlns:v="urn:schemas-microsoft-com:vml" xmlns:wp14="http://schemas.microsoft.com/office/word/2010/wordprocessingDrawing" xmlns:wp="http://schemas.openxmlformats.org/drawingml/2006/wordprocessingDrawing" xmlns:w10="urn:schemas-microsoft-com:office:word" xmlns:w="http://schemas.openxmlformats.org/wordprocessingml/2006/main" xmlns:w14="http://schemas.microsoft.com/office/word/2010/wordml" xmlns:w15="http://schemas.microsoft.com/office/word/2012/wordml" xmlns:wpg="http://schemas.microsoft.com/office/word/2010/wordprocessingGroup" xmlns:wpi="http://schemas.microsoft.com/office/word/2010/wordprocessingInk" xmlns:wne="http://schemas.microsoft.com/office/word/2006/wordml" xmlns:wps="http://schemas.microsoft.com/office/word/2010/wordprocessingShape" mc:Ignorable="w14 w15 wp14">
+<w:footnotes xmlns:wpc="http://schemas.microsoft.com/office/word/2010/wordprocessingCanvas" xmlns:cx="http://schemas.microsoft.com/office/drawing/2014/chartex" xmlns:cx1="http://schemas.microsoft.com/office/drawing/2015/9/8/chartex" xmlns:cx2="http://schemas.microsoft.com/office/drawing/2015/10/21/chartex" xmlns:cx3="http://schemas.microsoft.com/office/drawing/2016/5/9/chartex" xmlns:cx4="http://schemas.microsoft.com/office/drawing/2016/5/10/chartex" xmlns:cx5="http://schemas.microsoft.com/office/drawing/2016/5/11/chartex" xmlns:cx6="http://schemas.microsoft.com/office/drawing/2016/5/12/chartex" xmlns:cx7="http://schemas.microsoft.com/office/drawing/2016/5/13/chartex" xmlns:cx8="http://schemas.microsoft.com/office/drawing/2016/5/14/chartex" xmlns:mc="http://schemas.openxmlformats.org/markup-compatibility/2006" xmlns:aink="http://schemas.microsoft.com/office/drawing/2016/ink" xmlns:am3d="http://schemas.microsoft.com/office/drawing/2017/model3d" xmlns:o="urn:schemas-microsoft-com:office:office" xmlns:r="http://schemas.openxmlformats.org/officeDocument/2006/relationships" xmlns:m="http://schemas.openxmlformats.org/officeDocument/2006/math" xmlns:v="urn:schemas-microsoft-com:vml" xmlns:wp14="http://schemas.microsoft.com/office/word/2010/wordprocessingDrawing" xmlns:wp="http://schemas.openxmlformats.org/drawingml/2006/wordprocessingDrawing" xmlns:w10="urn:schemas-microsoft-com:office:word" xmlns:w="http://schemas.openxmlformats.org/wordprocessingml/2006/main" xmlns:w14="http://schemas.microsoft.com/office/word/2010/wordml" xmlns:w15="http://schemas.microsoft.com/office/word/2012/wordml" xmlns:w16cex="http://schemas.microsoft.com/office/word/2018/wordml/cex" xmlns:w16cid="http://schemas.microsoft.com/office/word/2016/wordml/cid" xmlns:w16="http://schemas.microsoft.com/office/word/2018/wordml" xmlns:w16se="http://schemas.microsoft.com/office/word/2015/wordml/symex" xmlns:wpg="http://schemas.microsoft.com/office/word/2010/wordprocessingGroup" xmlns:wpi="http://schemas.microsoft.com/office/word/2010/wordprocessingInk" xmlns:wne="http://schemas.microsoft.com/office/word/2006/wordml" xmlns:wps="http://schemas.microsoft.com/office/word/2010/wordprocessingShape" mc:Ignorable="w14 w15 w16se w16cid w16 w16cex wp14">
   <w:footnote w:type="separator" w:id="-1">
     <w:p>
       <w:pPr>
@@ -15377,7 +19254,7 @@
 </file>
 
 <file path=word/numbering.xml><?xml version="1.0" encoding="utf-8"?>
-<w:numbering xmlns:wpc="http://schemas.microsoft.com/office/word/2010/wordprocessingCanvas" xmlns:mc="http://schemas.openxmlformats.org/markup-compatibility/2006" xmlns:o="urn:schemas-microsoft-com:office:office" xmlns:r="http://schemas.openxmlformats.org/officeDocument/2006/relationships" xmlns:m="http://schemas.openxmlformats.org/officeDocument/2006/math" xmlns:v="urn:schemas-microsoft-com:vml" xmlns:wp14="http://schemas.microsoft.com/office/word/2010/wordprocessingDrawing" xmlns:wp="http://schemas.openxmlformats.org/drawingml/2006/wordprocessingDrawing" xmlns:w10="urn:schemas-microsoft-com:office:word" xmlns:w="http://schemas.openxmlformats.org/wordprocessingml/2006/main" xmlns:w14="http://schemas.microsoft.com/office/word/2010/wordml" xmlns:w15="http://schemas.microsoft.com/office/word/2012/wordml" xmlns:wpg="http://schemas.microsoft.com/office/word/2010/wordprocessingGroup" xmlns:wpi="http://schemas.microsoft.com/office/word/2010/wordprocessingInk" xmlns:wne="http://schemas.microsoft.com/office/word/2006/wordml" xmlns:wps="http://schemas.microsoft.com/office/word/2010/wordprocessingShape" mc:Ignorable="w14 w15 wp14">
+<w:numbering xmlns:wpc="http://schemas.microsoft.com/office/word/2010/wordprocessingCanvas" xmlns:cx="http://schemas.microsoft.com/office/drawing/2014/chartex" xmlns:cx1="http://schemas.microsoft.com/office/drawing/2015/9/8/chartex" xmlns:cx2="http://schemas.microsoft.com/office/drawing/2015/10/21/chartex" xmlns:cx3="http://schemas.microsoft.com/office/drawing/2016/5/9/chartex" xmlns:cx4="http://schemas.microsoft.com/office/drawing/2016/5/10/chartex" xmlns:cx5="http://schemas.microsoft.com/office/drawing/2016/5/11/chartex" xmlns:cx6="http://schemas.microsoft.com/office/drawing/2016/5/12/chartex" xmlns:cx7="http://schemas.microsoft.com/office/drawing/2016/5/13/chartex" xmlns:cx8="http://schemas.microsoft.com/office/drawing/2016/5/14/chartex" xmlns:mc="http://schemas.openxmlformats.org/markup-compatibility/2006" xmlns:aink="http://schemas.microsoft.com/office/drawing/2016/ink" xmlns:am3d="http://schemas.microsoft.com/office/drawing/2017/model3d" xmlns:o="urn:schemas-microsoft-com:office:office" xmlns:r="http://schemas.openxmlformats.org/officeDocument/2006/relationships" xmlns:m="http://schemas.openxmlformats.org/officeDocument/2006/math" xmlns:v="urn:schemas-microsoft-com:vml" xmlns:wp14="http://schemas.microsoft.com/office/word/2010/wordprocessingDrawing" xmlns:wp="http://schemas.openxmlformats.org/drawingml/2006/wordprocessingDrawing" xmlns:w10="urn:schemas-microsoft-com:office:word" xmlns:w="http://schemas.openxmlformats.org/wordprocessingml/2006/main" xmlns:w14="http://schemas.microsoft.com/office/word/2010/wordml" xmlns:w15="http://schemas.microsoft.com/office/word/2012/wordml" xmlns:w16cex="http://schemas.microsoft.com/office/word/2018/wordml/cex" xmlns:w16cid="http://schemas.microsoft.com/office/word/2016/wordml/cid" xmlns:w16="http://schemas.microsoft.com/office/word/2018/wordml" xmlns:w16se="http://schemas.microsoft.com/office/word/2015/wordml/symex" xmlns:wpg="http://schemas.microsoft.com/office/word/2010/wordprocessingGroup" xmlns:wpi="http://schemas.microsoft.com/office/word/2010/wordprocessingInk" xmlns:wne="http://schemas.microsoft.com/office/word/2006/wordml" xmlns:wps="http://schemas.microsoft.com/office/word/2010/wordprocessingShape" mc:Ignorable="w14 w15 w16se w16cid w16 w16cex wp14">
   <w:abstractNum w:abstractNumId="0" w15:restartNumberingAfterBreak="0">
     <w:nsid w:val="02372B7D"/>
     <w:multiLevelType w:val="hybridMultilevel"/>
@@ -17535,7 +21412,7 @@
 </file>
 
 <file path=word/styles.xml><?xml version="1.0" encoding="utf-8"?>
-<w:styles xmlns:mc="http://schemas.openxmlformats.org/markup-compatibility/2006" xmlns:r="http://schemas.openxmlformats.org/officeDocument/2006/relationships" xmlns:w="http://schemas.openxmlformats.org/wordprocessingml/2006/main" xmlns:w14="http://schemas.microsoft.com/office/word/2010/wordml" xmlns:w15="http://schemas.microsoft.com/office/word/2012/wordml" mc:Ignorable="w14 w15">
+<w:styles xmlns:mc="http://schemas.openxmlformats.org/markup-compatibility/2006" xmlns:r="http://schemas.openxmlformats.org/officeDocument/2006/relationships" xmlns:w="http://schemas.openxmlformats.org/wordprocessingml/2006/main" xmlns:w14="http://schemas.microsoft.com/office/word/2010/wordml" xmlns:w15="http://schemas.microsoft.com/office/word/2012/wordml" xmlns:w16cex="http://schemas.microsoft.com/office/word/2018/wordml/cex" xmlns:w16cid="http://schemas.microsoft.com/office/word/2016/wordml/cid" xmlns:w16="http://schemas.microsoft.com/office/word/2018/wordml" xmlns:w16se="http://schemas.microsoft.com/office/word/2015/wordml/symex" mc:Ignorable="w14 w15 w16se w16cid w16 w16cex">
   <w:docDefaults>
     <w:rPrDefault>
       <w:rPr>
@@ -17551,7 +21428,7 @@
       </w:pPr>
     </w:pPrDefault>
   </w:docDefaults>
-  <w:latentStyles w:defLockedState="0" w:defUIPriority="99" w:defSemiHidden="0" w:defUnhideWhenUsed="0" w:defQFormat="0" w:count="371">
+  <w:latentStyles w:defLockedState="0" w:defUIPriority="99" w:defSemiHidden="0" w:defUnhideWhenUsed="0" w:defQFormat="0" w:count="376">
     <w:lsdException w:name="Normal" w:uiPriority="0" w:qFormat="1"/>
     <w:lsdException w:name="heading 1" w:uiPriority="9" w:qFormat="1"/>
     <w:lsdException w:name="heading 2" w:semiHidden="1" w:uiPriority="9" w:unhideWhenUsed="1" w:qFormat="1"/>
@@ -17657,7 +21534,6 @@
     <w:lsdException w:name="HTML Sample" w:semiHidden="1" w:unhideWhenUsed="1"/>
     <w:lsdException w:name="HTML Typewriter" w:semiHidden="1" w:unhideWhenUsed="1"/>
     <w:lsdException w:name="HTML Variable" w:semiHidden="1" w:unhideWhenUsed="1"/>
-    <w:lsdException w:name="Normal Table" w:semiHidden="1" w:unhideWhenUsed="1"/>
     <w:lsdException w:name="annotation subject" w:semiHidden="1" w:unhideWhenUsed="1"/>
     <w:lsdException w:name="No List" w:semiHidden="1" w:unhideWhenUsed="1"/>
     <w:lsdException w:name="Outline List 1" w:semiHidden="1" w:unhideWhenUsed="1"/>
@@ -17700,11 +21576,8 @@
     <w:lsdException w:name="Table Contemporary" w:semiHidden="1" w:unhideWhenUsed="1"/>
     <w:lsdException w:name="Table Elegant" w:semiHidden="1" w:unhideWhenUsed="1"/>
     <w:lsdException w:name="Table Professional" w:semiHidden="1" w:unhideWhenUsed="1"/>
-    <w:lsdException w:name="Table Subtle 1" w:semiHidden="1" w:unhideWhenUsed="1"/>
     <w:lsdException w:name="Table Subtle 2" w:semiHidden="1" w:unhideWhenUsed="1"/>
     <w:lsdException w:name="Table Web 1" w:semiHidden="1" w:unhideWhenUsed="1"/>
-    <w:lsdException w:name="Table Web 2" w:semiHidden="1" w:unhideWhenUsed="1"/>
-    <w:lsdException w:name="Table Web 3" w:semiHidden="1" w:unhideWhenUsed="1"/>
     <w:lsdException w:name="Balloon Text" w:semiHidden="1" w:unhideWhenUsed="1"/>
     <w:lsdException w:name="Table Grid" w:uiPriority="59"/>
     <w:lsdException w:name="Table Theme" w:semiHidden="1" w:unhideWhenUsed="1"/>
@@ -17923,6 +21796,11 @@
     <w:lsdException w:name="List Table 5 Dark Accent 6" w:uiPriority="50"/>
     <w:lsdException w:name="List Table 6 Colorful Accent 6" w:uiPriority="51"/>
     <w:lsdException w:name="List Table 7 Colorful Accent 6" w:uiPriority="52"/>
+    <w:lsdException w:name="Mention" w:semiHidden="1" w:unhideWhenUsed="1"/>
+    <w:lsdException w:name="Smart Hyperlink" w:semiHidden="1" w:unhideWhenUsed="1"/>
+    <w:lsdException w:name="Hashtag" w:semiHidden="1" w:unhideWhenUsed="1"/>
+    <w:lsdException w:name="Unresolved Mention" w:semiHidden="1" w:unhideWhenUsed="1"/>
+    <w:lsdException w:name="Smart Link" w:semiHidden="1" w:unhideWhenUsed="1"/>
   </w:latentStyles>
   <w:style w:type="paragraph" w:default="1" w:styleId="Normal">
     <w:name w:val="Normal"/>

--- a/Documentation/specifications/CUFXArtifactDataandServices.docx
+++ b/Documentation/specifications/CUFXArtifactDataandServices.docx
@@ -1,6 +1,6 @@
 
 <file path=word/document.xml><?xml version="1.0" encoding="utf-8"?>
-<w:document xmlns:wpc="http://schemas.microsoft.com/office/word/2010/wordprocessingCanvas" xmlns:cx="http://schemas.microsoft.com/office/drawing/2014/chartex" xmlns:cx1="http://schemas.microsoft.com/office/drawing/2015/9/8/chartex" xmlns:cx2="http://schemas.microsoft.com/office/drawing/2015/10/21/chartex" xmlns:cx3="http://schemas.microsoft.com/office/drawing/2016/5/9/chartex" xmlns:cx4="http://schemas.microsoft.com/office/drawing/2016/5/10/chartex" xmlns:cx5="http://schemas.microsoft.com/office/drawing/2016/5/11/chartex" xmlns:cx6="http://schemas.microsoft.com/office/drawing/2016/5/12/chartex" xmlns:cx7="http://schemas.microsoft.com/office/drawing/2016/5/13/chartex" xmlns:cx8="http://schemas.microsoft.com/office/drawing/2016/5/14/chartex" xmlns:mc="http://schemas.openxmlformats.org/markup-compatibility/2006" xmlns:aink="http://schemas.microsoft.com/office/drawing/2016/ink" xmlns:am3d="http://schemas.microsoft.com/office/drawing/2017/model3d" xmlns:o="urn:schemas-microsoft-com:office:office" xmlns:r="http://schemas.openxmlformats.org/officeDocument/2006/relationships" xmlns:m="http://schemas.openxmlformats.org/officeDocument/2006/math" xmlns:v="urn:schemas-microsoft-com:vml" xmlns:wp14="http://schemas.microsoft.com/office/word/2010/wordprocessingDrawing" xmlns:wp="http://schemas.openxmlformats.org/drawingml/2006/wordprocessingDrawing" xmlns:w10="urn:schemas-microsoft-com:office:word" xmlns:w="http://schemas.openxmlformats.org/wordprocessingml/2006/main" xmlns:w14="http://schemas.microsoft.com/office/word/2010/wordml" xmlns:w15="http://schemas.microsoft.com/office/word/2012/wordml" xmlns:w16cex="http://schemas.microsoft.com/office/word/2018/wordml/cex" xmlns:w16cid="http://schemas.microsoft.com/office/word/2016/wordml/cid" xmlns:w16="http://schemas.microsoft.com/office/word/2018/wordml" xmlns:w16se="http://schemas.microsoft.com/office/word/2015/wordml/symex" xmlns:wpg="http://schemas.microsoft.com/office/word/2010/wordprocessingGroup" xmlns:wpi="http://schemas.microsoft.com/office/word/2010/wordprocessingInk" xmlns:wne="http://schemas.microsoft.com/office/word/2006/wordml" xmlns:wps="http://schemas.microsoft.com/office/word/2010/wordprocessingShape" mc:Ignorable="w14 w15 w16se w16cid w16 w16cex wp14">
+<w:document xmlns:wpc="http://schemas.microsoft.com/office/word/2010/wordprocessingCanvas" xmlns:cx="http://schemas.microsoft.com/office/drawing/2014/chartex" xmlns:cx1="http://schemas.microsoft.com/office/drawing/2015/9/8/chartex" xmlns:cx2="http://schemas.microsoft.com/office/drawing/2015/10/21/chartex" xmlns:cx3="http://schemas.microsoft.com/office/drawing/2016/5/9/chartex" xmlns:cx4="http://schemas.microsoft.com/office/drawing/2016/5/10/chartex" xmlns:cx5="http://schemas.microsoft.com/office/drawing/2016/5/11/chartex" xmlns:cx6="http://schemas.microsoft.com/office/drawing/2016/5/12/chartex" xmlns:cx7="http://schemas.microsoft.com/office/drawing/2016/5/13/chartex" xmlns:cx8="http://schemas.microsoft.com/office/drawing/2016/5/14/chartex" xmlns:mc="http://schemas.openxmlformats.org/markup-compatibility/2006" xmlns:aink="http://schemas.microsoft.com/office/drawing/2016/ink" xmlns:am3d="http://schemas.microsoft.com/office/drawing/2017/model3d" xmlns:o="urn:schemas-microsoft-com:office:office" xmlns:r="http://schemas.openxmlformats.org/officeDocument/2006/relationships" xmlns:m="http://schemas.openxmlformats.org/officeDocument/2006/math" xmlns:v="urn:schemas-microsoft-com:vml" xmlns:wp14="http://schemas.microsoft.com/office/word/2010/wordprocessingDrawing" xmlns:wp="http://schemas.openxmlformats.org/drawingml/2006/wordprocessingDrawing" xmlns:w10="urn:schemas-microsoft-com:office:word" xmlns:w="http://schemas.openxmlformats.org/wordprocessingml/2006/main" xmlns:w14="http://schemas.microsoft.com/office/word/2010/wordml" xmlns:w15="http://schemas.microsoft.com/office/word/2012/wordml" xmlns:w16cex="http://schemas.microsoft.com/office/word/2018/wordml/cex" xmlns:w16cid="http://schemas.microsoft.com/office/word/2016/wordml/cid" xmlns:w16="http://schemas.microsoft.com/office/word/2018/wordml" xmlns:w16sdtdh="http://schemas.microsoft.com/office/word/2020/wordml/sdtdatahash" xmlns:w16se="http://schemas.microsoft.com/office/word/2015/wordml/symex" xmlns:wpg="http://schemas.microsoft.com/office/word/2010/wordprocessingGroup" xmlns:wpi="http://schemas.microsoft.com/office/word/2010/wordprocessingInk" xmlns:wne="http://schemas.microsoft.com/office/word/2006/wordml" xmlns:wps="http://schemas.microsoft.com/office/word/2010/wordprocessingShape" mc:Ignorable="w14 w15 w16se w16cid w16 w16cex w16sdtdh wp14">
   <w:body>
     <w:p>
       <w:pPr>
@@ -61,17 +61,17 @@
         <w:t xml:space="preserve">Artifact </w:t>
       </w:r>
       <w:r>
-        <w:t>SPECIFICATION 4.</w:t>
-      </w:r>
-      <w:r>
-        <w:t>5</w:t>
+        <w:t xml:space="preserve">SPECIFICATION </w:t>
+      </w:r>
+      <w:r>
+        <w:t>5.0</w:t>
       </w:r>
     </w:p>
     <w:p>
       <w:pPr>
         <w:pStyle w:val="Heading1"/>
       </w:pPr>
-      <w:bookmarkStart w:id="0" w:name="_Toc54100225"/>
+      <w:bookmarkStart w:id="0" w:name="_Toc73692197"/>
       <w:r>
         <w:t>Document Status</w:t>
       </w:r>
@@ -96,28 +96,14 @@
         <w:rPr>
           <w:rFonts w:cs="Times New Roman"/>
         </w:rPr>
-        <w:t xml:space="preserve">Request for </w:t>
-      </w:r>
-      <w:proofErr w:type="gramStart"/>
-      <w:r>
-        <w:rPr>
-          <w:rFonts w:cs="Times New Roman"/>
-        </w:rPr>
-        <w:t>Comment  (</w:t>
-      </w:r>
-      <w:proofErr w:type="gramEnd"/>
-      <w:r>
-        <w:rPr>
-          <w:rFonts w:cs="Times New Roman"/>
-        </w:rPr>
-        <w:t>valid values are &lt; Request for Comment, Preliminary Review, Public Review, Architectural Review, Final Review, Published, Deprecated)</w:t>
+        <w:t>Request for Comment  (valid values are &lt; Request for Comment, Preliminary Review, Public Review, Architectural Review, Final Review, Published, Deprecated)</w:t>
       </w:r>
     </w:p>
     <w:p>
       <w:pPr>
         <w:pStyle w:val="Heading1"/>
       </w:pPr>
-      <w:bookmarkStart w:id="1" w:name="_Toc54100226"/>
+      <w:bookmarkStart w:id="1" w:name="_Toc73692198"/>
       <w:r>
         <w:t>A</w:t>
       </w:r>
@@ -610,15 +596,7 @@
               <w:cnfStyle w:val="000000000000" w:firstRow="0" w:lastRow="0" w:firstColumn="0" w:lastColumn="0" w:oddVBand="0" w:evenVBand="0" w:oddHBand="0" w:evenHBand="0" w:firstRowFirstColumn="0" w:firstRowLastColumn="0" w:lastRowFirstColumn="0" w:lastRowLastColumn="0"/>
             </w:pPr>
             <w:r>
-              <w:t xml:space="preserve">Create </w:t>
-            </w:r>
-            <w:proofErr w:type="gramStart"/>
-            <w:r>
-              <w:t>a</w:t>
-            </w:r>
-            <w:proofErr w:type="gramEnd"/>
-            <w:r>
-              <w:t xml:space="preserve"> </w:t>
+              <w:t xml:space="preserve">Create a </w:t>
             </w:r>
             <w:proofErr w:type="spellStart"/>
             <w:r>
@@ -1446,12 +1424,140 @@
           </w:p>
         </w:tc>
       </w:tr>
+      <w:tr>
+        <w:trPr>
+          <w:cnfStyle w:val="000000100000" w:firstRow="0" w:lastRow="0" w:firstColumn="0" w:lastColumn="0" w:oddVBand="0" w:evenVBand="0" w:oddHBand="1" w:evenHBand="0" w:firstRowFirstColumn="0" w:firstRowLastColumn="0" w:lastRowFirstColumn="0" w:lastRowLastColumn="0"/>
+        </w:trPr>
+        <w:tc>
+          <w:tcPr>
+            <w:cnfStyle w:val="001000000000" w:firstRow="0" w:lastRow="0" w:firstColumn="1" w:lastColumn="0" w:oddVBand="0" w:evenVBand="0" w:oddHBand="0" w:evenHBand="0" w:firstRowFirstColumn="0" w:firstRowLastColumn="0" w:lastRowFirstColumn="0" w:lastRowLastColumn="0"/>
+            <w:tcW w:w="918" w:type="dxa"/>
+          </w:tcPr>
+          <w:p>
+            <w:r>
+              <w:t>5.0</w:t>
+            </w:r>
+          </w:p>
+        </w:tc>
+        <w:tc>
+          <w:tcPr>
+            <w:tcW w:w="1350" w:type="dxa"/>
+          </w:tcPr>
+          <w:p>
+            <w:pPr>
+              <w:cnfStyle w:val="000000100000" w:firstRow="0" w:lastRow="0" w:firstColumn="0" w:lastColumn="0" w:oddVBand="0" w:evenVBand="0" w:oddHBand="1" w:evenHBand="0" w:firstRowFirstColumn="0" w:firstRowLastColumn="0" w:lastRowFirstColumn="0" w:lastRowLastColumn="0"/>
+              <w:rPr>
+                <w:b/>
+              </w:rPr>
+            </w:pPr>
+            <w:r>
+              <w:rPr>
+                <w:b/>
+              </w:rPr>
+              <w:t>06/</w:t>
+            </w:r>
+            <w:r>
+              <w:rPr>
+                <w:b/>
+              </w:rPr>
+              <w:t>07</w:t>
+            </w:r>
+            <w:r>
+              <w:rPr>
+                <w:b/>
+              </w:rPr>
+              <w:t>/2021</w:t>
+            </w:r>
+          </w:p>
+        </w:tc>
+        <w:tc>
+          <w:tcPr>
+            <w:tcW w:w="7290" w:type="dxa"/>
+            <w:gridSpan w:val="2"/>
+          </w:tcPr>
+          <w:p>
+            <w:pPr>
+              <w:pStyle w:val="ListParagraph"/>
+              <w:numPr>
+                <w:ilvl w:val="0"/>
+                <w:numId w:val="19"/>
+              </w:numPr>
+              <w:autoSpaceDE w:val="0"/>
+              <w:autoSpaceDN w:val="0"/>
+              <w:adjustRightInd w:val="0"/>
+              <w:cnfStyle w:val="000000100000" w:firstRow="0" w:lastRow="0" w:firstColumn="0" w:lastColumn="0" w:oddVBand="0" w:evenVBand="0" w:oddHBand="1" w:evenHBand="0" w:firstRowFirstColumn="0" w:firstRowLastColumn="0" w:lastRowFirstColumn="0" w:lastRowLastColumn="0"/>
+            </w:pPr>
+            <w:r>
+              <w:t xml:space="preserve">Updated to release </w:t>
+            </w:r>
+            <w:r>
+              <w:t>5.0</w:t>
+            </w:r>
+            <w:r>
+              <w:t xml:space="preserve"> </w:t>
+            </w:r>
+          </w:p>
+          <w:p>
+            <w:pPr>
+              <w:pStyle w:val="ListParagraph"/>
+              <w:numPr>
+                <w:ilvl w:val="0"/>
+                <w:numId w:val="19"/>
+              </w:numPr>
+              <w:autoSpaceDE w:val="0"/>
+              <w:autoSpaceDN w:val="0"/>
+              <w:adjustRightInd w:val="0"/>
+              <w:cnfStyle w:val="000000100000" w:firstRow="0" w:lastRow="0" w:firstColumn="0" w:lastColumn="0" w:oddVBand="0" w:evenVBand="0" w:oddHBand="1" w:evenHBand="0" w:firstRowFirstColumn="0" w:firstRowLastColumn="0" w:lastRowFirstColumn="0" w:lastRowLastColumn="0"/>
+            </w:pPr>
+            <w:r>
+              <w:t xml:space="preserve">Artifact- Update </w:t>
+            </w:r>
+            <w:proofErr w:type="spellStart"/>
+            <w:r>
+              <w:t>PartyId</w:t>
+            </w:r>
+            <w:proofErr w:type="spellEnd"/>
+            <w:r>
+              <w:t xml:space="preserve"> to reference Common.xsd.</w:t>
+            </w:r>
+          </w:p>
+          <w:p>
+            <w:pPr>
+              <w:pStyle w:val="ListParagraph"/>
+              <w:numPr>
+                <w:ilvl w:val="0"/>
+                <w:numId w:val="19"/>
+              </w:numPr>
+              <w:autoSpaceDE w:val="0"/>
+              <w:autoSpaceDN w:val="0"/>
+              <w:adjustRightInd w:val="0"/>
+              <w:cnfStyle w:val="000000100000" w:firstRow="0" w:lastRow="0" w:firstColumn="0" w:lastColumn="0" w:oddVBand="0" w:evenVBand="0" w:oddHBand="1" w:evenHBand="0" w:firstRowFirstColumn="0" w:firstRowLastColumn="0" w:lastRowFirstColumn="0" w:lastRowLastColumn="0"/>
+            </w:pPr>
+            <w:proofErr w:type="spellStart"/>
+            <w:r>
+              <w:t>ArtifactFilter</w:t>
+            </w:r>
+            <w:proofErr w:type="spellEnd"/>
+            <w:r>
+              <w:t xml:space="preserve">- Update </w:t>
+            </w:r>
+            <w:proofErr w:type="spellStart"/>
+            <w:r>
+              <w:t>PartyId</w:t>
+            </w:r>
+            <w:proofErr w:type="spellEnd"/>
+            <w:r>
+              <w:t xml:space="preserve"> to reference Common.xsd.</w:t>
+            </w:r>
+          </w:p>
+        </w:tc>
+      </w:tr>
     </w:tbl>
     <w:p>
       <w:pPr>
         <w:pStyle w:val="Heading1"/>
       </w:pPr>
-      <w:bookmarkStart w:id="2" w:name="_Toc54100227"/>
+      <w:bookmarkStart w:id="2" w:name="_Toc73692199"/>
       <w:r>
         <w:t xml:space="preserve">Overview of </w:t>
       </w:r>
@@ -1469,7 +1575,7 @@
       <w:pPr>
         <w:pStyle w:val="Heading1"/>
       </w:pPr>
-      <w:bookmarkStart w:id="3" w:name="_Toc54100228"/>
+      <w:bookmarkStart w:id="3" w:name="_Toc73692200"/>
       <w:r>
         <w:t>Any know Errors in the document</w:t>
       </w:r>
@@ -1586,7 +1692,7 @@
           <w:r>
             <w:fldChar w:fldCharType="separate"/>
           </w:r>
-          <w:hyperlink w:anchor="_Toc54100225" w:history="1">
+          <w:hyperlink w:anchor="_Toc73692197" w:history="1">
             <w:r>
               <w:rPr>
                 <w:rStyle w:val="Hyperlink"/>
@@ -1613,7 +1719,7 @@
                 <w:noProof/>
                 <w:webHidden/>
               </w:rPr>
-              <w:instrText xml:space="preserve"> PAGEREF _Toc54100225 \h </w:instrText>
+              <w:instrText xml:space="preserve"> PAGEREF _Toc73692197 \h </w:instrText>
             </w:r>
             <w:r>
               <w:rPr>
@@ -1653,7 +1759,7 @@
               <w:szCs w:val="22"/>
             </w:rPr>
           </w:pPr>
-          <w:hyperlink w:anchor="_Toc54100226" w:history="1">
+          <w:hyperlink w:anchor="_Toc73692198" w:history="1">
             <w:r>
               <w:rPr>
                 <w:rStyle w:val="Hyperlink"/>
@@ -1680,7 +1786,7 @@
                 <w:noProof/>
                 <w:webHidden/>
               </w:rPr>
-              <w:instrText xml:space="preserve"> PAGEREF _Toc54100226 \h </w:instrText>
+              <w:instrText xml:space="preserve"> PAGEREF _Toc73692198 \h </w:instrText>
             </w:r>
             <w:r>
               <w:rPr>
@@ -1720,7 +1826,7 @@
               <w:szCs w:val="22"/>
             </w:rPr>
           </w:pPr>
-          <w:hyperlink w:anchor="_Toc54100227" w:history="1">
+          <w:hyperlink w:anchor="_Toc73692199" w:history="1">
             <w:r>
               <w:rPr>
                 <w:rStyle w:val="Hyperlink"/>
@@ -1747,7 +1853,7 @@
                 <w:noProof/>
                 <w:webHidden/>
               </w:rPr>
-              <w:instrText xml:space="preserve"> PAGEREF _Toc54100227 \h </w:instrText>
+              <w:instrText xml:space="preserve"> PAGEREF _Toc73692199 \h </w:instrText>
             </w:r>
             <w:r>
               <w:rPr>
@@ -1787,7 +1893,7 @@
               <w:szCs w:val="22"/>
             </w:rPr>
           </w:pPr>
-          <w:hyperlink w:anchor="_Toc54100228" w:history="1">
+          <w:hyperlink w:anchor="_Toc73692200" w:history="1">
             <w:r>
               <w:rPr>
                 <w:rStyle w:val="Hyperlink"/>
@@ -1814,7 +1920,7 @@
                 <w:noProof/>
                 <w:webHidden/>
               </w:rPr>
-              <w:instrText xml:space="preserve"> PAGEREF _Toc54100228 \h </w:instrText>
+              <w:instrText xml:space="preserve"> PAGEREF _Toc73692200 \h </w:instrText>
             </w:r>
             <w:r>
               <w:rPr>
@@ -1854,7 +1960,7 @@
               <w:szCs w:val="22"/>
             </w:rPr>
           </w:pPr>
-          <w:hyperlink w:anchor="_Toc54100229" w:history="1">
+          <w:hyperlink w:anchor="_Toc73692201" w:history="1">
             <w:r>
               <w:rPr>
                 <w:rStyle w:val="Hyperlink"/>
@@ -1881,7 +1987,7 @@
                 <w:noProof/>
                 <w:webHidden/>
               </w:rPr>
-              <w:instrText xml:space="preserve"> PAGEREF _Toc54100229 \h </w:instrText>
+              <w:instrText xml:space="preserve"> PAGEREF _Toc73692201 \h </w:instrText>
             </w:r>
             <w:r>
               <w:rPr>
@@ -1921,7 +2027,7 @@
               <w:szCs w:val="22"/>
             </w:rPr>
           </w:pPr>
-          <w:hyperlink w:anchor="_Toc54100230" w:history="1">
+          <w:hyperlink w:anchor="_Toc73692202" w:history="1">
             <w:r>
               <w:rPr>
                 <w:rStyle w:val="Hyperlink"/>
@@ -1948,7 +2054,7 @@
                 <w:noProof/>
                 <w:webHidden/>
               </w:rPr>
-              <w:instrText xml:space="preserve"> PAGEREF _Toc54100230 \h </w:instrText>
+              <w:instrText xml:space="preserve"> PAGEREF _Toc73692202 \h </w:instrText>
             </w:r>
             <w:r>
               <w:rPr>
@@ -1988,7 +2094,7 @@
               <w:szCs w:val="22"/>
             </w:rPr>
           </w:pPr>
-          <w:hyperlink w:anchor="_Toc54100231" w:history="1">
+          <w:hyperlink w:anchor="_Toc73692203" w:history="1">
             <w:r>
               <w:rPr>
                 <w:rStyle w:val="Hyperlink"/>
@@ -2015,7 +2121,7 @@
                 <w:noProof/>
                 <w:webHidden/>
               </w:rPr>
-              <w:instrText xml:space="preserve"> PAGEREF _Toc54100231 \h </w:instrText>
+              <w:instrText xml:space="preserve"> PAGEREF _Toc73692203 \h </w:instrText>
             </w:r>
             <w:r>
               <w:rPr>
@@ -2055,7 +2161,7 @@
               <w:szCs w:val="22"/>
             </w:rPr>
           </w:pPr>
-          <w:hyperlink w:anchor="_Toc54100232" w:history="1">
+          <w:hyperlink w:anchor="_Toc73692204" w:history="1">
             <w:r>
               <w:rPr>
                 <w:rStyle w:val="Hyperlink"/>
@@ -2082,7 +2188,7 @@
                 <w:noProof/>
                 <w:webHidden/>
               </w:rPr>
-              <w:instrText xml:space="preserve"> PAGEREF _Toc54100232 \h </w:instrText>
+              <w:instrText xml:space="preserve"> PAGEREF _Toc73692204 \h </w:instrText>
             </w:r>
             <w:r>
               <w:rPr>
@@ -2122,13 +2228,13 @@
               <w:szCs w:val="22"/>
             </w:rPr>
           </w:pPr>
-          <w:hyperlink w:anchor="_Toc54100233" w:history="1">
+          <w:hyperlink w:anchor="_Toc73692205" w:history="1">
             <w:r>
               <w:rPr>
                 <w:rStyle w:val="Hyperlink"/>
                 <w:noProof/>
               </w:rPr>
-              <w:t>Definitions related to the specification</w:t>
+              <w:t>Release 5.0 Global Update Notes</w:t>
             </w:r>
             <w:r>
               <w:rPr>
@@ -2149,7 +2255,7 @@
                 <w:noProof/>
                 <w:webHidden/>
               </w:rPr>
-              <w:instrText xml:space="preserve"> PAGEREF _Toc54100233 \h </w:instrText>
+              <w:instrText xml:space="preserve"> PAGEREF _Toc73692205 \h </w:instrText>
             </w:r>
             <w:r>
               <w:rPr>
@@ -2189,13 +2295,13 @@
               <w:szCs w:val="22"/>
             </w:rPr>
           </w:pPr>
-          <w:hyperlink w:anchor="_Toc54100234" w:history="1">
+          <w:hyperlink w:anchor="_Toc73692206" w:history="1">
             <w:r>
               <w:rPr>
                 <w:rStyle w:val="Hyperlink"/>
                 <w:noProof/>
               </w:rPr>
-              <w:t>Concepts</w:t>
+              <w:t>Definitions related to the specification</w:t>
             </w:r>
             <w:r>
               <w:rPr>
@@ -2216,7 +2322,7 @@
                 <w:noProof/>
                 <w:webHidden/>
               </w:rPr>
-              <w:instrText xml:space="preserve"> PAGEREF _Toc54100234 \h </w:instrText>
+              <w:instrText xml:space="preserve"> PAGEREF _Toc73692206 \h </w:instrText>
             </w:r>
             <w:r>
               <w:rPr>
@@ -2236,7 +2342,7 @@
                 <w:noProof/>
                 <w:webHidden/>
               </w:rPr>
-              <w:t>5</w:t>
+              <w:t>4</w:t>
             </w:r>
             <w:r>
               <w:rPr>
@@ -2256,13 +2362,13 @@
               <w:szCs w:val="22"/>
             </w:rPr>
           </w:pPr>
-          <w:hyperlink w:anchor="_Toc54100235" w:history="1">
+          <w:hyperlink w:anchor="_Toc73692207" w:history="1">
             <w:r>
               <w:rPr>
                 <w:rStyle w:val="Hyperlink"/>
                 <w:noProof/>
               </w:rPr>
-              <w:t>Data Elements</w:t>
+              <w:t>Concepts</w:t>
             </w:r>
             <w:r>
               <w:rPr>
@@ -2283,7 +2389,7 @@
                 <w:noProof/>
                 <w:webHidden/>
               </w:rPr>
-              <w:instrText xml:space="preserve"> PAGEREF _Toc54100235 \h </w:instrText>
+              <w:instrText xml:space="preserve"> PAGEREF _Toc73692207 \h </w:instrText>
             </w:r>
             <w:r>
               <w:rPr>
@@ -2304,6 +2410,73 @@
                 <w:webHidden/>
               </w:rPr>
               <w:t>5</w:t>
+            </w:r>
+            <w:r>
+              <w:rPr>
+                <w:noProof/>
+                <w:webHidden/>
+              </w:rPr>
+              <w:fldChar w:fldCharType="end"/>
+            </w:r>
+          </w:hyperlink>
+        </w:p>
+        <w:p>
+          <w:pPr>
+            <w:pStyle w:val="TOC1"/>
+            <w:rPr>
+              <w:noProof/>
+              <w:sz w:val="22"/>
+              <w:szCs w:val="22"/>
+            </w:rPr>
+          </w:pPr>
+          <w:hyperlink w:anchor="_Toc73692208" w:history="1">
+            <w:r>
+              <w:rPr>
+                <w:rStyle w:val="Hyperlink"/>
+                <w:noProof/>
+              </w:rPr>
+              <w:t>Data Elements</w:t>
+            </w:r>
+            <w:r>
+              <w:rPr>
+                <w:noProof/>
+                <w:webHidden/>
+              </w:rPr>
+              <w:tab/>
+            </w:r>
+            <w:r>
+              <w:rPr>
+                <w:noProof/>
+                <w:webHidden/>
+              </w:rPr>
+              <w:fldChar w:fldCharType="begin"/>
+            </w:r>
+            <w:r>
+              <w:rPr>
+                <w:noProof/>
+                <w:webHidden/>
+              </w:rPr>
+              <w:instrText xml:space="preserve"> PAGEREF _Toc73692208 \h </w:instrText>
+            </w:r>
+            <w:r>
+              <w:rPr>
+                <w:noProof/>
+                <w:webHidden/>
+              </w:rPr>
+            </w:r>
+            <w:r>
+              <w:rPr>
+                <w:noProof/>
+                <w:webHidden/>
+              </w:rPr>
+              <w:fldChar w:fldCharType="separate"/>
+            </w:r>
+            <w:r>
+              <w:rPr>
+                <w:noProof/>
+                <w:webHidden/>
+              </w:rPr>
+              <w:t>6</w:t>
             </w:r>
             <w:r>
               <w:rPr>
@@ -2323,7 +2496,7 @@
               <w:szCs w:val="22"/>
             </w:rPr>
           </w:pPr>
-          <w:hyperlink w:anchor="_Toc54100236" w:history="1">
+          <w:hyperlink w:anchor="_Toc73692209" w:history="1">
             <w:r>
               <w:rPr>
                 <w:rStyle w:val="Hyperlink"/>
@@ -2350,7 +2523,7 @@
                 <w:noProof/>
                 <w:webHidden/>
               </w:rPr>
-              <w:instrText xml:space="preserve"> PAGEREF _Toc54100236 \h </w:instrText>
+              <w:instrText xml:space="preserve"> PAGEREF _Toc73692209 \h </w:instrText>
             </w:r>
             <w:r>
               <w:rPr>
@@ -2370,7 +2543,7 @@
                 <w:noProof/>
                 <w:webHidden/>
               </w:rPr>
-              <w:t>5</w:t>
+              <w:t>6</w:t>
             </w:r>
             <w:r>
               <w:rPr>
@@ -2390,7 +2563,7 @@
               <w:szCs w:val="22"/>
             </w:rPr>
           </w:pPr>
-          <w:hyperlink w:anchor="_Toc54100237" w:history="1">
+          <w:hyperlink w:anchor="_Toc73692210" w:history="1">
             <w:r>
               <w:rPr>
                 <w:rStyle w:val="Hyperlink"/>
@@ -2417,7 +2590,7 @@
                 <w:noProof/>
                 <w:webHidden/>
               </w:rPr>
-              <w:instrText xml:space="preserve"> PAGEREF _Toc54100237 \h </w:instrText>
+              <w:instrText xml:space="preserve"> PAGEREF _Toc73692210 \h </w:instrText>
             </w:r>
             <w:r>
               <w:rPr>
@@ -2457,7 +2630,7 @@
               <w:szCs w:val="22"/>
             </w:rPr>
           </w:pPr>
-          <w:hyperlink w:anchor="_Toc54100238" w:history="1">
+          <w:hyperlink w:anchor="_Toc73692211" w:history="1">
             <w:r>
               <w:rPr>
                 <w:rStyle w:val="Hyperlink"/>
@@ -2484,7 +2657,7 @@
                 <w:noProof/>
                 <w:webHidden/>
               </w:rPr>
-              <w:instrText xml:space="preserve"> PAGEREF _Toc54100238 \h </w:instrText>
+              <w:instrText xml:space="preserve"> PAGEREF _Toc73692211 \h </w:instrText>
             </w:r>
             <w:r>
               <w:rPr>
@@ -2524,7 +2697,7 @@
               <w:szCs w:val="22"/>
             </w:rPr>
           </w:pPr>
-          <w:hyperlink w:anchor="_Toc54100239" w:history="1">
+          <w:hyperlink w:anchor="_Toc73692212" w:history="1">
             <w:r>
               <w:rPr>
                 <w:rStyle w:val="Hyperlink"/>
@@ -2553,7 +2726,7 @@
                 <w:noProof/>
                 <w:webHidden/>
               </w:rPr>
-              <w:instrText xml:space="preserve"> PAGEREF _Toc54100239 \h </w:instrText>
+              <w:instrText xml:space="preserve"> PAGEREF _Toc73692212 \h </w:instrText>
             </w:r>
             <w:r>
               <w:rPr>
@@ -2593,7 +2766,7 @@
               <w:szCs w:val="22"/>
             </w:rPr>
           </w:pPr>
-          <w:hyperlink w:anchor="_Toc54100240" w:history="1">
+          <w:hyperlink w:anchor="_Toc73692213" w:history="1">
             <w:r>
               <w:rPr>
                 <w:rStyle w:val="Hyperlink"/>
@@ -2620,7 +2793,7 @@
                 <w:noProof/>
                 <w:webHidden/>
               </w:rPr>
-              <w:instrText xml:space="preserve"> PAGEREF _Toc54100240 \h </w:instrText>
+              <w:instrText xml:space="preserve"> PAGEREF _Toc73692213 \h </w:instrText>
             </w:r>
             <w:r>
               <w:rPr>
@@ -2660,7 +2833,7 @@
               <w:szCs w:val="22"/>
             </w:rPr>
           </w:pPr>
-          <w:hyperlink w:anchor="_Toc54100241" w:history="1">
+          <w:hyperlink w:anchor="_Toc73692214" w:history="1">
             <w:r>
               <w:rPr>
                 <w:rStyle w:val="Hyperlink"/>
@@ -2687,7 +2860,7 @@
                 <w:noProof/>
                 <w:webHidden/>
               </w:rPr>
-              <w:instrText xml:space="preserve"> PAGEREF _Toc54100241 \h </w:instrText>
+              <w:instrText xml:space="preserve"> PAGEREF _Toc73692214 \h </w:instrText>
             </w:r>
             <w:r>
               <w:rPr>
@@ -2727,7 +2900,7 @@
               <w:szCs w:val="22"/>
             </w:rPr>
           </w:pPr>
-          <w:hyperlink w:anchor="_Toc54100242" w:history="1">
+          <w:hyperlink w:anchor="_Toc73692215" w:history="1">
             <w:r>
               <w:rPr>
                 <w:rStyle w:val="Hyperlink"/>
@@ -2754,7 +2927,7 @@
                 <w:noProof/>
                 <w:webHidden/>
               </w:rPr>
-              <w:instrText xml:space="preserve"> PAGEREF _Toc54100242 \h </w:instrText>
+              <w:instrText xml:space="preserve"> PAGEREF _Toc73692215 \h </w:instrText>
             </w:r>
             <w:r>
               <w:rPr>
@@ -2794,7 +2967,7 @@
               <w:szCs w:val="22"/>
             </w:rPr>
           </w:pPr>
-          <w:hyperlink w:anchor="_Toc54100243" w:history="1">
+          <w:hyperlink w:anchor="_Toc73692216" w:history="1">
             <w:r>
               <w:rPr>
                 <w:rStyle w:val="Hyperlink"/>
@@ -2821,7 +2994,7 @@
                 <w:noProof/>
                 <w:webHidden/>
               </w:rPr>
-              <w:instrText xml:space="preserve"> PAGEREF _Toc54100243 \h </w:instrText>
+              <w:instrText xml:space="preserve"> PAGEREF _Toc73692216 \h </w:instrText>
             </w:r>
             <w:r>
               <w:rPr>
@@ -2841,7 +3014,7 @@
                 <w:noProof/>
                 <w:webHidden/>
               </w:rPr>
-              <w:t>7</w:t>
+              <w:t>8</w:t>
             </w:r>
             <w:r>
               <w:rPr>
@@ -2861,7 +3034,7 @@
               <w:szCs w:val="22"/>
             </w:rPr>
           </w:pPr>
-          <w:hyperlink w:anchor="_Toc54100244" w:history="1">
+          <w:hyperlink w:anchor="_Toc73692217" w:history="1">
             <w:r>
               <w:rPr>
                 <w:rStyle w:val="Hyperlink"/>
@@ -2888,7 +3061,7 @@
                 <w:noProof/>
                 <w:webHidden/>
               </w:rPr>
-              <w:instrText xml:space="preserve"> PAGEREF _Toc54100244 \h </w:instrText>
+              <w:instrText xml:space="preserve"> PAGEREF _Toc73692217 \h </w:instrText>
             </w:r>
             <w:r>
               <w:rPr>
@@ -2928,7 +3101,7 @@
               <w:szCs w:val="22"/>
             </w:rPr>
           </w:pPr>
-          <w:hyperlink w:anchor="_Toc54100245" w:history="1">
+          <w:hyperlink w:anchor="_Toc73692218" w:history="1">
             <w:r>
               <w:rPr>
                 <w:rStyle w:val="Hyperlink"/>
@@ -2955,7 +3128,7 @@
                 <w:noProof/>
                 <w:webHidden/>
               </w:rPr>
-              <w:instrText xml:space="preserve"> PAGEREF _Toc54100245 \h </w:instrText>
+              <w:instrText xml:space="preserve"> PAGEREF _Toc73692218 \h </w:instrText>
             </w:r>
             <w:r>
               <w:rPr>
@@ -2975,7 +3148,7 @@
                 <w:noProof/>
                 <w:webHidden/>
               </w:rPr>
-              <w:t>9</w:t>
+              <w:t>10</w:t>
             </w:r>
             <w:r>
               <w:rPr>
@@ -2995,7 +3168,7 @@
               <w:szCs w:val="22"/>
             </w:rPr>
           </w:pPr>
-          <w:hyperlink w:anchor="_Toc54100246" w:history="1">
+          <w:hyperlink w:anchor="_Toc73692219" w:history="1">
             <w:r>
               <w:rPr>
                 <w:rStyle w:val="Hyperlink"/>
@@ -3022,7 +3195,7 @@
                 <w:noProof/>
                 <w:webHidden/>
               </w:rPr>
-              <w:instrText xml:space="preserve"> PAGEREF _Toc54100246 \h </w:instrText>
+              <w:instrText xml:space="preserve"> PAGEREF _Toc73692219 \h </w:instrText>
             </w:r>
             <w:r>
               <w:rPr>
@@ -3062,7 +3235,7 @@
               <w:szCs w:val="22"/>
             </w:rPr>
           </w:pPr>
-          <w:hyperlink w:anchor="_Toc54100247" w:history="1">
+          <w:hyperlink w:anchor="_Toc73692220" w:history="1">
             <w:r>
               <w:rPr>
                 <w:rStyle w:val="Hyperlink"/>
@@ -3089,7 +3262,7 @@
                 <w:noProof/>
                 <w:webHidden/>
               </w:rPr>
-              <w:instrText xml:space="preserve"> PAGEREF _Toc54100247 \h </w:instrText>
+              <w:instrText xml:space="preserve"> PAGEREF _Toc73692220 \h </w:instrText>
             </w:r>
             <w:r>
               <w:rPr>
@@ -3129,7 +3302,7 @@
               <w:szCs w:val="22"/>
             </w:rPr>
           </w:pPr>
-          <w:hyperlink w:anchor="_Toc54100248" w:history="1">
+          <w:hyperlink w:anchor="_Toc73692221" w:history="1">
             <w:r>
               <w:rPr>
                 <w:rStyle w:val="Hyperlink"/>
@@ -3156,7 +3329,7 @@
                 <w:noProof/>
                 <w:webHidden/>
               </w:rPr>
-              <w:instrText xml:space="preserve"> PAGEREF _Toc54100248 \h </w:instrText>
+              <w:instrText xml:space="preserve"> PAGEREF _Toc73692221 \h </w:instrText>
             </w:r>
             <w:r>
               <w:rPr>
@@ -3196,7 +3369,7 @@
               <w:szCs w:val="22"/>
             </w:rPr>
           </w:pPr>
-          <w:hyperlink w:anchor="_Toc54100249" w:history="1">
+          <w:hyperlink w:anchor="_Toc73692222" w:history="1">
             <w:r>
               <w:rPr>
                 <w:rStyle w:val="Hyperlink"/>
@@ -3223,7 +3396,7 @@
                 <w:noProof/>
                 <w:webHidden/>
               </w:rPr>
-              <w:instrText xml:space="preserve"> PAGEREF _Toc54100249 \h </w:instrText>
+              <w:instrText xml:space="preserve"> PAGEREF _Toc73692222 \h </w:instrText>
             </w:r>
             <w:r>
               <w:rPr>
@@ -3263,7 +3436,7 @@
               <w:szCs w:val="22"/>
             </w:rPr>
           </w:pPr>
-          <w:hyperlink w:anchor="_Toc54100250" w:history="1">
+          <w:hyperlink w:anchor="_Toc73692223" w:history="1">
             <w:r>
               <w:rPr>
                 <w:rStyle w:val="Hyperlink"/>
@@ -3290,7 +3463,7 @@
                 <w:noProof/>
                 <w:webHidden/>
               </w:rPr>
-              <w:instrText xml:space="preserve"> PAGEREF _Toc54100250 \h </w:instrText>
+              <w:instrText xml:space="preserve"> PAGEREF _Toc73692223 \h </w:instrText>
             </w:r>
             <w:r>
               <w:rPr>
@@ -3330,7 +3503,7 @@
               <w:szCs w:val="22"/>
             </w:rPr>
           </w:pPr>
-          <w:hyperlink w:anchor="_Toc54100251" w:history="1">
+          <w:hyperlink w:anchor="_Toc73692224" w:history="1">
             <w:r>
               <w:rPr>
                 <w:rStyle w:val="Hyperlink"/>
@@ -3357,7 +3530,7 @@
                 <w:noProof/>
                 <w:webHidden/>
               </w:rPr>
-              <w:instrText xml:space="preserve"> PAGEREF _Toc54100251 \h </w:instrText>
+              <w:instrText xml:space="preserve"> PAGEREF _Toc73692224 \h </w:instrText>
             </w:r>
             <w:r>
               <w:rPr>
@@ -3399,7 +3572,7 @@
       <w:pPr>
         <w:pStyle w:val="Heading1"/>
       </w:pPr>
-      <w:bookmarkStart w:id="4" w:name="_Toc54100229"/>
+      <w:bookmarkStart w:id="4" w:name="_Toc73692201"/>
       <w:r>
         <w:t>Document Conventions</w:t>
       </w:r>
@@ -3467,15 +3640,7 @@
         <w:pStyle w:val="NormalWeb"/>
       </w:pPr>
       <w:r>
-        <w:t xml:space="preserve">All formatting in this document </w:t>
-      </w:r>
-      <w:proofErr w:type="gramStart"/>
-      <w:r>
-        <w:t>utilize</w:t>
-      </w:r>
-      <w:proofErr w:type="gramEnd"/>
-      <w:r>
-        <w:t xml:space="preserve"> Word Styles.</w:t>
+        <w:t>All formatting in this document utilize Word Styles.</w:t>
       </w:r>
     </w:p>
     <w:p>
@@ -3499,7 +3664,7 @@
         <w:pStyle w:val="Heading1"/>
       </w:pPr>
       <w:bookmarkStart w:id="5" w:name="_Toc53587758"/>
-      <w:bookmarkStart w:id="6" w:name="_Toc54100230"/>
+      <w:bookmarkStart w:id="6" w:name="_Toc73692202"/>
       <w:r>
         <w:t>CUFX API and Documentation Support</w:t>
       </w:r>
@@ -3596,7 +3761,6 @@
           <w:szCs w:val="16"/>
         </w:rPr>
       </w:pPr>
-      <w:proofErr w:type="spellStart"/>
       <w:r>
         <w:rPr>
           <w:rFonts w:ascii="Tahoma" w:eastAsia="Arial Unicode MS" w:hAnsi="Tahoma" w:cs="Tahoma"/>
@@ -3604,39 +3768,50 @@
           <w:sz w:val="16"/>
           <w:szCs w:val="16"/>
         </w:rPr>
-        <w:t>Swaggerhub</w:t>
-      </w:r>
-      <w:proofErr w:type="spellEnd"/>
-      <w:r>
+        <w:t>Swaggerhub as a normal support feature also translates into several dozen of the most common and in demand client / server formats. This provides a technology specific version of the CUFX standard for essentially all platforms.</w:t>
+      </w:r>
+    </w:p>
+    <w:p>
+      <w:pPr>
+        <w:spacing w:before="60" w:after="60" w:line="260" w:lineRule="atLeast"/>
         <w:rPr>
           <w:rFonts w:ascii="Tahoma" w:eastAsia="Arial Unicode MS" w:hAnsi="Tahoma" w:cs="Tahoma"/>
           <w:color w:val="000000"/>
           <w:sz w:val="16"/>
           <w:szCs w:val="16"/>
         </w:rPr>
-        <w:t xml:space="preserve"> as a normal support feature also translates into several dozen of the most common and in demand client / server formats. This provides a technology specific version of the CUFX standard for essentially all platforms.</w:t>
-      </w:r>
-    </w:p>
-    <w:p>
-      <w:pPr>
-        <w:spacing w:before="60" w:after="60" w:line="260" w:lineRule="atLeast"/>
+      </w:pPr>
+      <w:r>
         <w:rPr>
           <w:rFonts w:ascii="Tahoma" w:eastAsia="Arial Unicode MS" w:hAnsi="Tahoma" w:cs="Tahoma"/>
           <w:color w:val="000000"/>
           <w:sz w:val="16"/>
           <w:szCs w:val="16"/>
         </w:rPr>
-      </w:pPr>
-      <w:r>
+        <w:t xml:space="preserve">The CUFX Specification documents have been written to provide for limited examples of case usage but do not reflect the entirety of elements present in any given message. Please see the latest version of CUFX in Swaggerhub for the complete message and for superior documentation support.   </w:t>
+      </w:r>
+    </w:p>
+    <w:p>
+      <w:pPr>
+        <w:pStyle w:val="Heading1"/>
+      </w:pPr>
+      <w:bookmarkStart w:id="7" w:name="_Toc506619642"/>
+      <w:bookmarkStart w:id="8" w:name="_Toc73692203"/>
+      <w:r>
+        <w:t>Release 4.0 Global Update Notes</w:t>
+      </w:r>
+      <w:bookmarkEnd w:id="7"/>
+      <w:bookmarkEnd w:id="8"/>
+    </w:p>
+    <w:p>
+      <w:pPr>
         <w:rPr>
           <w:rFonts w:ascii="Tahoma" w:eastAsia="Arial Unicode MS" w:hAnsi="Tahoma" w:cs="Tahoma"/>
           <w:color w:val="000000"/>
           <w:sz w:val="16"/>
           <w:szCs w:val="16"/>
         </w:rPr>
-        <w:t xml:space="preserve">The CUFX Specification documents have been written to provide for limited examples of case usage but do not reflect the entirety of elements present in any given message. Please see the latest version of CUFX in </w:t>
-      </w:r>
-      <w:proofErr w:type="spellStart"/>
+      </w:pPr>
       <w:r>
         <w:rPr>
           <w:rFonts w:ascii="Tahoma" w:eastAsia="Arial Unicode MS" w:hAnsi="Tahoma" w:cs="Tahoma"/>
@@ -3644,40 +3819,164 @@
           <w:sz w:val="16"/>
           <w:szCs w:val="16"/>
         </w:rPr>
-        <w:t>Swaggerhub</w:t>
+        <w:t xml:space="preserve">CUFX Release 4.0 introduces a number modifications that significantly improves the standard and is not backward compatible with prior versions. </w:t>
+      </w:r>
+    </w:p>
+    <w:p>
+      <w:pPr>
+        <w:pStyle w:val="NormalWeb"/>
+      </w:pPr>
+      <w:r>
+        <w:rPr>
+          <w:rStyle w:val="IntenseEmphasis"/>
+        </w:rPr>
+        <w:t>Messaging paradigm shift.</w:t>
+      </w:r>
+      <w:r>
+        <w:t xml:space="preserve"> Prior to CUFX 4.0 a Message Object would be sent and would expect the Object List to be returned or the error message. The response had to be interrogated to determine what was received.  With CUFX 4.0, the Object Message that is sent is also expected to be the Object that is returned.  Significant improvements have been made to the Message Context to fully support Success, Informational, Warnings and Error responses.  End Points may continue to use the prior methods, but use of the Error.xsd is depreciated; all functionality has transitioned into MessageContext.xsd.</w:t>
+      </w:r>
+    </w:p>
+    <w:p>
+      <w:pPr>
+        <w:pStyle w:val="NormalWeb"/>
+      </w:pPr>
+      <w:r>
+        <w:rPr>
+          <w:rStyle w:val="IntenseEmphasis"/>
+        </w:rPr>
+        <w:lastRenderedPageBreak/>
+        <w:t>Date Range Filtering.</w:t>
+      </w:r>
+      <w:r>
+        <w:t xml:space="preserve"> A global update was applied across the standard to remove the pairs of date filter elements for any given range and replaced with a single Common.xsd definition </w:t>
+      </w:r>
+      <w:proofErr w:type="spellStart"/>
+      <w:r>
+        <w:t>DateRange</w:t>
       </w:r>
       <w:proofErr w:type="spellEnd"/>
       <w:r>
+        <w:t xml:space="preserve"> complex type. This makes date range filtering completely uniform across the standard and associates the </w:t>
+      </w:r>
+      <w:proofErr w:type="spellStart"/>
+      <w:r>
+        <w:t>startDateTime</w:t>
+      </w:r>
+      <w:proofErr w:type="spellEnd"/>
+      <w:r>
+        <w:t xml:space="preserve"> and </w:t>
+      </w:r>
+      <w:proofErr w:type="spellStart"/>
+      <w:r>
+        <w:t>endDateTime</w:t>
+      </w:r>
+      <w:proofErr w:type="spellEnd"/>
+      <w:r>
+        <w:t xml:space="preserve"> together as an object set.</w:t>
+      </w:r>
+    </w:p>
+    <w:p>
+      <w:pPr>
+        <w:pStyle w:val="NormalWeb"/>
+      </w:pPr>
+      <w:r>
+        <w:t xml:space="preserve">As example:  elements </w:t>
+      </w:r>
+      <w:proofErr w:type="spellStart"/>
+      <w:r>
+        <w:t>transactionStartDateTime</w:t>
+      </w:r>
+      <w:proofErr w:type="spellEnd"/>
+      <w:r>
+        <w:t xml:space="preserve"> and </w:t>
+      </w:r>
+      <w:proofErr w:type="spellStart"/>
+      <w:r>
+        <w:t>transactionEndDateTime</w:t>
+      </w:r>
+      <w:proofErr w:type="spellEnd"/>
+      <w:r>
+        <w:t xml:space="preserve"> were replaced in the AccountFilter.xsd with </w:t>
+      </w:r>
+      <w:proofErr w:type="spellStart"/>
+      <w:r>
+        <w:t>transactionDateRange</w:t>
+      </w:r>
+      <w:proofErr w:type="spellEnd"/>
+      <w:r>
+        <w:t xml:space="preserve">. </w:t>
+      </w:r>
+    </w:p>
+    <w:p>
+      <w:pPr>
+        <w:pStyle w:val="NormalWeb"/>
+      </w:pPr>
+      <w:r>
+        <w:rPr>
+          <w:rStyle w:val="IntenseEmphasis"/>
+        </w:rPr>
+        <w:t xml:space="preserve">Microsoft Serialization Bug. </w:t>
+      </w:r>
+      <w:r>
+        <w:t xml:space="preserve"> We discovered the root cause of a serialization error impacting CUFX.  A known Microsoft Serialization error from 2006 is present for single element complex types. It causes a naming error of the serialized constructs.  If both endpoints are using a Microsoft compilation the error is consistent and does not present itself, the names are both wrong but pass data successfully. When one end point is not using a Microsoft compilation, the field names are in variance and fails. If both end points are using non-Microsoft compilation the serialization would be correct and match. </w:t>
+      </w:r>
+    </w:p>
+    <w:p>
+      <w:pPr>
+        <w:pStyle w:val="NormalWeb"/>
+      </w:pPr>
+      <w:r>
+        <w:t xml:space="preserve">CUFX 4.0 has applied a global update across all list types throughout the standard. The CUFX list construct was consistently a single element complex type. For all occurrences we have applied an extension base of </w:t>
+      </w:r>
+      <w:proofErr w:type="spellStart"/>
+      <w:r>
+        <w:t>common:ListBase</w:t>
+      </w:r>
+      <w:proofErr w:type="spellEnd"/>
+      <w:r>
+        <w:t xml:space="preserve">.  </w:t>
+      </w:r>
+      <w:proofErr w:type="spellStart"/>
+      <w:r>
+        <w:t>ListBase</w:t>
+      </w:r>
+      <w:proofErr w:type="spellEnd"/>
+      <w:r>
+        <w:t xml:space="preserve"> provides pagination support and also resolves the Microsoft serialization error. No longer being a single element complex type, Microsoft compilation now generates the correct names. This will necessitate prior (Microsoft) implementations to remap to the correct serialized names. </w:t>
+      </w:r>
+    </w:p>
+    <w:p>
+      <w:pPr>
+        <w:pStyle w:val="Heading1"/>
+      </w:pPr>
+      <w:bookmarkStart w:id="9" w:name="_Toc53587760"/>
+      <w:bookmarkStart w:id="10" w:name="_Toc73692204"/>
+      <w:r>
+        <w:t>Release 4.4 Global Update Notes</w:t>
+      </w:r>
+      <w:bookmarkEnd w:id="9"/>
+      <w:bookmarkEnd w:id="10"/>
+    </w:p>
+    <w:p>
+      <w:pPr>
+        <w:spacing w:before="60" w:after="60" w:line="260" w:lineRule="atLeast"/>
         <w:rPr>
           <w:rFonts w:ascii="Tahoma" w:eastAsia="Arial Unicode MS" w:hAnsi="Tahoma" w:cs="Tahoma"/>
           <w:color w:val="000000"/>
           <w:sz w:val="16"/>
           <w:szCs w:val="16"/>
         </w:rPr>
-        <w:t xml:space="preserve"> for the complete message and for superior documentation support.   </w:t>
-      </w:r>
-    </w:p>
-    <w:p>
-      <w:pPr>
-        <w:pStyle w:val="Heading1"/>
-      </w:pPr>
-      <w:bookmarkStart w:id="7" w:name="_Toc506619642"/>
-      <w:bookmarkStart w:id="8" w:name="_Toc54100231"/>
-      <w:r>
-        <w:t>Release 4.0 Global Update Notes</w:t>
-      </w:r>
-      <w:bookmarkEnd w:id="7"/>
-      <w:bookmarkEnd w:id="8"/>
-    </w:p>
-    <w:p>
-      <w:pPr>
+      </w:pPr>
+      <w:r>
         <w:rPr>
           <w:rFonts w:ascii="Tahoma" w:eastAsia="Arial Unicode MS" w:hAnsi="Tahoma" w:cs="Tahoma"/>
           <w:color w:val="000000"/>
           <w:sz w:val="16"/>
           <w:szCs w:val="16"/>
         </w:rPr>
-      </w:pPr>
+        <w:t xml:space="preserve">CUFX Release 4.4 introduces a significant enhancement for complex Account identification and filter navigation.  The foundational architectural design premise for account navigation is that the CUFX </w:t>
+      </w:r>
+      <w:proofErr w:type="spellStart"/>
       <w:r>
         <w:rPr>
           <w:rFonts w:ascii="Tahoma" w:eastAsia="Arial Unicode MS" w:hAnsi="Tahoma" w:cs="Tahoma"/>
@@ -3685,9 +3984,9 @@
           <w:sz w:val="16"/>
           <w:szCs w:val="16"/>
         </w:rPr>
-        <w:t xml:space="preserve">CUFX Release 4.0 introduces a </w:t>
-      </w:r>
-      <w:proofErr w:type="gramStart"/>
+        <w:t>AccountId</w:t>
+      </w:r>
+      <w:proofErr w:type="spellEnd"/>
       <w:r>
         <w:rPr>
           <w:rFonts w:ascii="Tahoma" w:eastAsia="Arial Unicode MS" w:hAnsi="Tahoma" w:cs="Tahoma"/>
@@ -3695,9 +3994,9 @@
           <w:sz w:val="16"/>
           <w:szCs w:val="16"/>
         </w:rPr>
-        <w:t>number</w:t>
-      </w:r>
-      <w:proofErr w:type="gramEnd"/>
+        <w:t xml:space="preserve"> would be a unique value unto itself within a given institution, or that a composite unique key would be passed. With the direct support of several core system providers it was established that that later case is predominate. The </w:t>
+      </w:r>
+      <w:proofErr w:type="spellStart"/>
       <w:r>
         <w:rPr>
           <w:rFonts w:ascii="Tahoma" w:eastAsia="Arial Unicode MS" w:hAnsi="Tahoma" w:cs="Tahoma"/>
@@ -3705,172 +4004,19 @@
           <w:sz w:val="16"/>
           <w:szCs w:val="16"/>
         </w:rPr>
-        <w:t xml:space="preserve"> modifications that significantly improves the standard and is not backward compatible with prior versions. </w:t>
-      </w:r>
-    </w:p>
-    <w:p>
-      <w:pPr>
-        <w:pStyle w:val="NormalWeb"/>
-      </w:pPr>
-      <w:r>
-        <w:rPr>
-          <w:rStyle w:val="IntenseEmphasis"/>
-        </w:rPr>
-        <w:t>Messaging paradigm shift.</w:t>
-      </w:r>
-      <w:r>
-        <w:t xml:space="preserve"> Prior to CUFX 4.0 a Message Object would be sent and would expect the Object List to be returned or the error message. The response had to be interrogated to determine what was received.  With CUFX 4.0, the Object Message that is sent is also expected to be the Object that is returned.  Significant improvements have been made to the Message Context to fully support Success, Informational, Warnings and Error responses.  End Points may continue to use the prior </w:t>
-      </w:r>
-      <w:proofErr w:type="gramStart"/>
-      <w:r>
-        <w:t>methods, but</w:t>
-      </w:r>
-      <w:proofErr w:type="gramEnd"/>
-      <w:r>
-        <w:t xml:space="preserve"> use of the Error.xsd is depreciated; all functionality has transitioned into MessageContext.xsd.</w:t>
-      </w:r>
-    </w:p>
-    <w:p>
-      <w:pPr>
-        <w:pStyle w:val="NormalWeb"/>
-      </w:pPr>
-      <w:r>
-        <w:rPr>
-          <w:rStyle w:val="IntenseEmphasis"/>
-        </w:rPr>
-        <w:t>Date Range Filtering.</w:t>
-      </w:r>
-      <w:r>
-        <w:t xml:space="preserve"> A global update was applied across the standard to remove the pairs of date filter elements for any given range and replaced with a single Common.xsd definition </w:t>
-      </w:r>
-      <w:proofErr w:type="spellStart"/>
-      <w:r>
-        <w:t>DateRange</w:t>
+        <w:t>AccountId</w:t>
       </w:r>
       <w:proofErr w:type="spellEnd"/>
       <w:r>
-        <w:t xml:space="preserve"> complex type. This makes date range filtering completely uniform across the standard and associates the </w:t>
-      </w:r>
-      <w:proofErr w:type="spellStart"/>
-      <w:r>
-        <w:t>startDateTime</w:t>
-      </w:r>
-      <w:proofErr w:type="spellEnd"/>
-      <w:r>
-        <w:t xml:space="preserve"> and </w:t>
-      </w:r>
-      <w:proofErr w:type="spellStart"/>
-      <w:r>
-        <w:t>endDateTime</w:t>
-      </w:r>
-      <w:proofErr w:type="spellEnd"/>
-      <w:r>
-        <w:t xml:space="preserve"> together as an object set.</w:t>
-      </w:r>
-    </w:p>
-    <w:p>
-      <w:pPr>
-        <w:pStyle w:val="NormalWeb"/>
-      </w:pPr>
-      <w:r>
-        <w:lastRenderedPageBreak/>
-        <w:t xml:space="preserve">As example:  elements </w:t>
-      </w:r>
-      <w:proofErr w:type="spellStart"/>
-      <w:r>
-        <w:t>transactionStartDateTime</w:t>
-      </w:r>
-      <w:proofErr w:type="spellEnd"/>
-      <w:r>
-        <w:t xml:space="preserve"> and </w:t>
-      </w:r>
-      <w:proofErr w:type="spellStart"/>
-      <w:r>
-        <w:t>transactionEndDateTime</w:t>
-      </w:r>
-      <w:proofErr w:type="spellEnd"/>
-      <w:r>
-        <w:t xml:space="preserve"> were replaced in the AccountFilter.xsd with </w:t>
-      </w:r>
-      <w:proofErr w:type="spellStart"/>
-      <w:r>
-        <w:t>transactionDateRange</w:t>
-      </w:r>
-      <w:proofErr w:type="spellEnd"/>
-      <w:r>
-        <w:t xml:space="preserve">. </w:t>
-      </w:r>
-    </w:p>
-    <w:p>
-      <w:pPr>
-        <w:pStyle w:val="NormalWeb"/>
-      </w:pPr>
-      <w:r>
-        <w:rPr>
-          <w:rStyle w:val="IntenseEmphasis"/>
-        </w:rPr>
-        <w:t xml:space="preserve">Microsoft Serialization Bug. </w:t>
-      </w:r>
-      <w:r>
-        <w:t xml:space="preserve"> We discovered the root cause of a serialization error impacting CUFX.  A known Microsoft Serialization error from 2006 is present for single element complex types. It causes a naming error of the serialized constructs.  If both endpoints are using a Microsoft compilation the error is consistent and does not present itself, the names are both wrong but pass data successfully. When one end point is not using a Microsoft compilation, the field names are in variance and fails. If both end points are using non-Microsoft compilation the serialization would be correct and match. </w:t>
-      </w:r>
-    </w:p>
-    <w:p>
-      <w:pPr>
-        <w:pStyle w:val="NormalWeb"/>
-      </w:pPr>
-      <w:r>
-        <w:t xml:space="preserve">CUFX 4.0 has applied a global update across all list types throughout the standard. The CUFX list construct was consistently a single element complex type. For all occurrences we have applied an extension base of </w:t>
-      </w:r>
-      <w:proofErr w:type="spellStart"/>
-      <w:proofErr w:type="gramStart"/>
-      <w:r>
-        <w:t>common:ListBase</w:t>
-      </w:r>
-      <w:proofErr w:type="spellEnd"/>
-      <w:proofErr w:type="gramEnd"/>
-      <w:r>
-        <w:t xml:space="preserve">.  </w:t>
-      </w:r>
-      <w:proofErr w:type="spellStart"/>
-      <w:r>
-        <w:t>ListBase</w:t>
-      </w:r>
-      <w:proofErr w:type="spellEnd"/>
-      <w:r>
-        <w:t xml:space="preserve"> provides pagination support </w:t>
-      </w:r>
-      <w:proofErr w:type="gramStart"/>
-      <w:r>
-        <w:t>and also</w:t>
-      </w:r>
-      <w:proofErr w:type="gramEnd"/>
-      <w:r>
-        <w:t xml:space="preserve"> resolves the Microsoft serialization error. No longer being a single element complex type, Microsoft compilation now generates the correct names. This will necessitate prior (Microsoft) implementations to remap to the correct serialized names. </w:t>
-      </w:r>
-    </w:p>
-    <w:p>
-      <w:pPr>
-        <w:pStyle w:val="Heading1"/>
-      </w:pPr>
-      <w:bookmarkStart w:id="9" w:name="_Toc53587760"/>
-      <w:bookmarkStart w:id="10" w:name="_Toc54100232"/>
-      <w:r>
-        <w:t>Release 4.4 Global Update Notes</w:t>
-      </w:r>
-      <w:bookmarkEnd w:id="9"/>
-      <w:bookmarkEnd w:id="10"/>
-    </w:p>
-    <w:p>
-      <w:pPr>
-        <w:spacing w:before="60" w:after="60" w:line="260" w:lineRule="atLeast"/>
         <w:rPr>
           <w:rFonts w:ascii="Tahoma" w:eastAsia="Arial Unicode MS" w:hAnsi="Tahoma" w:cs="Tahoma"/>
           <w:color w:val="000000"/>
           <w:sz w:val="16"/>
           <w:szCs w:val="16"/>
         </w:rPr>
-      </w:pPr>
+        <w:t xml:space="preserve"> is generally not a unique value unless in combination with several other values such as </w:t>
+      </w:r>
+      <w:proofErr w:type="spellStart"/>
       <w:r>
         <w:rPr>
           <w:rFonts w:ascii="Tahoma" w:eastAsia="Arial Unicode MS" w:hAnsi="Tahoma" w:cs="Tahoma"/>
@@ -3878,9 +4024,9 @@
           <w:sz w:val="16"/>
           <w:szCs w:val="16"/>
         </w:rPr>
-        <w:t xml:space="preserve">CUFX Release 4.4 introduces a significant enhancement for complex Account identification and filter navigation.  The foundational architectural design premise for account navigation is that the CUFX </w:t>
-      </w:r>
-      <w:proofErr w:type="spellStart"/>
+        <w:t>AccountType</w:t>
+      </w:r>
+      <w:proofErr w:type="spellEnd"/>
       <w:r>
         <w:rPr>
           <w:rFonts w:ascii="Tahoma" w:eastAsia="Arial Unicode MS" w:hAnsi="Tahoma" w:cs="Tahoma"/>
@@ -3888,9 +4034,9 @@
           <w:sz w:val="16"/>
           <w:szCs w:val="16"/>
         </w:rPr>
-        <w:t>AccountId</w:t>
-      </w:r>
-      <w:proofErr w:type="spellEnd"/>
+        <w:t xml:space="preserve"> and </w:t>
+      </w:r>
+      <w:proofErr w:type="spellStart"/>
       <w:r>
         <w:rPr>
           <w:rFonts w:ascii="Tahoma" w:eastAsia="Arial Unicode MS" w:hAnsi="Tahoma" w:cs="Tahoma"/>
@@ -3898,9 +4044,9 @@
           <w:sz w:val="16"/>
           <w:szCs w:val="16"/>
         </w:rPr>
-        <w:t xml:space="preserve"> would be a unique value unto itself within a given institution, or that a composite unique key would be passed. With the direct support of several core system </w:t>
-      </w:r>
-      <w:proofErr w:type="gramStart"/>
+        <w:t>AccountSubType</w:t>
+      </w:r>
+      <w:proofErr w:type="spellEnd"/>
       <w:r>
         <w:rPr>
           <w:rFonts w:ascii="Tahoma" w:eastAsia="Arial Unicode MS" w:hAnsi="Tahoma" w:cs="Tahoma"/>
@@ -3908,9 +4054,9 @@
           <w:sz w:val="16"/>
           <w:szCs w:val="16"/>
         </w:rPr>
-        <w:t>providers</w:t>
-      </w:r>
-      <w:proofErr w:type="gramEnd"/>
+        <w:t xml:space="preserve">.  Hence passing a unique </w:t>
+      </w:r>
+      <w:proofErr w:type="spellStart"/>
       <w:r>
         <w:rPr>
           <w:rFonts w:ascii="Tahoma" w:eastAsia="Arial Unicode MS" w:hAnsi="Tahoma" w:cs="Tahoma"/>
@@ -3918,9 +4064,9 @@
           <w:sz w:val="16"/>
           <w:szCs w:val="16"/>
         </w:rPr>
-        <w:t xml:space="preserve"> it was established that that later case is predominate. The </w:t>
-      </w:r>
-      <w:proofErr w:type="spellStart"/>
+        <w:t>AccountId</w:t>
+      </w:r>
+      <w:proofErr w:type="spellEnd"/>
       <w:r>
         <w:rPr>
           <w:rFonts w:ascii="Tahoma" w:eastAsia="Arial Unicode MS" w:hAnsi="Tahoma" w:cs="Tahoma"/>
@@ -3928,9 +4074,8 @@
           <w:sz w:val="16"/>
           <w:szCs w:val="16"/>
         </w:rPr>
-        <w:t>AccountId</w:t>
-      </w:r>
-      <w:proofErr w:type="spellEnd"/>
+        <w:t xml:space="preserve"> meant that the organization had to overload the element value making</w:t>
+      </w:r>
       <w:r>
         <w:rPr>
           <w:rFonts w:ascii="Tahoma" w:eastAsia="Arial Unicode MS" w:hAnsi="Tahoma" w:cs="Tahoma"/>
@@ -3938,9 +4083,8 @@
           <w:sz w:val="16"/>
           <w:szCs w:val="16"/>
         </w:rPr>
-        <w:t xml:space="preserve"> is generally not a unique value unless in combination with several other values such as </w:t>
-      </w:r>
-      <w:proofErr w:type="spellStart"/>
+        <w:t xml:space="preserve"> filtering implementation specific </w:t>
+      </w:r>
       <w:r>
         <w:rPr>
           <w:rFonts w:ascii="Tahoma" w:eastAsia="Arial Unicode MS" w:hAnsi="Tahoma" w:cs="Tahoma"/>
@@ -3948,9 +4092,9 @@
           <w:sz w:val="16"/>
           <w:szCs w:val="16"/>
         </w:rPr>
-        <w:t>AccountType</w:t>
-      </w:r>
-      <w:proofErr w:type="spellEnd"/>
+        <w:t xml:space="preserve">and forcing the endpoints to map overlay the </w:t>
+      </w:r>
+      <w:proofErr w:type="spellStart"/>
       <w:r>
         <w:rPr>
           <w:rFonts w:ascii="Tahoma" w:eastAsia="Arial Unicode MS" w:hAnsi="Tahoma" w:cs="Tahoma"/>
@@ -3958,9 +4102,9 @@
           <w:sz w:val="16"/>
           <w:szCs w:val="16"/>
         </w:rPr>
-        <w:t xml:space="preserve"> and </w:t>
-      </w:r>
-      <w:proofErr w:type="spellStart"/>
+        <w:t>accountId</w:t>
+      </w:r>
+      <w:proofErr w:type="spellEnd"/>
       <w:r>
         <w:rPr>
           <w:rFonts w:ascii="Tahoma" w:eastAsia="Arial Unicode MS" w:hAnsi="Tahoma" w:cs="Tahoma"/>
@@ -3968,19 +4112,19 @@
           <w:sz w:val="16"/>
           <w:szCs w:val="16"/>
         </w:rPr>
-        <w:t>AccountSubType</w:t>
-      </w:r>
-      <w:proofErr w:type="spellEnd"/>
-      <w:r>
+        <w:t xml:space="preserve"> to unpack the value. </w:t>
+      </w:r>
+    </w:p>
+    <w:p>
+      <w:pPr>
+        <w:spacing w:before="60" w:after="60" w:line="260" w:lineRule="atLeast"/>
         <w:rPr>
           <w:rFonts w:ascii="Tahoma" w:eastAsia="Arial Unicode MS" w:hAnsi="Tahoma" w:cs="Tahoma"/>
           <w:color w:val="000000"/>
           <w:sz w:val="16"/>
           <w:szCs w:val="16"/>
         </w:rPr>
-        <w:t xml:space="preserve">.  Hence passing a unique </w:t>
-      </w:r>
-      <w:proofErr w:type="spellStart"/>
+      </w:pPr>
       <w:r>
         <w:rPr>
           <w:rFonts w:ascii="Tahoma" w:eastAsia="Arial Unicode MS" w:hAnsi="Tahoma" w:cs="Tahoma"/>
@@ -3988,18 +4132,19 @@
           <w:sz w:val="16"/>
           <w:szCs w:val="16"/>
         </w:rPr>
-        <w:t>AccountId</w:t>
-      </w:r>
-      <w:proofErr w:type="spellEnd"/>
-      <w:r>
+        <w:t xml:space="preserve">CUFX now fully recognizes this architectural paradigm while continuing to support the original architecture. </w:t>
+      </w:r>
+    </w:p>
+    <w:p>
+      <w:pPr>
+        <w:spacing w:before="60" w:after="60" w:line="260" w:lineRule="atLeast"/>
         <w:rPr>
           <w:rFonts w:ascii="Tahoma" w:eastAsia="Arial Unicode MS" w:hAnsi="Tahoma" w:cs="Tahoma"/>
           <w:color w:val="000000"/>
           <w:sz w:val="16"/>
           <w:szCs w:val="16"/>
         </w:rPr>
-        <w:t xml:space="preserve"> meant that the organization had to overload the element value making</w:t>
-      </w:r>
+      </w:pPr>
       <w:r>
         <w:rPr>
           <w:rFonts w:ascii="Tahoma" w:eastAsia="Arial Unicode MS" w:hAnsi="Tahoma" w:cs="Tahoma"/>
@@ -4007,8 +4152,9 @@
           <w:sz w:val="16"/>
           <w:szCs w:val="16"/>
         </w:rPr>
-        <w:t xml:space="preserve"> filtering implementation specific </w:t>
-      </w:r>
+        <w:t xml:space="preserve">A global update was applied to provide the elements </w:t>
+      </w:r>
+      <w:proofErr w:type="spellStart"/>
       <w:r>
         <w:rPr>
           <w:rFonts w:ascii="Tahoma" w:eastAsia="Arial Unicode MS" w:hAnsi="Tahoma" w:cs="Tahoma"/>
@@ -4016,9 +4162,9 @@
           <w:sz w:val="16"/>
           <w:szCs w:val="16"/>
         </w:rPr>
-        <w:t xml:space="preserve">and forcing the endpoints to map overlay the </w:t>
-      </w:r>
-      <w:proofErr w:type="spellStart"/>
+        <w:t>accountType</w:t>
+      </w:r>
+      <w:proofErr w:type="spellEnd"/>
       <w:r>
         <w:rPr>
           <w:rFonts w:ascii="Tahoma" w:eastAsia="Arial Unicode MS" w:hAnsi="Tahoma" w:cs="Tahoma"/>
@@ -4026,9 +4172,9 @@
           <w:sz w:val="16"/>
           <w:szCs w:val="16"/>
         </w:rPr>
-        <w:t>accountId</w:t>
-      </w:r>
-      <w:proofErr w:type="spellEnd"/>
+        <w:t xml:space="preserve"> and </w:t>
+      </w:r>
+      <w:proofErr w:type="spellStart"/>
       <w:r>
         <w:rPr>
           <w:rFonts w:ascii="Tahoma" w:eastAsia="Arial Unicode MS" w:hAnsi="Tahoma" w:cs="Tahoma"/>
@@ -4036,19 +4182,19 @@
           <w:sz w:val="16"/>
           <w:szCs w:val="16"/>
         </w:rPr>
-        <w:t xml:space="preserve"> to unpack the value. </w:t>
-      </w:r>
-    </w:p>
-    <w:p>
-      <w:pPr>
-        <w:spacing w:before="60" w:after="60" w:line="260" w:lineRule="atLeast"/>
+        <w:t>accountSubType</w:t>
+      </w:r>
+      <w:proofErr w:type="spellEnd"/>
+      <w:r>
         <w:rPr>
           <w:rFonts w:ascii="Tahoma" w:eastAsia="Arial Unicode MS" w:hAnsi="Tahoma" w:cs="Tahoma"/>
           <w:color w:val="000000"/>
           <w:sz w:val="16"/>
           <w:szCs w:val="16"/>
         </w:rPr>
-      </w:pPr>
+        <w:t xml:space="preserve"> in all objects that contained </w:t>
+      </w:r>
+      <w:proofErr w:type="spellStart"/>
       <w:r>
         <w:rPr>
           <w:rFonts w:ascii="Tahoma" w:eastAsia="Arial Unicode MS" w:hAnsi="Tahoma" w:cs="Tahoma"/>
@@ -4056,29 +4202,29 @@
           <w:sz w:val="16"/>
           <w:szCs w:val="16"/>
         </w:rPr>
-        <w:t xml:space="preserve">CUFX now fully recognizes this architectural paradigm while continuing to support the original architecture. </w:t>
-      </w:r>
-    </w:p>
-    <w:p>
-      <w:pPr>
-        <w:spacing w:before="60" w:after="60" w:line="260" w:lineRule="atLeast"/>
+        <w:t>accountId</w:t>
+      </w:r>
+      <w:proofErr w:type="spellEnd"/>
+      <w:r>
         <w:rPr>
           <w:rFonts w:ascii="Tahoma" w:eastAsia="Arial Unicode MS" w:hAnsi="Tahoma" w:cs="Tahoma"/>
           <w:color w:val="000000"/>
           <w:sz w:val="16"/>
           <w:szCs w:val="16"/>
         </w:rPr>
-      </w:pPr>
-      <w:r>
+        <w:t>.</w:t>
+      </w:r>
+    </w:p>
+    <w:p>
+      <w:pPr>
+        <w:spacing w:before="60" w:after="60" w:line="260" w:lineRule="atLeast"/>
         <w:rPr>
           <w:rFonts w:ascii="Tahoma" w:eastAsia="Arial Unicode MS" w:hAnsi="Tahoma" w:cs="Tahoma"/>
           <w:color w:val="000000"/>
           <w:sz w:val="16"/>
           <w:szCs w:val="16"/>
         </w:rPr>
-        <w:t xml:space="preserve">A global update was applied to provide the elements </w:t>
-      </w:r>
-      <w:proofErr w:type="spellStart"/>
+      </w:pPr>
       <w:r>
         <w:rPr>
           <w:rFonts w:ascii="Tahoma" w:eastAsia="Arial Unicode MS" w:hAnsi="Tahoma" w:cs="Tahoma"/>
@@ -4086,9 +4232,9 @@
           <w:sz w:val="16"/>
           <w:szCs w:val="16"/>
         </w:rPr>
-        <w:t>accountType</w:t>
-      </w:r>
-      <w:proofErr w:type="spellEnd"/>
+        <w:t xml:space="preserve">A new filter list – </w:t>
+      </w:r>
+      <w:proofErr w:type="spellStart"/>
       <w:r>
         <w:rPr>
           <w:rFonts w:ascii="Tahoma" w:eastAsia="Arial Unicode MS" w:hAnsi="Tahoma" w:cs="Tahoma"/>
@@ -4096,9 +4242,8 @@
           <w:sz w:val="16"/>
           <w:szCs w:val="16"/>
         </w:rPr>
-        <w:t xml:space="preserve"> and </w:t>
-      </w:r>
-      <w:proofErr w:type="spellStart"/>
+        <w:t>AccountIdentificationLis</w:t>
+      </w:r>
       <w:r>
         <w:rPr>
           <w:rFonts w:ascii="Tahoma" w:eastAsia="Arial Unicode MS" w:hAnsi="Tahoma" w:cs="Tahoma"/>
@@ -4106,7 +4251,7 @@
           <w:sz w:val="16"/>
           <w:szCs w:val="16"/>
         </w:rPr>
-        <w:t>accountSubType</w:t>
+        <w:t>t</w:t>
       </w:r>
       <w:proofErr w:type="spellEnd"/>
       <w:r>
@@ -4116,7 +4261,7 @@
           <w:sz w:val="16"/>
           <w:szCs w:val="16"/>
         </w:rPr>
-        <w:t xml:space="preserve"> in all objects that contained </w:t>
+        <w:t xml:space="preserve"> has been added to all account related filters so that </w:t>
       </w:r>
       <w:proofErr w:type="spellStart"/>
       <w:r>
@@ -4126,7 +4271,7 @@
           <w:sz w:val="16"/>
           <w:szCs w:val="16"/>
         </w:rPr>
-        <w:t>accountId</w:t>
+        <w:t>AccountId</w:t>
       </w:r>
       <w:proofErr w:type="spellEnd"/>
       <w:r>
@@ -4136,19 +4281,19 @@
           <w:sz w:val="16"/>
           <w:szCs w:val="16"/>
         </w:rPr>
-        <w:t>.</w:t>
-      </w:r>
-    </w:p>
-    <w:p>
-      <w:pPr>
-        <w:spacing w:before="60" w:after="60" w:line="260" w:lineRule="atLeast"/>
+        <w:t xml:space="preserve">, </w:t>
+      </w:r>
+      <w:proofErr w:type="spellStart"/>
+      <w:r>
         <w:rPr>
           <w:rFonts w:ascii="Tahoma" w:eastAsia="Arial Unicode MS" w:hAnsi="Tahoma" w:cs="Tahoma"/>
           <w:color w:val="000000"/>
           <w:sz w:val="16"/>
           <w:szCs w:val="16"/>
         </w:rPr>
-      </w:pPr>
+        <w:t>AccountType</w:t>
+      </w:r>
+      <w:proofErr w:type="spellEnd"/>
       <w:r>
         <w:rPr>
           <w:rFonts w:ascii="Tahoma" w:eastAsia="Arial Unicode MS" w:hAnsi="Tahoma" w:cs="Tahoma"/>
@@ -4156,7 +4301,7 @@
           <w:sz w:val="16"/>
           <w:szCs w:val="16"/>
         </w:rPr>
-        <w:t xml:space="preserve">A new filter list – </w:t>
+        <w:t xml:space="preserve">, and </w:t>
       </w:r>
       <w:proofErr w:type="spellStart"/>
       <w:r>
@@ -4166,8 +4311,9 @@
           <w:sz w:val="16"/>
           <w:szCs w:val="16"/>
         </w:rPr>
-        <w:t>AccountIdentificationLis</w:t>
-      </w:r>
+        <w:t>AccountSubType</w:t>
+      </w:r>
+      <w:proofErr w:type="spellEnd"/>
       <w:r>
         <w:rPr>
           <w:rFonts w:ascii="Tahoma" w:eastAsia="Arial Unicode MS" w:hAnsi="Tahoma" w:cs="Tahoma"/>
@@ -4175,9 +4321,9 @@
           <w:sz w:val="16"/>
           <w:szCs w:val="16"/>
         </w:rPr>
-        <w:t>t</w:t>
-      </w:r>
-      <w:proofErr w:type="spellEnd"/>
+        <w:t xml:space="preserve"> can be structured properly for discreet filtering of complex account keys, support filtering by the sub keys and also support inbound and outbound account filtering using the </w:t>
+      </w:r>
+      <w:proofErr w:type="spellStart"/>
       <w:r>
         <w:rPr>
           <w:rFonts w:ascii="Tahoma" w:eastAsia="Arial Unicode MS" w:hAnsi="Tahoma" w:cs="Tahoma"/>
@@ -4185,9 +4331,9 @@
           <w:sz w:val="16"/>
           <w:szCs w:val="16"/>
         </w:rPr>
-        <w:t xml:space="preserve"> has been added to all account related filters so that </w:t>
-      </w:r>
-      <w:proofErr w:type="spellStart"/>
+        <w:t>accountToFromIndicator</w:t>
+      </w:r>
+      <w:proofErr w:type="spellEnd"/>
       <w:r>
         <w:rPr>
           <w:rFonts w:ascii="Tahoma" w:eastAsia="Arial Unicode MS" w:hAnsi="Tahoma" w:cs="Tahoma"/>
@@ -4195,19 +4341,19 @@
           <w:sz w:val="16"/>
           <w:szCs w:val="16"/>
         </w:rPr>
-        <w:t>AccountId</w:t>
-      </w:r>
-      <w:proofErr w:type="spellEnd"/>
-      <w:r>
+        <w:t xml:space="preserve">.  </w:t>
+      </w:r>
+    </w:p>
+    <w:p>
+      <w:pPr>
+        <w:spacing w:before="60" w:after="60" w:line="260" w:lineRule="atLeast"/>
         <w:rPr>
           <w:rFonts w:ascii="Tahoma" w:eastAsia="Arial Unicode MS" w:hAnsi="Tahoma" w:cs="Tahoma"/>
           <w:color w:val="000000"/>
           <w:sz w:val="16"/>
           <w:szCs w:val="16"/>
         </w:rPr>
-        <w:t xml:space="preserve">, </w:t>
-      </w:r>
-      <w:proofErr w:type="spellStart"/>
+      </w:pPr>
       <w:r>
         <w:rPr>
           <w:rFonts w:ascii="Tahoma" w:eastAsia="Arial Unicode MS" w:hAnsi="Tahoma" w:cs="Tahoma"/>
@@ -4215,9 +4361,9 @@
           <w:sz w:val="16"/>
           <w:szCs w:val="16"/>
         </w:rPr>
-        <w:t>AccountType</w:t>
-      </w:r>
-      <w:proofErr w:type="spellEnd"/>
+        <w:t xml:space="preserve">By expanding the architectural paradigm to support a non-unique </w:t>
+      </w:r>
+      <w:proofErr w:type="spellStart"/>
       <w:r>
         <w:rPr>
           <w:rFonts w:ascii="Tahoma" w:eastAsia="Arial Unicode MS" w:hAnsi="Tahoma" w:cs="Tahoma"/>
@@ -4225,9 +4371,9 @@
           <w:sz w:val="16"/>
           <w:szCs w:val="16"/>
         </w:rPr>
-        <w:t xml:space="preserve">, and </w:t>
-      </w:r>
-      <w:proofErr w:type="spellStart"/>
+        <w:t>AccountId</w:t>
+      </w:r>
+      <w:proofErr w:type="spellEnd"/>
       <w:r>
         <w:rPr>
           <w:rFonts w:ascii="Tahoma" w:eastAsia="Arial Unicode MS" w:hAnsi="Tahoma" w:cs="Tahoma"/>
@@ -4235,19 +4381,29 @@
           <w:sz w:val="16"/>
           <w:szCs w:val="16"/>
         </w:rPr>
-        <w:t>AccountSubType</w:t>
-      </w:r>
-      <w:proofErr w:type="spellEnd"/>
-      <w:r>
+        <w:t xml:space="preserve"> CUFX is now positioned to better support core adoption of the standard.   </w:t>
+      </w:r>
+    </w:p>
+    <w:p>
+      <w:pPr>
+        <w:pStyle w:val="Heading1"/>
+      </w:pPr>
+      <w:bookmarkStart w:id="11" w:name="_Toc73692205"/>
+      <w:r>
+        <w:t>Release 5.0 Global Update Notes</w:t>
+      </w:r>
+      <w:bookmarkEnd w:id="11"/>
+    </w:p>
+    <w:p>
+      <w:pPr>
+        <w:spacing w:before="60" w:after="60" w:line="260" w:lineRule="atLeast"/>
         <w:rPr>
           <w:rFonts w:ascii="Tahoma" w:eastAsia="Arial Unicode MS" w:hAnsi="Tahoma" w:cs="Tahoma"/>
           <w:color w:val="000000"/>
           <w:sz w:val="16"/>
           <w:szCs w:val="16"/>
         </w:rPr>
-        <w:t xml:space="preserve"> can be structured properly for discreet filtering of complex account keys, support filtering by the sub keys </w:t>
-      </w:r>
-      <w:proofErr w:type="gramStart"/>
+      </w:pPr>
       <w:r>
         <w:rPr>
           <w:rFonts w:ascii="Tahoma" w:eastAsia="Arial Unicode MS" w:hAnsi="Tahoma" w:cs="Tahoma"/>
@@ -4255,9 +4411,9 @@
           <w:sz w:val="16"/>
           <w:szCs w:val="16"/>
         </w:rPr>
-        <w:t>and also</w:t>
-      </w:r>
-      <w:proofErr w:type="gramEnd"/>
+        <w:t xml:space="preserve">CUFX Release 5.0 Moved </w:t>
+      </w:r>
+      <w:proofErr w:type="spellStart"/>
       <w:r>
         <w:rPr>
           <w:rFonts w:ascii="Tahoma" w:eastAsia="Arial Unicode MS" w:hAnsi="Tahoma" w:cs="Tahoma"/>
@@ -4265,9 +4421,9 @@
           <w:sz w:val="16"/>
           <w:szCs w:val="16"/>
         </w:rPr>
-        <w:t xml:space="preserve"> support inbound and outbound account filtering using the </w:t>
-      </w:r>
-      <w:proofErr w:type="spellStart"/>
+        <w:t>PartyId</w:t>
+      </w:r>
+      <w:proofErr w:type="spellEnd"/>
       <w:r>
         <w:rPr>
           <w:rFonts w:ascii="Tahoma" w:eastAsia="Arial Unicode MS" w:hAnsi="Tahoma" w:cs="Tahoma"/>
@@ -4275,9 +4431,9 @@
           <w:sz w:val="16"/>
           <w:szCs w:val="16"/>
         </w:rPr>
-        <w:t>accountToFromIndicator</w:t>
-      </w:r>
-      <w:proofErr w:type="spellEnd"/>
+        <w:t xml:space="preserve"> and </w:t>
+      </w:r>
+      <w:proofErr w:type="spellStart"/>
       <w:r>
         <w:rPr>
           <w:rFonts w:ascii="Tahoma" w:eastAsia="Arial Unicode MS" w:hAnsi="Tahoma" w:cs="Tahoma"/>
@@ -4285,19 +4441,19 @@
           <w:sz w:val="16"/>
           <w:szCs w:val="16"/>
         </w:rPr>
-        <w:t xml:space="preserve">.  </w:t>
-      </w:r>
-    </w:p>
-    <w:p>
-      <w:pPr>
-        <w:spacing w:before="60" w:after="60" w:line="260" w:lineRule="atLeast"/>
+        <w:t>PartyIdList</w:t>
+      </w:r>
+      <w:proofErr w:type="spellEnd"/>
+      <w:r>
         <w:rPr>
           <w:rFonts w:ascii="Tahoma" w:eastAsia="Arial Unicode MS" w:hAnsi="Tahoma" w:cs="Tahoma"/>
           <w:color w:val="000000"/>
           <w:sz w:val="16"/>
           <w:szCs w:val="16"/>
         </w:rPr>
-      </w:pPr>
+        <w:t xml:space="preserve"> into the Common.xsd. Namespaces references to Party were removed if there were no other references to Party in the specification. </w:t>
+      </w:r>
+      <w:proofErr w:type="spellStart"/>
       <w:r>
         <w:rPr>
           <w:rFonts w:ascii="Tahoma" w:eastAsia="Arial Unicode MS" w:hAnsi="Tahoma" w:cs="Tahoma"/>
@@ -4305,9 +4461,9 @@
           <w:sz w:val="16"/>
           <w:szCs w:val="16"/>
         </w:rPr>
-        <w:t xml:space="preserve">By expanding the architectural paradigm to support a non-unique </w:t>
-      </w:r>
-      <w:proofErr w:type="spellStart"/>
+        <w:t>PartyId</w:t>
+      </w:r>
+      <w:proofErr w:type="spellEnd"/>
       <w:r>
         <w:rPr>
           <w:rFonts w:ascii="Tahoma" w:eastAsia="Arial Unicode MS" w:hAnsi="Tahoma" w:cs="Tahoma"/>
@@ -4315,9 +4471,9 @@
           <w:sz w:val="16"/>
           <w:szCs w:val="16"/>
         </w:rPr>
-        <w:t>AccountId</w:t>
-      </w:r>
-      <w:proofErr w:type="spellEnd"/>
+        <w:t xml:space="preserve"> and </w:t>
+      </w:r>
+      <w:proofErr w:type="spellStart"/>
       <w:r>
         <w:rPr>
           <w:rFonts w:ascii="Tahoma" w:eastAsia="Arial Unicode MS" w:hAnsi="Tahoma" w:cs="Tahoma"/>
@@ -4325,18 +4481,39 @@
           <w:sz w:val="16"/>
           <w:szCs w:val="16"/>
         </w:rPr>
-        <w:t xml:space="preserve"> CUFX is now positioned to better support core adoption of the standard.   </w:t>
-      </w:r>
+        <w:t>PartyIdList</w:t>
+      </w:r>
+      <w:proofErr w:type="spellEnd"/>
+      <w:r>
+        <w:rPr>
+          <w:rFonts w:ascii="Tahoma" w:eastAsia="Arial Unicode MS" w:hAnsi="Tahoma" w:cs="Tahoma"/>
+          <w:color w:val="000000"/>
+          <w:sz w:val="16"/>
+          <w:szCs w:val="16"/>
+        </w:rPr>
+        <w:t xml:space="preserve"> type references were updated. </w:t>
+      </w:r>
+    </w:p>
+    <w:p>
+      <w:pPr>
+        <w:spacing w:before="60" w:after="60" w:line="260" w:lineRule="atLeast"/>
+        <w:rPr>
+          <w:rFonts w:ascii="Tahoma" w:eastAsia="Arial Unicode MS" w:hAnsi="Tahoma" w:cs="Tahoma"/>
+          <w:color w:val="000000"/>
+          <w:sz w:val="16"/>
+          <w:szCs w:val="16"/>
+        </w:rPr>
+      </w:pPr>
     </w:p>
     <w:p>
       <w:pPr>
         <w:pStyle w:val="Heading1"/>
       </w:pPr>
-      <w:bookmarkStart w:id="11" w:name="_Toc54100233"/>
+      <w:bookmarkStart w:id="12" w:name="_Toc73692206"/>
       <w:r>
         <w:t>Definitions related to the specification</w:t>
       </w:r>
-      <w:bookmarkEnd w:id="11"/>
+      <w:bookmarkEnd w:id="12"/>
     </w:p>
     <w:p>
       <w:pPr>
@@ -4392,6 +4569,7 @@
         <w:rPr>
           <w:rStyle w:val="IntenseEmphasis"/>
         </w:rPr>
+        <w:lastRenderedPageBreak/>
         <w:t>Image</w:t>
       </w:r>
     </w:p>
@@ -4415,15 +4593,7 @@
     </w:p>
     <w:p>
       <w:r>
-        <w:t xml:space="preserve">The document or image type such as PDF, JPG, PNG, GIF, DOC, etc.  </w:t>
-      </w:r>
-      <w:proofErr w:type="gramStart"/>
-      <w:r>
-        <w:t>Typically</w:t>
-      </w:r>
-      <w:proofErr w:type="gramEnd"/>
-      <w:r>
-        <w:t xml:space="preserve"> this is the mime-type of the document.</w:t>
+        <w:t>The document or image type such as PDF, JPG, PNG, GIF, DOC, etc.  Typically this is the mime-type of the document.</w:t>
       </w:r>
     </w:p>
     <w:p>
@@ -4441,293 +4611,284 @@
     </w:p>
     <w:p>
       <w:r>
+        <w:t>A special type of Image that is typically used to provide a user confidence in a system that they are about to</w:t>
+      </w:r>
+      <w:r>
+        <w:t xml:space="preserve"> provide sensitive information.</w:t>
+      </w:r>
+    </w:p>
+    <w:p>
+      <w:pPr>
+        <w:rPr>
+          <w:rStyle w:val="IntenseEmphasis"/>
+        </w:rPr>
+      </w:pPr>
+      <w:r>
+        <w:rPr>
+          <w:rStyle w:val="IntenseEmphasis"/>
+        </w:rPr>
+        <w:t>Signature Image</w:t>
+      </w:r>
+    </w:p>
+    <w:p>
+      <w:r>
+        <w:t xml:space="preserve">A special type of Image containing a digital representation of a </w:t>
+      </w:r>
+      <w:r>
+        <w:t>person’s handwritten signature.</w:t>
+      </w:r>
+    </w:p>
+    <w:p>
+      <w:pPr>
+        <w:rPr>
+          <w:rStyle w:val="IntenseEmphasis"/>
+        </w:rPr>
+      </w:pPr>
+      <w:r>
+        <w:rPr>
+          <w:rStyle w:val="IntenseEmphasis"/>
+        </w:rPr>
+        <w:t>Repository</w:t>
+      </w:r>
+    </w:p>
+    <w:p>
+      <w:r>
+        <w:t xml:space="preserve">A system designed to </w:t>
+      </w:r>
+      <w:r>
+        <w:t>store Artifacts</w:t>
+      </w:r>
+      <w:r>
+        <w:t xml:space="preserve"> and retrieve them upon demand.</w:t>
+      </w:r>
+    </w:p>
+    <w:p>
+      <w:pPr>
+        <w:rPr>
+          <w:rStyle w:val="IntenseEmphasis"/>
+        </w:rPr>
+      </w:pPr>
+      <w:r>
+        <w:rPr>
+          <w:rStyle w:val="IntenseEmphasis"/>
+        </w:rPr>
+        <w:t>Compression</w:t>
+      </w:r>
+    </w:p>
+    <w:p>
+      <w:r>
+        <w:t xml:space="preserve">An algorithm used to reduce the size of the </w:t>
+      </w:r>
+      <w:r>
+        <w:t>Artifact</w:t>
+      </w:r>
+      <w:r>
+        <w:t xml:space="preserve"> by encoding information using fewer bits than the original representation.</w:t>
+      </w:r>
+    </w:p>
+    <w:p/>
+    <w:p>
+      <w:pPr>
+        <w:pStyle w:val="Heading1"/>
+      </w:pPr>
+      <w:bookmarkStart w:id="13" w:name="_Toc73692207"/>
+      <w:r>
+        <w:t>Concepts</w:t>
+      </w:r>
+      <w:bookmarkEnd w:id="13"/>
+    </w:p>
+    <w:p>
+      <w:pPr>
+        <w:rPr>
+          <w:rStyle w:val="IntenseEmphasis"/>
+        </w:rPr>
+      </w:pPr>
+      <w:r>
+        <w:rPr>
+          <w:rStyle w:val="IntenseEmphasis"/>
+        </w:rPr>
+        <w:t>Creation</w:t>
+      </w:r>
+    </w:p>
+    <w:p>
+      <w:r>
+        <w:t xml:space="preserve">This specification covers the concept of creating a new </w:t>
+      </w:r>
+      <w:r>
+        <w:t>Artifact</w:t>
+      </w:r>
+      <w:r>
+        <w:t xml:space="preserve"> i</w:t>
+      </w:r>
+      <w:r>
+        <w:t>n the R</w:t>
+      </w:r>
+      <w:r>
+        <w:t>epository.</w:t>
+      </w:r>
+    </w:p>
+    <w:p>
+      <w:pPr>
+        <w:rPr>
+          <w:rStyle w:val="IntenseEmphasis"/>
+        </w:rPr>
+      </w:pPr>
+      <w:r>
+        <w:rPr>
+          <w:rStyle w:val="IntenseEmphasis"/>
+        </w:rPr>
+        <w:t>DELETION</w:t>
+      </w:r>
+    </w:p>
+    <w:p>
+      <w:r>
+        <w:t xml:space="preserve">This specification covers the concept of deleting </w:t>
+      </w:r>
+      <w:r>
+        <w:t>an</w:t>
+      </w:r>
+      <w:r>
+        <w:t xml:space="preserve"> Artifact</w:t>
+      </w:r>
+      <w:r>
+        <w:t xml:space="preserve"> in the R</w:t>
+      </w:r>
+      <w:r>
+        <w:t>epository</w:t>
+      </w:r>
+      <w:r>
+        <w:t>.  It does not specify how the R</w:t>
+      </w:r>
+      <w:r>
+        <w:t>epositor</w:t>
+      </w:r>
+      <w:r>
+        <w:t>y should perform the delete (logical, physical etc</w:t>
+      </w:r>
+      <w:r>
+        <w:t>.</w:t>
+      </w:r>
+      <w:r>
+        <w:t>)</w:t>
+      </w:r>
+    </w:p>
+    <w:p>
+      <w:pPr>
+        <w:rPr>
+          <w:rStyle w:val="IntenseEmphasis"/>
+        </w:rPr>
+      </w:pPr>
+      <w:r>
+        <w:rPr>
+          <w:rStyle w:val="IntenseEmphasis"/>
+        </w:rPr>
+        <w:t>UPDATE</w:t>
+      </w:r>
+    </w:p>
+    <w:p>
+      <w:r>
+        <w:t xml:space="preserve">This specification covers the concept of updating an existing </w:t>
+      </w:r>
+      <w:r>
+        <w:t>Artifact</w:t>
+      </w:r>
+      <w:r>
+        <w:t>.  It does not specify how the Repository should perform the update (i.e. by overwriting the existing entity or by versioning it)</w:t>
+      </w:r>
+    </w:p>
+    <w:p>
+      <w:pPr>
+        <w:rPr>
+          <w:rStyle w:val="IntenseEmphasis"/>
+        </w:rPr>
+      </w:pPr>
+      <w:r>
+        <w:rPr>
+          <w:rStyle w:val="IntenseEmphasis"/>
+        </w:rPr>
+        <w:t>ARCHIVE</w:t>
+      </w:r>
+    </w:p>
+    <w:p>
+      <w:r>
+        <w:t xml:space="preserve">This specification covers the concept of informing the Repository that a given </w:t>
+      </w:r>
+      <w:r>
+        <w:t>Artifact</w:t>
+      </w:r>
+      <w:r>
+        <w:t xml:space="preserve"> may be archived.  The Repository does not need to support this function.</w:t>
+      </w:r>
+    </w:p>
+    <w:p>
+      <w:pPr>
+        <w:rPr>
+          <w:rStyle w:val="IntenseEmphasis"/>
+        </w:rPr>
+      </w:pPr>
+      <w:r>
+        <w:rPr>
+          <w:rStyle w:val="IntenseEmphasis"/>
+        </w:rPr>
+        <w:t>Retrieval</w:t>
+      </w:r>
+    </w:p>
+    <w:p>
+      <w:r>
         <w:lastRenderedPageBreak/>
-        <w:t>A special type of Image that is typically used to provide a user confidence in a system that they are about to</w:t>
-      </w:r>
-      <w:r>
-        <w:t xml:space="preserve"> provide sensitive information.</w:t>
-      </w:r>
-    </w:p>
-    <w:p>
-      <w:pPr>
-        <w:rPr>
-          <w:rStyle w:val="IntenseEmphasis"/>
-        </w:rPr>
-      </w:pPr>
-      <w:r>
-        <w:rPr>
-          <w:rStyle w:val="IntenseEmphasis"/>
-        </w:rPr>
-        <w:t>Signature Image</w:t>
-      </w:r>
-    </w:p>
-    <w:p>
-      <w:r>
-        <w:t xml:space="preserve">A special type of Image containing a digital representation of a </w:t>
-      </w:r>
-      <w:r>
-        <w:t>person’s handwritten signature.</w:t>
-      </w:r>
-    </w:p>
-    <w:p>
-      <w:pPr>
-        <w:rPr>
-          <w:rStyle w:val="IntenseEmphasis"/>
-        </w:rPr>
-      </w:pPr>
-      <w:r>
-        <w:rPr>
-          <w:rStyle w:val="IntenseEmphasis"/>
-        </w:rPr>
-        <w:t>Repository</w:t>
-      </w:r>
-    </w:p>
-    <w:p>
-      <w:r>
-        <w:t xml:space="preserve">A system designed to </w:t>
-      </w:r>
-      <w:r>
-        <w:t>store Artifacts</w:t>
-      </w:r>
-      <w:r>
-        <w:t xml:space="preserve"> and retrieve them upon demand.</w:t>
-      </w:r>
-    </w:p>
-    <w:p>
-      <w:pPr>
-        <w:rPr>
-          <w:rStyle w:val="IntenseEmphasis"/>
-        </w:rPr>
-      </w:pPr>
-      <w:r>
-        <w:rPr>
-          <w:rStyle w:val="IntenseEmphasis"/>
-        </w:rPr>
-        <w:t>Compression</w:t>
-      </w:r>
-    </w:p>
-    <w:p>
-      <w:r>
-        <w:t xml:space="preserve">An algorithm used to reduce the size of the </w:t>
+        <w:t xml:space="preserve">This specification covers the concept of retrieving </w:t>
+      </w:r>
+      <w:r>
+        <w:t>an Artifact</w:t>
+      </w:r>
+      <w:r>
+        <w:t xml:space="preserve"> from the Repository.</w:t>
+      </w:r>
+    </w:p>
+    <w:p/>
+    <w:p>
+      <w:pPr>
+        <w:pStyle w:val="Heading1"/>
+      </w:pPr>
+      <w:bookmarkStart w:id="14" w:name="_Toc73692208"/>
+      <w:r>
+        <w:t>Data Elements</w:t>
+      </w:r>
+      <w:bookmarkEnd w:id="14"/>
+    </w:p>
+    <w:p>
+      <w:pPr>
+        <w:pStyle w:val="Heading2"/>
+      </w:pPr>
+      <w:bookmarkStart w:id="15" w:name="_Toc308532769"/>
+      <w:bookmarkStart w:id="16" w:name="_Toc327243071"/>
+      <w:bookmarkStart w:id="17" w:name="_Toc335151599"/>
+      <w:bookmarkStart w:id="18" w:name="_Toc335647455"/>
+      <w:bookmarkStart w:id="19" w:name="_Toc308532770"/>
+      <w:bookmarkStart w:id="20" w:name="_Toc73692209"/>
+      <w:r>
+        <w:t>Filters</w:t>
+      </w:r>
+      <w:r>
+        <w:t xml:space="preserve"> used when accessing the </w:t>
       </w:r>
       <w:r>
         <w:t>Artifact</w:t>
       </w:r>
       <w:r>
-        <w:t xml:space="preserve"> by encoding information using fewer bits than the original representation.</w:t>
-      </w:r>
-    </w:p>
-    <w:p/>
-    <w:p>
-      <w:pPr>
-        <w:pStyle w:val="Heading1"/>
-      </w:pPr>
-      <w:bookmarkStart w:id="12" w:name="_Toc54100234"/>
-      <w:r>
-        <w:t>Concepts</w:t>
-      </w:r>
-      <w:bookmarkEnd w:id="12"/>
-    </w:p>
-    <w:p>
-      <w:pPr>
-        <w:rPr>
-          <w:rStyle w:val="IntenseEmphasis"/>
-        </w:rPr>
-      </w:pPr>
-      <w:r>
-        <w:rPr>
-          <w:rStyle w:val="IntenseEmphasis"/>
-        </w:rPr>
-        <w:t>Creation</w:t>
-      </w:r>
-    </w:p>
-    <w:p>
-      <w:r>
-        <w:t xml:space="preserve">This specification covers the concept of creating a new </w:t>
-      </w:r>
-      <w:r>
-        <w:t>Artifact</w:t>
-      </w:r>
-      <w:r>
-        <w:t xml:space="preserve"> i</w:t>
-      </w:r>
-      <w:r>
-        <w:t>n the R</w:t>
-      </w:r>
-      <w:r>
-        <w:t>epository.</w:t>
-      </w:r>
-    </w:p>
-    <w:p>
-      <w:pPr>
-        <w:rPr>
-          <w:rStyle w:val="IntenseEmphasis"/>
-        </w:rPr>
-      </w:pPr>
-      <w:r>
-        <w:rPr>
-          <w:rStyle w:val="IntenseEmphasis"/>
-        </w:rPr>
-        <w:t>DELETION</w:t>
-      </w:r>
-    </w:p>
-    <w:p>
-      <w:r>
-        <w:t xml:space="preserve">This specification covers the concept of deleting </w:t>
-      </w:r>
-      <w:r>
-        <w:t>an</w:t>
-      </w:r>
-      <w:r>
-        <w:t xml:space="preserve"> Artifact</w:t>
-      </w:r>
-      <w:r>
-        <w:t xml:space="preserve"> in the R</w:t>
-      </w:r>
-      <w:r>
-        <w:t>epository</w:t>
-      </w:r>
-      <w:r>
-        <w:t>.  It does not specify how the R</w:t>
-      </w:r>
-      <w:r>
-        <w:t>epositor</w:t>
-      </w:r>
-      <w:r>
-        <w:t>y should perform the delete (logical, physical etc</w:t>
-      </w:r>
-      <w:r>
-        <w:t>.</w:t>
-      </w:r>
-      <w:r>
-        <w:t>)</w:t>
-      </w:r>
-    </w:p>
-    <w:p>
-      <w:pPr>
-        <w:rPr>
-          <w:rStyle w:val="IntenseEmphasis"/>
-        </w:rPr>
-      </w:pPr>
-      <w:r>
-        <w:rPr>
-          <w:rStyle w:val="IntenseEmphasis"/>
-        </w:rPr>
-        <w:t>UPDATE</w:t>
-      </w:r>
-    </w:p>
-    <w:p>
-      <w:r>
-        <w:t xml:space="preserve">This specification covers the concept of updating an existing </w:t>
-      </w:r>
-      <w:r>
-        <w:t>Artifact</w:t>
-      </w:r>
-      <w:r>
-        <w:t>.  It does not specify how the Repository should perform the update (</w:t>
-      </w:r>
-      <w:proofErr w:type="gramStart"/>
-      <w:r>
-        <w:t>i.e.</w:t>
-      </w:r>
-      <w:proofErr w:type="gramEnd"/>
-      <w:r>
-        <w:t xml:space="preserve"> by overwriting the existing entity or by versioning it)</w:t>
-      </w:r>
-    </w:p>
-    <w:p>
-      <w:pPr>
-        <w:rPr>
-          <w:rStyle w:val="IntenseEmphasis"/>
-        </w:rPr>
-      </w:pPr>
-      <w:r>
-        <w:rPr>
-          <w:rStyle w:val="IntenseEmphasis"/>
-        </w:rPr>
-        <w:t>ARCHIVE</w:t>
-      </w:r>
-    </w:p>
-    <w:p>
-      <w:r>
-        <w:t xml:space="preserve">This specification covers the concept of informing the Repository that a given </w:t>
-      </w:r>
-      <w:r>
-        <w:t>Artifact</w:t>
-      </w:r>
-      <w:r>
-        <w:t xml:space="preserve"> may be archived.  The Repository does not need to support this function.</w:t>
-      </w:r>
-    </w:p>
-    <w:p>
-      <w:pPr>
-        <w:rPr>
-          <w:rStyle w:val="IntenseEmphasis"/>
-        </w:rPr>
-      </w:pPr>
-      <w:r>
-        <w:rPr>
-          <w:rStyle w:val="IntenseEmphasis"/>
-        </w:rPr>
-        <w:t>Retrieval</w:t>
-      </w:r>
-    </w:p>
-    <w:p>
-      <w:r>
-        <w:t xml:space="preserve">This specification covers the concept of retrieving </w:t>
-      </w:r>
-      <w:r>
-        <w:t>an Artifact</w:t>
-      </w:r>
-      <w:r>
-        <w:t xml:space="preserve"> from the Repository.</w:t>
-      </w:r>
-    </w:p>
-    <w:p/>
-    <w:p>
-      <w:pPr>
-        <w:pStyle w:val="Heading1"/>
-      </w:pPr>
-      <w:bookmarkStart w:id="13" w:name="_Toc54100235"/>
-      <w:r>
-        <w:t>Data Elements</w:t>
-      </w:r>
-      <w:bookmarkEnd w:id="13"/>
-    </w:p>
-    <w:p>
-      <w:pPr>
-        <w:pStyle w:val="Heading2"/>
-      </w:pPr>
-      <w:bookmarkStart w:id="14" w:name="_Toc308532769"/>
-      <w:bookmarkStart w:id="15" w:name="_Toc327243071"/>
-      <w:bookmarkStart w:id="16" w:name="_Toc335151599"/>
-      <w:bookmarkStart w:id="17" w:name="_Toc335647455"/>
-      <w:bookmarkStart w:id="18" w:name="_Toc54100236"/>
-      <w:bookmarkStart w:id="19" w:name="_Toc308532770"/>
-      <w:r>
-        <w:t>Filters</w:t>
-      </w:r>
-      <w:r>
-        <w:t xml:space="preserve"> used when accessing the </w:t>
-      </w:r>
-      <w:r>
-        <w:t>Artifact</w:t>
-      </w:r>
-      <w:r>
         <w:t xml:space="preserve"> </w:t>
       </w:r>
       <w:r>
         <w:t>data</w:t>
       </w:r>
-      <w:bookmarkEnd w:id="14"/>
       <w:bookmarkEnd w:id="15"/>
       <w:bookmarkEnd w:id="16"/>
       <w:bookmarkEnd w:id="17"/>
       <w:bookmarkEnd w:id="18"/>
-    </w:p>
-    <w:p>
-      <w:r>
-        <w:lastRenderedPageBreak/>
+      <w:bookmarkEnd w:id="20"/>
+    </w:p>
+    <w:p>
+      <w:r>
         <w:t xml:space="preserve">Refer to Security Services documentation to understand what may be contained the header and processed by security procedures.  When accessing the data include </w:t>
       </w:r>
       <w:r>
@@ -4744,9 +4905,9 @@
       <w:pPr>
         <w:pStyle w:val="Heading2"/>
       </w:pPr>
-      <w:bookmarkStart w:id="20" w:name="_Toc308532777"/>
-      <w:bookmarkStart w:id="21" w:name="_Toc335647456"/>
-      <w:bookmarkStart w:id="22" w:name="_Toc54100237"/>
+      <w:bookmarkStart w:id="21" w:name="_Toc308532777"/>
+      <w:bookmarkStart w:id="22" w:name="_Toc335647456"/>
+      <w:bookmarkStart w:id="23" w:name="_Toc73692210"/>
       <w:bookmarkEnd w:id="19"/>
       <w:r>
         <w:t>Party</w:t>
@@ -4760,9 +4921,9 @@
       <w:r>
         <w:t xml:space="preserve"> attributes</w:t>
       </w:r>
-      <w:bookmarkEnd w:id="20"/>
       <w:bookmarkEnd w:id="21"/>
       <w:bookmarkEnd w:id="22"/>
+      <w:bookmarkEnd w:id="23"/>
     </w:p>
     <w:p>
       <w:pPr>
@@ -4794,35 +4955,21 @@
         <w:rPr>
           <w:rFonts w:cs="Times New Roman"/>
         </w:rPr>
-        <w:t xml:space="preserve">Note: Fields not listed in the calling specification are not to be returned to the calling specification.  </w:t>
-      </w:r>
-      <w:proofErr w:type="gramStart"/>
-      <w:r>
-        <w:rPr>
-          <w:rFonts w:cs="Times New Roman"/>
-        </w:rPr>
-        <w:t>i.e.</w:t>
-      </w:r>
-      <w:proofErr w:type="gramEnd"/>
-      <w:r>
-        <w:rPr>
-          <w:rFonts w:cs="Times New Roman"/>
-        </w:rPr>
-        <w:t xml:space="preserve"> If the field transaction type is not listed in the calling specification, then do not return the data field to alleviate issues with unexpected information and bloat of information being returned to light weight applications.</w:t>
+        <w:t>Note: Fields not listed in the calling specification are not to be returned to the calling specification.  i.e. If the field transaction type is not listed in the calling specification, then do not return the data field to alleviate issues with unexpected information and bloat of information being returned to light weight applications.</w:t>
       </w:r>
     </w:p>
     <w:p>
       <w:pPr>
         <w:pStyle w:val="Heading1"/>
       </w:pPr>
-      <w:bookmarkStart w:id="23" w:name="_Toc54100238"/>
+      <w:bookmarkStart w:id="24" w:name="_Toc73692211"/>
       <w:r>
         <w:t>Servic</w:t>
       </w:r>
       <w:r>
         <w:t>es</w:t>
       </w:r>
-      <w:bookmarkEnd w:id="23"/>
+      <w:bookmarkEnd w:id="24"/>
     </w:p>
     <w:p>
       <w:pPr>
@@ -4832,7 +4979,7 @@
           <w:b w:val="0"/>
         </w:rPr>
       </w:pPr>
-      <w:bookmarkStart w:id="24" w:name="_Toc54100239"/>
+      <w:bookmarkStart w:id="25" w:name="_Toc73692212"/>
       <w:r>
         <w:rPr>
           <w:rStyle w:val="IntenseEmphasis"/>
@@ -4854,7 +5001,7 @@
         </w:rPr>
         <w:t xml:space="preserve"> data</w:t>
       </w:r>
-      <w:bookmarkEnd w:id="24"/>
+      <w:bookmarkEnd w:id="25"/>
     </w:p>
     <w:p>
       <w:r>
@@ -5122,13 +5269,13 @@
       <w:pPr>
         <w:pStyle w:val="Heading3"/>
       </w:pPr>
-      <w:bookmarkStart w:id="25" w:name="_Toc179342240"/>
-      <w:bookmarkStart w:id="26" w:name="_Toc54100240"/>
+      <w:bookmarkStart w:id="26" w:name="_Toc179342240"/>
+      <w:bookmarkStart w:id="27" w:name="_Toc73692213"/>
       <w:r>
         <w:t>Authenticaton</w:t>
       </w:r>
-      <w:bookmarkEnd w:id="25"/>
       <w:bookmarkEnd w:id="26"/>
+      <w:bookmarkEnd w:id="27"/>
     </w:p>
     <w:p>
       <w:r>
@@ -5178,12 +5325,10 @@
         <w:t xml:space="preserve">, </w:t>
       </w:r>
       <w:proofErr w:type="spellStart"/>
-      <w:proofErr w:type="gramStart"/>
       <w:r>
         <w:t>artifactCompressionType</w:t>
       </w:r>
       <w:proofErr w:type="spellEnd"/>
-      <w:proofErr w:type="gramEnd"/>
       <w:r>
         <w:t xml:space="preserve"> </w:t>
       </w:r>
@@ -5199,7 +5344,7 @@
           <w:spacing w:val="15"/>
         </w:rPr>
       </w:pPr>
-      <w:bookmarkStart w:id="27" w:name="_Toc54100241"/>
+      <w:bookmarkStart w:id="28" w:name="_Toc73692214"/>
       <w:r>
         <w:t>Service Message</w:t>
       </w:r>
@@ -5215,7 +5360,7 @@
       <w:r>
         <w:t xml:space="preserve"> Data</w:t>
       </w:r>
-      <w:bookmarkEnd w:id="27"/>
+      <w:bookmarkEnd w:id="28"/>
     </w:p>
     <w:tbl>
       <w:tblPr>
@@ -5261,7 +5406,6 @@
               </w:rPr>
             </w:pPr>
             <w:proofErr w:type="spellStart"/>
-            <w:proofErr w:type="gramStart"/>
             <w:r>
               <w:rPr>
                 <w:rStyle w:val="SubtleReference"/>
@@ -5290,7 +5434,6 @@
               <w:t>Message</w:t>
             </w:r>
             <w:proofErr w:type="spellEnd"/>
-            <w:proofErr w:type="gramEnd"/>
             <w:r>
               <w:rPr>
                 <w:rStyle w:val="SubtleReference"/>
@@ -5317,7 +5460,6 @@
             </w:pPr>
             <w:hyperlink r:id="rId10" w:history="1">
               <w:proofErr w:type="spellStart"/>
-              <w:proofErr w:type="gramStart"/>
               <w:r>
                 <w:rPr>
                   <w:rStyle w:val="SubtleReference"/>
@@ -5337,7 +5479,6 @@
                 <w:t>essageContext</w:t>
               </w:r>
               <w:proofErr w:type="spellEnd"/>
-              <w:proofErr w:type="gramEnd"/>
             </w:hyperlink>
           </w:p>
           <w:p>
@@ -5356,7 +5497,6 @@
               </w:rPr>
             </w:pPr>
             <w:proofErr w:type="spellStart"/>
-            <w:proofErr w:type="gramStart"/>
             <w:r>
               <w:rPr>
                 <w:rStyle w:val="SubtleReference"/>
@@ -5367,7 +5507,6 @@
               <w:t>cufx:artifactFilter</w:t>
             </w:r>
             <w:proofErr w:type="spellEnd"/>
-            <w:proofErr w:type="gramEnd"/>
             <w:r>
               <w:rPr>
                 <w:rStyle w:val="SubtleReference"/>
@@ -5408,7 +5547,6 @@
               </w:rPr>
             </w:pPr>
             <w:proofErr w:type="spellStart"/>
-            <w:proofErr w:type="gramStart"/>
             <w:r>
               <w:rPr>
                 <w:rStyle w:val="SubtleReference"/>
@@ -5428,7 +5566,6 @@
               <w:t>t</w:t>
             </w:r>
             <w:proofErr w:type="spellEnd"/>
-            <w:proofErr w:type="gramEnd"/>
             <w:r>
               <w:t xml:space="preserve">   </w:t>
             </w:r>
@@ -5476,7 +5613,6 @@
               </w:rPr>
             </w:pPr>
             <w:proofErr w:type="spellStart"/>
-            <w:proofErr w:type="gramStart"/>
             <w:r>
               <w:rPr>
                 <w:rStyle w:val="SubtleReference"/>
@@ -5487,7 +5623,6 @@
               <w:t>cufx:artifactMessage</w:t>
             </w:r>
             <w:proofErr w:type="spellEnd"/>
-            <w:proofErr w:type="gramEnd"/>
             <w:r>
               <w:rPr>
                 <w:rStyle w:val="SubtleReference"/>
@@ -5514,7 +5649,6 @@
             </w:pPr>
             <w:hyperlink r:id="rId11" w:history="1">
               <w:proofErr w:type="spellStart"/>
-              <w:proofErr w:type="gramStart"/>
               <w:r>
                 <w:rPr>
                   <w:rStyle w:val="SubtleReference"/>
@@ -5525,7 +5659,6 @@
                 <w:t>cufx:messageContext</w:t>
               </w:r>
               <w:proofErr w:type="spellEnd"/>
-              <w:proofErr w:type="gramEnd"/>
             </w:hyperlink>
           </w:p>
           <w:p>
@@ -5537,7 +5670,6 @@
               </w:numPr>
             </w:pPr>
             <w:proofErr w:type="spellStart"/>
-            <w:proofErr w:type="gramStart"/>
             <w:r>
               <w:rPr>
                 <w:rStyle w:val="SubtleReference"/>
@@ -5545,10 +5677,10 @@
                 <w:b w:val="0"/>
                 <w:color w:val="auto"/>
               </w:rPr>
+              <w:lastRenderedPageBreak/>
               <w:t>cufx:artifactList</w:t>
             </w:r>
             <w:proofErr w:type="spellEnd"/>
-            <w:proofErr w:type="gramEnd"/>
             <w:r>
               <w:t xml:space="preserve">   </w:t>
             </w:r>
@@ -5570,6 +5702,7 @@
               <w:rPr>
                 <w:rStyle w:val="IntenseEmphasis"/>
               </w:rPr>
+              <w:lastRenderedPageBreak/>
               <w:t>Return Values</w:t>
             </w:r>
           </w:p>
@@ -5588,7 +5721,6 @@
               </w:rPr>
             </w:pPr>
             <w:proofErr w:type="spellStart"/>
-            <w:proofErr w:type="gramStart"/>
             <w:r>
               <w:rPr>
                 <w:rStyle w:val="SubtleReference"/>
@@ -5599,7 +5731,6 @@
               <w:t>cufx:artifactMessage</w:t>
             </w:r>
             <w:proofErr w:type="spellEnd"/>
-            <w:proofErr w:type="gramEnd"/>
             <w:r>
               <w:rPr>
                 <w:rStyle w:val="SubtleReference"/>
@@ -5626,7 +5757,6 @@
             </w:pPr>
             <w:hyperlink r:id="rId12" w:history="1">
               <w:proofErr w:type="spellStart"/>
-              <w:proofErr w:type="gramStart"/>
               <w:r>
                 <w:rPr>
                   <w:rStyle w:val="SubtleReference"/>
@@ -5637,7 +5767,6 @@
                 <w:t>cufx:messageContext</w:t>
               </w:r>
               <w:proofErr w:type="spellEnd"/>
-              <w:proofErr w:type="gramEnd"/>
             </w:hyperlink>
           </w:p>
           <w:p>
@@ -5756,7 +5885,6 @@
           </w:p>
           <w:p>
             <w:r>
-              <w:lastRenderedPageBreak/>
               <w:t>(REST-JSON) Handling null values in REST-JSON.</w:t>
             </w:r>
           </w:p>
@@ -5772,9 +5900,8 @@
       <w:pPr>
         <w:pStyle w:val="Heading4"/>
       </w:pPr>
-      <w:bookmarkStart w:id="28" w:name="_Toc54100242"/>
-      <w:r>
-        <w:lastRenderedPageBreak/>
+      <w:bookmarkStart w:id="29" w:name="_Toc73692215"/>
+      <w:r>
         <w:t xml:space="preserve">REST-JSON </w:t>
       </w:r>
       <w:r>
@@ -5789,7 +5916,7 @@
       <w:r>
         <w:t>Example (Call and response)</w:t>
       </w:r>
-      <w:bookmarkEnd w:id="28"/>
+      <w:bookmarkEnd w:id="29"/>
       <w:r>
         <w:t xml:space="preserve"> </w:t>
       </w:r>
@@ -5885,25 +6012,7 @@
           <w:sz w:val="16"/>
           <w:szCs w:val="16"/>
         </w:rPr>
-        <w:t>Accept-Charset: utf-</w:t>
-      </w:r>
-      <w:proofErr w:type="gramStart"/>
-      <w:r>
-        <w:rPr>
-          <w:rFonts w:ascii="Courier New" w:eastAsia="Times New Roman" w:hAnsi="Courier New" w:cs="Courier New"/>
-          <w:sz w:val="16"/>
-          <w:szCs w:val="16"/>
-        </w:rPr>
-        <w:t>8</w:t>
-      </w:r>
-      <w:proofErr w:type="gramEnd"/>
-      <w:r>
-        <w:rPr>
-          <w:rFonts w:ascii="Courier New" w:eastAsia="Times New Roman" w:hAnsi="Courier New" w:cs="Courier New"/>
-          <w:sz w:val="16"/>
-          <w:szCs w:val="16"/>
-        </w:rPr>
-        <w:t xml:space="preserve"> </w:t>
+        <w:t xml:space="preserve">Accept-Charset: utf-8 </w:t>
       </w:r>
     </w:p>
     <w:p>
@@ -5939,25 +6048,7 @@
           <w:sz w:val="16"/>
           <w:szCs w:val="16"/>
         </w:rPr>
-        <w:t>-us</w:t>
-      </w:r>
-      <w:proofErr w:type="gramStart"/>
-      <w:r>
-        <w:rPr>
-          <w:rFonts w:ascii="Courier New" w:eastAsia="Times New Roman" w:hAnsi="Courier New" w:cs="Courier New"/>
-          <w:sz w:val="16"/>
-          <w:szCs w:val="16"/>
-        </w:rPr>
-        <w:t>   (</w:t>
-      </w:r>
-      <w:proofErr w:type="gramEnd"/>
-      <w:r>
-        <w:rPr>
-          <w:rFonts w:ascii="Courier New" w:eastAsia="Times New Roman" w:hAnsi="Courier New" w:cs="Courier New"/>
-          <w:sz w:val="16"/>
-          <w:szCs w:val="16"/>
-        </w:rPr>
-        <w:t xml:space="preserve">IANA – language codes)( (W3C)) </w:t>
+        <w:t xml:space="preserve">-us   (IANA – language codes)( (W3C)) </w:t>
       </w:r>
     </w:p>
     <w:p>
@@ -5983,7 +6074,7 @@
           <w:sz w:val="16"/>
           <w:szCs w:val="16"/>
         </w:rPr>
-        <w:t>4.5.0</w:t>
+        <w:t>5.0.0</w:t>
       </w:r>
     </w:p>
     <w:p>
@@ -6158,7 +6249,6 @@
         </w:rPr>
         <w:t xml:space="preserve">: </w:t>
       </w:r>
-      <w:proofErr w:type="gramStart"/>
       <w:r>
         <w:rPr>
           <w:rFonts w:ascii="Courier New" w:hAnsi="Courier New" w:cs="Courier New"/>
@@ -6173,16 +6263,7 @@
           <w:sz w:val="16"/>
           <w:szCs w:val="16"/>
         </w:rPr>
-        <w:t xml:space="preserve">  &lt;</w:t>
-      </w:r>
-      <w:proofErr w:type="gramEnd"/>
-      <w:r>
-        <w:rPr>
-          <w:rFonts w:ascii="Courier New" w:hAnsi="Courier New" w:cs="Courier New"/>
-          <w:sz w:val="16"/>
-          <w:szCs w:val="16"/>
-        </w:rPr>
-        <w:t>see messageContext.xsd&gt;</w:t>
+        <w:t xml:space="preserve">  &lt;see messageContext.xsd&gt;</w:t>
       </w:r>
     </w:p>
     <w:p>
@@ -6273,18 +6354,8 @@
           <w:sz w:val="16"/>
           <w:szCs w:val="16"/>
         </w:rPr>
-        <w:t>“artifact</w:t>
-      </w:r>
-      <w:proofErr w:type="gramStart"/>
-      <w:r>
-        <w:rPr>
-          <w:rFonts w:ascii="Courier New" w:hAnsi="Courier New" w:cs="Courier New"/>
-          <w:sz w:val="16"/>
-          <w:szCs w:val="16"/>
-        </w:rPr>
-        <w:t>”:{</w:t>
-      </w:r>
-      <w:proofErr w:type="gramEnd"/>
+        <w:t>“artifact”:{</w:t>
+      </w:r>
     </w:p>
     <w:p>
       <w:pPr>
@@ -7458,7 +7529,6 @@
         </w:rPr>
         <w:t xml:space="preserve">: </w:t>
       </w:r>
-      <w:proofErr w:type="gramStart"/>
       <w:r>
         <w:rPr>
           <w:rFonts w:ascii="Courier New" w:hAnsi="Courier New" w:cs="Courier New"/>
@@ -7473,16 +7543,7 @@
           <w:sz w:val="16"/>
           <w:szCs w:val="16"/>
         </w:rPr>
-        <w:t xml:space="preserve">  &lt;</w:t>
-      </w:r>
-      <w:proofErr w:type="gramEnd"/>
-      <w:r>
-        <w:rPr>
-          <w:rFonts w:ascii="Courier New" w:hAnsi="Courier New" w:cs="Courier New"/>
-          <w:sz w:val="16"/>
-          <w:szCs w:val="16"/>
-        </w:rPr>
-        <w:t>see messageContext.xsd&gt;</w:t>
+        <w:t xml:space="preserve">  &lt;see messageContext.xsd&gt;</w:t>
       </w:r>
     </w:p>
     <w:p>
@@ -7573,18 +7634,8 @@
           <w:sz w:val="16"/>
           <w:szCs w:val="16"/>
         </w:rPr>
-        <w:t>“artifact</w:t>
-      </w:r>
-      <w:proofErr w:type="gramStart"/>
-      <w:r>
-        <w:rPr>
-          <w:rFonts w:ascii="Courier New" w:hAnsi="Courier New" w:cs="Courier New"/>
-          <w:sz w:val="16"/>
-          <w:szCs w:val="16"/>
-        </w:rPr>
-        <w:t>”:{</w:t>
-      </w:r>
-      <w:proofErr w:type="gramEnd"/>
+        <w:t>“artifact”:{</w:t>
+      </w:r>
     </w:p>
     <w:p>
       <w:pPr>
@@ -7640,23 +7691,13 @@
         <w:t>artifactId</w:t>
       </w:r>
       <w:proofErr w:type="spellEnd"/>
-      <w:proofErr w:type="gramStart"/>
-      <w:r>
-        <w:rPr>
-          <w:rFonts w:ascii="Courier New" w:eastAsia="Times New Roman" w:hAnsi="Courier New" w:cs="Courier New"/>
-          <w:sz w:val="16"/>
-          <w:szCs w:val="16"/>
-        </w:rPr>
-        <w:t>”:{</w:t>
-      </w:r>
-      <w:proofErr w:type="gramEnd"/>
-      <w:r>
-        <w:rPr>
-          <w:rFonts w:ascii="Courier New" w:eastAsia="Times New Roman" w:hAnsi="Courier New" w:cs="Courier New"/>
-          <w:sz w:val="16"/>
-          <w:szCs w:val="16"/>
-        </w:rPr>
-        <w:t>“artifactUniqueId”:”1234…”}</w:t>
+      <w:r>
+        <w:rPr>
+          <w:rFonts w:ascii="Courier New" w:eastAsia="Times New Roman" w:hAnsi="Courier New" w:cs="Courier New"/>
+          <w:sz w:val="16"/>
+          <w:szCs w:val="16"/>
+        </w:rPr>
+        <w:t>”:{“artifactUniqueId”:”1234…”}</w:t>
       </w:r>
     </w:p>
     <w:p>
@@ -7750,11 +7791,12 @@
       <w:pPr>
         <w:pStyle w:val="Heading3"/>
       </w:pPr>
-      <w:bookmarkStart w:id="29" w:name="_Toc54100243"/>
-      <w:r>
+      <w:bookmarkStart w:id="30" w:name="_Toc73692216"/>
+      <w:r>
+        <w:lastRenderedPageBreak/>
         <w:t>Service Message: Retrieve artifact Data by artifactId</w:t>
       </w:r>
-      <w:bookmarkEnd w:id="29"/>
+      <w:bookmarkEnd w:id="30"/>
     </w:p>
     <w:tbl>
       <w:tblPr>
@@ -7803,7 +7845,6 @@
               </w:rPr>
             </w:pPr>
             <w:proofErr w:type="spellStart"/>
-            <w:proofErr w:type="gramStart"/>
             <w:r>
               <w:rPr>
                 <w:rStyle w:val="SubtleReference"/>
@@ -7814,7 +7855,6 @@
               <w:t>cufx:artifactMessage</w:t>
             </w:r>
             <w:proofErr w:type="spellEnd"/>
-            <w:proofErr w:type="gramEnd"/>
             <w:r>
               <w:rPr>
                 <w:rStyle w:val="SubtleReference"/>
@@ -7841,7 +7881,6 @@
             </w:pPr>
             <w:hyperlink r:id="rId13" w:history="1">
               <w:proofErr w:type="spellStart"/>
-              <w:proofErr w:type="gramStart"/>
               <w:r>
                 <w:rPr>
                   <w:rStyle w:val="SubtleReference"/>
@@ -7852,7 +7891,6 @@
                 <w:t>cufx:messageContext</w:t>
               </w:r>
               <w:proofErr w:type="spellEnd"/>
-              <w:proofErr w:type="gramEnd"/>
             </w:hyperlink>
           </w:p>
           <w:p>
@@ -7868,7 +7906,6 @@
               </w:rPr>
             </w:pPr>
             <w:proofErr w:type="spellStart"/>
-            <w:proofErr w:type="gramStart"/>
             <w:r>
               <w:rPr>
                 <w:rStyle w:val="SubtleReference"/>
@@ -7888,7 +7925,6 @@
               <w:t>artifactFilter</w:t>
             </w:r>
             <w:proofErr w:type="spellEnd"/>
-            <w:proofErr w:type="gramEnd"/>
           </w:p>
         </w:tc>
       </w:tr>
@@ -7925,7 +7961,6 @@
               </w:rPr>
             </w:pPr>
             <w:proofErr w:type="spellStart"/>
-            <w:proofErr w:type="gramStart"/>
             <w:r>
               <w:rPr>
                 <w:rStyle w:val="SubtleReference"/>
@@ -7936,7 +7971,6 @@
               <w:t>cufx:artifactMessage</w:t>
             </w:r>
             <w:proofErr w:type="spellEnd"/>
-            <w:proofErr w:type="gramEnd"/>
             <w:r>
               <w:rPr>
                 <w:rStyle w:val="SubtleReference"/>
@@ -7963,7 +7997,6 @@
             </w:pPr>
             <w:hyperlink r:id="rId14" w:history="1">
               <w:proofErr w:type="spellStart"/>
-              <w:proofErr w:type="gramStart"/>
               <w:r>
                 <w:rPr>
                   <w:rStyle w:val="SubtleReference"/>
@@ -7974,7 +8007,6 @@
                 <w:t>cufx:messageContext</w:t>
               </w:r>
               <w:proofErr w:type="spellEnd"/>
-              <w:proofErr w:type="gramEnd"/>
             </w:hyperlink>
           </w:p>
           <w:p>
@@ -7986,7 +8018,6 @@
               </w:numPr>
             </w:pPr>
             <w:proofErr w:type="spellStart"/>
-            <w:proofErr w:type="gramStart"/>
             <w:r>
               <w:rPr>
                 <w:rStyle w:val="SubtleReference"/>
@@ -7997,7 +8028,6 @@
               <w:t>cufx:artifactList</w:t>
             </w:r>
             <w:proofErr w:type="spellEnd"/>
-            <w:proofErr w:type="gramEnd"/>
             <w:r>
               <w:t xml:space="preserve">   </w:t>
             </w:r>
@@ -8037,7 +8067,6 @@
               </w:rPr>
             </w:pPr>
             <w:proofErr w:type="spellStart"/>
-            <w:proofErr w:type="gramStart"/>
             <w:r>
               <w:rPr>
                 <w:rStyle w:val="SubtleReference"/>
@@ -8048,7 +8077,6 @@
               <w:t>cufx:artifactMessage</w:t>
             </w:r>
             <w:proofErr w:type="spellEnd"/>
-            <w:proofErr w:type="gramEnd"/>
             <w:r>
               <w:rPr>
                 <w:rStyle w:val="SubtleReference"/>
@@ -8075,7 +8103,6 @@
             </w:pPr>
             <w:hyperlink r:id="rId15" w:history="1">
               <w:proofErr w:type="spellStart"/>
-              <w:proofErr w:type="gramStart"/>
               <w:r>
                 <w:rPr>
                   <w:rStyle w:val="SubtleReference"/>
@@ -8086,7 +8113,6 @@
                 <w:t>cufx:messageContext</w:t>
               </w:r>
               <w:proofErr w:type="spellEnd"/>
-              <w:proofErr w:type="gramEnd"/>
             </w:hyperlink>
           </w:p>
           <w:p>
@@ -8128,7 +8154,6 @@
               <w:rPr>
                 <w:rStyle w:val="IntenseEmphasis"/>
               </w:rPr>
-              <w:lastRenderedPageBreak/>
               <w:t>Service Specific Error Conditions</w:t>
             </w:r>
           </w:p>
@@ -8519,25 +8544,7 @@
           <w:sz w:val="16"/>
           <w:szCs w:val="16"/>
         </w:rPr>
-        <w:t>Accept-Charset: utf-</w:t>
-      </w:r>
-      <w:proofErr w:type="gramStart"/>
-      <w:r>
-        <w:rPr>
-          <w:rFonts w:ascii="Courier New" w:eastAsia="Times New Roman" w:hAnsi="Courier New" w:cs="Courier New"/>
-          <w:sz w:val="16"/>
-          <w:szCs w:val="16"/>
-        </w:rPr>
-        <w:t>8</w:t>
-      </w:r>
-      <w:proofErr w:type="gramEnd"/>
-      <w:r>
-        <w:rPr>
-          <w:rFonts w:ascii="Courier New" w:eastAsia="Times New Roman" w:hAnsi="Courier New" w:cs="Courier New"/>
-          <w:sz w:val="16"/>
-          <w:szCs w:val="16"/>
-        </w:rPr>
-        <w:t xml:space="preserve"> </w:t>
+        <w:t xml:space="preserve">Accept-Charset: utf-8 </w:t>
       </w:r>
     </w:p>
     <w:p>
@@ -8575,16 +8582,7 @@
           <w:sz w:val="16"/>
           <w:szCs w:val="16"/>
         </w:rPr>
-        <w:t>-us</w:t>
-      </w:r>
-      <w:proofErr w:type="gramStart"/>
-      <w:r>
-        <w:rPr>
-          <w:rFonts w:ascii="Courier New" w:hAnsi="Courier New" w:cs="Courier New"/>
-          <w:sz w:val="16"/>
-          <w:szCs w:val="16"/>
-        </w:rPr>
-        <w:t xml:space="preserve">   </w:t>
+        <w:t xml:space="preserve">-us   </w:t>
       </w:r>
       <w:r>
         <w:rPr>
@@ -8593,17 +8591,7 @@
           <w:sz w:val="16"/>
           <w:szCs w:val="16"/>
         </w:rPr>
-        <w:t>(</w:t>
-      </w:r>
-      <w:proofErr w:type="gramEnd"/>
-      <w:r>
-        <w:rPr>
-          <w:rFonts w:ascii="Courier New" w:hAnsi="Courier New" w:cs="Courier New"/>
-          <w:i/>
-          <w:sz w:val="16"/>
-          <w:szCs w:val="16"/>
-        </w:rPr>
-        <w:t>IANA – language codes)(W3C, HTTP Protocols)</w:t>
+        <w:t>(IANA – language codes)(W3C, HTTP Protocols)</w:t>
       </w:r>
     </w:p>
     <w:p>
@@ -8762,7 +8750,7 @@
           <w:sz w:val="16"/>
           <w:szCs w:val="16"/>
         </w:rPr>
-        <w:t>4.5.0</w:t>
+        <w:t>5.0.0</w:t>
       </w:r>
     </w:p>
     <w:p>
@@ -8877,7 +8865,6 @@
         <w:t xml:space="preserve">    </w:t>
       </w:r>
       <w:proofErr w:type="spellStart"/>
-      <w:proofErr w:type="gramStart"/>
       <w:r>
         <w:rPr>
           <w:rFonts w:ascii="Courier New" w:hAnsi="Courier New" w:cs="Courier New"/>
@@ -8895,7 +8882,6 @@
         </w:rPr>
         <w:t>:{</w:t>
       </w:r>
-      <w:proofErr w:type="gramEnd"/>
     </w:p>
     <w:p>
       <w:pPr>
@@ -8958,7 +8944,6 @@
         </w:rPr>
         <w:t xml:space="preserve">: </w:t>
       </w:r>
-      <w:proofErr w:type="gramStart"/>
       <w:r>
         <w:rPr>
           <w:rFonts w:ascii="Courier New" w:hAnsi="Courier New" w:cs="Courier New"/>
@@ -8973,16 +8958,7 @@
           <w:sz w:val="16"/>
           <w:szCs w:val="16"/>
         </w:rPr>
-        <w:t xml:space="preserve">  &lt;</w:t>
-      </w:r>
-      <w:proofErr w:type="gramEnd"/>
-      <w:r>
-        <w:rPr>
-          <w:rFonts w:ascii="Courier New" w:hAnsi="Courier New" w:cs="Courier New"/>
-          <w:sz w:val="16"/>
-          <w:szCs w:val="16"/>
-        </w:rPr>
-        <w:t>see messageContext.xsd&gt;</w:t>
+        <w:t xml:space="preserve">  &lt;see messageContext.xsd&gt;</w:t>
       </w:r>
     </w:p>
     <w:p>
@@ -9075,23 +9051,13 @@
         <w:t>artifactId</w:t>
       </w:r>
       <w:proofErr w:type="spellEnd"/>
-      <w:proofErr w:type="gramStart"/>
-      <w:r>
-        <w:rPr>
-          <w:rFonts w:ascii="Courier New" w:eastAsia="Times New Roman" w:hAnsi="Courier New" w:cs="Courier New"/>
-          <w:sz w:val="16"/>
-          <w:szCs w:val="16"/>
-        </w:rPr>
-        <w:t>”:{</w:t>
-      </w:r>
-      <w:proofErr w:type="gramEnd"/>
-      <w:r>
-        <w:rPr>
-          <w:rFonts w:ascii="Courier New" w:eastAsia="Times New Roman" w:hAnsi="Courier New" w:cs="Courier New"/>
-          <w:sz w:val="16"/>
-          <w:szCs w:val="16"/>
-        </w:rPr>
-        <w:t>“artifactUniqueId”:”1234…”}</w:t>
+      <w:r>
+        <w:rPr>
+          <w:rFonts w:ascii="Courier New" w:eastAsia="Times New Roman" w:hAnsi="Courier New" w:cs="Courier New"/>
+          <w:sz w:val="16"/>
+          <w:szCs w:val="16"/>
+        </w:rPr>
+        <w:t>”:{“artifactUniqueId”:”1234…”}</w:t>
       </w:r>
     </w:p>
     <w:p>
@@ -9398,7 +9364,6 @@
         <w:t xml:space="preserve">    </w:t>
       </w:r>
       <w:proofErr w:type="spellStart"/>
-      <w:proofErr w:type="gramStart"/>
       <w:r>
         <w:rPr>
           <w:rFonts w:ascii="Courier New" w:hAnsi="Courier New" w:cs="Courier New"/>
@@ -9416,7 +9381,6 @@
         </w:rPr>
         <w:t>:{</w:t>
       </w:r>
-      <w:proofErr w:type="gramEnd"/>
     </w:p>
     <w:p>
       <w:pPr>
@@ -9471,7 +9435,6 @@
         </w:rPr>
         <w:t xml:space="preserve">: </w:t>
       </w:r>
-      <w:proofErr w:type="gramStart"/>
       <w:r>
         <w:rPr>
           <w:rFonts w:ascii="Courier New" w:hAnsi="Courier New" w:cs="Courier New"/>
@@ -9486,16 +9449,7 @@
           <w:sz w:val="16"/>
           <w:szCs w:val="16"/>
         </w:rPr>
-        <w:t xml:space="preserve">  &lt;</w:t>
-      </w:r>
-      <w:proofErr w:type="gramEnd"/>
-      <w:r>
-        <w:rPr>
-          <w:rFonts w:ascii="Courier New" w:hAnsi="Courier New" w:cs="Courier New"/>
-          <w:sz w:val="16"/>
-          <w:szCs w:val="16"/>
-        </w:rPr>
-        <w:t>see messageContext.xsd&gt;</w:t>
+        <w:t xml:space="preserve">  &lt;see messageContext.xsd&gt;</w:t>
       </w:r>
     </w:p>
     <w:p>
@@ -9539,7 +9493,6 @@
           <w:sz w:val="16"/>
           <w:szCs w:val="16"/>
         </w:rPr>
-        <w:lastRenderedPageBreak/>
         <w:t>"</w:t>
       </w:r>
       <w:proofErr w:type="spellStart"/>
@@ -9663,23 +9616,13 @@
         <w:t>artifactId</w:t>
       </w:r>
       <w:proofErr w:type="spellEnd"/>
-      <w:proofErr w:type="gramStart"/>
-      <w:r>
-        <w:rPr>
-          <w:rFonts w:ascii="Courier New" w:eastAsia="Times New Roman" w:hAnsi="Courier New" w:cs="Courier New"/>
-          <w:sz w:val="16"/>
-          <w:szCs w:val="16"/>
-        </w:rPr>
-        <w:t>”:{</w:t>
-      </w:r>
-      <w:proofErr w:type="gramEnd"/>
-      <w:r>
-        <w:rPr>
-          <w:rFonts w:ascii="Courier New" w:eastAsia="Times New Roman" w:hAnsi="Courier New" w:cs="Courier New"/>
-          <w:sz w:val="16"/>
-          <w:szCs w:val="16"/>
-        </w:rPr>
-        <w:t>“artifactUniqueId”:”1234…”}</w:t>
+      <w:r>
+        <w:rPr>
+          <w:rFonts w:ascii="Courier New" w:eastAsia="Times New Roman" w:hAnsi="Courier New" w:cs="Courier New"/>
+          <w:sz w:val="16"/>
+          <w:szCs w:val="16"/>
+        </w:rPr>
+        <w:t>”:{“artifactUniqueId”:”1234…”}</w:t>
       </w:r>
     </w:p>
     <w:p>
@@ -9801,18 +9744,8 @@
           <w:sz w:val="16"/>
           <w:szCs w:val="16"/>
         </w:rPr>
-        <w:t xml:space="preserve">”: reference value used by the </w:t>
-      </w:r>
-      <w:proofErr w:type="gramStart"/>
-      <w:r>
-        <w:rPr>
-          <w:rFonts w:ascii="Courier New" w:eastAsia="Times New Roman" w:hAnsi="Courier New" w:cs="Courier New"/>
-          <w:sz w:val="16"/>
-          <w:szCs w:val="16"/>
-        </w:rPr>
-        <w:t>consumer</w:t>
-      </w:r>
-      <w:proofErr w:type="gramEnd"/>
+        <w:t>”: reference value used by the consumer</w:t>
+      </w:r>
     </w:p>
     <w:p>
       <w:pPr>
@@ -9861,25 +9794,7 @@
           <w:sz w:val="16"/>
           <w:szCs w:val="16"/>
         </w:rPr>
-        <w:t xml:space="preserve">“artifact”: binary object containing the digital </w:t>
-      </w:r>
-      <w:proofErr w:type="gramStart"/>
-      <w:r>
-        <w:rPr>
-          <w:rFonts w:ascii="Courier New" w:eastAsia="Times New Roman" w:hAnsi="Courier New" w:cs="Courier New"/>
-          <w:sz w:val="16"/>
-          <w:szCs w:val="16"/>
-        </w:rPr>
-        <w:t>data</w:t>
-      </w:r>
-      <w:proofErr w:type="gramEnd"/>
-      <w:r>
-        <w:rPr>
-          <w:rFonts w:ascii="Courier New" w:eastAsia="Times New Roman" w:hAnsi="Courier New" w:cs="Courier New"/>
-          <w:sz w:val="16"/>
-          <w:szCs w:val="16"/>
-        </w:rPr>
-        <w:t xml:space="preserve"> </w:t>
+        <w:t xml:space="preserve">“artifact”: binary object containing the digital data </w:t>
       </w:r>
       <w:r>
         <w:rPr>
@@ -10466,18 +10381,8 @@
           <w:sz w:val="16"/>
           <w:szCs w:val="16"/>
         </w:rPr>
-        <w:t xml:space="preserve">“archived”: archived status of the </w:t>
-      </w:r>
-      <w:proofErr w:type="gramStart"/>
-      <w:r>
-        <w:rPr>
-          <w:rFonts w:ascii="Courier New" w:eastAsia="Times New Roman" w:hAnsi="Courier New" w:cs="Courier New"/>
-          <w:sz w:val="16"/>
-          <w:szCs w:val="16"/>
-        </w:rPr>
-        <w:t>Artifact</w:t>
-      </w:r>
-      <w:proofErr w:type="gramEnd"/>
+        <w:t>“archived”: archived status of the Artifact</w:t>
+      </w:r>
     </w:p>
     <w:p>
       <w:pPr>
@@ -10568,11 +10473,11 @@
       <w:pPr>
         <w:pStyle w:val="Heading3"/>
       </w:pPr>
-      <w:bookmarkStart w:id="30" w:name="_Toc54100244"/>
+      <w:bookmarkStart w:id="31" w:name="_Toc73692217"/>
       <w:r>
         <w:t>Service Message: Retrieve artifact by externalId</w:t>
       </w:r>
-      <w:bookmarkEnd w:id="30"/>
+      <w:bookmarkEnd w:id="31"/>
     </w:p>
     <w:tbl>
       <w:tblPr>
@@ -10618,7 +10523,6 @@
               </w:rPr>
             </w:pPr>
             <w:proofErr w:type="spellStart"/>
-            <w:proofErr w:type="gramStart"/>
             <w:r>
               <w:rPr>
                 <w:rStyle w:val="SubtleReference"/>
@@ -10629,7 +10533,6 @@
               <w:t>cufx:artifactMessage</w:t>
             </w:r>
             <w:proofErr w:type="spellEnd"/>
-            <w:proofErr w:type="gramEnd"/>
             <w:r>
               <w:rPr>
                 <w:rStyle w:val="SubtleReference"/>
@@ -10656,7 +10559,6 @@
             </w:pPr>
             <w:hyperlink r:id="rId17" w:history="1">
               <w:proofErr w:type="spellStart"/>
-              <w:proofErr w:type="gramStart"/>
               <w:r>
                 <w:rPr>
                   <w:rStyle w:val="SubtleReference"/>
@@ -10667,7 +10569,6 @@
                 <w:t>cufx:messageContext</w:t>
               </w:r>
               <w:proofErr w:type="spellEnd"/>
-              <w:proofErr w:type="gramEnd"/>
             </w:hyperlink>
           </w:p>
           <w:p>
@@ -10683,7 +10584,6 @@
               </w:rPr>
             </w:pPr>
             <w:proofErr w:type="spellStart"/>
-            <w:proofErr w:type="gramStart"/>
             <w:r>
               <w:rPr>
                 <w:rStyle w:val="SubtleReference"/>
@@ -10694,7 +10594,6 @@
               <w:t>cufx:artifactFilter</w:t>
             </w:r>
             <w:proofErr w:type="spellEnd"/>
-            <w:proofErr w:type="gramEnd"/>
           </w:p>
         </w:tc>
       </w:tr>
@@ -10731,7 +10630,6 @@
               </w:rPr>
             </w:pPr>
             <w:proofErr w:type="spellStart"/>
-            <w:proofErr w:type="gramStart"/>
             <w:r>
               <w:rPr>
                 <w:rStyle w:val="SubtleReference"/>
@@ -10742,7 +10640,6 @@
               <w:t>cufx:artifactMessage</w:t>
             </w:r>
             <w:proofErr w:type="spellEnd"/>
-            <w:proofErr w:type="gramEnd"/>
             <w:r>
               <w:rPr>
                 <w:rStyle w:val="SubtleReference"/>
@@ -10769,7 +10666,6 @@
             </w:pPr>
             <w:hyperlink r:id="rId18" w:history="1">
               <w:proofErr w:type="spellStart"/>
-              <w:proofErr w:type="gramStart"/>
               <w:r>
                 <w:rPr>
                   <w:rStyle w:val="SubtleReference"/>
@@ -10780,7 +10676,6 @@
                 <w:t>cufx:messageContext</w:t>
               </w:r>
               <w:proofErr w:type="spellEnd"/>
-              <w:proofErr w:type="gramEnd"/>
             </w:hyperlink>
           </w:p>
           <w:p>
@@ -10792,7 +10687,6 @@
               </w:numPr>
             </w:pPr>
             <w:proofErr w:type="spellStart"/>
-            <w:proofErr w:type="gramStart"/>
             <w:r>
               <w:rPr>
                 <w:rStyle w:val="SubtleReference"/>
@@ -10803,7 +10697,6 @@
               <w:t>cufx:artifactList</w:t>
             </w:r>
             <w:proofErr w:type="spellEnd"/>
-            <w:proofErr w:type="gramEnd"/>
             <w:r>
               <w:t xml:space="preserve">   </w:t>
             </w:r>
@@ -10843,7 +10736,6 @@
               </w:rPr>
             </w:pPr>
             <w:proofErr w:type="spellStart"/>
-            <w:proofErr w:type="gramStart"/>
             <w:r>
               <w:rPr>
                 <w:rStyle w:val="SubtleReference"/>
@@ -10854,7 +10746,6 @@
               <w:t>cufx:artifactMessage</w:t>
             </w:r>
             <w:proofErr w:type="spellEnd"/>
-            <w:proofErr w:type="gramEnd"/>
             <w:r>
               <w:rPr>
                 <w:rStyle w:val="SubtleReference"/>
@@ -10881,7 +10772,6 @@
             </w:pPr>
             <w:hyperlink r:id="rId19" w:history="1">
               <w:proofErr w:type="spellStart"/>
-              <w:proofErr w:type="gramStart"/>
               <w:r>
                 <w:rPr>
                   <w:rStyle w:val="SubtleReference"/>
@@ -10892,7 +10782,6 @@
                 <w:t>cufx:messageContext</w:t>
               </w:r>
               <w:proofErr w:type="spellEnd"/>
-              <w:proofErr w:type="gramEnd"/>
             </w:hyperlink>
           </w:p>
           <w:p>
@@ -11198,8 +11087,9 @@
       <w:pPr>
         <w:pStyle w:val="Heading4"/>
       </w:pPr>
-      <w:bookmarkStart w:id="31" w:name="_Toc54100245"/>
-      <w:r>
+      <w:bookmarkStart w:id="32" w:name="_Toc73692218"/>
+      <w:r>
+        <w:lastRenderedPageBreak/>
         <w:t xml:space="preserve">REST-JSON </w:t>
       </w:r>
       <w:r>
@@ -11208,7 +11098,7 @@
       <w:r>
         <w:t xml:space="preserve"> Example (Call and response)</w:t>
       </w:r>
-      <w:bookmarkEnd w:id="31"/>
+      <w:bookmarkEnd w:id="32"/>
       <w:r>
         <w:t xml:space="preserve"> </w:t>
       </w:r>
@@ -11314,25 +11204,7 @@
           <w:sz w:val="16"/>
           <w:szCs w:val="16"/>
         </w:rPr>
-        <w:t>Accept-Charset: utf-</w:t>
-      </w:r>
-      <w:proofErr w:type="gramStart"/>
-      <w:r>
-        <w:rPr>
-          <w:rFonts w:ascii="Courier New" w:eastAsia="Times New Roman" w:hAnsi="Courier New" w:cs="Courier New"/>
-          <w:sz w:val="16"/>
-          <w:szCs w:val="16"/>
-        </w:rPr>
-        <w:t>8</w:t>
-      </w:r>
-      <w:proofErr w:type="gramEnd"/>
-      <w:r>
-        <w:rPr>
-          <w:rFonts w:ascii="Courier New" w:eastAsia="Times New Roman" w:hAnsi="Courier New" w:cs="Courier New"/>
-          <w:sz w:val="16"/>
-          <w:szCs w:val="16"/>
-        </w:rPr>
-        <w:t xml:space="preserve"> </w:t>
+        <w:t xml:space="preserve">Accept-Charset: utf-8 </w:t>
       </w:r>
     </w:p>
     <w:p>
@@ -11370,16 +11242,7 @@
           <w:sz w:val="16"/>
           <w:szCs w:val="16"/>
         </w:rPr>
-        <w:t>-us</w:t>
-      </w:r>
-      <w:proofErr w:type="gramStart"/>
-      <w:r>
-        <w:rPr>
-          <w:rFonts w:ascii="Courier New" w:hAnsi="Courier New" w:cs="Courier New"/>
-          <w:sz w:val="16"/>
-          <w:szCs w:val="16"/>
-        </w:rPr>
-        <w:t xml:space="preserve">   </w:t>
+        <w:t xml:space="preserve">-us   </w:t>
       </w:r>
       <w:r>
         <w:rPr>
@@ -11388,17 +11251,7 @@
           <w:sz w:val="16"/>
           <w:szCs w:val="16"/>
         </w:rPr>
-        <w:t>(</w:t>
-      </w:r>
-      <w:proofErr w:type="gramEnd"/>
-      <w:r>
-        <w:rPr>
-          <w:rFonts w:ascii="Courier New" w:hAnsi="Courier New" w:cs="Courier New"/>
-          <w:i/>
-          <w:sz w:val="16"/>
-          <w:szCs w:val="16"/>
-        </w:rPr>
-        <w:t>IANA – language codes)(W3C, HTTP Protocols)</w:t>
+        <w:t>(IANA – language codes)(W3C, HTTP Protocols)</w:t>
       </w:r>
     </w:p>
     <w:p>
@@ -11545,7 +11398,7 @@
           <w:sz w:val="16"/>
           <w:szCs w:val="16"/>
         </w:rPr>
-        <w:t>4.5.0</w:t>
+        <w:t>5.0.0</w:t>
       </w:r>
     </w:p>
     <w:p>
@@ -11573,7 +11426,6 @@
           <w:sz w:val="16"/>
           <w:szCs w:val="16"/>
         </w:rPr>
-        <w:lastRenderedPageBreak/>
         <w:t xml:space="preserve">POST </w:t>
       </w:r>
       <w:hyperlink r:id="rId20" w:history="1">
@@ -11721,7 +11573,6 @@
         </w:rPr>
         <w:t xml:space="preserve">: </w:t>
       </w:r>
-      <w:proofErr w:type="gramStart"/>
       <w:r>
         <w:rPr>
           <w:rFonts w:ascii="Courier New" w:hAnsi="Courier New" w:cs="Courier New"/>
@@ -11736,16 +11587,7 @@
           <w:sz w:val="16"/>
           <w:szCs w:val="16"/>
         </w:rPr>
-        <w:t xml:space="preserve">  &lt;</w:t>
-      </w:r>
-      <w:proofErr w:type="gramEnd"/>
-      <w:r>
-        <w:rPr>
-          <w:rFonts w:ascii="Courier New" w:hAnsi="Courier New" w:cs="Courier New"/>
-          <w:sz w:val="16"/>
-          <w:szCs w:val="16"/>
-        </w:rPr>
-        <w:t>see messageContext.xsd&gt;</w:t>
+        <w:t xml:space="preserve">  &lt;see messageContext.xsd&gt;</w:t>
       </w:r>
     </w:p>
     <w:p>
@@ -12196,7 +12038,6 @@
         <w:t xml:space="preserve">    </w:t>
       </w:r>
       <w:proofErr w:type="spellStart"/>
-      <w:proofErr w:type="gramStart"/>
       <w:r>
         <w:rPr>
           <w:rFonts w:ascii="Courier New" w:hAnsi="Courier New" w:cs="Courier New"/>
@@ -12214,7 +12055,6 @@
         </w:rPr>
         <w:t>:{</w:t>
       </w:r>
-      <w:proofErr w:type="gramEnd"/>
     </w:p>
     <w:p>
       <w:pPr>
@@ -12269,7 +12109,6 @@
         </w:rPr>
         <w:t xml:space="preserve">: </w:t>
       </w:r>
-      <w:proofErr w:type="gramStart"/>
       <w:r>
         <w:rPr>
           <w:rFonts w:ascii="Courier New" w:hAnsi="Courier New" w:cs="Courier New"/>
@@ -12284,16 +12123,7 @@
           <w:sz w:val="16"/>
           <w:szCs w:val="16"/>
         </w:rPr>
-        <w:t xml:space="preserve">  &lt;</w:t>
-      </w:r>
-      <w:proofErr w:type="gramEnd"/>
-      <w:r>
-        <w:rPr>
-          <w:rFonts w:ascii="Courier New" w:hAnsi="Courier New" w:cs="Courier New"/>
-          <w:sz w:val="16"/>
-          <w:szCs w:val="16"/>
-        </w:rPr>
-        <w:t>see messageContext.xsd&gt;</w:t>
+        <w:t xml:space="preserve">  &lt;see messageContext.xsd&gt;</w:t>
       </w:r>
     </w:p>
     <w:p>
@@ -12464,23 +12294,13 @@
         <w:t>artifactId</w:t>
       </w:r>
       <w:proofErr w:type="spellEnd"/>
-      <w:proofErr w:type="gramStart"/>
-      <w:r>
-        <w:rPr>
-          <w:rFonts w:ascii="Courier New" w:eastAsia="Times New Roman" w:hAnsi="Courier New" w:cs="Courier New"/>
-          <w:sz w:val="16"/>
-          <w:szCs w:val="16"/>
-        </w:rPr>
-        <w:t>”:{</w:t>
-      </w:r>
-      <w:proofErr w:type="gramEnd"/>
-      <w:r>
-        <w:rPr>
-          <w:rFonts w:ascii="Courier New" w:eastAsia="Times New Roman" w:hAnsi="Courier New" w:cs="Courier New"/>
-          <w:sz w:val="16"/>
-          <w:szCs w:val="16"/>
-        </w:rPr>
-        <w:t>“artifactUniqueId”:”1234…”}</w:t>
+      <w:r>
+        <w:rPr>
+          <w:rFonts w:ascii="Courier New" w:eastAsia="Times New Roman" w:hAnsi="Courier New" w:cs="Courier New"/>
+          <w:sz w:val="16"/>
+          <w:szCs w:val="16"/>
+        </w:rPr>
+        <w:t>”:{“artifactUniqueId”:”1234…”}</w:t>
       </w:r>
     </w:p>
     <w:p>
@@ -12554,18 +12374,8 @@
           <w:sz w:val="16"/>
           <w:szCs w:val="16"/>
         </w:rPr>
-        <w:t xml:space="preserve">”: reference value used by the </w:t>
-      </w:r>
-      <w:proofErr w:type="gramStart"/>
-      <w:r>
-        <w:rPr>
-          <w:rFonts w:ascii="Courier New" w:eastAsia="Times New Roman" w:hAnsi="Courier New" w:cs="Courier New"/>
-          <w:sz w:val="16"/>
-          <w:szCs w:val="16"/>
-        </w:rPr>
-        <w:t>consumer</w:t>
-      </w:r>
-      <w:proofErr w:type="gramEnd"/>
+        <w:t>”: reference value used by the consumer</w:t>
+      </w:r>
     </w:p>
     <w:p>
       <w:pPr>
@@ -12584,25 +12394,7 @@
           <w:szCs w:val="16"/>
         </w:rPr>
         <w:tab/>
-        <w:t xml:space="preserve">“artifact”: binary object containing the digital </w:t>
-      </w:r>
-      <w:proofErr w:type="gramStart"/>
-      <w:r>
-        <w:rPr>
-          <w:rFonts w:ascii="Courier New" w:eastAsia="Times New Roman" w:hAnsi="Courier New" w:cs="Courier New"/>
-          <w:sz w:val="16"/>
-          <w:szCs w:val="16"/>
-        </w:rPr>
-        <w:t>data</w:t>
-      </w:r>
-      <w:proofErr w:type="gramEnd"/>
-      <w:r>
-        <w:rPr>
-          <w:rFonts w:ascii="Courier New" w:eastAsia="Times New Roman" w:hAnsi="Courier New" w:cs="Courier New"/>
-          <w:sz w:val="16"/>
-          <w:szCs w:val="16"/>
-        </w:rPr>
-        <w:t xml:space="preserve">  </w:t>
+        <w:t xml:space="preserve">“artifact”: binary object containing the digital data  </w:t>
       </w:r>
       <w:r>
         <w:rPr>
@@ -13045,18 +12837,8 @@
           <w:szCs w:val="16"/>
         </w:rPr>
         <w:tab/>
-        <w:t xml:space="preserve">“archived”: archived status of the </w:t>
-      </w:r>
-      <w:proofErr w:type="gramStart"/>
-      <w:r>
-        <w:rPr>
-          <w:rFonts w:ascii="Courier New" w:eastAsia="Times New Roman" w:hAnsi="Courier New" w:cs="Courier New"/>
-          <w:sz w:val="16"/>
-          <w:szCs w:val="16"/>
-        </w:rPr>
-        <w:t>Artifact</w:t>
-      </w:r>
-      <w:proofErr w:type="gramEnd"/>
+        <w:t>“archived”: archived status of the Artifact</w:t>
+      </w:r>
     </w:p>
     <w:p>
       <w:pPr>
@@ -13133,11 +12915,11 @@
       <w:pPr>
         <w:pStyle w:val="Heading3"/>
       </w:pPr>
-      <w:bookmarkStart w:id="32" w:name="_Toc54100246"/>
+      <w:bookmarkStart w:id="33" w:name="_Toc73692219"/>
       <w:r>
         <w:t>Service Message: delete artifact by externalId</w:t>
       </w:r>
-      <w:bookmarkEnd w:id="32"/>
+      <w:bookmarkEnd w:id="33"/>
     </w:p>
     <w:tbl>
       <w:tblPr>
@@ -13184,7 +12966,6 @@
               </w:rPr>
             </w:pPr>
             <w:proofErr w:type="spellStart"/>
-            <w:proofErr w:type="gramStart"/>
             <w:r>
               <w:rPr>
                 <w:rStyle w:val="SubtleReference"/>
@@ -13195,7 +12976,6 @@
               <w:t>cufx:artifactMessage</w:t>
             </w:r>
             <w:proofErr w:type="spellEnd"/>
-            <w:proofErr w:type="gramEnd"/>
             <w:r>
               <w:rPr>
                 <w:rStyle w:val="SubtleReference"/>
@@ -13222,7 +13002,6 @@
             </w:pPr>
             <w:hyperlink r:id="rId21" w:history="1">
               <w:proofErr w:type="spellStart"/>
-              <w:proofErr w:type="gramStart"/>
               <w:r>
                 <w:rPr>
                   <w:rStyle w:val="SubtleReference"/>
@@ -13233,7 +13012,6 @@
                 <w:t>cufx:messageContext</w:t>
               </w:r>
               <w:proofErr w:type="spellEnd"/>
-              <w:proofErr w:type="gramEnd"/>
             </w:hyperlink>
           </w:p>
           <w:p>
@@ -13249,7 +13027,6 @@
               </w:rPr>
             </w:pPr>
             <w:proofErr w:type="spellStart"/>
-            <w:proofErr w:type="gramStart"/>
             <w:r>
               <w:rPr>
                 <w:rStyle w:val="SubtleReference"/>
@@ -13269,7 +13046,6 @@
               <w:t>artifactlist</w:t>
             </w:r>
             <w:proofErr w:type="spellEnd"/>
-            <w:proofErr w:type="gramEnd"/>
           </w:p>
         </w:tc>
       </w:tr>
@@ -13306,7 +13082,6 @@
               </w:rPr>
             </w:pPr>
             <w:proofErr w:type="spellStart"/>
-            <w:proofErr w:type="gramStart"/>
             <w:r>
               <w:rPr>
                 <w:rStyle w:val="SubtleReference"/>
@@ -13317,7 +13092,6 @@
               <w:t>cufx:artifactMessage</w:t>
             </w:r>
             <w:proofErr w:type="spellEnd"/>
-            <w:proofErr w:type="gramEnd"/>
             <w:r>
               <w:rPr>
                 <w:rStyle w:val="SubtleReference"/>
@@ -13342,7 +13116,6 @@
             </w:pPr>
             <w:hyperlink r:id="rId22" w:history="1">
               <w:proofErr w:type="spellStart"/>
-              <w:proofErr w:type="gramStart"/>
               <w:r>
                 <w:rPr>
                   <w:rStyle w:val="SubtleReference"/>
@@ -13353,7 +13126,6 @@
                 <w:t>cufx:messageContext</w:t>
               </w:r>
               <w:proofErr w:type="spellEnd"/>
-              <w:proofErr w:type="gramEnd"/>
             </w:hyperlink>
           </w:p>
         </w:tc>
@@ -13391,7 +13163,6 @@
               </w:rPr>
             </w:pPr>
             <w:proofErr w:type="spellStart"/>
-            <w:proofErr w:type="gramStart"/>
             <w:r>
               <w:rPr>
                 <w:rStyle w:val="SubtleReference"/>
@@ -13402,7 +13173,6 @@
               <w:t>cufx:artifactMessage</w:t>
             </w:r>
             <w:proofErr w:type="spellEnd"/>
-            <w:proofErr w:type="gramEnd"/>
             <w:r>
               <w:rPr>
                 <w:rStyle w:val="SubtleReference"/>
@@ -13429,7 +13199,6 @@
             </w:pPr>
             <w:hyperlink r:id="rId23" w:history="1">
               <w:proofErr w:type="spellStart"/>
-              <w:proofErr w:type="gramStart"/>
               <w:r>
                 <w:rPr>
                   <w:rStyle w:val="SubtleReference"/>
@@ -13440,7 +13209,6 @@
                 <w:t>cufx:messageContext</w:t>
               </w:r>
               <w:proofErr w:type="spellEnd"/>
-              <w:proofErr w:type="gramEnd"/>
             </w:hyperlink>
           </w:p>
           <w:p>
@@ -13482,6 +13250,7 @@
               <w:rPr>
                 <w:rStyle w:val="IntenseEmphasis"/>
               </w:rPr>
+              <w:lastRenderedPageBreak/>
               <w:t>Service Specific Error Conditions</w:t>
             </w:r>
           </w:p>
@@ -13661,7 +13430,6 @@
               <w:rPr>
                 <w:rStyle w:val="IntenseEmphasis"/>
               </w:rPr>
-              <w:lastRenderedPageBreak/>
               <w:t>CUFX WSDL LINK</w:t>
             </w:r>
           </w:p>
@@ -13759,11 +13527,11 @@
       <w:pPr>
         <w:pStyle w:val="Heading4"/>
       </w:pPr>
-      <w:bookmarkStart w:id="33" w:name="_Toc54100247"/>
+      <w:bookmarkStart w:id="34" w:name="_Toc73692220"/>
       <w:r>
         <w:t>REST-JSON Delete Artifact by artifactId Example (Call and response)</w:t>
       </w:r>
-      <w:bookmarkEnd w:id="33"/>
+      <w:bookmarkEnd w:id="34"/>
       <w:r>
         <w:t xml:space="preserve"> </w:t>
       </w:r>
@@ -13869,25 +13637,7 @@
           <w:sz w:val="16"/>
           <w:szCs w:val="16"/>
         </w:rPr>
-        <w:t>Accept-Charset: utf-</w:t>
-      </w:r>
-      <w:proofErr w:type="gramStart"/>
-      <w:r>
-        <w:rPr>
-          <w:rFonts w:ascii="Courier New" w:eastAsia="Times New Roman" w:hAnsi="Courier New" w:cs="Courier New"/>
-          <w:sz w:val="16"/>
-          <w:szCs w:val="16"/>
-        </w:rPr>
-        <w:t>8</w:t>
-      </w:r>
-      <w:proofErr w:type="gramEnd"/>
-      <w:r>
-        <w:rPr>
-          <w:rFonts w:ascii="Courier New" w:eastAsia="Times New Roman" w:hAnsi="Courier New" w:cs="Courier New"/>
-          <w:sz w:val="16"/>
-          <w:szCs w:val="16"/>
-        </w:rPr>
-        <w:t xml:space="preserve"> </w:t>
+        <w:t xml:space="preserve">Accept-Charset: utf-8 </w:t>
       </w:r>
     </w:p>
     <w:p>
@@ -13925,16 +13675,7 @@
           <w:sz w:val="16"/>
           <w:szCs w:val="16"/>
         </w:rPr>
-        <w:t>-us</w:t>
-      </w:r>
-      <w:proofErr w:type="gramStart"/>
-      <w:r>
-        <w:rPr>
-          <w:rFonts w:ascii="Courier New" w:hAnsi="Courier New" w:cs="Courier New"/>
-          <w:sz w:val="16"/>
-          <w:szCs w:val="16"/>
-        </w:rPr>
-        <w:t xml:space="preserve">   </w:t>
+        <w:t xml:space="preserve">-us   </w:t>
       </w:r>
       <w:r>
         <w:rPr>
@@ -13943,17 +13684,7 @@
           <w:sz w:val="16"/>
           <w:szCs w:val="16"/>
         </w:rPr>
-        <w:t>(</w:t>
-      </w:r>
-      <w:proofErr w:type="gramEnd"/>
-      <w:r>
-        <w:rPr>
-          <w:rFonts w:ascii="Courier New" w:hAnsi="Courier New" w:cs="Courier New"/>
-          <w:i/>
-          <w:sz w:val="16"/>
-          <w:szCs w:val="16"/>
-        </w:rPr>
-        <w:t>IANA – language codes)(W3C, HTTP Protocols)</w:t>
+        <w:t>(IANA – language codes)(W3C, HTTP Protocols)</w:t>
       </w:r>
     </w:p>
     <w:p>
@@ -14110,7 +13841,7 @@
           <w:sz w:val="16"/>
           <w:szCs w:val="16"/>
         </w:rPr>
-        <w:t>4.5.0</w:t>
+        <w:t>5.0.0</w:t>
       </w:r>
     </w:p>
     <w:p>
@@ -14151,7 +13882,6 @@
           <w:t>https://api.dataprovider.com/artifact</w:t>
         </w:r>
       </w:hyperlink>
-      <w:proofErr w:type="gramStart"/>
       <w:r>
         <w:rPr>
           <w:rStyle w:val="Hyperlink"/>
@@ -14170,7 +13900,6 @@
         </w:rPr>
         <w:t>essage</w:t>
       </w:r>
-      <w:proofErr w:type="gramEnd"/>
     </w:p>
     <w:p>
       <w:pPr>
@@ -14219,7 +13948,6 @@
         <w:t xml:space="preserve">    </w:t>
       </w:r>
       <w:proofErr w:type="spellStart"/>
-      <w:proofErr w:type="gramStart"/>
       <w:r>
         <w:rPr>
           <w:rFonts w:ascii="Courier New" w:hAnsi="Courier New" w:cs="Courier New"/>
@@ -14237,7 +13965,6 @@
         </w:rPr>
         <w:t>:{</w:t>
       </w:r>
-      <w:proofErr w:type="gramEnd"/>
     </w:p>
     <w:p>
       <w:pPr>
@@ -14300,7 +14027,6 @@
         </w:rPr>
         <w:t xml:space="preserve">: </w:t>
       </w:r>
-      <w:proofErr w:type="gramStart"/>
       <w:r>
         <w:rPr>
           <w:rFonts w:ascii="Courier New" w:hAnsi="Courier New" w:cs="Courier New"/>
@@ -14315,16 +14041,7 @@
           <w:sz w:val="16"/>
           <w:szCs w:val="16"/>
         </w:rPr>
-        <w:t xml:space="preserve">  &lt;</w:t>
-      </w:r>
-      <w:proofErr w:type="gramEnd"/>
-      <w:r>
-        <w:rPr>
-          <w:rFonts w:ascii="Courier New" w:hAnsi="Courier New" w:cs="Courier New"/>
-          <w:sz w:val="16"/>
-          <w:szCs w:val="16"/>
-        </w:rPr>
-        <w:t>see messageContext.xsd&gt;</w:t>
+        <w:t xml:space="preserve">  &lt;see messageContext.xsd&gt;</w:t>
       </w:r>
     </w:p>
     <w:p>
@@ -14444,23 +14161,13 @@
         <w:t>artifactId</w:t>
       </w:r>
       <w:proofErr w:type="spellEnd"/>
-      <w:proofErr w:type="gramStart"/>
-      <w:r>
-        <w:rPr>
-          <w:rFonts w:ascii="Courier New" w:eastAsia="Times New Roman" w:hAnsi="Courier New" w:cs="Courier New"/>
-          <w:sz w:val="16"/>
-          <w:szCs w:val="16"/>
-        </w:rPr>
-        <w:t>”:{</w:t>
-      </w:r>
-      <w:proofErr w:type="gramEnd"/>
-      <w:r>
-        <w:rPr>
-          <w:rFonts w:ascii="Courier New" w:eastAsia="Times New Roman" w:hAnsi="Courier New" w:cs="Courier New"/>
-          <w:sz w:val="16"/>
-          <w:szCs w:val="16"/>
-        </w:rPr>
-        <w:t>“artifactUniqueId”:”1234…”}</w:t>
+      <w:r>
+        <w:rPr>
+          <w:rFonts w:ascii="Courier New" w:eastAsia="Times New Roman" w:hAnsi="Courier New" w:cs="Courier New"/>
+          <w:sz w:val="16"/>
+          <w:szCs w:val="16"/>
+        </w:rPr>
+        <w:t>”:{“artifactUniqueId”:”1234…”}</w:t>
       </w:r>
     </w:p>
     <w:p>
@@ -14892,7 +14599,7 @@
           <w:sz w:val="16"/>
           <w:szCs w:val="16"/>
         </w:rPr>
-        <w:t>4.5.0</w:t>
+        <w:t>5.0.0</w:t>
       </w:r>
       <w:r>
         <w:rPr>
@@ -15116,6 +14823,7 @@
           <w:sz w:val="16"/>
           <w:szCs w:val="16"/>
         </w:rPr>
+        <w:lastRenderedPageBreak/>
         <w:t xml:space="preserve">      "</w:t>
       </w:r>
       <w:proofErr w:type="spellStart"/>
@@ -15542,7 +15250,6 @@
           <w:sz w:val="16"/>
           <w:szCs w:val="16"/>
         </w:rPr>
-        <w:lastRenderedPageBreak/>
         <w:t xml:space="preserve">      },</w:t>
       </w:r>
     </w:p>
@@ -15620,11 +15327,11 @@
       <w:pPr>
         <w:pStyle w:val="Heading3"/>
       </w:pPr>
-      <w:bookmarkStart w:id="34" w:name="_Toc54100248"/>
+      <w:bookmarkStart w:id="35" w:name="_Toc73692221"/>
       <w:r>
         <w:t>Service Message: Update artifact by artifactId</w:t>
       </w:r>
-      <w:bookmarkEnd w:id="34"/>
+      <w:bookmarkEnd w:id="35"/>
     </w:p>
     <w:tbl>
       <w:tblPr>
@@ -15671,7 +15378,6 @@
               </w:rPr>
             </w:pPr>
             <w:proofErr w:type="spellStart"/>
-            <w:proofErr w:type="gramStart"/>
             <w:r>
               <w:rPr>
                 <w:rStyle w:val="SubtleReference"/>
@@ -15682,7 +15388,6 @@
               <w:t>cufx:artifactMessage</w:t>
             </w:r>
             <w:proofErr w:type="spellEnd"/>
-            <w:proofErr w:type="gramEnd"/>
             <w:r>
               <w:rPr>
                 <w:rStyle w:val="SubtleReference"/>
@@ -15709,7 +15414,6 @@
             </w:pPr>
             <w:hyperlink r:id="rId25" w:history="1">
               <w:proofErr w:type="spellStart"/>
-              <w:proofErr w:type="gramStart"/>
               <w:r>
                 <w:rPr>
                   <w:rStyle w:val="SubtleReference"/>
@@ -15720,7 +15424,6 @@
                 <w:t>cufx:messageContext</w:t>
               </w:r>
               <w:proofErr w:type="spellEnd"/>
-              <w:proofErr w:type="gramEnd"/>
             </w:hyperlink>
           </w:p>
           <w:p>
@@ -15738,7 +15441,6 @@
               </w:rPr>
             </w:pPr>
             <w:proofErr w:type="spellStart"/>
-            <w:proofErr w:type="gramStart"/>
             <w:r>
               <w:rPr>
                 <w:rStyle w:val="SubtleReference"/>
@@ -15758,7 +15460,6 @@
               <w:t>artifactFilter</w:t>
             </w:r>
             <w:proofErr w:type="spellEnd"/>
-            <w:proofErr w:type="gramEnd"/>
           </w:p>
           <w:p>
             <w:pPr>
@@ -15773,7 +15474,6 @@
               </w:rPr>
             </w:pPr>
             <w:proofErr w:type="spellStart"/>
-            <w:proofErr w:type="gramStart"/>
             <w:r>
               <w:rPr>
                 <w:rStyle w:val="SubtleReference"/>
@@ -15793,7 +15493,6 @@
               <w:t>artifactlist</w:t>
             </w:r>
             <w:proofErr w:type="spellEnd"/>
-            <w:proofErr w:type="gramEnd"/>
           </w:p>
         </w:tc>
       </w:tr>
@@ -15830,7 +15529,6 @@
               </w:rPr>
             </w:pPr>
             <w:proofErr w:type="spellStart"/>
-            <w:proofErr w:type="gramStart"/>
             <w:r>
               <w:rPr>
                 <w:rStyle w:val="SubtleReference"/>
@@ -15841,7 +15539,6 @@
               <w:t>cufx:artifactMessage</w:t>
             </w:r>
             <w:proofErr w:type="spellEnd"/>
-            <w:proofErr w:type="gramEnd"/>
             <w:r>
               <w:rPr>
                 <w:rStyle w:val="SubtleReference"/>
@@ -15868,7 +15565,6 @@
             </w:pPr>
             <w:hyperlink r:id="rId26" w:history="1">
               <w:proofErr w:type="spellStart"/>
-              <w:proofErr w:type="gramStart"/>
               <w:r>
                 <w:rPr>
                   <w:rStyle w:val="SubtleReference"/>
@@ -15879,7 +15575,6 @@
                 <w:t>cufx:messageContext</w:t>
               </w:r>
               <w:proofErr w:type="spellEnd"/>
-              <w:proofErr w:type="gramEnd"/>
             </w:hyperlink>
           </w:p>
           <w:p>
@@ -15895,7 +15590,6 @@
               </w:rPr>
             </w:pPr>
             <w:proofErr w:type="spellStart"/>
-            <w:proofErr w:type="gramStart"/>
             <w:r>
               <w:rPr>
                 <w:rStyle w:val="SubtleReference"/>
@@ -15915,7 +15609,6 @@
               <w:t>artifactlist</w:t>
             </w:r>
             <w:proofErr w:type="spellEnd"/>
-            <w:proofErr w:type="gramEnd"/>
           </w:p>
         </w:tc>
       </w:tr>
@@ -15952,7 +15645,6 @@
               </w:rPr>
             </w:pPr>
             <w:proofErr w:type="spellStart"/>
-            <w:proofErr w:type="gramStart"/>
             <w:r>
               <w:rPr>
                 <w:rStyle w:val="SubtleReference"/>
@@ -15963,7 +15655,6 @@
               <w:t>cufx:artifactMessage</w:t>
             </w:r>
             <w:proofErr w:type="spellEnd"/>
-            <w:proofErr w:type="gramEnd"/>
             <w:r>
               <w:rPr>
                 <w:rStyle w:val="SubtleReference"/>
@@ -15990,7 +15681,6 @@
             </w:pPr>
             <w:hyperlink r:id="rId27" w:history="1">
               <w:proofErr w:type="spellStart"/>
-              <w:proofErr w:type="gramStart"/>
               <w:r>
                 <w:rPr>
                   <w:rStyle w:val="SubtleReference"/>
@@ -16001,7 +15691,6 @@
                 <w:t>cufx:messageContext</w:t>
               </w:r>
               <w:proofErr w:type="spellEnd"/>
-              <w:proofErr w:type="gramEnd"/>
             </w:hyperlink>
           </w:p>
           <w:p>
@@ -16320,7 +16009,7 @@
       <w:pPr>
         <w:pStyle w:val="Heading4"/>
       </w:pPr>
-      <w:bookmarkStart w:id="35" w:name="_Toc54100249"/>
+      <w:bookmarkStart w:id="36" w:name="_Toc73692222"/>
       <w:r>
         <w:t xml:space="preserve">REST-JSON </w:t>
       </w:r>
@@ -16330,7 +16019,7 @@
       <w:r>
         <w:t xml:space="preserve"> Artifact by artifactId Example (Call and response)</w:t>
       </w:r>
-      <w:bookmarkEnd w:id="35"/>
+      <w:bookmarkEnd w:id="36"/>
       <w:r>
         <w:t xml:space="preserve"> </w:t>
       </w:r>
@@ -16436,25 +16125,7 @@
           <w:sz w:val="16"/>
           <w:szCs w:val="16"/>
         </w:rPr>
-        <w:t>Accept-Charset: utf-</w:t>
-      </w:r>
-      <w:proofErr w:type="gramStart"/>
-      <w:r>
-        <w:rPr>
-          <w:rFonts w:ascii="Courier New" w:eastAsia="Times New Roman" w:hAnsi="Courier New" w:cs="Courier New"/>
-          <w:sz w:val="16"/>
-          <w:szCs w:val="16"/>
-        </w:rPr>
-        <w:t>8</w:t>
-      </w:r>
-      <w:proofErr w:type="gramEnd"/>
-      <w:r>
-        <w:rPr>
-          <w:rFonts w:ascii="Courier New" w:eastAsia="Times New Roman" w:hAnsi="Courier New" w:cs="Courier New"/>
-          <w:sz w:val="16"/>
-          <w:szCs w:val="16"/>
-        </w:rPr>
-        <w:t xml:space="preserve"> </w:t>
+        <w:t xml:space="preserve">Accept-Charset: utf-8 </w:t>
       </w:r>
     </w:p>
     <w:p>
@@ -16492,16 +16163,7 @@
           <w:sz w:val="16"/>
           <w:szCs w:val="16"/>
         </w:rPr>
-        <w:t>-us</w:t>
-      </w:r>
-      <w:proofErr w:type="gramStart"/>
-      <w:r>
-        <w:rPr>
-          <w:rFonts w:ascii="Courier New" w:hAnsi="Courier New" w:cs="Courier New"/>
-          <w:sz w:val="16"/>
-          <w:szCs w:val="16"/>
-        </w:rPr>
-        <w:t xml:space="preserve">   </w:t>
+        <w:t xml:space="preserve">-us   </w:t>
       </w:r>
       <w:r>
         <w:rPr>
@@ -16510,17 +16172,7 @@
           <w:sz w:val="16"/>
           <w:szCs w:val="16"/>
         </w:rPr>
-        <w:t>(</w:t>
-      </w:r>
-      <w:proofErr w:type="gramEnd"/>
-      <w:r>
-        <w:rPr>
-          <w:rFonts w:ascii="Courier New" w:hAnsi="Courier New" w:cs="Courier New"/>
-          <w:i/>
-          <w:sz w:val="16"/>
-          <w:szCs w:val="16"/>
-        </w:rPr>
-        <w:t>IANA – language codes)(W3C, HTTP Protocols)</w:t>
+        <w:t>(IANA – language codes)(W3C, HTTP Protocols)</w:t>
       </w:r>
     </w:p>
     <w:p>
@@ -16565,7 +16217,7 @@
           <w:sz w:val="16"/>
           <w:szCs w:val="16"/>
         </w:rPr>
-        <w:t>4.5.0</w:t>
+        <w:t>5.0.0</w:t>
       </w:r>
     </w:p>
     <w:p>
@@ -16596,7 +16248,6 @@
           <w:t>https://api.dataprovider.com/artifact</w:t>
         </w:r>
       </w:hyperlink>
-      <w:proofErr w:type="gramStart"/>
       <w:r>
         <w:rPr>
           <w:rStyle w:val="Hyperlink"/>
@@ -16615,7 +16266,6 @@
         </w:rPr>
         <w:t>essage</w:t>
       </w:r>
-      <w:proofErr w:type="gramEnd"/>
     </w:p>
     <w:p>
       <w:pPr>
@@ -16664,7 +16314,6 @@
         <w:t xml:space="preserve">    </w:t>
       </w:r>
       <w:proofErr w:type="spellStart"/>
-      <w:proofErr w:type="gramStart"/>
       <w:r>
         <w:rPr>
           <w:rFonts w:ascii="Courier New" w:hAnsi="Courier New" w:cs="Courier New"/>
@@ -16682,7 +16331,6 @@
         </w:rPr>
         <w:t>:{</w:t>
       </w:r>
-      <w:proofErr w:type="gramEnd"/>
     </w:p>
     <w:p>
       <w:pPr>
@@ -16709,6 +16357,7 @@
           <w:sz w:val="16"/>
           <w:szCs w:val="16"/>
         </w:rPr>
+        <w:lastRenderedPageBreak/>
         <w:t>“</w:t>
       </w:r>
       <w:proofErr w:type="spellStart"/>
@@ -16737,7 +16386,6 @@
         </w:rPr>
         <w:t xml:space="preserve">: </w:t>
       </w:r>
-      <w:proofErr w:type="gramStart"/>
       <w:r>
         <w:rPr>
           <w:rFonts w:ascii="Courier New" w:hAnsi="Courier New" w:cs="Courier New"/>
@@ -16752,16 +16400,7 @@
           <w:sz w:val="16"/>
           <w:szCs w:val="16"/>
         </w:rPr>
-        <w:t xml:space="preserve">  &lt;</w:t>
-      </w:r>
-      <w:proofErr w:type="gramEnd"/>
-      <w:r>
-        <w:rPr>
-          <w:rFonts w:ascii="Courier New" w:hAnsi="Courier New" w:cs="Courier New"/>
-          <w:sz w:val="16"/>
-          <w:szCs w:val="16"/>
-        </w:rPr>
-        <w:t>see messageContext.xsd&gt;</w:t>
+        <w:t xml:space="preserve">  &lt;see messageContext.xsd&gt;</w:t>
       </w:r>
     </w:p>
     <w:p>
@@ -16841,18 +16480,8 @@
           <w:sz w:val="16"/>
           <w:szCs w:val="16"/>
         </w:rPr>
-        <w:t>“artifact</w:t>
-      </w:r>
-      <w:proofErr w:type="gramStart"/>
-      <w:r>
-        <w:rPr>
-          <w:rFonts w:ascii="Courier New" w:hAnsi="Courier New" w:cs="Courier New"/>
-          <w:sz w:val="16"/>
-          <w:szCs w:val="16"/>
-        </w:rPr>
-        <w:t>”:{</w:t>
-      </w:r>
-      <w:proofErr w:type="gramEnd"/>
+        <w:t>“artifact”:{</w:t>
+      </w:r>
     </w:p>
     <w:p>
       <w:pPr>
@@ -16881,23 +16510,13 @@
         <w:t>artifactId</w:t>
       </w:r>
       <w:proofErr w:type="spellEnd"/>
-      <w:proofErr w:type="gramStart"/>
-      <w:r>
-        <w:rPr>
-          <w:rFonts w:ascii="Courier New" w:eastAsia="Times New Roman" w:hAnsi="Courier New" w:cs="Courier New"/>
-          <w:sz w:val="16"/>
-          <w:szCs w:val="16"/>
-        </w:rPr>
-        <w:t>”:{</w:t>
-      </w:r>
-      <w:proofErr w:type="gramEnd"/>
-      <w:r>
-        <w:rPr>
-          <w:rFonts w:ascii="Courier New" w:eastAsia="Times New Roman" w:hAnsi="Courier New" w:cs="Courier New"/>
-          <w:sz w:val="16"/>
-          <w:szCs w:val="16"/>
-        </w:rPr>
-        <w:t>“artifactUniqueId”:”1234…”}</w:t>
+      <w:r>
+        <w:rPr>
+          <w:rFonts w:ascii="Courier New" w:eastAsia="Times New Roman" w:hAnsi="Courier New" w:cs="Courier New"/>
+          <w:sz w:val="16"/>
+          <w:szCs w:val="16"/>
+        </w:rPr>
+        <w:t>”:{“artifactUniqueId”:”1234…”}</w:t>
       </w:r>
     </w:p>
     <w:p>
@@ -17395,7 +17014,6 @@
           <w:sz w:val="16"/>
           <w:szCs w:val="16"/>
         </w:rPr>
-        <w:lastRenderedPageBreak/>
         <w:t xml:space="preserve">    </w:t>
       </w:r>
       <w:r>
@@ -18921,18 +18539,18 @@
       <w:pPr>
         <w:pStyle w:val="Heading1"/>
       </w:pPr>
-      <w:bookmarkStart w:id="36" w:name="_Toc179342243"/>
-      <w:bookmarkStart w:id="37" w:name="_Toc335643430"/>
-      <w:bookmarkStart w:id="38" w:name="_Toc54100250"/>
+      <w:bookmarkStart w:id="37" w:name="_Toc179342243"/>
+      <w:bookmarkStart w:id="38" w:name="_Toc335643430"/>
+      <w:bookmarkStart w:id="39" w:name="_Toc73692223"/>
       <w:r>
         <w:t>General Error handling</w:t>
       </w:r>
-      <w:bookmarkEnd w:id="36"/>
+      <w:bookmarkEnd w:id="37"/>
       <w:r>
         <w:t xml:space="preserve"> For All Services</w:t>
       </w:r>
-      <w:bookmarkEnd w:id="37"/>
       <w:bookmarkEnd w:id="38"/>
+      <w:bookmarkEnd w:id="39"/>
     </w:p>
     <w:p>
       <w:r>
@@ -18948,7 +18566,7 @@
         <w:t>.</w:t>
       </w:r>
     </w:p>
-    <w:bookmarkStart w:id="39" w:name="_Toc54100251" w:displacedByCustomXml="next"/>
+    <w:bookmarkStart w:id="40" w:name="_Toc73692224" w:displacedByCustomXml="next"/>
     <w:sdt>
       <w:sdtPr>
         <w:rPr>
@@ -18975,7 +18593,7 @@
           <w:r>
             <w:t>Bibliography</w:t>
           </w:r>
-          <w:bookmarkEnd w:id="39"/>
+          <w:bookmarkEnd w:id="40"/>
         </w:p>
         <w:sdt>
           <w:sdtPr>
@@ -19029,6 +18647,7 @@
                   <w:bCs/>
                   <w:noProof/>
                 </w:rPr>
+                <w:lastRenderedPageBreak/>
                 <w:fldChar w:fldCharType="end"/>
               </w:r>
             </w:p>
@@ -19048,7 +18667,7 @@
 </file>
 
 <file path=word/endnotes.xml><?xml version="1.0" encoding="utf-8"?>
-<w:endnotes xmlns:wpc="http://schemas.microsoft.com/office/word/2010/wordprocessingCanvas" xmlns:cx="http://schemas.microsoft.com/office/drawing/2014/chartex" xmlns:cx1="http://schemas.microsoft.com/office/drawing/2015/9/8/chartex" xmlns:cx2="http://schemas.microsoft.com/office/drawing/2015/10/21/chartex" xmlns:cx3="http://schemas.microsoft.com/office/drawing/2016/5/9/chartex" xmlns:cx4="http://schemas.microsoft.com/office/drawing/2016/5/10/chartex" xmlns:cx5="http://schemas.microsoft.com/office/drawing/2016/5/11/chartex" xmlns:cx6="http://schemas.microsoft.com/office/drawing/2016/5/12/chartex" xmlns:cx7="http://schemas.microsoft.com/office/drawing/2016/5/13/chartex" xmlns:cx8="http://schemas.microsoft.com/office/drawing/2016/5/14/chartex" xmlns:mc="http://schemas.openxmlformats.org/markup-compatibility/2006" xmlns:aink="http://schemas.microsoft.com/office/drawing/2016/ink" xmlns:am3d="http://schemas.microsoft.com/office/drawing/2017/model3d" xmlns:o="urn:schemas-microsoft-com:office:office" xmlns:r="http://schemas.openxmlformats.org/officeDocument/2006/relationships" xmlns:m="http://schemas.openxmlformats.org/officeDocument/2006/math" xmlns:v="urn:schemas-microsoft-com:vml" xmlns:wp14="http://schemas.microsoft.com/office/word/2010/wordprocessingDrawing" xmlns:wp="http://schemas.openxmlformats.org/drawingml/2006/wordprocessingDrawing" xmlns:w10="urn:schemas-microsoft-com:office:word" xmlns:w="http://schemas.openxmlformats.org/wordprocessingml/2006/main" xmlns:w14="http://schemas.microsoft.com/office/word/2010/wordml" xmlns:w15="http://schemas.microsoft.com/office/word/2012/wordml" xmlns:w16cex="http://schemas.microsoft.com/office/word/2018/wordml/cex" xmlns:w16cid="http://schemas.microsoft.com/office/word/2016/wordml/cid" xmlns:w16="http://schemas.microsoft.com/office/word/2018/wordml" xmlns:w16se="http://schemas.microsoft.com/office/word/2015/wordml/symex" xmlns:wpg="http://schemas.microsoft.com/office/word/2010/wordprocessingGroup" xmlns:wpi="http://schemas.microsoft.com/office/word/2010/wordprocessingInk" xmlns:wne="http://schemas.microsoft.com/office/word/2006/wordml" xmlns:wps="http://schemas.microsoft.com/office/word/2010/wordprocessingShape" mc:Ignorable="w14 w15 w16se w16cid w16 w16cex wp14">
+<w:endnotes xmlns:wpc="http://schemas.microsoft.com/office/word/2010/wordprocessingCanvas" xmlns:cx="http://schemas.microsoft.com/office/drawing/2014/chartex" xmlns:cx1="http://schemas.microsoft.com/office/drawing/2015/9/8/chartex" xmlns:cx2="http://schemas.microsoft.com/office/drawing/2015/10/21/chartex" xmlns:cx3="http://schemas.microsoft.com/office/drawing/2016/5/9/chartex" xmlns:cx4="http://schemas.microsoft.com/office/drawing/2016/5/10/chartex" xmlns:cx5="http://schemas.microsoft.com/office/drawing/2016/5/11/chartex" xmlns:cx6="http://schemas.microsoft.com/office/drawing/2016/5/12/chartex" xmlns:cx7="http://schemas.microsoft.com/office/drawing/2016/5/13/chartex" xmlns:cx8="http://schemas.microsoft.com/office/drawing/2016/5/14/chartex" xmlns:mc="http://schemas.openxmlformats.org/markup-compatibility/2006" xmlns:aink="http://schemas.microsoft.com/office/drawing/2016/ink" xmlns:am3d="http://schemas.microsoft.com/office/drawing/2017/model3d" xmlns:o="urn:schemas-microsoft-com:office:office" xmlns:r="http://schemas.openxmlformats.org/officeDocument/2006/relationships" xmlns:m="http://schemas.openxmlformats.org/officeDocument/2006/math" xmlns:v="urn:schemas-microsoft-com:vml" xmlns:wp14="http://schemas.microsoft.com/office/word/2010/wordprocessingDrawing" xmlns:wp="http://schemas.openxmlformats.org/drawingml/2006/wordprocessingDrawing" xmlns:w10="urn:schemas-microsoft-com:office:word" xmlns:w="http://schemas.openxmlformats.org/wordprocessingml/2006/main" xmlns:w14="http://schemas.microsoft.com/office/word/2010/wordml" xmlns:w15="http://schemas.microsoft.com/office/word/2012/wordml" xmlns:w16cex="http://schemas.microsoft.com/office/word/2018/wordml/cex" xmlns:w16cid="http://schemas.microsoft.com/office/word/2016/wordml/cid" xmlns:w16="http://schemas.microsoft.com/office/word/2018/wordml" xmlns:w16sdtdh="http://schemas.microsoft.com/office/word/2020/wordml/sdtdatahash" xmlns:w16se="http://schemas.microsoft.com/office/word/2015/wordml/symex" xmlns:wpg="http://schemas.microsoft.com/office/word/2010/wordprocessingGroup" xmlns:wpi="http://schemas.microsoft.com/office/word/2010/wordprocessingInk" xmlns:wne="http://schemas.microsoft.com/office/word/2006/wordml" xmlns:wps="http://schemas.microsoft.com/office/word/2010/wordprocessingShape" mc:Ignorable="w14 w15 w16se w16cid w16 w16cex w16sdtdh wp14">
   <w:endnote w:type="separator" w:id="-1">
     <w:p>
       <w:pPr>
@@ -19073,7 +18692,7 @@
 </file>
 
 <file path=word/footer1.xml><?xml version="1.0" encoding="utf-8"?>
-<w:ftr xmlns:wpc="http://schemas.microsoft.com/office/word/2010/wordprocessingCanvas" xmlns:cx="http://schemas.microsoft.com/office/drawing/2014/chartex" xmlns:cx1="http://schemas.microsoft.com/office/drawing/2015/9/8/chartex" xmlns:cx2="http://schemas.microsoft.com/office/drawing/2015/10/21/chartex" xmlns:cx3="http://schemas.microsoft.com/office/drawing/2016/5/9/chartex" xmlns:cx4="http://schemas.microsoft.com/office/drawing/2016/5/10/chartex" xmlns:cx5="http://schemas.microsoft.com/office/drawing/2016/5/11/chartex" xmlns:cx6="http://schemas.microsoft.com/office/drawing/2016/5/12/chartex" xmlns:cx7="http://schemas.microsoft.com/office/drawing/2016/5/13/chartex" xmlns:cx8="http://schemas.microsoft.com/office/drawing/2016/5/14/chartex" xmlns:mc="http://schemas.openxmlformats.org/markup-compatibility/2006" xmlns:aink="http://schemas.microsoft.com/office/drawing/2016/ink" xmlns:am3d="http://schemas.microsoft.com/office/drawing/2017/model3d" xmlns:o="urn:schemas-microsoft-com:office:office" xmlns:r="http://schemas.openxmlformats.org/officeDocument/2006/relationships" xmlns:m="http://schemas.openxmlformats.org/officeDocument/2006/math" xmlns:v="urn:schemas-microsoft-com:vml" xmlns:wp14="http://schemas.microsoft.com/office/word/2010/wordprocessingDrawing" xmlns:wp="http://schemas.openxmlformats.org/drawingml/2006/wordprocessingDrawing" xmlns:w10="urn:schemas-microsoft-com:office:word" xmlns:w="http://schemas.openxmlformats.org/wordprocessingml/2006/main" xmlns:w14="http://schemas.microsoft.com/office/word/2010/wordml" xmlns:w15="http://schemas.microsoft.com/office/word/2012/wordml" xmlns:w16cex="http://schemas.microsoft.com/office/word/2018/wordml/cex" xmlns:w16cid="http://schemas.microsoft.com/office/word/2016/wordml/cid" xmlns:w16="http://schemas.microsoft.com/office/word/2018/wordml" xmlns:w16se="http://schemas.microsoft.com/office/word/2015/wordml/symex" xmlns:wpg="http://schemas.microsoft.com/office/word/2010/wordprocessingGroup" xmlns:wpi="http://schemas.microsoft.com/office/word/2010/wordprocessingInk" xmlns:wne="http://schemas.microsoft.com/office/word/2006/wordml" xmlns:wps="http://schemas.microsoft.com/office/word/2010/wordprocessingShape" mc:Ignorable="w14 w15 w16se w16cid w16 w16cex wp14">
+<w:ftr xmlns:wpc="http://schemas.microsoft.com/office/word/2010/wordprocessingCanvas" xmlns:cx="http://schemas.microsoft.com/office/drawing/2014/chartex" xmlns:cx1="http://schemas.microsoft.com/office/drawing/2015/9/8/chartex" xmlns:cx2="http://schemas.microsoft.com/office/drawing/2015/10/21/chartex" xmlns:cx3="http://schemas.microsoft.com/office/drawing/2016/5/9/chartex" xmlns:cx4="http://schemas.microsoft.com/office/drawing/2016/5/10/chartex" xmlns:cx5="http://schemas.microsoft.com/office/drawing/2016/5/11/chartex" xmlns:cx6="http://schemas.microsoft.com/office/drawing/2016/5/12/chartex" xmlns:cx7="http://schemas.microsoft.com/office/drawing/2016/5/13/chartex" xmlns:cx8="http://schemas.microsoft.com/office/drawing/2016/5/14/chartex" xmlns:mc="http://schemas.openxmlformats.org/markup-compatibility/2006" xmlns:aink="http://schemas.microsoft.com/office/drawing/2016/ink" xmlns:am3d="http://schemas.microsoft.com/office/drawing/2017/model3d" xmlns:o="urn:schemas-microsoft-com:office:office" xmlns:r="http://schemas.openxmlformats.org/officeDocument/2006/relationships" xmlns:m="http://schemas.openxmlformats.org/officeDocument/2006/math" xmlns:v="urn:schemas-microsoft-com:vml" xmlns:wp14="http://schemas.microsoft.com/office/word/2010/wordprocessingDrawing" xmlns:wp="http://schemas.openxmlformats.org/drawingml/2006/wordprocessingDrawing" xmlns:w10="urn:schemas-microsoft-com:office:word" xmlns:w="http://schemas.openxmlformats.org/wordprocessingml/2006/main" xmlns:w14="http://schemas.microsoft.com/office/word/2010/wordml" xmlns:w15="http://schemas.microsoft.com/office/word/2012/wordml" xmlns:w16cex="http://schemas.microsoft.com/office/word/2018/wordml/cex" xmlns:w16cid="http://schemas.microsoft.com/office/word/2016/wordml/cid" xmlns:w16="http://schemas.microsoft.com/office/word/2018/wordml" xmlns:w16sdtdh="http://schemas.microsoft.com/office/word/2020/wordml/sdtdatahash" xmlns:w16se="http://schemas.microsoft.com/office/word/2015/wordml/symex" xmlns:wpg="http://schemas.microsoft.com/office/word/2010/wordprocessingGroup" xmlns:wpi="http://schemas.microsoft.com/office/word/2010/wordprocessingInk" xmlns:wne="http://schemas.microsoft.com/office/word/2006/wordml" xmlns:wps="http://schemas.microsoft.com/office/word/2010/wordprocessingShape" mc:Ignorable="w14 w15 w16se w16cid w16 w16cex w16sdtdh wp14">
   <w:tbl>
     <w:tblPr>
       <w:tblW w:w="5000" w:type="pct"/>
@@ -19229,7 +18848,7 @@
 </file>
 
 <file path=word/footnotes.xml><?xml version="1.0" encoding="utf-8"?>
-<w:footnotes xmlns:wpc="http://schemas.microsoft.com/office/word/2010/wordprocessingCanvas" xmlns:cx="http://schemas.microsoft.com/office/drawing/2014/chartex" xmlns:cx1="http://schemas.microsoft.com/office/drawing/2015/9/8/chartex" xmlns:cx2="http://schemas.microsoft.com/office/drawing/2015/10/21/chartex" xmlns:cx3="http://schemas.microsoft.com/office/drawing/2016/5/9/chartex" xmlns:cx4="http://schemas.microsoft.com/office/drawing/2016/5/10/chartex" xmlns:cx5="http://schemas.microsoft.com/office/drawing/2016/5/11/chartex" xmlns:cx6="http://schemas.microsoft.com/office/drawing/2016/5/12/chartex" xmlns:cx7="http://schemas.microsoft.com/office/drawing/2016/5/13/chartex" xmlns:cx8="http://schemas.microsoft.com/office/drawing/2016/5/14/chartex" xmlns:mc="http://schemas.openxmlformats.org/markup-compatibility/2006" xmlns:aink="http://schemas.microsoft.com/office/drawing/2016/ink" xmlns:am3d="http://schemas.microsoft.com/office/drawing/2017/model3d" xmlns:o="urn:schemas-microsoft-com:office:office" xmlns:r="http://schemas.openxmlformats.org/officeDocument/2006/relationships" xmlns:m="http://schemas.openxmlformats.org/officeDocument/2006/math" xmlns:v="urn:schemas-microsoft-com:vml" xmlns:wp14="http://schemas.microsoft.com/office/word/2010/wordprocessingDrawing" xmlns:wp="http://schemas.openxmlformats.org/drawingml/2006/wordprocessingDrawing" xmlns:w10="urn:schemas-microsoft-com:office:word" xmlns:w="http://schemas.openxmlformats.org/wordprocessingml/2006/main" xmlns:w14="http://schemas.microsoft.com/office/word/2010/wordml" xmlns:w15="http://schemas.microsoft.com/office/word/2012/wordml" xmlns:w16cex="http://schemas.microsoft.com/office/word/2018/wordml/cex" xmlns:w16cid="http://schemas.microsoft.com/office/word/2016/wordml/cid" xmlns:w16="http://schemas.microsoft.com/office/word/2018/wordml" xmlns:w16se="http://schemas.microsoft.com/office/word/2015/wordml/symex" xmlns:wpg="http://schemas.microsoft.com/office/word/2010/wordprocessingGroup" xmlns:wpi="http://schemas.microsoft.com/office/word/2010/wordprocessingInk" xmlns:wne="http://schemas.microsoft.com/office/word/2006/wordml" xmlns:wps="http://schemas.microsoft.com/office/word/2010/wordprocessingShape" mc:Ignorable="w14 w15 w16se w16cid w16 w16cex wp14">
+<w:footnotes xmlns:wpc="http://schemas.microsoft.com/office/word/2010/wordprocessingCanvas" xmlns:cx="http://schemas.microsoft.com/office/drawing/2014/chartex" xmlns:cx1="http://schemas.microsoft.com/office/drawing/2015/9/8/chartex" xmlns:cx2="http://schemas.microsoft.com/office/drawing/2015/10/21/chartex" xmlns:cx3="http://schemas.microsoft.com/office/drawing/2016/5/9/chartex" xmlns:cx4="http://schemas.microsoft.com/office/drawing/2016/5/10/chartex" xmlns:cx5="http://schemas.microsoft.com/office/drawing/2016/5/11/chartex" xmlns:cx6="http://schemas.microsoft.com/office/drawing/2016/5/12/chartex" xmlns:cx7="http://schemas.microsoft.com/office/drawing/2016/5/13/chartex" xmlns:cx8="http://schemas.microsoft.com/office/drawing/2016/5/14/chartex" xmlns:mc="http://schemas.openxmlformats.org/markup-compatibility/2006" xmlns:aink="http://schemas.microsoft.com/office/drawing/2016/ink" xmlns:am3d="http://schemas.microsoft.com/office/drawing/2017/model3d" xmlns:o="urn:schemas-microsoft-com:office:office" xmlns:r="http://schemas.openxmlformats.org/officeDocument/2006/relationships" xmlns:m="http://schemas.openxmlformats.org/officeDocument/2006/math" xmlns:v="urn:schemas-microsoft-com:vml" xmlns:wp14="http://schemas.microsoft.com/office/word/2010/wordprocessingDrawing" xmlns:wp="http://schemas.openxmlformats.org/drawingml/2006/wordprocessingDrawing" xmlns:w10="urn:schemas-microsoft-com:office:word" xmlns:w="http://schemas.openxmlformats.org/wordprocessingml/2006/main" xmlns:w14="http://schemas.microsoft.com/office/word/2010/wordml" xmlns:w15="http://schemas.microsoft.com/office/word/2012/wordml" xmlns:w16cex="http://schemas.microsoft.com/office/word/2018/wordml/cex" xmlns:w16cid="http://schemas.microsoft.com/office/word/2016/wordml/cid" xmlns:w16="http://schemas.microsoft.com/office/word/2018/wordml" xmlns:w16sdtdh="http://schemas.microsoft.com/office/word/2020/wordml/sdtdatahash" xmlns:w16se="http://schemas.microsoft.com/office/word/2015/wordml/symex" xmlns:wpg="http://schemas.microsoft.com/office/word/2010/wordprocessingGroup" xmlns:wpi="http://schemas.microsoft.com/office/word/2010/wordprocessingInk" xmlns:wne="http://schemas.microsoft.com/office/word/2006/wordml" xmlns:wps="http://schemas.microsoft.com/office/word/2010/wordprocessingShape" mc:Ignorable="w14 w15 w16se w16cid w16 w16cex w16sdtdh wp14">
   <w:footnote w:type="separator" w:id="-1">
     <w:p>
       <w:pPr>
@@ -19254,7 +18873,7 @@
 </file>
 
 <file path=word/numbering.xml><?xml version="1.0" encoding="utf-8"?>
-<w:numbering xmlns:wpc="http://schemas.microsoft.com/office/word/2010/wordprocessingCanvas" xmlns:cx="http://schemas.microsoft.com/office/drawing/2014/chartex" xmlns:cx1="http://schemas.microsoft.com/office/drawing/2015/9/8/chartex" xmlns:cx2="http://schemas.microsoft.com/office/drawing/2015/10/21/chartex" xmlns:cx3="http://schemas.microsoft.com/office/drawing/2016/5/9/chartex" xmlns:cx4="http://schemas.microsoft.com/office/drawing/2016/5/10/chartex" xmlns:cx5="http://schemas.microsoft.com/office/drawing/2016/5/11/chartex" xmlns:cx6="http://schemas.microsoft.com/office/drawing/2016/5/12/chartex" xmlns:cx7="http://schemas.microsoft.com/office/drawing/2016/5/13/chartex" xmlns:cx8="http://schemas.microsoft.com/office/drawing/2016/5/14/chartex" xmlns:mc="http://schemas.openxmlformats.org/markup-compatibility/2006" xmlns:aink="http://schemas.microsoft.com/office/drawing/2016/ink" xmlns:am3d="http://schemas.microsoft.com/office/drawing/2017/model3d" xmlns:o="urn:schemas-microsoft-com:office:office" xmlns:r="http://schemas.openxmlformats.org/officeDocument/2006/relationships" xmlns:m="http://schemas.openxmlformats.org/officeDocument/2006/math" xmlns:v="urn:schemas-microsoft-com:vml" xmlns:wp14="http://schemas.microsoft.com/office/word/2010/wordprocessingDrawing" xmlns:wp="http://schemas.openxmlformats.org/drawingml/2006/wordprocessingDrawing" xmlns:w10="urn:schemas-microsoft-com:office:word" xmlns:w="http://schemas.openxmlformats.org/wordprocessingml/2006/main" xmlns:w14="http://schemas.microsoft.com/office/word/2010/wordml" xmlns:w15="http://schemas.microsoft.com/office/word/2012/wordml" xmlns:w16cex="http://schemas.microsoft.com/office/word/2018/wordml/cex" xmlns:w16cid="http://schemas.microsoft.com/office/word/2016/wordml/cid" xmlns:w16="http://schemas.microsoft.com/office/word/2018/wordml" xmlns:w16se="http://schemas.microsoft.com/office/word/2015/wordml/symex" xmlns:wpg="http://schemas.microsoft.com/office/word/2010/wordprocessingGroup" xmlns:wpi="http://schemas.microsoft.com/office/word/2010/wordprocessingInk" xmlns:wne="http://schemas.microsoft.com/office/word/2006/wordml" xmlns:wps="http://schemas.microsoft.com/office/word/2010/wordprocessingShape" mc:Ignorable="w14 w15 w16se w16cid w16 w16cex wp14">
+<w:numbering xmlns:wpc="http://schemas.microsoft.com/office/word/2010/wordprocessingCanvas" xmlns:cx="http://schemas.microsoft.com/office/drawing/2014/chartex" xmlns:cx1="http://schemas.microsoft.com/office/drawing/2015/9/8/chartex" xmlns:cx2="http://schemas.microsoft.com/office/drawing/2015/10/21/chartex" xmlns:cx3="http://schemas.microsoft.com/office/drawing/2016/5/9/chartex" xmlns:cx4="http://schemas.microsoft.com/office/drawing/2016/5/10/chartex" xmlns:cx5="http://schemas.microsoft.com/office/drawing/2016/5/11/chartex" xmlns:cx6="http://schemas.microsoft.com/office/drawing/2016/5/12/chartex" xmlns:cx7="http://schemas.microsoft.com/office/drawing/2016/5/13/chartex" xmlns:cx8="http://schemas.microsoft.com/office/drawing/2016/5/14/chartex" xmlns:mc="http://schemas.openxmlformats.org/markup-compatibility/2006" xmlns:aink="http://schemas.microsoft.com/office/drawing/2016/ink" xmlns:am3d="http://schemas.microsoft.com/office/drawing/2017/model3d" xmlns:o="urn:schemas-microsoft-com:office:office" xmlns:r="http://schemas.openxmlformats.org/officeDocument/2006/relationships" xmlns:m="http://schemas.openxmlformats.org/officeDocument/2006/math" xmlns:v="urn:schemas-microsoft-com:vml" xmlns:wp14="http://schemas.microsoft.com/office/word/2010/wordprocessingDrawing" xmlns:wp="http://schemas.openxmlformats.org/drawingml/2006/wordprocessingDrawing" xmlns:w10="urn:schemas-microsoft-com:office:word" xmlns:w="http://schemas.openxmlformats.org/wordprocessingml/2006/main" xmlns:w14="http://schemas.microsoft.com/office/word/2010/wordml" xmlns:w15="http://schemas.microsoft.com/office/word/2012/wordml" xmlns:w16cex="http://schemas.microsoft.com/office/word/2018/wordml/cex" xmlns:w16cid="http://schemas.microsoft.com/office/word/2016/wordml/cid" xmlns:w16="http://schemas.microsoft.com/office/word/2018/wordml" xmlns:w16sdtdh="http://schemas.microsoft.com/office/word/2020/wordml/sdtdatahash" xmlns:w16se="http://schemas.microsoft.com/office/word/2015/wordml/symex" xmlns:wpg="http://schemas.microsoft.com/office/word/2010/wordprocessingGroup" xmlns:wpi="http://schemas.microsoft.com/office/word/2010/wordprocessingInk" xmlns:wne="http://schemas.microsoft.com/office/word/2006/wordml" xmlns:wps="http://schemas.microsoft.com/office/word/2010/wordprocessingShape" mc:Ignorable="w14 w15 w16se w16cid w16 w16cex w16sdtdh wp14">
   <w:abstractNum w:abstractNumId="0" w15:restartNumberingAfterBreak="0">
     <w:nsid w:val="02372B7D"/>
     <w:multiLevelType w:val="hybridMultilevel"/>
@@ -21412,7 +21031,7 @@
 </file>
 
 <file path=word/styles.xml><?xml version="1.0" encoding="utf-8"?>
-<w:styles xmlns:mc="http://schemas.openxmlformats.org/markup-compatibility/2006" xmlns:r="http://schemas.openxmlformats.org/officeDocument/2006/relationships" xmlns:w="http://schemas.openxmlformats.org/wordprocessingml/2006/main" xmlns:w14="http://schemas.microsoft.com/office/word/2010/wordml" xmlns:w15="http://schemas.microsoft.com/office/word/2012/wordml" xmlns:w16cex="http://schemas.microsoft.com/office/word/2018/wordml/cex" xmlns:w16cid="http://schemas.microsoft.com/office/word/2016/wordml/cid" xmlns:w16="http://schemas.microsoft.com/office/word/2018/wordml" xmlns:w16se="http://schemas.microsoft.com/office/word/2015/wordml/symex" mc:Ignorable="w14 w15 w16se w16cid w16 w16cex">
+<w:styles xmlns:mc="http://schemas.openxmlformats.org/markup-compatibility/2006" xmlns:r="http://schemas.openxmlformats.org/officeDocument/2006/relationships" xmlns:w="http://schemas.openxmlformats.org/wordprocessingml/2006/main" xmlns:w14="http://schemas.microsoft.com/office/word/2010/wordml" xmlns:w15="http://schemas.microsoft.com/office/word/2012/wordml" xmlns:w16cex="http://schemas.microsoft.com/office/word/2018/wordml/cex" xmlns:w16cid="http://schemas.microsoft.com/office/word/2016/wordml/cid" xmlns:w16="http://schemas.microsoft.com/office/word/2018/wordml" xmlns:w16sdtdh="http://schemas.microsoft.com/office/word/2020/wordml/sdtdatahash" xmlns:w16se="http://schemas.microsoft.com/office/word/2015/wordml/symex" mc:Ignorable="w14 w15 w16se w16cid w16 w16cex w16sdtdh">
   <w:docDefaults>
     <w:rPrDefault>
       <w:rPr>
@@ -21534,6 +21153,7 @@
     <w:lsdException w:name="HTML Sample" w:semiHidden="1" w:unhideWhenUsed="1"/>
     <w:lsdException w:name="HTML Typewriter" w:semiHidden="1" w:unhideWhenUsed="1"/>
     <w:lsdException w:name="HTML Variable" w:semiHidden="1" w:unhideWhenUsed="1"/>
+    <w:lsdException w:name="Normal Table" w:semiHidden="1" w:unhideWhenUsed="1"/>
     <w:lsdException w:name="annotation subject" w:semiHidden="1" w:unhideWhenUsed="1"/>
     <w:lsdException w:name="No List" w:semiHidden="1" w:unhideWhenUsed="1"/>
     <w:lsdException w:name="Outline List 1" w:semiHidden="1" w:unhideWhenUsed="1"/>
@@ -21576,8 +21196,11 @@
     <w:lsdException w:name="Table Contemporary" w:semiHidden="1" w:unhideWhenUsed="1"/>
     <w:lsdException w:name="Table Elegant" w:semiHidden="1" w:unhideWhenUsed="1"/>
     <w:lsdException w:name="Table Professional" w:semiHidden="1" w:unhideWhenUsed="1"/>
+    <w:lsdException w:name="Table Subtle 1" w:semiHidden="1" w:unhideWhenUsed="1"/>
     <w:lsdException w:name="Table Subtle 2" w:semiHidden="1" w:unhideWhenUsed="1"/>
     <w:lsdException w:name="Table Web 1" w:semiHidden="1" w:unhideWhenUsed="1"/>
+    <w:lsdException w:name="Table Web 2" w:semiHidden="1" w:unhideWhenUsed="1"/>
+    <w:lsdException w:name="Table Web 3" w:semiHidden="1" w:unhideWhenUsed="1"/>
     <w:lsdException w:name="Balloon Text" w:semiHidden="1" w:unhideWhenUsed="1"/>
     <w:lsdException w:name="Table Grid" w:uiPriority="59"/>
     <w:lsdException w:name="Table Theme" w:semiHidden="1" w:unhideWhenUsed="1"/>
